--- a/INFO6205_RankingSystemProject.docx
+++ b/INFO6205_RankingSystemProject.docx
@@ -1,6 +1,6 @@
 
 <file path=word/document.xml><?xml version="1.0" encoding="utf-8"?>
-<w:document xmlns:wpc="http://schemas.microsoft.com/office/word/2010/wordprocessingCanvas" xmlns:cx="http://schemas.microsoft.com/office/drawing/2014/chartex" xmlns:cx1="http://schemas.microsoft.com/office/drawing/2015/9/8/chartex" xmlns:cx2="http://schemas.microsoft.com/office/drawing/2015/10/21/chartex" xmlns:cx3="http://schemas.microsoft.com/office/drawing/2016/5/9/chartex" xmlns:cx4="http://schemas.microsoft.com/office/drawing/2016/5/10/chartex" xmlns:cx5="http://schemas.microsoft.com/office/drawing/2016/5/11/chartex" xmlns:cx6="http://schemas.microsoft.com/office/drawing/2016/5/12/chartex" xmlns:cx7="http://schemas.microsoft.com/office/drawing/2016/5/13/chartex" xmlns:cx8="http://schemas.microsoft.com/office/drawing/2016/5/14/chartex" xmlns:mc="http://schemas.openxmlformats.org/markup-compatibility/2006" xmlns:aink="http://schemas.microsoft.com/office/drawing/2016/ink" xmlns:am3d="http://schemas.microsoft.com/office/drawing/2017/model3d" xmlns:o="urn:schemas-microsoft-com:office:office" xmlns:r="http://schemas.openxmlformats.org/officeDocument/2006/relationships" xmlns:m="http://schemas.openxmlformats.org/officeDocument/2006/math" xmlns:v="urn:schemas-microsoft-com:vml" xmlns:wp14="http://schemas.microsoft.com/office/word/2010/wordprocessingDrawing" xmlns:wp="http://schemas.openxmlformats.org/drawingml/2006/wordprocessingDrawing" xmlns:w10="urn:schemas-microsoft-com:office:word" xmlns:w="http://schemas.openxmlformats.org/wordprocessingml/2006/main" xmlns:w14="http://schemas.microsoft.com/office/word/2010/wordml" xmlns:w15="http://schemas.microsoft.com/office/word/2012/wordml" xmlns:w16cid="http://schemas.microsoft.com/office/word/2016/wordml/cid" xmlns:w16se="http://schemas.microsoft.com/office/word/2015/wordml/symex" xmlns:wpg="http://schemas.microsoft.com/office/word/2010/wordprocessingGroup" xmlns:wpi="http://schemas.microsoft.com/office/word/2010/wordprocessingInk" xmlns:wne="http://schemas.microsoft.com/office/word/2006/wordml" xmlns:wps="http://schemas.microsoft.com/office/word/2010/wordprocessingShape" mc:Ignorable="w14 w15 w16se w16cid wp14">
+<w:document xmlns:wpc="http://schemas.microsoft.com/office/word/2010/wordprocessingCanvas" xmlns:cx="http://schemas.microsoft.com/office/drawing/2014/chartex" xmlns:cx1="http://schemas.microsoft.com/office/drawing/2015/9/8/chartex" xmlns:cx2="http://schemas.microsoft.com/office/drawing/2015/10/21/chartex" xmlns:cx3="http://schemas.microsoft.com/office/drawing/2016/5/9/chartex" xmlns:cx4="http://schemas.microsoft.com/office/drawing/2016/5/10/chartex" xmlns:cx5="http://schemas.microsoft.com/office/drawing/2016/5/11/chartex" xmlns:cx6="http://schemas.microsoft.com/office/drawing/2016/5/12/chartex" xmlns:cx7="http://schemas.microsoft.com/office/drawing/2016/5/13/chartex" xmlns:cx8="http://schemas.microsoft.com/office/drawing/2016/5/14/chartex" xmlns:mc="http://schemas.openxmlformats.org/markup-compatibility/2006" xmlns:aink="http://schemas.microsoft.com/office/drawing/2016/ink" xmlns:am3d="http://schemas.microsoft.com/office/drawing/2017/model3d" xmlns:o="urn:schemas-microsoft-com:office:office" xmlns:r="http://schemas.openxmlformats.org/officeDocument/2006/relationships" xmlns:m="http://schemas.openxmlformats.org/officeDocument/2006/math" xmlns:v="urn:schemas-microsoft-com:vml" xmlns:wp14="http://schemas.microsoft.com/office/word/2010/wordprocessingDrawing" xmlns:wp="http://schemas.openxmlformats.org/drawingml/2006/wordprocessingDrawing" xmlns:w10="urn:schemas-microsoft-com:office:word" xmlns:w="http://schemas.openxmlformats.org/wordprocessingml/2006/main" xmlns:w14="http://schemas.microsoft.com/office/word/2010/wordml" xmlns:w15="http://schemas.microsoft.com/office/word/2012/wordml" xmlns:w16cex="http://schemas.microsoft.com/office/word/2018/wordml/cex" xmlns:w16cid="http://schemas.microsoft.com/office/word/2016/wordml/cid" xmlns:w16="http://schemas.microsoft.com/office/word/2018/wordml" xmlns:w16se="http://schemas.microsoft.com/office/word/2015/wordml/symex" xmlns:wpg="http://schemas.microsoft.com/office/word/2010/wordprocessingGroup" xmlns:wpi="http://schemas.microsoft.com/office/word/2010/wordprocessingInk" xmlns:wne="http://schemas.microsoft.com/office/word/2006/wordml" xmlns:wps="http://schemas.microsoft.com/office/word/2010/wordprocessingShape" mc:Ignorable="w14 w15 w16se w16cid w16 w16cex wp14">
   <w:body>
     <w:p>
       <w:pPr>
@@ -182,19 +182,18 @@
     <w:p/>
     <w:p/>
     <w:p/>
-    <w:p/>
-    <w:p/>
-    <w:p/>
-    <w:p>
+    <w:p>
+      <w:pPr>
+        <w:jc w:val="center"/>
+      </w:pPr>
       <w:r>
         <w:rPr>
           <w:noProof/>
         </w:rPr>
-        <w:lastRenderedPageBreak/>
         <w:drawing>
-          <wp:inline distT="0" distB="0" distL="0" distR="0" wp14:anchorId="7898B999" wp14:editId="16152C01">
-            <wp:extent cx="5613400" cy="6845300"/>
-            <wp:effectExtent l="0" t="0" r="0" b="0"/>
+          <wp:inline distT="0" distB="0" distL="0" distR="0" wp14:anchorId="7898B999" wp14:editId="5D790FEF">
+            <wp:extent cx="4043966" cy="4429760"/>
+            <wp:effectExtent l="0" t="0" r="0" b="2540"/>
             <wp:docPr id="1" name="Picture 1"/>
             <wp:cNvGraphicFramePr>
               <a:graphicFrameLocks xmlns:a="http://schemas.openxmlformats.org/drawingml/2006/main" noChangeAspect="1"/>
@@ -215,7 +214,7 @@
                   <pic:spPr>
                     <a:xfrm>
                       <a:off x="0" y="0"/>
-                      <a:ext cx="5613400" cy="6845300"/>
+                      <a:ext cx="4079546" cy="4468734"/>
                     </a:xfrm>
                     <a:prstGeom prst="rect">
                       <a:avLst/>
@@ -369,14 +368,277 @@
         <w:t>m of the Project</w:t>
       </w:r>
     </w:p>
-    <w:p/>
-    <w:p>
+    <w:p>
+      <w:pPr>
+        <w:pStyle w:val="NormalWeb"/>
+      </w:pPr>
+      <w:r>
+        <w:rPr>
+          <w:rFonts w:ascii="Calibri" w:hAnsi="Calibri" w:cs="Calibri"/>
+          <w:sz w:val="28"/>
+          <w:szCs w:val="28"/>
+        </w:rPr>
+        <w:t xml:space="preserve">Designed </w:t>
+      </w:r>
+      <w:r>
+        <w:rPr>
+          <w:rFonts w:ascii="Calibri" w:hAnsi="Calibri" w:cs="Calibri"/>
+          <w:sz w:val="28"/>
+          <w:szCs w:val="28"/>
+          <w:lang w:val="en-US"/>
+        </w:rPr>
+        <w:t>a</w:t>
+      </w:r>
+      <w:r>
+        <w:rPr>
+          <w:rFonts w:ascii="Calibri" w:hAnsi="Calibri" w:cs="Calibri"/>
+          <w:sz w:val="28"/>
+          <w:szCs w:val="28"/>
+        </w:rPr>
+        <w:t xml:space="preserve"> </w:t>
+      </w:r>
+      <w:r>
+        <w:rPr>
+          <w:rFonts w:ascii="Calibri" w:hAnsi="Calibri" w:cs="Calibri"/>
+          <w:sz w:val="28"/>
+          <w:szCs w:val="28"/>
+          <w:lang w:val="en-US"/>
+        </w:rPr>
+        <w:t>Ranking System for the EPL</w:t>
+      </w:r>
+      <w:r>
+        <w:rPr>
+          <w:rFonts w:ascii="Calibri" w:hAnsi="Calibri" w:cs="Calibri"/>
+          <w:sz w:val="28"/>
+          <w:szCs w:val="28"/>
+        </w:rPr>
+        <w:t xml:space="preserve"> </w:t>
+      </w:r>
+    </w:p>
+    <w:p>
+      <w:pPr>
+        <w:pStyle w:val="NormalWeb"/>
+        <w:numPr>
+          <w:ilvl w:val="0"/>
+          <w:numId w:val="4"/>
+        </w:numPr>
+        <w:rPr>
+          <w:rFonts w:ascii="SymbolMT" w:hAnsi="SymbolMT"/>
+          <w:sz w:val="28"/>
+          <w:szCs w:val="28"/>
+        </w:rPr>
+      </w:pPr>
+      <w:r>
+        <w:rPr>
+          <w:rFonts w:ascii="Calibri" w:hAnsi="Calibri" w:cs="Calibri"/>
+          <w:sz w:val="28"/>
+          <w:szCs w:val="28"/>
+        </w:rPr>
+        <w:t>Flexible, Dynamic Model</w:t>
+      </w:r>
+      <w:r>
+        <w:rPr>
+          <w:rFonts w:ascii="Calibri" w:hAnsi="Calibri" w:cs="Calibri"/>
+          <w:sz w:val="28"/>
+          <w:szCs w:val="28"/>
+          <w:lang w:val="en-US"/>
+        </w:rPr>
+        <w:t xml:space="preserve"> from input data source</w:t>
+      </w:r>
+    </w:p>
+    <w:p>
+      <w:pPr>
+        <w:pStyle w:val="NormalWeb"/>
+        <w:numPr>
+          <w:ilvl w:val="0"/>
+          <w:numId w:val="4"/>
+        </w:numPr>
+        <w:rPr>
+          <w:rFonts w:ascii="SymbolMT" w:hAnsi="SymbolMT"/>
+          <w:sz w:val="28"/>
+          <w:szCs w:val="28"/>
+        </w:rPr>
+      </w:pPr>
+      <w:r>
+        <w:rPr>
+          <w:rFonts w:ascii="Calibri" w:hAnsi="Calibri" w:cs="Calibri"/>
+          <w:sz w:val="28"/>
+          <w:szCs w:val="28"/>
+          <w:lang w:val="en-US"/>
+        </w:rPr>
+        <w:t xml:space="preserve">Simulate reliable </w:t>
+      </w:r>
+      <w:r>
+        <w:rPr>
+          <w:rFonts w:ascii="Calibri" w:hAnsi="Calibri" w:cs="Calibri"/>
+          <w:sz w:val="28"/>
+          <w:szCs w:val="28"/>
+          <w:lang w:val="en-US"/>
+        </w:rPr>
+        <w:t xml:space="preserve">data for predicting the probability </w:t>
+      </w:r>
+      <w:r>
+        <w:rPr>
+          <w:rFonts w:ascii="Calibri" w:hAnsi="Calibri" w:cs="Calibri"/>
+          <w:sz w:val="28"/>
+          <w:szCs w:val="28"/>
+          <w:lang w:val="en-US"/>
+        </w:rPr>
+        <w:t>to</w:t>
+      </w:r>
+      <w:r>
+        <w:rPr>
+          <w:rFonts w:ascii="Calibri" w:hAnsi="Calibri" w:cs="Calibri"/>
+          <w:sz w:val="28"/>
+          <w:szCs w:val="28"/>
+          <w:lang w:val="en-US"/>
+        </w:rPr>
+        <w:t xml:space="preserve"> each team pairs </w:t>
+      </w:r>
       <w:proofErr w:type="spellStart"/>
       <w:r>
-        <w:t>xxxxxxxxxx</w:t>
+        <w:rPr>
+          <w:rFonts w:ascii="Calibri" w:hAnsi="Calibri" w:cs="Calibri"/>
+          <w:sz w:val="28"/>
+          <w:szCs w:val="28"/>
+          <w:lang w:val="en-US"/>
+        </w:rPr>
+        <w:t>fo</w:t>
       </w:r>
       <w:proofErr w:type="spellEnd"/>
-    </w:p>
+      <w:r>
+        <w:rPr>
+          <w:rFonts w:ascii="Calibri" w:hAnsi="Calibri" w:cs="Calibri"/>
+          <w:sz w:val="28"/>
+          <w:szCs w:val="28"/>
+          <w:lang w:val="en-US"/>
+        </w:rPr>
+        <w:t xml:space="preserve"> the</w:t>
+      </w:r>
+      <w:r>
+        <w:rPr>
+          <w:rFonts w:ascii="Calibri" w:hAnsi="Calibri" w:cs="Calibri"/>
+          <w:sz w:val="28"/>
+          <w:szCs w:val="28"/>
+          <w:lang w:val="en-US"/>
+        </w:rPr>
+        <w:t xml:space="preserve"> result</w:t>
+      </w:r>
+      <w:r>
+        <w:rPr>
+          <w:rFonts w:ascii="Calibri" w:hAnsi="Calibri" w:cs="Calibri"/>
+          <w:sz w:val="28"/>
+          <w:szCs w:val="28"/>
+        </w:rPr>
+        <w:t xml:space="preserve">. </w:t>
+      </w:r>
+    </w:p>
+    <w:p>
+      <w:pPr>
+        <w:pStyle w:val="NormalWeb"/>
+        <w:numPr>
+          <w:ilvl w:val="0"/>
+          <w:numId w:val="4"/>
+        </w:numPr>
+        <w:rPr>
+          <w:rFonts w:ascii="SymbolMT" w:hAnsi="SymbolMT"/>
+          <w:sz w:val="28"/>
+          <w:szCs w:val="28"/>
+        </w:rPr>
+      </w:pPr>
+      <w:r>
+        <w:rPr>
+          <w:rFonts w:ascii="Calibri" w:hAnsi="Calibri" w:cs="Calibri"/>
+          <w:sz w:val="28"/>
+          <w:szCs w:val="28"/>
+          <w:lang w:val="en-US"/>
+        </w:rPr>
+        <w:t>Generating final ranking table with meaningful and logical ranking method</w:t>
+      </w:r>
+      <w:r>
+        <w:rPr>
+          <w:rFonts w:ascii="Calibri" w:hAnsi="Calibri" w:cs="Calibri"/>
+          <w:sz w:val="28"/>
+          <w:szCs w:val="28"/>
+        </w:rPr>
+        <w:t xml:space="preserve">. </w:t>
+      </w:r>
+    </w:p>
+    <w:p>
+      <w:pPr>
+        <w:pStyle w:val="NormalWeb"/>
+        <w:numPr>
+          <w:ilvl w:val="0"/>
+          <w:numId w:val="4"/>
+        </w:numPr>
+        <w:rPr>
+          <w:rFonts w:ascii="SymbolMT" w:hAnsi="SymbolMT"/>
+          <w:sz w:val="28"/>
+          <w:szCs w:val="28"/>
+        </w:rPr>
+      </w:pPr>
+      <w:r>
+        <w:rPr>
+          <w:rFonts w:ascii="Calibri" w:hAnsi="Calibri" w:cs="Calibri"/>
+          <w:sz w:val="28"/>
+          <w:szCs w:val="28"/>
+          <w:lang w:val="en-US"/>
+        </w:rPr>
+        <w:t>Generating table for each team showing their winning probability to other teams</w:t>
+      </w:r>
+      <w:r>
+        <w:rPr>
+          <w:rFonts w:ascii="Calibri" w:hAnsi="Calibri" w:cs="Calibri"/>
+          <w:sz w:val="28"/>
+          <w:szCs w:val="28"/>
+        </w:rPr>
+        <w:t xml:space="preserve">. </w:t>
+      </w:r>
+    </w:p>
+    <w:p>
+      <w:pPr>
+        <w:pStyle w:val="NormalWeb"/>
+        <w:numPr>
+          <w:ilvl w:val="0"/>
+          <w:numId w:val="4"/>
+        </w:numPr>
+        <w:rPr>
+          <w:rFonts w:ascii="SymbolMT" w:hAnsi="SymbolMT"/>
+          <w:sz w:val="28"/>
+          <w:szCs w:val="28"/>
+        </w:rPr>
+      </w:pPr>
+      <w:r>
+        <w:rPr>
+          <w:rFonts w:ascii="Calibri" w:hAnsi="Calibri" w:cs="Calibri"/>
+          <w:sz w:val="28"/>
+          <w:szCs w:val="28"/>
+          <w:lang w:val="en-US"/>
+        </w:rPr>
+        <w:t>EPL season data from EPL official website</w:t>
+      </w:r>
+      <w:r>
+        <w:rPr>
+          <w:rFonts w:ascii="Calibri" w:hAnsi="Calibri" w:cs="Calibri"/>
+          <w:sz w:val="28"/>
+          <w:szCs w:val="28"/>
+        </w:rPr>
+        <w:t xml:space="preserve">. </w:t>
+      </w:r>
+    </w:p>
+    <w:p>
+      <w:pPr>
+        <w:rPr>
+          <w:lang w:val="en-CN"/>
+        </w:rPr>
+      </w:pPr>
+    </w:p>
+    <w:p/>
+    <w:p/>
+    <w:p/>
+    <w:p/>
+    <w:p/>
+    <w:p/>
     <w:p/>
     <w:p/>
     <w:p/>
@@ -392,17 +654,420 @@
         <w:rPr>
           <w:u w:val="single"/>
         </w:rPr>
+        <w:lastRenderedPageBreak/>
         <w:t>Project Description</w:t>
       </w:r>
     </w:p>
     <w:p/>
     <w:p>
+      <w:pPr>
+        <w:pStyle w:val="ListParagraph"/>
+        <w:numPr>
+          <w:ilvl w:val="0"/>
+          <w:numId w:val="5"/>
+        </w:numPr>
+      </w:pPr>
       <w:proofErr w:type="spellStart"/>
       <w:r>
-        <w:t>xxxxxxxxxx</w:t>
+        <w:t>Possion</w:t>
       </w:r>
       <w:proofErr w:type="spellEnd"/>
-    </w:p>
+      <w:r>
+        <w:t xml:space="preserve"> distribution: </w:t>
+      </w:r>
+    </w:p>
+    <w:p>
+      <w:pPr>
+        <w:pStyle w:val="ListParagraph"/>
+      </w:pPr>
+      <w:r>
+        <w:t>If the value of discrete variable X can be 0,1,2</w:t>
+      </w:r>
+      <w:proofErr w:type="gramStart"/>
+      <w:r>
+        <w:t>…..</w:t>
+      </w:r>
+      <w:proofErr w:type="gramEnd"/>
+      <w:r>
+        <w:t xml:space="preserve">and the probability of each value is </w:t>
+      </w:r>
+    </w:p>
+    <w:p/>
+    <w:p>
+      <w:pPr>
+        <w:pStyle w:val="ListParagraph"/>
+      </w:pPr>
+      <w:r>
+        <w:rPr>
+          <w:noProof/>
+        </w:rPr>
+        <w:drawing>
+          <wp:inline distT="0" distB="0" distL="0" distR="0" wp14:anchorId="0AB596E9" wp14:editId="73B12BA9">
+            <wp:extent cx="2303813" cy="535138"/>
+            <wp:effectExtent l="0" t="0" r="0" b="0"/>
+            <wp:docPr id="4" name="Picture 4" descr="A picture containing object, clock&#10;&#10;Description automatically generated"/>
+            <wp:cNvGraphicFramePr>
+              <a:graphicFrameLocks xmlns:a="http://schemas.openxmlformats.org/drawingml/2006/main" noChangeAspect="1"/>
+            </wp:cNvGraphicFramePr>
+            <a:graphic xmlns:a="http://schemas.openxmlformats.org/drawingml/2006/main">
+              <a:graphicData uri="http://schemas.openxmlformats.org/drawingml/2006/picture">
+                <pic:pic xmlns:pic="http://schemas.openxmlformats.org/drawingml/2006/picture">
+                  <pic:nvPicPr>
+                    <pic:cNvPr id="1" name=""/>
+                    <pic:cNvPicPr/>
+                  </pic:nvPicPr>
+                  <pic:blipFill>
+                    <a:blip r:embed="rId8"/>
+                    <a:stretch>
+                      <a:fillRect/>
+                    </a:stretch>
+                  </pic:blipFill>
+                  <pic:spPr>
+                    <a:xfrm>
+                      <a:off x="0" y="0"/>
+                      <a:ext cx="2332385" cy="541775"/>
+                    </a:xfrm>
+                    <a:prstGeom prst="rect">
+                      <a:avLst/>
+                    </a:prstGeom>
+                  </pic:spPr>
+                </pic:pic>
+              </a:graphicData>
+            </a:graphic>
+          </wp:inline>
+        </w:drawing>
+      </w:r>
+      <w:r>
+        <w:t>(</w:t>
+      </w:r>
+      <w:r>
+        <w:t> </w:t>
+      </w:r>
+      <w:r>
+        <w:rPr>
+          <w:noProof/>
+        </w:rPr>
+        <w:drawing>
+          <wp:inline distT="0" distB="0" distL="0" distR="0" wp14:anchorId="0C86923E" wp14:editId="3E68D641">
+            <wp:extent cx="570199" cy="220345"/>
+            <wp:effectExtent l="0" t="0" r="1905" b="0"/>
+            <wp:docPr id="14" name="Picture 14"/>
+            <wp:cNvGraphicFramePr>
+              <a:graphicFrameLocks xmlns:a="http://schemas.openxmlformats.org/drawingml/2006/main" noChangeAspect="1"/>
+            </wp:cNvGraphicFramePr>
+            <a:graphic xmlns:a="http://schemas.openxmlformats.org/drawingml/2006/main">
+              <a:graphicData uri="http://schemas.openxmlformats.org/drawingml/2006/picture">
+                <pic:pic xmlns:pic="http://schemas.openxmlformats.org/drawingml/2006/picture">
+                  <pic:nvPicPr>
+                    <pic:cNvPr id="1" name=""/>
+                    <pic:cNvPicPr/>
+                  </pic:nvPicPr>
+                  <pic:blipFill>
+                    <a:blip r:embed="rId9"/>
+                    <a:stretch>
+                      <a:fillRect/>
+                    </a:stretch>
+                  </pic:blipFill>
+                  <pic:spPr>
+                    <a:xfrm>
+                      <a:off x="0" y="0"/>
+                      <a:ext cx="678615" cy="262241"/>
+                    </a:xfrm>
+                    <a:prstGeom prst="rect">
+                      <a:avLst/>
+                    </a:prstGeom>
+                  </pic:spPr>
+                </pic:pic>
+              </a:graphicData>
+            </a:graphic>
+          </wp:inline>
+        </w:drawing>
+      </w:r>
+      <w:r>
+        <w:t> </w:t>
+      </w:r>
+      <w:r>
+        <w:rPr>
+          <w:rFonts w:hint="eastAsia"/>
+        </w:rPr>
+        <w:t>，</w:t>
+      </w:r>
+      <w:r>
+        <w:rPr>
+          <w:rFonts w:hint="eastAsia"/>
+        </w:rPr>
+        <w:t>w</w:t>
+      </w:r>
+      <w:r>
+        <w:t>e call</w:t>
+      </w:r>
+      <w:r>
+        <w:rPr>
+          <w:rFonts w:hint="eastAsia"/>
+        </w:rPr>
+        <w:t xml:space="preserve"> </w:t>
+      </w:r>
+      <w:r>
+        <w:t> </w:t>
+      </w:r>
+      <w:r>
+        <w:fldChar w:fldCharType="begin"/>
+      </w:r>
+      <w:r>
+        <w:instrText xml:space="preserve"> INCLUDEPICTURE "/var/folders/w2/hm51mgzx6kvgw93bljfybcfw0000gp/T/com.microsoft.Word/WebArchiveCopyPasteTempFiles/equation?tex=X" \* MERGEFORMATINET </w:instrText>
+      </w:r>
+      <w:r>
+        <w:fldChar w:fldCharType="end"/>
+      </w:r>
+      <w:r>
+        <w:t>X</w:t>
+      </w:r>
+      <w:r>
+        <w:t> </w:t>
+      </w:r>
+      <w:r>
+        <w:t xml:space="preserve"> obey the </w:t>
+      </w:r>
+      <w:proofErr w:type="spellStart"/>
+      <w:r>
+        <w:t>Possion</w:t>
+      </w:r>
+      <w:proofErr w:type="spellEnd"/>
+      <w:r>
+        <w:t xml:space="preserve"> Distribution with variable</w:t>
+      </w:r>
+      <w:r>
+        <w:t> </w:t>
+      </w:r>
+      <w:r>
+        <w:rPr>
+          <w:noProof/>
+        </w:rPr>
+        <w:drawing>
+          <wp:inline distT="0" distB="0" distL="0" distR="0" wp14:anchorId="337F1161" wp14:editId="05E6F020">
+            <wp:extent cx="200021" cy="220023"/>
+            <wp:effectExtent l="0" t="0" r="3810" b="0"/>
+            <wp:docPr id="15" name="Picture 15"/>
+            <wp:cNvGraphicFramePr>
+              <a:graphicFrameLocks xmlns:a="http://schemas.openxmlformats.org/drawingml/2006/main" noChangeAspect="1"/>
+            </wp:cNvGraphicFramePr>
+            <a:graphic xmlns:a="http://schemas.openxmlformats.org/drawingml/2006/main">
+              <a:graphicData uri="http://schemas.openxmlformats.org/drawingml/2006/picture">
+                <pic:pic xmlns:pic="http://schemas.openxmlformats.org/drawingml/2006/picture">
+                  <pic:nvPicPr>
+                    <pic:cNvPr id="1" name=""/>
+                    <pic:cNvPicPr/>
+                  </pic:nvPicPr>
+                  <pic:blipFill>
+                    <a:blip r:embed="rId10"/>
+                    <a:stretch>
+                      <a:fillRect/>
+                    </a:stretch>
+                  </pic:blipFill>
+                  <pic:spPr>
+                    <a:xfrm>
+                      <a:off x="0" y="0"/>
+                      <a:ext cx="201926" cy="222119"/>
+                    </a:xfrm>
+                    <a:prstGeom prst="rect">
+                      <a:avLst/>
+                    </a:prstGeom>
+                  </pic:spPr>
+                </pic:pic>
+              </a:graphicData>
+            </a:graphic>
+          </wp:inline>
+        </w:drawing>
+      </w:r>
+      <w:r>
+        <w:fldChar w:fldCharType="begin"/>
+      </w:r>
+      <w:r>
+        <w:instrText xml:space="preserve"> INCLUDEPICTURE "/var/folders/w2/hm51mgzx6kvgw93bljfybcfw0000gp/T/com.microsoft.Word/WebArchiveCopyPasteTempFiles/equation?tex=%5Clambda" \* MERGEFORMATINET </w:instrText>
+      </w:r>
+      <w:r>
+        <w:fldChar w:fldCharType="end"/>
+      </w:r>
+      <w:r>
+        <w:t> </w:t>
+      </w:r>
+      <w:r>
+        <w:t>.</w:t>
+      </w:r>
+      <w:r>
+        <w:t xml:space="preserve"> </w:t>
+      </w:r>
+      <w:r>
+        <w:rPr>
+          <w:noProof/>
+        </w:rPr>
+        <w:drawing>
+          <wp:inline distT="0" distB="0" distL="0" distR="0" wp14:anchorId="0210B644" wp14:editId="562CFBE2">
+            <wp:extent cx="200021" cy="220023"/>
+            <wp:effectExtent l="0" t="0" r="3810" b="0"/>
+            <wp:docPr id="33" name="Picture 33"/>
+            <wp:cNvGraphicFramePr>
+              <a:graphicFrameLocks xmlns:a="http://schemas.openxmlformats.org/drawingml/2006/main" noChangeAspect="1"/>
+            </wp:cNvGraphicFramePr>
+            <a:graphic xmlns:a="http://schemas.openxmlformats.org/drawingml/2006/main">
+              <a:graphicData uri="http://schemas.openxmlformats.org/drawingml/2006/picture">
+                <pic:pic xmlns:pic="http://schemas.openxmlformats.org/drawingml/2006/picture">
+                  <pic:nvPicPr>
+                    <pic:cNvPr id="1" name=""/>
+                    <pic:cNvPicPr/>
+                  </pic:nvPicPr>
+                  <pic:blipFill>
+                    <a:blip r:embed="rId10"/>
+                    <a:stretch>
+                      <a:fillRect/>
+                    </a:stretch>
+                  </pic:blipFill>
+                  <pic:spPr>
+                    <a:xfrm>
+                      <a:off x="0" y="0"/>
+                      <a:ext cx="201926" cy="222119"/>
+                    </a:xfrm>
+                    <a:prstGeom prst="rect">
+                      <a:avLst/>
+                    </a:prstGeom>
+                  </pic:spPr>
+                </pic:pic>
+              </a:graphicData>
+            </a:graphic>
+          </wp:inline>
+        </w:drawing>
+      </w:r>
+      <w:r>
+        <w:t xml:space="preserve"> is the expectation.</w:t>
+      </w:r>
+      <w:r>
+        <w:t xml:space="preserve"> </w:t>
+      </w:r>
+    </w:p>
+    <w:p/>
+    <w:p>
+      <w:pPr>
+        <w:pStyle w:val="ListParagraph"/>
+        <w:numPr>
+          <w:ilvl w:val="0"/>
+          <w:numId w:val="5"/>
+        </w:numPr>
+      </w:pPr>
+      <w:r>
+        <w:t xml:space="preserve">We have known that the goal of football game match </w:t>
+      </w:r>
+      <w:proofErr w:type="spellStart"/>
+      <w:r>
+        <w:t>Possion</w:t>
+      </w:r>
+      <w:proofErr w:type="spellEnd"/>
+      <w:r>
+        <w:t xml:space="preserve"> Distribution. Then we </w:t>
+      </w:r>
+      <w:proofErr w:type="gramStart"/>
+      <w:r>
+        <w:t>u</w:t>
+      </w:r>
+      <w:r>
+        <w:t>sing</w:t>
+      </w:r>
+      <w:proofErr w:type="gramEnd"/>
+      <w:r>
+        <w:t xml:space="preserve"> the Poisson distribution model and the average number of goals per game, calculate the theoretical calculation distribution of the number of goals</w:t>
+      </w:r>
+      <w:r>
+        <w:t>.</w:t>
+      </w:r>
+    </w:p>
+    <w:p>
+      <w:pPr>
+        <w:pStyle w:val="ListParagraph"/>
+        <w:numPr>
+          <w:ilvl w:val="0"/>
+          <w:numId w:val="5"/>
+        </w:numPr>
+      </w:pPr>
+      <w:r>
+        <w:t>As we have calculated the number of goals through the previous process</w:t>
+      </w:r>
+      <w:r>
+        <w:t>. And we know the exact distribution of the event that we are going to simulate. We</w:t>
+      </w:r>
+      <w:r>
+        <w:t xml:space="preserve"> can then do the </w:t>
+      </w:r>
+      <w:r>
+        <w:t>Monte Carlo method</w:t>
+      </w:r>
+      <w:r>
+        <w:t>. Randomly generate gaming goals as well as result</w:t>
+      </w:r>
+      <w:r>
+        <w:t xml:space="preserve"> following </w:t>
+      </w:r>
+      <w:proofErr w:type="spellStart"/>
+      <w:r>
+        <w:t>Possion</w:t>
+      </w:r>
+      <w:proofErr w:type="spellEnd"/>
+      <w:r>
+        <w:t xml:space="preserve"> Distribution of every </w:t>
+      </w:r>
+      <w:r>
+        <w:rPr>
+          <w:noProof/>
+        </w:rPr>
+        <w:drawing>
+          <wp:inline distT="0" distB="0" distL="0" distR="0" wp14:anchorId="2845A5A8" wp14:editId="2425B22D">
+            <wp:extent cx="199736" cy="219710"/>
+            <wp:effectExtent l="0" t="0" r="3810" b="0"/>
+            <wp:docPr id="34" name="Picture 34"/>
+            <wp:cNvGraphicFramePr>
+              <a:graphicFrameLocks xmlns:a="http://schemas.openxmlformats.org/drawingml/2006/main" noChangeAspect="1"/>
+            </wp:cNvGraphicFramePr>
+            <a:graphic xmlns:a="http://schemas.openxmlformats.org/drawingml/2006/main">
+              <a:graphicData uri="http://schemas.openxmlformats.org/drawingml/2006/picture">
+                <pic:pic xmlns:pic="http://schemas.openxmlformats.org/drawingml/2006/picture">
+                  <pic:nvPicPr>
+                    <pic:cNvPr id="1" name=""/>
+                    <pic:cNvPicPr/>
+                  </pic:nvPicPr>
+                  <pic:blipFill>
+                    <a:blip r:embed="rId10"/>
+                    <a:stretch>
+                      <a:fillRect/>
+                    </a:stretch>
+                  </pic:blipFill>
+                  <pic:spPr>
+                    <a:xfrm>
+                      <a:off x="0" y="0"/>
+                      <a:ext cx="209699" cy="230670"/>
+                    </a:xfrm>
+                    <a:prstGeom prst="rect">
+                      <a:avLst/>
+                    </a:prstGeom>
+                  </pic:spPr>
+                </pic:pic>
+              </a:graphicData>
+            </a:graphic>
+          </wp:inline>
+        </w:drawing>
+      </w:r>
+      <w:r>
+        <w:t>, and calculating the probability of win, tie and lose.</w:t>
+      </w:r>
+    </w:p>
+    <w:p/>
+    <w:p/>
+    <w:p/>
+    <w:p/>
+    <w:p/>
+    <w:p/>
+    <w:p/>
+    <w:p/>
+    <w:p/>
+    <w:p/>
+    <w:p/>
     <w:p/>
     <w:p/>
     <w:p/>
@@ -469,6 +1134,9 @@
     <w:p/>
     <w:p>
       <w:r>
+        <w:rPr>
+          <w:noProof/>
+        </w:rPr>
         <w:drawing>
           <wp:inline distT="0" distB="0" distL="0" distR="0" wp14:anchorId="28EE0FBB" wp14:editId="1DFA29E0">
             <wp:extent cx="5727700" cy="1400175"/>
@@ -485,7 +1153,7 @@
                     <pic:cNvPicPr/>
                   </pic:nvPicPr>
                   <pic:blipFill>
-                    <a:blip r:embed="rId8"/>
+                    <a:blip r:embed="rId11"/>
                     <a:stretch>
                       <a:fillRect/>
                     </a:stretch>
@@ -1136,15 +1804,7 @@
                         <w:t xml:space="preserve">Loop </w:t>
                       </w:r>
                       <w:r>
-                        <w:t xml:space="preserve">to do 100K simulation through the </w:t>
-                      </w:r>
-                      <w:proofErr w:type="spellStart"/>
-                      <w:r>
-                        <w:t>Possion</w:t>
-                      </w:r>
-                      <w:proofErr w:type="spellEnd"/>
-                      <w:r>
-                        <w:t xml:space="preserve"> simulation</w:t>
+                        <w:t>to do 100K simulation through the Possion simulation</w:t>
                       </w:r>
                     </w:p>
                   </w:txbxContent>
@@ -1245,20 +1905,7 @@
                   <w:txbxContent>
                     <w:p>
                       <w:r>
-                        <w:t xml:space="preserve">Insert data to the </w:t>
-                      </w:r>
-                      <w:proofErr w:type="spellStart"/>
-                      <w:proofErr w:type="gramStart"/>
-                      <w:r>
-                        <w:t>getPossionVariable</w:t>
-                      </w:r>
-                      <w:proofErr w:type="spellEnd"/>
-                      <w:r>
-                        <w:t>(</w:t>
-                      </w:r>
-                      <w:proofErr w:type="gramEnd"/>
-                      <w:r>
-                        <w:t xml:space="preserve">), get the simulation data </w:t>
+                        <w:t xml:space="preserve">Insert data to the getPossionVariable(), get the simulation data </w:t>
                       </w:r>
                     </w:p>
                   </w:txbxContent>
@@ -1701,23 +2348,7 @@
                         <w:t xml:space="preserve"> teams by sorting</w:t>
                       </w:r>
                       <w:r>
-                        <w:t xml:space="preserve"> the gaming result table by (</w:t>
-                      </w:r>
-                      <w:proofErr w:type="spellStart"/>
-                      <w:r>
-                        <w:t>TranScore</w:t>
-                      </w:r>
-                      <w:proofErr w:type="spellEnd"/>
-                      <w:r>
-                        <w:t xml:space="preserve">, Wins, </w:t>
-                      </w:r>
-                      <w:proofErr w:type="spellStart"/>
-                      <w:r>
-                        <w:t>GoalDiff</w:t>
-                      </w:r>
-                      <w:proofErr w:type="spellEnd"/>
-                      <w:r>
-                        <w:t>)</w:t>
+                        <w:t xml:space="preserve"> the gaming result table by (TranScore, Wins, GoalDiff)</w:t>
                       </w:r>
                     </w:p>
                   </w:txbxContent>
@@ -1904,18 +2535,10 @@
                   <w:txbxContent>
                     <w:p>
                       <w:r>
-                        <w:t xml:space="preserve">Calculate </w:t>
-                      </w:r>
-                      <w:proofErr w:type="gramStart"/>
-                      <w:r>
-                        <w:t xml:space="preserve">the </w:t>
+                        <w:t xml:space="preserve">Calculate the </w:t>
                       </w:r>
                       <w:r>
-                        <w:t xml:space="preserve"> result</w:t>
-                      </w:r>
-                      <w:proofErr w:type="gramEnd"/>
-                      <w:r>
-                        <w:t xml:space="preserve"> </w:t>
+                        <w:t xml:space="preserve"> result </w:t>
                       </w:r>
                       <w:r>
                         <w:t>probability for each team pairs</w:t>
@@ -2110,173 +2733,14 @@
     <w:p/>
     <w:p>
       <w:r>
+        <w:rPr>
+          <w:noProof/>
+        </w:rPr>
         <w:drawing>
           <wp:inline distT="0" distB="0" distL="0" distR="0" wp14:anchorId="60A818BA" wp14:editId="53CD1ECB">
             <wp:extent cx="5370490" cy="2305381"/>
             <wp:effectExtent l="0" t="0" r="1905" b="6350"/>
             <wp:docPr id="28" name="Picture 28" descr="A screenshot of a cell phone&#10;&#10;Description automatically generated"/>
-            <wp:cNvGraphicFramePr>
-              <a:graphicFrameLocks xmlns:a="http://schemas.openxmlformats.org/drawingml/2006/main" noChangeAspect="1"/>
-            </wp:cNvGraphicFramePr>
-            <a:graphic xmlns:a="http://schemas.openxmlformats.org/drawingml/2006/main">
-              <a:graphicData uri="http://schemas.openxmlformats.org/drawingml/2006/picture">
-                <pic:pic xmlns:pic="http://schemas.openxmlformats.org/drawingml/2006/picture">
-                  <pic:nvPicPr>
-                    <pic:cNvPr id="1" name=""/>
-                    <pic:cNvPicPr/>
-                  </pic:nvPicPr>
-                  <pic:blipFill>
-                    <a:blip r:embed="rId9"/>
-                    <a:stretch>
-                      <a:fillRect/>
-                    </a:stretch>
-                  </pic:blipFill>
-                  <pic:spPr>
-                    <a:xfrm>
-                      <a:off x="0" y="0"/>
-                      <a:ext cx="5381645" cy="2310170"/>
-                    </a:xfrm>
-                    <a:prstGeom prst="rect">
-                      <a:avLst/>
-                    </a:prstGeom>
-                  </pic:spPr>
-                </pic:pic>
-              </a:graphicData>
-            </a:graphic>
-          </wp:inline>
-        </w:drawing>
-      </w:r>
-    </w:p>
-    <w:p/>
-    <w:p/>
-    <w:p/>
-    <w:p/>
-    <w:p>
-      <w:r>
-        <w:t xml:space="preserve">Implementation of </w:t>
-      </w:r>
-      <w:r>
-        <w:t>Monte Carlo method</w:t>
-      </w:r>
-    </w:p>
-    <w:p/>
-    <w:p>
-      <w:r>
-        <w:drawing>
-          <wp:inline distT="0" distB="0" distL="0" distR="0" wp14:anchorId="06B4569C" wp14:editId="5F7164DF">
-            <wp:extent cx="4465325" cy="3481171"/>
-            <wp:effectExtent l="0" t="0" r="5080" b="0"/>
-            <wp:docPr id="29" name="Picture 29" descr="A screenshot of a social media post&#10;&#10;Description automatically generated"/>
-            <wp:cNvGraphicFramePr>
-              <a:graphicFrameLocks xmlns:a="http://schemas.openxmlformats.org/drawingml/2006/main" noChangeAspect="1"/>
-            </wp:cNvGraphicFramePr>
-            <a:graphic xmlns:a="http://schemas.openxmlformats.org/drawingml/2006/main">
-              <a:graphicData uri="http://schemas.openxmlformats.org/drawingml/2006/picture">
-                <pic:pic xmlns:pic="http://schemas.openxmlformats.org/drawingml/2006/picture">
-                  <pic:nvPicPr>
-                    <pic:cNvPr id="1" name=""/>
-                    <pic:cNvPicPr/>
-                  </pic:nvPicPr>
-                  <pic:blipFill>
-                    <a:blip r:embed="rId10"/>
-                    <a:stretch>
-                      <a:fillRect/>
-                    </a:stretch>
-                  </pic:blipFill>
-                  <pic:spPr>
-                    <a:xfrm>
-                      <a:off x="0" y="0"/>
-                      <a:ext cx="4483526" cy="3495360"/>
-                    </a:xfrm>
-                    <a:prstGeom prst="rect">
-                      <a:avLst/>
-                    </a:prstGeom>
-                  </pic:spPr>
-                </pic:pic>
-              </a:graphicData>
-            </a:graphic>
-          </wp:inline>
-        </w:drawing>
-      </w:r>
-    </w:p>
-    <w:p>
-      <w:pPr>
-        <w:pStyle w:val="Heading1"/>
-        <w:rPr>
-          <w:u w:val="single"/>
-        </w:rPr>
-      </w:pPr>
-    </w:p>
-    <w:p>
-      <w:pPr>
-        <w:pStyle w:val="Heading1"/>
-        <w:rPr>
-          <w:u w:val="single"/>
-        </w:rPr>
-      </w:pPr>
-    </w:p>
-    <w:p/>
-    <w:p/>
-    <w:p/>
-    <w:p/>
-    <w:p>
-      <w:r>
-        <w:t>Implementation of Sorting</w:t>
-      </w:r>
-    </w:p>
-    <w:p/>
-    <w:p/>
-    <w:p>
-      <w:r>
-        <w:drawing>
-          <wp:inline distT="0" distB="0" distL="0" distR="0" wp14:anchorId="7368FC1C" wp14:editId="4722C3A4">
-            <wp:extent cx="5096635" cy="3125220"/>
-            <wp:effectExtent l="0" t="0" r="0" b="0"/>
-            <wp:docPr id="30" name="Picture 30" descr="A screenshot of a cell phone&#10;&#10;Description automatically generated"/>
-            <wp:cNvGraphicFramePr>
-              <a:graphicFrameLocks xmlns:a="http://schemas.openxmlformats.org/drawingml/2006/main" noChangeAspect="1"/>
-            </wp:cNvGraphicFramePr>
-            <a:graphic xmlns:a="http://schemas.openxmlformats.org/drawingml/2006/main">
-              <a:graphicData uri="http://schemas.openxmlformats.org/drawingml/2006/picture">
-                <pic:pic xmlns:pic="http://schemas.openxmlformats.org/drawingml/2006/picture">
-                  <pic:nvPicPr>
-                    <pic:cNvPr id="1" name=""/>
-                    <pic:cNvPicPr/>
-                  </pic:nvPicPr>
-                  <pic:blipFill>
-                    <a:blip r:embed="rId11"/>
-                    <a:stretch>
-                      <a:fillRect/>
-                    </a:stretch>
-                  </pic:blipFill>
-                  <pic:spPr>
-                    <a:xfrm>
-                      <a:off x="0" y="0"/>
-                      <a:ext cx="5106483" cy="3131259"/>
-                    </a:xfrm>
-                    <a:prstGeom prst="rect">
-                      <a:avLst/>
-                    </a:prstGeom>
-                  </pic:spPr>
-                </pic:pic>
-              </a:graphicData>
-            </a:graphic>
-          </wp:inline>
-        </w:drawing>
-      </w:r>
-    </w:p>
-    <w:p/>
-    <w:p/>
-    <w:p/>
-    <w:p/>
-    <w:p/>
-    <w:p>
-      <w:r>
-        <w:drawing>
-          <wp:inline distT="0" distB="0" distL="0" distR="0" wp14:anchorId="30D3AC00" wp14:editId="796435C2">
-            <wp:extent cx="5302697" cy="3260394"/>
-            <wp:effectExtent l="0" t="0" r="0" b="3810"/>
-            <wp:docPr id="31" name="Picture 31" descr="A screenshot of a cell phone&#10;&#10;Description automatically generated"/>
             <wp:cNvGraphicFramePr>
               <a:graphicFrameLocks xmlns:a="http://schemas.openxmlformats.org/drawingml/2006/main" noChangeAspect="1"/>
             </wp:cNvGraphicFramePr>
@@ -2296,7 +2760,7 @@
                   <pic:spPr>
                     <a:xfrm>
                       <a:off x="0" y="0"/>
-                      <a:ext cx="5310992" cy="3265494"/>
+                      <a:ext cx="5381645" cy="2310170"/>
                     </a:xfrm>
                     <a:prstGeom prst="rect">
                       <a:avLst/>
@@ -2313,14 +2777,25 @@
     <w:p/>
     <w:p/>
     <w:p/>
-    <w:p/>
-    <w:p>
-      <w:r>
+    <w:p>
+      <w:r>
+        <w:t xml:space="preserve">Implementation of </w:t>
+      </w:r>
+      <w:r>
+        <w:t>Monte Carlo method</w:t>
+      </w:r>
+    </w:p>
+    <w:p/>
+    <w:p>
+      <w:r>
+        <w:rPr>
+          <w:noProof/>
+        </w:rPr>
         <w:drawing>
-          <wp:inline distT="0" distB="0" distL="0" distR="0" wp14:anchorId="775F998C" wp14:editId="62A48E04">
-            <wp:extent cx="5727700" cy="3314065"/>
-            <wp:effectExtent l="0" t="0" r="0" b="635"/>
-            <wp:docPr id="32" name="Picture 32" descr="A screenshot of a cell phone&#10;&#10;Description automatically generated"/>
+          <wp:inline distT="0" distB="0" distL="0" distR="0" wp14:anchorId="06B4569C" wp14:editId="5F7164DF">
+            <wp:extent cx="4465325" cy="3481171"/>
+            <wp:effectExtent l="0" t="0" r="5080" b="0"/>
+            <wp:docPr id="29" name="Picture 29" descr="A screenshot of a social media post&#10;&#10;Description automatically generated"/>
             <wp:cNvGraphicFramePr>
               <a:graphicFrameLocks xmlns:a="http://schemas.openxmlformats.org/drawingml/2006/main" noChangeAspect="1"/>
             </wp:cNvGraphicFramePr>
@@ -2340,7 +2815,7 @@
                   <pic:spPr>
                     <a:xfrm>
                       <a:off x="0" y="0"/>
-                      <a:ext cx="5727700" cy="3314065"/>
+                      <a:ext cx="4483526" cy="3495360"/>
                     </a:xfrm>
                     <a:prstGeom prst="rect">
                       <a:avLst/>
@@ -2353,200 +2828,31 @@
         </w:drawing>
       </w:r>
     </w:p>
-    <w:p>
-      <w:pPr>
-        <w:pStyle w:val="Heading1"/>
-        <w:rPr>
-          <w:u w:val="single"/>
-        </w:rPr>
-      </w:pPr>
-    </w:p>
-    <w:p>
-      <w:pPr>
-        <w:pStyle w:val="Heading1"/>
-        <w:rPr>
-          <w:u w:val="single"/>
-        </w:rPr>
-      </w:pPr>
-    </w:p>
-    <w:p>
-      <w:pPr>
-        <w:pStyle w:val="Heading1"/>
-        <w:rPr>
-          <w:u w:val="single"/>
-        </w:rPr>
-      </w:pPr>
-    </w:p>
-    <w:p>
-      <w:pPr>
-        <w:pStyle w:val="Heading1"/>
-        <w:rPr>
-          <w:u w:val="single"/>
-        </w:rPr>
-      </w:pPr>
-      <w:r>
-        <w:rPr>
-          <w:u w:val="single"/>
-        </w:rPr>
-        <w:t>Result &amp; Analysis</w:t>
-      </w:r>
-    </w:p>
-    <w:p/>
-    <w:p>
-      <w:r>
-        <w:t>Output c</w:t>
-      </w:r>
-      <w:r>
-        <w:t xml:space="preserve">sv </w:t>
-      </w:r>
-      <w:r>
-        <w:t>file</w:t>
-      </w:r>
-      <w:r>
-        <w:t xml:space="preserve">: </w:t>
-      </w:r>
-    </w:p>
-    <w:p>
-      <w:pPr>
-        <w:pStyle w:val="ListParagraph"/>
-        <w:numPr>
-          <w:ilvl w:val="0"/>
-          <w:numId w:val="3"/>
-        </w:numPr>
-      </w:pPr>
-      <w:r>
-        <w:t>Ranking tables sorting by Number of game wins, number of Goal difference, Transfer Score. (Transfer Score = 1*wins + 0.5*tie + 0* loss)</w:t>
-      </w:r>
-    </w:p>
-    <w:p>
-      <w:pPr>
-        <w:pStyle w:val="ListParagraph"/>
-        <w:numPr>
-          <w:ilvl w:val="0"/>
-          <w:numId w:val="3"/>
-        </w:numPr>
-      </w:pPr>
-      <w:r>
-        <w:t>Tables showing for each team. The probability result of gaming with other teams are shown.</w:t>
-      </w:r>
-    </w:p>
-    <w:p>
-      <w:pPr>
-        <w:pStyle w:val="ListParagraph"/>
-        <w:numPr>
-          <w:ilvl w:val="0"/>
-          <w:numId w:val="3"/>
-        </w:numPr>
-      </w:pPr>
-      <w:r>
-        <w:t>By analyzing the data table below, EPL season 2019-2020, the team Liverpool ranks #1 on the 3 kinds of final ranking table.</w:t>
-      </w:r>
-      <w:r>
-        <w:t xml:space="preserve"> But it will </w:t>
-      </w:r>
-      <w:proofErr w:type="gramStart"/>
-      <w:r>
-        <w:t>lost</w:t>
-      </w:r>
-      <w:proofErr w:type="gramEnd"/>
-      <w:r>
-        <w:t xml:space="preserve"> some games with high probability.</w:t>
-      </w:r>
-      <w:r>
-        <w:t xml:space="preserve"> </w:t>
-      </w:r>
-      <w:proofErr w:type="gramStart"/>
-      <w:r>
-        <w:t>The</w:t>
-      </w:r>
-      <w:proofErr w:type="gramEnd"/>
-      <w:r>
-        <w:t xml:space="preserve"> team Norwich </w:t>
-      </w:r>
-      <w:r>
-        <w:t xml:space="preserve">lies </w:t>
-      </w:r>
-      <w:r>
-        <w:t>on the bottom of the ranking tables.</w:t>
-      </w:r>
-    </w:p>
-    <w:p>
-      <w:pPr>
-        <w:ind w:left="360"/>
-      </w:pPr>
-    </w:p>
-    <w:p>
-      <w:pPr>
-        <w:ind w:left="360"/>
-      </w:pPr>
-    </w:p>
-    <w:p>
-      <w:pPr>
-        <w:ind w:left="360"/>
-      </w:pPr>
-    </w:p>
-    <w:p>
-      <w:pPr>
-        <w:ind w:left="360"/>
-      </w:pPr>
-    </w:p>
-    <w:p/>
-    <w:p/>
-    <w:p/>
-    <w:p/>
-    <w:p>
-      <w:pPr>
-        <w:ind w:left="360"/>
-      </w:pPr>
-    </w:p>
-    <w:p>
-      <w:pPr>
-        <w:ind w:left="360"/>
-      </w:pPr>
-    </w:p>
-    <w:p>
-      <w:pPr>
-        <w:ind w:left="360"/>
-      </w:pPr>
-    </w:p>
-    <w:p>
-      <w:pPr>
-        <w:ind w:left="360"/>
-      </w:pPr>
-    </w:p>
-    <w:p>
-      <w:pPr>
-        <w:ind w:left="360"/>
-      </w:pPr>
-      <w:r>
-        <w:t xml:space="preserve">Ranking </w:t>
-      </w:r>
-      <w:proofErr w:type="gramStart"/>
-      <w:r>
-        <w:t>By</w:t>
-      </w:r>
-      <w:proofErr w:type="gramEnd"/>
-      <w:r>
-        <w:t xml:space="preserve"> </w:t>
-      </w:r>
-      <w:proofErr w:type="spellStart"/>
-      <w:r>
-        <w:t>TranScore</w:t>
-      </w:r>
-      <w:proofErr w:type="spellEnd"/>
-    </w:p>
-    <w:p>
-      <w:pPr>
-        <w:ind w:left="360"/>
-      </w:pPr>
-    </w:p>
-    <w:p>
-      <w:r>
+    <w:p/>
+    <w:p/>
+    <w:p/>
+    <w:p/>
+    <w:p/>
+    <w:p/>
+    <w:p/>
+    <w:p>
+      <w:r>
+        <w:lastRenderedPageBreak/>
+        <w:t>Implementation of Sorting</w:t>
+      </w:r>
+    </w:p>
+    <w:p/>
+    <w:p/>
+    <w:p>
+      <w:r>
+        <w:rPr>
+          <w:noProof/>
+        </w:rPr>
         <w:drawing>
-          <wp:inline distT="0" distB="0" distL="0" distR="0" wp14:anchorId="60F532BC" wp14:editId="6C521F44">
-            <wp:extent cx="3335628" cy="3572302"/>
-            <wp:effectExtent l="0" t="0" r="5080" b="0"/>
-            <wp:docPr id="41" name="Picture 41" descr="A screenshot of a cell phone&#10;&#10;Description automatically generated"/>
+          <wp:inline distT="0" distB="0" distL="0" distR="0" wp14:anchorId="7368FC1C" wp14:editId="4722C3A4">
+            <wp:extent cx="5096635" cy="3125220"/>
+            <wp:effectExtent l="0" t="0" r="0" b="0"/>
+            <wp:docPr id="30" name="Picture 30" descr="A screenshot of a cell phone&#10;&#10;Description automatically generated"/>
             <wp:cNvGraphicFramePr>
               <a:graphicFrameLocks xmlns:a="http://schemas.openxmlformats.org/drawingml/2006/main" noChangeAspect="1"/>
             </wp:cNvGraphicFramePr>
@@ -2566,7 +2872,7 @@
                   <pic:spPr>
                     <a:xfrm>
                       <a:off x="0" y="0"/>
-                      <a:ext cx="3345087" cy="3582432"/>
+                      <a:ext cx="5106483" cy="3131259"/>
                     </a:xfrm>
                     <a:prstGeom prst="rect">
                       <a:avLst/>
@@ -2582,33 +2888,18 @@
     <w:p/>
     <w:p/>
     <w:p/>
-    <w:p>
-      <w:pPr>
-        <w:ind w:left="360"/>
-      </w:pPr>
-      <w:r>
-        <w:t xml:space="preserve">Ranking </w:t>
-      </w:r>
-      <w:proofErr w:type="gramStart"/>
-      <w:r>
-        <w:t>By</w:t>
-      </w:r>
-      <w:proofErr w:type="gramEnd"/>
-      <w:r>
-        <w:t xml:space="preserve"> </w:t>
-      </w:r>
-      <w:r>
-        <w:t>Game wins</w:t>
-      </w:r>
-    </w:p>
-    <w:p/>
-    <w:p>
-      <w:r>
+    <w:p/>
+    <w:p/>
+    <w:p>
+      <w:r>
+        <w:rPr>
+          <w:noProof/>
+        </w:rPr>
         <w:drawing>
-          <wp:inline distT="0" distB="0" distL="0" distR="0" wp14:anchorId="0A97C308" wp14:editId="4E9D94C6">
-            <wp:extent cx="3403249" cy="3644721"/>
-            <wp:effectExtent l="0" t="0" r="635" b="635"/>
-            <wp:docPr id="40" name="Picture 40" descr="A screenshot of a cell phone&#10;&#10;Description automatically generated"/>
+          <wp:inline distT="0" distB="0" distL="0" distR="0" wp14:anchorId="30D3AC00" wp14:editId="796435C2">
+            <wp:extent cx="5302697" cy="3260394"/>
+            <wp:effectExtent l="0" t="0" r="0" b="3810"/>
+            <wp:docPr id="31" name="Picture 31" descr="A screenshot of a cell phone&#10;&#10;Description automatically generated"/>
             <wp:cNvGraphicFramePr>
               <a:graphicFrameLocks xmlns:a="http://schemas.openxmlformats.org/drawingml/2006/main" noChangeAspect="1"/>
             </wp:cNvGraphicFramePr>
@@ -2628,7 +2919,7 @@
                   <pic:spPr>
                     <a:xfrm>
                       <a:off x="0" y="0"/>
-                      <a:ext cx="3410665" cy="3652663"/>
+                      <a:ext cx="5310992" cy="3265494"/>
                     </a:xfrm>
                     <a:prstGeom prst="rect">
                       <a:avLst/>
@@ -2643,34 +2934,20 @@
     </w:p>
     <w:p/>
     <w:p/>
-    <w:p>
-      <w:r>
-        <w:t xml:space="preserve">Ranking </w:t>
-      </w:r>
-      <w:proofErr w:type="gramStart"/>
-      <w:r>
-        <w:t>By</w:t>
-      </w:r>
-      <w:proofErr w:type="gramEnd"/>
-      <w:r>
-        <w:t xml:space="preserve"> Game </w:t>
-      </w:r>
-      <w:r>
-        <w:t>Goal difference</w:t>
-      </w:r>
-    </w:p>
-    <w:p>
-      <w:pPr>
-        <w:ind w:left="360"/>
-      </w:pPr>
-    </w:p>
-    <w:p>
-      <w:r>
+    <w:p/>
+    <w:p/>
+    <w:p/>
+    <w:p>
+      <w:r>
+        <w:rPr>
+          <w:noProof/>
+        </w:rPr>
+        <w:lastRenderedPageBreak/>
         <w:drawing>
-          <wp:inline distT="0" distB="0" distL="0" distR="0" wp14:anchorId="2EA28361" wp14:editId="2622C396">
-            <wp:extent cx="3319070" cy="3554569"/>
-            <wp:effectExtent l="0" t="0" r="0" b="1905"/>
-            <wp:docPr id="39" name="Picture 39" descr="A screenshot of a cell phone&#10;&#10;Description automatically generated"/>
+          <wp:inline distT="0" distB="0" distL="0" distR="0" wp14:anchorId="775F998C" wp14:editId="62A48E04">
+            <wp:extent cx="5727700" cy="3314065"/>
+            <wp:effectExtent l="0" t="0" r="0" b="635"/>
+            <wp:docPr id="32" name="Picture 32" descr="A screenshot of a cell phone&#10;&#10;Description automatically generated"/>
             <wp:cNvGraphicFramePr>
               <a:graphicFrameLocks xmlns:a="http://schemas.openxmlformats.org/drawingml/2006/main" noChangeAspect="1"/>
             </wp:cNvGraphicFramePr>
@@ -2690,7 +2967,7 @@
                   <pic:spPr>
                     <a:xfrm>
                       <a:off x="0" y="0"/>
-                      <a:ext cx="3327356" cy="3563443"/>
+                      <a:ext cx="5727700" cy="3314065"/>
                     </a:xfrm>
                     <a:prstGeom prst="rect">
                       <a:avLst/>
@@ -2703,28 +2980,55 @@
         </w:drawing>
       </w:r>
     </w:p>
+    <w:p/>
+    <w:p/>
+    <w:p/>
     <w:p>
       <w:pPr>
         <w:ind w:left="360"/>
       </w:pPr>
     </w:p>
-    <w:p/>
-    <w:p/>
-    <w:p>
-      <w:r>
-        <w:t>Team table</w:t>
-      </w:r>
-      <w:r>
-        <w:t xml:space="preserve"> (Liverpool)</w:t>
-      </w:r>
-    </w:p>
-    <w:p>
-      <w:r>
+    <w:p>
+      <w:pPr>
+        <w:ind w:left="360"/>
+      </w:pPr>
+    </w:p>
+    <w:p>
+      <w:pPr>
+        <w:ind w:left="360"/>
+      </w:pPr>
+      <w:r>
+        <w:t xml:space="preserve">Ranking </w:t>
+      </w:r>
+      <w:proofErr w:type="gramStart"/>
+      <w:r>
+        <w:t>By</w:t>
+      </w:r>
+      <w:proofErr w:type="gramEnd"/>
+      <w:r>
+        <w:t xml:space="preserve"> </w:t>
+      </w:r>
+      <w:proofErr w:type="spellStart"/>
+      <w:r>
+        <w:t>TranScore</w:t>
+      </w:r>
+      <w:proofErr w:type="spellEnd"/>
+    </w:p>
+    <w:p>
+      <w:pPr>
+        <w:ind w:left="360"/>
+      </w:pPr>
+    </w:p>
+    <w:p>
+      <w:r>
+        <w:rPr>
+          <w:noProof/>
+        </w:rPr>
         <w:drawing>
-          <wp:inline distT="0" distB="0" distL="0" distR="0" wp14:anchorId="02678B56" wp14:editId="29B6072B">
-            <wp:extent cx="2529064" cy="3593206"/>
-            <wp:effectExtent l="0" t="0" r="0" b="1270"/>
-            <wp:docPr id="38" name="Picture 38" descr="A screenshot of a cell phone&#10;&#10;Description automatically generated"/>
+          <wp:inline distT="0" distB="0" distL="0" distR="0" wp14:anchorId="60F532BC" wp14:editId="6C521F44">
+            <wp:extent cx="3335628" cy="3572302"/>
+            <wp:effectExtent l="0" t="0" r="5080" b="0"/>
+            <wp:docPr id="41" name="Picture 41" descr="A screenshot of a cell phone&#10;&#10;Description automatically generated"/>
             <wp:cNvGraphicFramePr>
               <a:graphicFrameLocks xmlns:a="http://schemas.openxmlformats.org/drawingml/2006/main" noChangeAspect="1"/>
             </wp:cNvGraphicFramePr>
@@ -2744,6 +3048,184 @@
                   <pic:spPr>
                     <a:xfrm>
                       <a:off x="0" y="0"/>
+                      <a:ext cx="3345087" cy="3582432"/>
+                    </a:xfrm>
+                    <a:prstGeom prst="rect">
+                      <a:avLst/>
+                    </a:prstGeom>
+                  </pic:spPr>
+                </pic:pic>
+              </a:graphicData>
+            </a:graphic>
+          </wp:inline>
+        </w:drawing>
+      </w:r>
+    </w:p>
+    <w:p/>
+    <w:p/>
+    <w:p/>
+    <w:p>
+      <w:pPr>
+        <w:ind w:left="360"/>
+      </w:pPr>
+      <w:r>
+        <w:lastRenderedPageBreak/>
+        <w:t xml:space="preserve">Ranking </w:t>
+      </w:r>
+      <w:proofErr w:type="gramStart"/>
+      <w:r>
+        <w:t>By</w:t>
+      </w:r>
+      <w:proofErr w:type="gramEnd"/>
+      <w:r>
+        <w:t xml:space="preserve"> Game wins</w:t>
+      </w:r>
+    </w:p>
+    <w:p>
+      <w:r>
+        <w:rPr>
+          <w:noProof/>
+        </w:rPr>
+        <w:drawing>
+          <wp:inline distT="0" distB="0" distL="0" distR="0" wp14:anchorId="0A97C308" wp14:editId="4E9D94C6">
+            <wp:extent cx="3403249" cy="3644721"/>
+            <wp:effectExtent l="0" t="0" r="635" b="635"/>
+            <wp:docPr id="40" name="Picture 40" descr="A screenshot of a cell phone&#10;&#10;Description automatically generated"/>
+            <wp:cNvGraphicFramePr>
+              <a:graphicFrameLocks xmlns:a="http://schemas.openxmlformats.org/drawingml/2006/main" noChangeAspect="1"/>
+            </wp:cNvGraphicFramePr>
+            <a:graphic xmlns:a="http://schemas.openxmlformats.org/drawingml/2006/main">
+              <a:graphicData uri="http://schemas.openxmlformats.org/drawingml/2006/picture">
+                <pic:pic xmlns:pic="http://schemas.openxmlformats.org/drawingml/2006/picture">
+                  <pic:nvPicPr>
+                    <pic:cNvPr id="1" name=""/>
+                    <pic:cNvPicPr/>
+                  </pic:nvPicPr>
+                  <pic:blipFill>
+                    <a:blip r:embed="rId18"/>
+                    <a:stretch>
+                      <a:fillRect/>
+                    </a:stretch>
+                  </pic:blipFill>
+                  <pic:spPr>
+                    <a:xfrm>
+                      <a:off x="0" y="0"/>
+                      <a:ext cx="3410665" cy="3652663"/>
+                    </a:xfrm>
+                    <a:prstGeom prst="rect">
+                      <a:avLst/>
+                    </a:prstGeom>
+                  </pic:spPr>
+                </pic:pic>
+              </a:graphicData>
+            </a:graphic>
+          </wp:inline>
+        </w:drawing>
+      </w:r>
+    </w:p>
+    <w:p/>
+    <w:p/>
+    <w:p>
+      <w:r>
+        <w:t xml:space="preserve">Ranking </w:t>
+      </w:r>
+      <w:proofErr w:type="gramStart"/>
+      <w:r>
+        <w:t>By</w:t>
+      </w:r>
+      <w:proofErr w:type="gramEnd"/>
+      <w:r>
+        <w:t xml:space="preserve"> Game Goal difference</w:t>
+      </w:r>
+    </w:p>
+    <w:p>
+      <w:r>
+        <w:rPr>
+          <w:noProof/>
+        </w:rPr>
+        <w:drawing>
+          <wp:inline distT="0" distB="0" distL="0" distR="0" wp14:anchorId="2EA28361" wp14:editId="2622C396">
+            <wp:extent cx="3319070" cy="3554569"/>
+            <wp:effectExtent l="0" t="0" r="0" b="1905"/>
+            <wp:docPr id="39" name="Picture 39" descr="A screenshot of a cell phone&#10;&#10;Description automatically generated"/>
+            <wp:cNvGraphicFramePr>
+              <a:graphicFrameLocks xmlns:a="http://schemas.openxmlformats.org/drawingml/2006/main" noChangeAspect="1"/>
+            </wp:cNvGraphicFramePr>
+            <a:graphic xmlns:a="http://schemas.openxmlformats.org/drawingml/2006/main">
+              <a:graphicData uri="http://schemas.openxmlformats.org/drawingml/2006/picture">
+                <pic:pic xmlns:pic="http://schemas.openxmlformats.org/drawingml/2006/picture">
+                  <pic:nvPicPr>
+                    <pic:cNvPr id="1" name=""/>
+                    <pic:cNvPicPr/>
+                  </pic:nvPicPr>
+                  <pic:blipFill>
+                    <a:blip r:embed="rId19"/>
+                    <a:stretch>
+                      <a:fillRect/>
+                    </a:stretch>
+                  </pic:blipFill>
+                  <pic:spPr>
+                    <a:xfrm>
+                      <a:off x="0" y="0"/>
+                      <a:ext cx="3327356" cy="3563443"/>
+                    </a:xfrm>
+                    <a:prstGeom prst="rect">
+                      <a:avLst/>
+                    </a:prstGeom>
+                  </pic:spPr>
+                </pic:pic>
+              </a:graphicData>
+            </a:graphic>
+          </wp:inline>
+        </w:drawing>
+      </w:r>
+    </w:p>
+    <w:p>
+      <w:pPr>
+        <w:ind w:left="360"/>
+      </w:pPr>
+    </w:p>
+    <w:p/>
+    <w:p/>
+    <w:p/>
+    <w:p>
+      <w:r>
+        <w:lastRenderedPageBreak/>
+        <w:t>Team table</w:t>
+      </w:r>
+      <w:r>
+        <w:t xml:space="preserve"> (Liverpool)</w:t>
+      </w:r>
+    </w:p>
+    <w:p>
+      <w:r>
+        <w:rPr>
+          <w:noProof/>
+        </w:rPr>
+        <w:drawing>
+          <wp:inline distT="0" distB="0" distL="0" distR="0" wp14:anchorId="02678B56" wp14:editId="29B6072B">
+            <wp:extent cx="2529064" cy="3593206"/>
+            <wp:effectExtent l="0" t="0" r="0" b="1270"/>
+            <wp:docPr id="38" name="Picture 38" descr="A screenshot of a cell phone&#10;&#10;Description automatically generated"/>
+            <wp:cNvGraphicFramePr>
+              <a:graphicFrameLocks xmlns:a="http://schemas.openxmlformats.org/drawingml/2006/main" noChangeAspect="1"/>
+            </wp:cNvGraphicFramePr>
+            <a:graphic xmlns:a="http://schemas.openxmlformats.org/drawingml/2006/main">
+              <a:graphicData uri="http://schemas.openxmlformats.org/drawingml/2006/picture">
+                <pic:pic xmlns:pic="http://schemas.openxmlformats.org/drawingml/2006/picture">
+                  <pic:nvPicPr>
+                    <pic:cNvPr id="1" name=""/>
+                    <pic:cNvPicPr/>
+                  </pic:nvPicPr>
+                  <pic:blipFill>
+                    <a:blip r:embed="rId20"/>
+                    <a:stretch>
+                      <a:fillRect/>
+                    </a:stretch>
+                  </pic:blipFill>
+                  <pic:spPr>
+                    <a:xfrm>
+                      <a:off x="0" y="0"/>
                       <a:ext cx="2533675" cy="3599757"/>
                     </a:xfrm>
                     <a:prstGeom prst="rect">
@@ -2766,6 +3248,100 @@
           <w:u w:val="single"/>
         </w:rPr>
       </w:pPr>
+    </w:p>
+    <w:p>
+      <w:pPr>
+        <w:pStyle w:val="Heading1"/>
+        <w:rPr>
+          <w:u w:val="single"/>
+        </w:rPr>
+      </w:pPr>
+      <w:r>
+        <w:rPr>
+          <w:u w:val="single"/>
+        </w:rPr>
+        <w:t>Result &amp; Analysis</w:t>
+      </w:r>
+    </w:p>
+    <w:p/>
+    <w:p>
+      <w:r>
+        <w:t xml:space="preserve">Output csv file: </w:t>
+      </w:r>
+    </w:p>
+    <w:p>
+      <w:pPr>
+        <w:pStyle w:val="ListParagraph"/>
+        <w:numPr>
+          <w:ilvl w:val="0"/>
+          <w:numId w:val="3"/>
+        </w:numPr>
+      </w:pPr>
+      <w:r>
+        <w:t>Ranking tables sorting by Number of game wins, number of Goal difference, Transfer Score. (Transfer Score = 1*wins + 0.5*tie + 0* loss)</w:t>
+      </w:r>
+    </w:p>
+    <w:p>
+      <w:pPr>
+        <w:pStyle w:val="ListParagraph"/>
+        <w:numPr>
+          <w:ilvl w:val="0"/>
+          <w:numId w:val="3"/>
+        </w:numPr>
+      </w:pPr>
+      <w:r>
+        <w:t>Tables showing for each team. The probability result of gaming with other teams are shown.</w:t>
+      </w:r>
+    </w:p>
+    <w:p>
+      <w:pPr>
+        <w:pStyle w:val="ListParagraph"/>
+        <w:numPr>
+          <w:ilvl w:val="0"/>
+          <w:numId w:val="3"/>
+        </w:numPr>
+      </w:pPr>
+      <w:r>
+        <w:t xml:space="preserve">By analyzing the data table below, EPL season 2019-2020, the team Liverpool ranks #1 on the 3 kinds of final ranking table. But it will </w:t>
+      </w:r>
+      <w:proofErr w:type="gramStart"/>
+      <w:r>
+        <w:t>lost</w:t>
+      </w:r>
+      <w:proofErr w:type="gramEnd"/>
+      <w:r>
+        <w:t xml:space="preserve"> some games with high probability. The team Norwich </w:t>
+      </w:r>
+      <w:r>
+        <w:t xml:space="preserve">lies </w:t>
+      </w:r>
+      <w:r>
+        <w:t>on the bottom of the ranking tables.</w:t>
+      </w:r>
+    </w:p>
+    <w:p>
+      <w:pPr>
+        <w:ind w:left="360"/>
+      </w:pPr>
+    </w:p>
+    <w:p>
+      <w:pPr>
+        <w:ind w:left="360"/>
+      </w:pPr>
+    </w:p>
+    <w:p>
+      <w:pPr>
+        <w:ind w:left="360"/>
+      </w:pPr>
+    </w:p>
+    <w:p/>
+    <w:p>
+      <w:pPr>
+        <w:pStyle w:val="Heading1"/>
+        <w:rPr>
+          <w:u w:val="single"/>
+        </w:rPr>
+      </w:pPr>
       <w:r>
         <w:rPr>
           <w:u w:val="single"/>
@@ -2794,7 +3370,7 @@
         </w:rPr>
         <w:t xml:space="preserve">[1] </w:t>
       </w:r>
-      <w:hyperlink r:id="rId18" w:history="1">
+      <w:hyperlink r:id="rId21" w:history="1">
         <w:r>
           <w:rPr>
             <w:rStyle w:val="Hyperlink"/>
@@ -2818,7 +3394,7 @@
         </w:rPr>
         <w:t xml:space="preserve">[2] </w:t>
       </w:r>
-      <w:hyperlink r:id="rId19" w:history="1">
+      <w:hyperlink r:id="rId22" w:history="1">
         <w:r>
           <w:rPr>
             <w:rStyle w:val="Hyperlink"/>
@@ -2840,7 +3416,7 @@
         </w:rPr>
         <w:t xml:space="preserve">[3] </w:t>
       </w:r>
-      <w:hyperlink r:id="rId20" w:history="1">
+      <w:hyperlink r:id="rId23" w:history="1">
         <w:r>
           <w:rPr>
             <w:rStyle w:val="Hyperlink"/>
@@ -2874,7 +3450,7 @@
         </w:rPr>
         <w:t xml:space="preserve">] </w:t>
       </w:r>
-      <w:hyperlink r:id="rId21" w:history="1">
+      <w:hyperlink r:id="rId24" w:history="1">
         <w:r>
           <w:rPr>
             <w:rStyle w:val="Hyperlink"/>
@@ -2908,7 +3484,7 @@
         </w:rPr>
         <w:t xml:space="preserve">] </w:t>
       </w:r>
-      <w:hyperlink r:id="rId22" w:history="1">
+      <w:hyperlink r:id="rId25" w:history="1">
         <w:r>
           <w:rPr>
             <w:rStyle w:val="Hyperlink"/>
@@ -2918,7 +3494,6 @@
         </w:r>
       </w:hyperlink>
     </w:p>
-    <w:p/>
     <w:sectPr>
       <w:pgSz w:w="11900" w:h="16840"/>
       <w:pgMar w:top="1440" w:right="1440" w:bottom="1440" w:left="1440" w:header="708" w:footer="708" w:gutter="0"/>
@@ -2930,8 +3505,270 @@
 </file>
 
 <file path=word/numbering.xml><?xml version="1.0" encoding="utf-8"?>
-<w:numbering xmlns:wpc="http://schemas.microsoft.com/office/word/2010/wordprocessingCanvas" xmlns:cx="http://schemas.microsoft.com/office/drawing/2014/chartex" xmlns:cx1="http://schemas.microsoft.com/office/drawing/2015/9/8/chartex" xmlns:cx2="http://schemas.microsoft.com/office/drawing/2015/10/21/chartex" xmlns:cx3="http://schemas.microsoft.com/office/drawing/2016/5/9/chartex" xmlns:cx4="http://schemas.microsoft.com/office/drawing/2016/5/10/chartex" xmlns:cx5="http://schemas.microsoft.com/office/drawing/2016/5/11/chartex" xmlns:cx6="http://schemas.microsoft.com/office/drawing/2016/5/12/chartex" xmlns:cx7="http://schemas.microsoft.com/office/drawing/2016/5/13/chartex" xmlns:cx8="http://schemas.microsoft.com/office/drawing/2016/5/14/chartex" xmlns:mc="http://schemas.openxmlformats.org/markup-compatibility/2006" xmlns:aink="http://schemas.microsoft.com/office/drawing/2016/ink" xmlns:am3d="http://schemas.microsoft.com/office/drawing/2017/model3d" xmlns:o="urn:schemas-microsoft-com:office:office" xmlns:r="http://schemas.openxmlformats.org/officeDocument/2006/relationships" xmlns:m="http://schemas.openxmlformats.org/officeDocument/2006/math" xmlns:v="urn:schemas-microsoft-com:vml" xmlns:wp14="http://schemas.microsoft.com/office/word/2010/wordprocessingDrawing" xmlns:wp="http://schemas.openxmlformats.org/drawingml/2006/wordprocessingDrawing" xmlns:w10="urn:schemas-microsoft-com:office:word" xmlns:w="http://schemas.openxmlformats.org/wordprocessingml/2006/main" xmlns:w14="http://schemas.microsoft.com/office/word/2010/wordml" xmlns:w15="http://schemas.microsoft.com/office/word/2012/wordml" xmlns:w16cid="http://schemas.microsoft.com/office/word/2016/wordml/cid" xmlns:w16se="http://schemas.microsoft.com/office/word/2015/wordml/symex" xmlns:wpg="http://schemas.microsoft.com/office/word/2010/wordprocessingGroup" xmlns:wpi="http://schemas.microsoft.com/office/word/2010/wordprocessingInk" xmlns:wne="http://schemas.microsoft.com/office/word/2006/wordml" xmlns:wps="http://schemas.microsoft.com/office/word/2010/wordprocessingShape" mc:Ignorable="w14 w15 w16se w16cid wp14">
+<w:numbering xmlns:wpc="http://schemas.microsoft.com/office/word/2010/wordprocessingCanvas" xmlns:cx="http://schemas.microsoft.com/office/drawing/2014/chartex" xmlns:cx1="http://schemas.microsoft.com/office/drawing/2015/9/8/chartex" xmlns:cx2="http://schemas.microsoft.com/office/drawing/2015/10/21/chartex" xmlns:cx3="http://schemas.microsoft.com/office/drawing/2016/5/9/chartex" xmlns:cx4="http://schemas.microsoft.com/office/drawing/2016/5/10/chartex" xmlns:cx5="http://schemas.microsoft.com/office/drawing/2016/5/11/chartex" xmlns:cx6="http://schemas.microsoft.com/office/drawing/2016/5/12/chartex" xmlns:cx7="http://schemas.microsoft.com/office/drawing/2016/5/13/chartex" xmlns:cx8="http://schemas.microsoft.com/office/drawing/2016/5/14/chartex" xmlns:mc="http://schemas.openxmlformats.org/markup-compatibility/2006" xmlns:aink="http://schemas.microsoft.com/office/drawing/2016/ink" xmlns:am3d="http://schemas.microsoft.com/office/drawing/2017/model3d" xmlns:o="urn:schemas-microsoft-com:office:office" xmlns:r="http://schemas.openxmlformats.org/officeDocument/2006/relationships" xmlns:m="http://schemas.openxmlformats.org/officeDocument/2006/math" xmlns:v="urn:schemas-microsoft-com:vml" xmlns:wp14="http://schemas.microsoft.com/office/word/2010/wordprocessingDrawing" xmlns:wp="http://schemas.openxmlformats.org/drawingml/2006/wordprocessingDrawing" xmlns:w10="urn:schemas-microsoft-com:office:word" xmlns:w="http://schemas.openxmlformats.org/wordprocessingml/2006/main" xmlns:w14="http://schemas.microsoft.com/office/word/2010/wordml" xmlns:w15="http://schemas.microsoft.com/office/word/2012/wordml" xmlns:w16cex="http://schemas.microsoft.com/office/word/2018/wordml/cex" xmlns:w16cid="http://schemas.microsoft.com/office/word/2016/wordml/cid" xmlns:w16="http://schemas.microsoft.com/office/word/2018/wordml" xmlns:w16se="http://schemas.microsoft.com/office/word/2015/wordml/symex" xmlns:wpg="http://schemas.microsoft.com/office/word/2010/wordprocessingGroup" xmlns:wpi="http://schemas.microsoft.com/office/word/2010/wordprocessingInk" xmlns:wne="http://schemas.microsoft.com/office/word/2006/wordml" xmlns:wps="http://schemas.microsoft.com/office/word/2010/wordprocessingShape" mc:Ignorable="w14 w15 w16se w16cid w16 w16cex wp14">
   <w:abstractNum w:abstractNumId="0" w15:restartNumberingAfterBreak="0">
+    <w:nsid w:val="29AD1C13"/>
+    <w:multiLevelType w:val="hybridMultilevel"/>
+    <w:tmpl w:val="77C890EA"/>
+    <w:lvl w:ilvl="0" w:tplc="04090001">
+      <w:start w:val="1"/>
+      <w:numFmt w:val="bullet"/>
+      <w:lvlText w:val=""/>
+      <w:lvlJc w:val="left"/>
+      <w:pPr>
+        <w:ind w:left="720" w:hanging="360"/>
+      </w:pPr>
+      <w:rPr>
+        <w:rFonts w:ascii="Symbol" w:hAnsi="Symbol" w:cs="Symbol" w:hint="default"/>
+      </w:rPr>
+    </w:lvl>
+    <w:lvl w:ilvl="1" w:tplc="04090003" w:tentative="1">
+      <w:start w:val="1"/>
+      <w:numFmt w:val="bullet"/>
+      <w:lvlText w:val="o"/>
+      <w:lvlJc w:val="left"/>
+      <w:pPr>
+        <w:ind w:left="1440" w:hanging="360"/>
+      </w:pPr>
+      <w:rPr>
+        <w:rFonts w:ascii="Courier New" w:hAnsi="Courier New" w:cs="Courier New" w:hint="default"/>
+      </w:rPr>
+    </w:lvl>
+    <w:lvl w:ilvl="2" w:tplc="04090005" w:tentative="1">
+      <w:start w:val="1"/>
+      <w:numFmt w:val="bullet"/>
+      <w:lvlText w:val=""/>
+      <w:lvlJc w:val="left"/>
+      <w:pPr>
+        <w:ind w:left="2160" w:hanging="360"/>
+      </w:pPr>
+      <w:rPr>
+        <w:rFonts w:ascii="Wingdings" w:hAnsi="Wingdings" w:cs="Wingdings" w:hint="default"/>
+      </w:rPr>
+    </w:lvl>
+    <w:lvl w:ilvl="3" w:tplc="04090001" w:tentative="1">
+      <w:start w:val="1"/>
+      <w:numFmt w:val="bullet"/>
+      <w:lvlText w:val=""/>
+      <w:lvlJc w:val="left"/>
+      <w:pPr>
+        <w:ind w:left="2880" w:hanging="360"/>
+      </w:pPr>
+      <w:rPr>
+        <w:rFonts w:ascii="Symbol" w:hAnsi="Symbol" w:cs="Symbol" w:hint="default"/>
+      </w:rPr>
+    </w:lvl>
+    <w:lvl w:ilvl="4" w:tplc="04090003" w:tentative="1">
+      <w:start w:val="1"/>
+      <w:numFmt w:val="bullet"/>
+      <w:lvlText w:val="o"/>
+      <w:lvlJc w:val="left"/>
+      <w:pPr>
+        <w:ind w:left="3600" w:hanging="360"/>
+      </w:pPr>
+      <w:rPr>
+        <w:rFonts w:ascii="Courier New" w:hAnsi="Courier New" w:cs="Courier New" w:hint="default"/>
+      </w:rPr>
+    </w:lvl>
+    <w:lvl w:ilvl="5" w:tplc="04090005" w:tentative="1">
+      <w:start w:val="1"/>
+      <w:numFmt w:val="bullet"/>
+      <w:lvlText w:val=""/>
+      <w:lvlJc w:val="left"/>
+      <w:pPr>
+        <w:ind w:left="4320" w:hanging="360"/>
+      </w:pPr>
+      <w:rPr>
+        <w:rFonts w:ascii="Wingdings" w:hAnsi="Wingdings" w:cs="Wingdings" w:hint="default"/>
+      </w:rPr>
+    </w:lvl>
+    <w:lvl w:ilvl="6" w:tplc="04090001" w:tentative="1">
+      <w:start w:val="1"/>
+      <w:numFmt w:val="bullet"/>
+      <w:lvlText w:val=""/>
+      <w:lvlJc w:val="left"/>
+      <w:pPr>
+        <w:ind w:left="5040" w:hanging="360"/>
+      </w:pPr>
+      <w:rPr>
+        <w:rFonts w:ascii="Symbol" w:hAnsi="Symbol" w:cs="Symbol" w:hint="default"/>
+      </w:rPr>
+    </w:lvl>
+    <w:lvl w:ilvl="7" w:tplc="04090003" w:tentative="1">
+      <w:start w:val="1"/>
+      <w:numFmt w:val="bullet"/>
+      <w:lvlText w:val="o"/>
+      <w:lvlJc w:val="left"/>
+      <w:pPr>
+        <w:ind w:left="5760" w:hanging="360"/>
+      </w:pPr>
+      <w:rPr>
+        <w:rFonts w:ascii="Courier New" w:hAnsi="Courier New" w:cs="Courier New" w:hint="default"/>
+      </w:rPr>
+    </w:lvl>
+    <w:lvl w:ilvl="8" w:tplc="04090005" w:tentative="1">
+      <w:start w:val="1"/>
+      <w:numFmt w:val="bullet"/>
+      <w:lvlText w:val=""/>
+      <w:lvlJc w:val="left"/>
+      <w:pPr>
+        <w:ind w:left="6480" w:hanging="360"/>
+      </w:pPr>
+      <w:rPr>
+        <w:rFonts w:ascii="Wingdings" w:hAnsi="Wingdings" w:cs="Wingdings" w:hint="default"/>
+      </w:rPr>
+    </w:lvl>
+  </w:abstractNum>
+  <w:abstractNum w:abstractNumId="1" w15:restartNumberingAfterBreak="0">
+    <w:nsid w:val="53C21055"/>
+    <w:multiLevelType w:val="multilevel"/>
+    <w:tmpl w:val="88966344"/>
+    <w:lvl w:ilvl="0">
+      <w:start w:val="1"/>
+      <w:numFmt w:val="bullet"/>
+      <w:lvlText w:val=""/>
+      <w:lvlJc w:val="left"/>
+      <w:pPr>
+        <w:tabs>
+          <w:tab w:val="num" w:pos="720"/>
+        </w:tabs>
+        <w:ind w:left="720" w:hanging="360"/>
+      </w:pPr>
+      <w:rPr>
+        <w:rFonts w:ascii="Symbol" w:hAnsi="Symbol" w:hint="default"/>
+        <w:sz w:val="20"/>
+      </w:rPr>
+    </w:lvl>
+    <w:lvl w:ilvl="1" w:tentative="1">
+      <w:start w:val="1"/>
+      <w:numFmt w:val="bullet"/>
+      <w:lvlText w:val=""/>
+      <w:lvlJc w:val="left"/>
+      <w:pPr>
+        <w:tabs>
+          <w:tab w:val="num" w:pos="1440"/>
+        </w:tabs>
+        <w:ind w:left="1440" w:hanging="360"/>
+      </w:pPr>
+      <w:rPr>
+        <w:rFonts w:ascii="Symbol" w:hAnsi="Symbol" w:hint="default"/>
+        <w:sz w:val="20"/>
+      </w:rPr>
+    </w:lvl>
+    <w:lvl w:ilvl="2" w:tentative="1">
+      <w:start w:val="1"/>
+      <w:numFmt w:val="bullet"/>
+      <w:lvlText w:val=""/>
+      <w:lvlJc w:val="left"/>
+      <w:pPr>
+        <w:tabs>
+          <w:tab w:val="num" w:pos="2160"/>
+        </w:tabs>
+        <w:ind w:left="2160" w:hanging="360"/>
+      </w:pPr>
+      <w:rPr>
+        <w:rFonts w:ascii="Symbol" w:hAnsi="Symbol" w:hint="default"/>
+        <w:sz w:val="20"/>
+      </w:rPr>
+    </w:lvl>
+    <w:lvl w:ilvl="3" w:tentative="1">
+      <w:start w:val="1"/>
+      <w:numFmt w:val="bullet"/>
+      <w:lvlText w:val=""/>
+      <w:lvlJc w:val="left"/>
+      <w:pPr>
+        <w:tabs>
+          <w:tab w:val="num" w:pos="2880"/>
+        </w:tabs>
+        <w:ind w:left="2880" w:hanging="360"/>
+      </w:pPr>
+      <w:rPr>
+        <w:rFonts w:ascii="Symbol" w:hAnsi="Symbol" w:hint="default"/>
+        <w:sz w:val="20"/>
+      </w:rPr>
+    </w:lvl>
+    <w:lvl w:ilvl="4" w:tentative="1">
+      <w:start w:val="1"/>
+      <w:numFmt w:val="bullet"/>
+      <w:lvlText w:val=""/>
+      <w:lvlJc w:val="left"/>
+      <w:pPr>
+        <w:tabs>
+          <w:tab w:val="num" w:pos="3600"/>
+        </w:tabs>
+        <w:ind w:left="3600" w:hanging="360"/>
+      </w:pPr>
+      <w:rPr>
+        <w:rFonts w:ascii="Symbol" w:hAnsi="Symbol" w:hint="default"/>
+        <w:sz w:val="20"/>
+      </w:rPr>
+    </w:lvl>
+    <w:lvl w:ilvl="5" w:tentative="1">
+      <w:start w:val="1"/>
+      <w:numFmt w:val="bullet"/>
+      <w:lvlText w:val=""/>
+      <w:lvlJc w:val="left"/>
+      <w:pPr>
+        <w:tabs>
+          <w:tab w:val="num" w:pos="4320"/>
+        </w:tabs>
+        <w:ind w:left="4320" w:hanging="360"/>
+      </w:pPr>
+      <w:rPr>
+        <w:rFonts w:ascii="Symbol" w:hAnsi="Symbol" w:hint="default"/>
+        <w:sz w:val="20"/>
+      </w:rPr>
+    </w:lvl>
+    <w:lvl w:ilvl="6" w:tentative="1">
+      <w:start w:val="1"/>
+      <w:numFmt w:val="bullet"/>
+      <w:lvlText w:val=""/>
+      <w:lvlJc w:val="left"/>
+      <w:pPr>
+        <w:tabs>
+          <w:tab w:val="num" w:pos="5040"/>
+        </w:tabs>
+        <w:ind w:left="5040" w:hanging="360"/>
+      </w:pPr>
+      <w:rPr>
+        <w:rFonts w:ascii="Symbol" w:hAnsi="Symbol" w:hint="default"/>
+        <w:sz w:val="20"/>
+      </w:rPr>
+    </w:lvl>
+    <w:lvl w:ilvl="7" w:tentative="1">
+      <w:start w:val="1"/>
+      <w:numFmt w:val="bullet"/>
+      <w:lvlText w:val=""/>
+      <w:lvlJc w:val="left"/>
+      <w:pPr>
+        <w:tabs>
+          <w:tab w:val="num" w:pos="5760"/>
+        </w:tabs>
+        <w:ind w:left="5760" w:hanging="360"/>
+      </w:pPr>
+      <w:rPr>
+        <w:rFonts w:ascii="Symbol" w:hAnsi="Symbol" w:hint="default"/>
+        <w:sz w:val="20"/>
+      </w:rPr>
+    </w:lvl>
+    <w:lvl w:ilvl="8" w:tentative="1">
+      <w:start w:val="1"/>
+      <w:numFmt w:val="bullet"/>
+      <w:lvlText w:val=""/>
+      <w:lvlJc w:val="left"/>
+      <w:pPr>
+        <w:tabs>
+          <w:tab w:val="num" w:pos="6480"/>
+        </w:tabs>
+        <w:ind w:left="6480" w:hanging="360"/>
+      </w:pPr>
+      <w:rPr>
+        <w:rFonts w:ascii="Symbol" w:hAnsi="Symbol" w:hint="default"/>
+        <w:sz w:val="20"/>
+      </w:rPr>
+    </w:lvl>
+  </w:abstractNum>
+  <w:abstractNum w:abstractNumId="2" w15:restartNumberingAfterBreak="0">
     <w:nsid w:val="6F1B2B0F"/>
     <w:multiLevelType w:val="hybridMultilevel"/>
     <w:tmpl w:val="2160B0AA"/>
@@ -3020,7 +3857,7 @@
       </w:pPr>
     </w:lvl>
   </w:abstractNum>
-  <w:abstractNum w:abstractNumId="1" w15:restartNumberingAfterBreak="0">
+  <w:abstractNum w:abstractNumId="3" w15:restartNumberingAfterBreak="0">
     <w:nsid w:val="7A0F56A5"/>
     <w:multiLevelType w:val="hybridMultilevel"/>
     <w:tmpl w:val="895C19FE"/>
@@ -3133,7 +3970,7 @@
       </w:rPr>
     </w:lvl>
   </w:abstractNum>
-  <w:abstractNum w:abstractNumId="2" w15:restartNumberingAfterBreak="0">
+  <w:abstractNum w:abstractNumId="4" w15:restartNumberingAfterBreak="0">
     <w:nsid w:val="7D550332"/>
     <w:multiLevelType w:val="hybridMultilevel"/>
     <w:tmpl w:val="7CA8D44E"/>
@@ -3220,19 +4057,25 @@
     </w:lvl>
   </w:abstractNum>
   <w:num w:numId="1">
+    <w:abstractNumId w:val="3"/>
+  </w:num>
+  <w:num w:numId="2">
+    <w:abstractNumId w:val="4"/>
+  </w:num>
+  <w:num w:numId="3">
+    <w:abstractNumId w:val="2"/>
+  </w:num>
+  <w:num w:numId="4">
     <w:abstractNumId w:val="1"/>
   </w:num>
-  <w:num w:numId="2">
-    <w:abstractNumId w:val="2"/>
-  </w:num>
-  <w:num w:numId="3">
+  <w:num w:numId="5">
     <w:abstractNumId w:val="0"/>
   </w:num>
 </w:numbering>
 </file>
 
 <file path=word/styles.xml><?xml version="1.0" encoding="utf-8"?>
-<w:styles xmlns:mc="http://schemas.openxmlformats.org/markup-compatibility/2006" xmlns:r="http://schemas.openxmlformats.org/officeDocument/2006/relationships" xmlns:w="http://schemas.openxmlformats.org/wordprocessingml/2006/main" xmlns:w14="http://schemas.microsoft.com/office/word/2010/wordml" xmlns:w15="http://schemas.microsoft.com/office/word/2012/wordml" xmlns:w16cid="http://schemas.microsoft.com/office/word/2016/wordml/cid" xmlns:w16se="http://schemas.microsoft.com/office/word/2015/wordml/symex" mc:Ignorable="w14 w15 w16se w16cid">
+<w:styles xmlns:mc="http://schemas.openxmlformats.org/markup-compatibility/2006" xmlns:r="http://schemas.openxmlformats.org/officeDocument/2006/relationships" xmlns:w="http://schemas.openxmlformats.org/wordprocessingml/2006/main" xmlns:w14="http://schemas.microsoft.com/office/word/2010/wordml" xmlns:w15="http://schemas.microsoft.com/office/word/2012/wordml" xmlns:w16cex="http://schemas.microsoft.com/office/word/2018/wordml/cex" xmlns:w16cid="http://schemas.microsoft.com/office/word/2016/wordml/cid" xmlns:w16="http://schemas.microsoft.com/office/word/2018/wordml" xmlns:w16se="http://schemas.microsoft.com/office/word/2015/wordml/symex" mc:Ignorable="w14 w15 w16se w16cid w16 w16cex">
   <w:docDefaults>
     <w:rPrDefault>
       <w:rPr>
@@ -4016,6 +4859,26 @@
       <w:szCs w:val="20"/>
     </w:rPr>
   </w:style>
+  <w:style w:type="paragraph" w:styleId="NormalWeb">
+    <w:name w:val="Normal (Web)"/>
+    <w:basedOn w:val="Normal"/>
+    <w:uiPriority w:val="99"/>
+    <w:semiHidden/>
+    <w:unhideWhenUsed/>
+    <w:rsid w:val="00A94FBA"/>
+    <w:pPr>
+      <w:spacing w:before="100" w:beforeAutospacing="1" w:after="100" w:afterAutospacing="1"/>
+    </w:pPr>
+    <w:rPr>
+      <w:rFonts w:ascii="Times New Roman" w:eastAsia="Times New Roman" w:hAnsi="Times New Roman" w:cs="Times New Roman"/>
+      <w:lang w:val="en-CN"/>
+    </w:rPr>
+  </w:style>
+  <w:style w:type="character" w:customStyle="1" w:styleId="apple-converted-space">
+    <w:name w:val="apple-converted-space"/>
+    <w:basedOn w:val="DefaultParagraphFont"/>
+    <w:rsid w:val="005855BE"/>
+  </w:style>
 </w:styles>
 </file>
 

--- a/INFO6205_RankingSystemProject.docx
+++ b/INFO6205_RankingSystemProject.docx
@@ -1,6 +1,6 @@
 
 <file path=word/document.xml><?xml version="1.0" encoding="utf-8"?>
-<w:document xmlns:wpc="http://schemas.microsoft.com/office/word/2010/wordprocessingCanvas" xmlns:cx="http://schemas.microsoft.com/office/drawing/2014/chartex" xmlns:cx1="http://schemas.microsoft.com/office/drawing/2015/9/8/chartex" xmlns:cx2="http://schemas.microsoft.com/office/drawing/2015/10/21/chartex" xmlns:cx3="http://schemas.microsoft.com/office/drawing/2016/5/9/chartex" xmlns:cx4="http://schemas.microsoft.com/office/drawing/2016/5/10/chartex" xmlns:cx5="http://schemas.microsoft.com/office/drawing/2016/5/11/chartex" xmlns:cx6="http://schemas.microsoft.com/office/drawing/2016/5/12/chartex" xmlns:cx7="http://schemas.microsoft.com/office/drawing/2016/5/13/chartex" xmlns:cx8="http://schemas.microsoft.com/office/drawing/2016/5/14/chartex" xmlns:mc="http://schemas.openxmlformats.org/markup-compatibility/2006" xmlns:aink="http://schemas.microsoft.com/office/drawing/2016/ink" xmlns:am3d="http://schemas.microsoft.com/office/drawing/2017/model3d" xmlns:o="urn:schemas-microsoft-com:office:office" xmlns:r="http://schemas.openxmlformats.org/officeDocument/2006/relationships" xmlns:m="http://schemas.openxmlformats.org/officeDocument/2006/math" xmlns:v="urn:schemas-microsoft-com:vml" xmlns:wp14="http://schemas.microsoft.com/office/word/2010/wordprocessingDrawing" xmlns:wp="http://schemas.openxmlformats.org/drawingml/2006/wordprocessingDrawing" xmlns:w10="urn:schemas-microsoft-com:office:word" xmlns:w="http://schemas.openxmlformats.org/wordprocessingml/2006/main" xmlns:w14="http://schemas.microsoft.com/office/word/2010/wordml" xmlns:w15="http://schemas.microsoft.com/office/word/2012/wordml" xmlns:w16cex="http://schemas.microsoft.com/office/word/2018/wordml/cex" xmlns:w16cid="http://schemas.microsoft.com/office/word/2016/wordml/cid" xmlns:w16="http://schemas.microsoft.com/office/word/2018/wordml" xmlns:w16se="http://schemas.microsoft.com/office/word/2015/wordml/symex" xmlns:wpg="http://schemas.microsoft.com/office/word/2010/wordprocessingGroup" xmlns:wpi="http://schemas.microsoft.com/office/word/2010/wordprocessingInk" xmlns:wne="http://schemas.microsoft.com/office/word/2006/wordml" xmlns:wps="http://schemas.microsoft.com/office/word/2010/wordprocessingShape" mc:Ignorable="w14 w15 w16se w16cid w16 w16cex wp14">
+<w:document xmlns:wpc="http://schemas.microsoft.com/office/word/2010/wordprocessingCanvas" xmlns:cx="http://schemas.microsoft.com/office/drawing/2014/chartex" xmlns:cx1="http://schemas.microsoft.com/office/drawing/2015/9/8/chartex" xmlns:cx2="http://schemas.microsoft.com/office/drawing/2015/10/21/chartex" xmlns:cx3="http://schemas.microsoft.com/office/drawing/2016/5/9/chartex" xmlns:cx4="http://schemas.microsoft.com/office/drawing/2016/5/10/chartex" xmlns:cx5="http://schemas.microsoft.com/office/drawing/2016/5/11/chartex" xmlns:cx6="http://schemas.microsoft.com/office/drawing/2016/5/12/chartex" xmlns:cx7="http://schemas.microsoft.com/office/drawing/2016/5/13/chartex" xmlns:cx8="http://schemas.microsoft.com/office/drawing/2016/5/14/chartex" xmlns:mc="http://schemas.openxmlformats.org/markup-compatibility/2006" xmlns:aink="http://schemas.microsoft.com/office/drawing/2016/ink" xmlns:am3d="http://schemas.microsoft.com/office/drawing/2017/model3d" xmlns:o="urn:schemas-microsoft-com:office:office" xmlns:r="http://schemas.openxmlformats.org/officeDocument/2006/relationships" xmlns:m="http://schemas.openxmlformats.org/officeDocument/2006/math" xmlns:v="urn:schemas-microsoft-com:vml" xmlns:wp14="http://schemas.microsoft.com/office/word/2010/wordprocessingDrawing" xmlns:wp="http://schemas.openxmlformats.org/drawingml/2006/wordprocessingDrawing" xmlns:w10="urn:schemas-microsoft-com:office:word" xmlns:w="http://schemas.openxmlformats.org/wordprocessingml/2006/main" xmlns:w14="http://schemas.microsoft.com/office/word/2010/wordml" xmlns:w15="http://schemas.microsoft.com/office/word/2012/wordml" xmlns:w16cid="http://schemas.microsoft.com/office/word/2016/wordml/cid" xmlns:w16se="http://schemas.microsoft.com/office/word/2015/wordml/symex" xmlns:wpg="http://schemas.microsoft.com/office/word/2010/wordprocessingGroup" xmlns:wpi="http://schemas.microsoft.com/office/word/2010/wordprocessingInk" xmlns:wne="http://schemas.microsoft.com/office/word/2006/wordml" xmlns:wps="http://schemas.microsoft.com/office/word/2010/wordprocessingShape" mc:Ignorable="w14 w15 w16se w16cid wp14">
   <w:body>
     <w:p>
       <w:pPr>
@@ -92,109 +92,118 @@
       <w:pPr>
         <w:pStyle w:val="Title"/>
         <w:rPr>
+          <w:rFonts w:ascii="Times New Roman" w:hAnsi="Times New Roman" w:cs="Times New Roman"/>
           <w:sz w:val="48"/>
           <w:szCs w:val="48"/>
         </w:rPr>
       </w:pPr>
       <w:r>
         <w:rPr>
+          <w:rFonts w:ascii="Times New Roman" w:hAnsi="Times New Roman" w:cs="Times New Roman"/>
           <w:sz w:val="48"/>
           <w:szCs w:val="48"/>
         </w:rPr>
-        <w:t>INFO 6205 R</w:t>
-      </w:r>
-      <w:r>
-        <w:rPr>
-          <w:rFonts w:hint="eastAsia"/>
-          <w:sz w:val="48"/>
-          <w:szCs w:val="48"/>
-        </w:rPr>
-        <w:t>anking</w:t>
-      </w:r>
-      <w:r>
-        <w:rPr>
-          <w:sz w:val="48"/>
-          <w:szCs w:val="48"/>
-        </w:rPr>
-        <w:t xml:space="preserve"> S</w:t>
-      </w:r>
-      <w:r>
-        <w:rPr>
-          <w:rFonts w:hint="eastAsia"/>
-          <w:sz w:val="48"/>
-          <w:szCs w:val="48"/>
-        </w:rPr>
-        <w:t>ystem</w:t>
-      </w:r>
-      <w:r>
-        <w:rPr>
-          <w:sz w:val="48"/>
-          <w:szCs w:val="48"/>
-        </w:rPr>
-        <w:t xml:space="preserve"> P</w:t>
-      </w:r>
-      <w:r>
-        <w:rPr>
-          <w:rFonts w:hint="eastAsia"/>
-          <w:sz w:val="48"/>
-          <w:szCs w:val="48"/>
-        </w:rPr>
-        <w:t>roject</w:t>
+        <w:t>INFO 6205 Ranking System Project</w:t>
       </w:r>
     </w:p>
     <w:p>
       <w:pPr>
         <w:jc w:val="right"/>
+        <w:rPr>
+          <w:rFonts w:ascii="Times New Roman" w:hAnsi="Times New Roman" w:cs="Times New Roman"/>
+        </w:rPr>
       </w:pPr>
       <w:proofErr w:type="spellStart"/>
       <w:r>
+        <w:rPr>
+          <w:rFonts w:ascii="Times New Roman" w:hAnsi="Times New Roman" w:cs="Times New Roman"/>
+        </w:rPr>
         <w:t>Yuanxin</w:t>
       </w:r>
       <w:proofErr w:type="spellEnd"/>
       <w:r>
+        <w:rPr>
+          <w:rFonts w:ascii="Times New Roman" w:hAnsi="Times New Roman" w:cs="Times New Roman"/>
+        </w:rPr>
         <w:t xml:space="preserve"> Zhang 001405356</w:t>
       </w:r>
     </w:p>
     <w:p>
       <w:pPr>
         <w:jc w:val="right"/>
+        <w:rPr>
+          <w:rFonts w:ascii="Times New Roman" w:hAnsi="Times New Roman" w:cs="Times New Roman"/>
+        </w:rPr>
       </w:pPr>
       <w:proofErr w:type="spellStart"/>
       <w:r>
+        <w:rPr>
+          <w:rFonts w:ascii="Times New Roman" w:hAnsi="Times New Roman" w:cs="Times New Roman"/>
+        </w:rPr>
         <w:t>Yongjun</w:t>
       </w:r>
       <w:proofErr w:type="spellEnd"/>
       <w:r>
+        <w:rPr>
+          <w:rFonts w:ascii="Times New Roman" w:hAnsi="Times New Roman" w:cs="Times New Roman"/>
+        </w:rPr>
         <w:t xml:space="preserve"> </w:t>
       </w:r>
       <w:proofErr w:type="spellStart"/>
       <w:r>
+        <w:rPr>
+          <w:rFonts w:ascii="Times New Roman" w:hAnsi="Times New Roman" w:cs="Times New Roman"/>
+        </w:rPr>
         <w:t>Ou</w:t>
       </w:r>
       <w:proofErr w:type="spellEnd"/>
       <w:r>
+        <w:rPr>
+          <w:rFonts w:ascii="Times New Roman" w:hAnsi="Times New Roman" w:cs="Times New Roman"/>
+        </w:rPr>
         <w:t xml:space="preserve"> </w:t>
       </w:r>
       <w:r>
+        <w:rPr>
+          <w:rFonts w:ascii="Times New Roman" w:hAnsi="Times New Roman" w:cs="Times New Roman"/>
+        </w:rPr>
         <w:t>001023025</w:t>
       </w:r>
     </w:p>
-    <w:p/>
-    <w:p/>
-    <w:p/>
-    <w:p>
-      <w:pPr>
-        <w:jc w:val="center"/>
-      </w:pPr>
-      <w:r>
-        <w:rPr>
+    <w:p>
+      <w:pPr>
+        <w:rPr>
+          <w:rFonts w:ascii="Times New Roman" w:eastAsia="Times New Roman" w:hAnsi="Times New Roman" w:cs="Times New Roman"/>
+        </w:rPr>
+      </w:pPr>
+      <w:r>
+        <w:rPr>
+          <w:rFonts w:ascii="Times New Roman" w:eastAsia="Times New Roman" w:hAnsi="Times New Roman" w:cs="Times New Roman"/>
+        </w:rPr>
+        <w:fldChar w:fldCharType="begin"/>
+      </w:r>
+      <w:r>
+        <w:rPr>
+          <w:rFonts w:ascii="Times New Roman" w:eastAsia="Times New Roman" w:hAnsi="Times New Roman" w:cs="Times New Roman"/>
+        </w:rPr>
+        <w:instrText xml:space="preserve"> INCLUDEPICTURE "https://www.umass.edu/wsp/images/poisson3.gif" \* MERGEFORMATINET </w:instrText>
+      </w:r>
+      <w:r>
+        <w:rPr>
+          <w:rFonts w:ascii="Times New Roman" w:eastAsia="Times New Roman" w:hAnsi="Times New Roman" w:cs="Times New Roman"/>
+        </w:rPr>
+        <w:fldChar w:fldCharType="separate"/>
+      </w:r>
+      <w:r>
+        <w:rPr>
+          <w:rFonts w:ascii="Times New Roman" w:eastAsia="Times New Roman" w:hAnsi="Times New Roman" w:cs="Times New Roman"/>
           <w:noProof/>
         </w:rPr>
         <w:drawing>
-          <wp:inline distT="0" distB="0" distL="0" distR="0" wp14:anchorId="7898B999" wp14:editId="5D790FEF">
-            <wp:extent cx="4043966" cy="4429760"/>
-            <wp:effectExtent l="0" t="0" r="0" b="2540"/>
-            <wp:docPr id="1" name="Picture 1"/>
+          <wp:inline distT="0" distB="0" distL="0" distR="0" wp14:anchorId="30402A47" wp14:editId="3D1C248E">
+            <wp:extent cx="5727700" cy="4239895"/>
+            <wp:effectExtent l="0" t="0" r="0" b="1905"/>
+            <wp:docPr id="10" name="Picture 10" descr="Poisson distribution/ Causation &amp; Correlation — Steemit"/>
             <wp:cNvGraphicFramePr>
               <a:graphicFrameLocks xmlns:a="http://schemas.openxmlformats.org/drawingml/2006/main" noChangeAspect="1"/>
             </wp:cNvGraphicFramePr>
@@ -202,23 +211,36 @@
               <a:graphicData uri="http://schemas.openxmlformats.org/drawingml/2006/picture">
                 <pic:pic xmlns:pic="http://schemas.openxmlformats.org/drawingml/2006/picture">
                   <pic:nvPicPr>
-                    <pic:cNvPr id="1" name=""/>
-                    <pic:cNvPicPr/>
+                    <pic:cNvPr id="0" name="Picture 1" descr="Poisson distribution/ Causation &amp; Correlation — Steemit"/>
+                    <pic:cNvPicPr>
+                      <a:picLocks noChangeAspect="1" noChangeArrowheads="1"/>
+                    </pic:cNvPicPr>
                   </pic:nvPicPr>
                   <pic:blipFill>
-                    <a:blip r:embed="rId7"/>
+                    <a:blip r:embed="rId7">
+                      <a:extLst>
+                        <a:ext uri="{28A0092B-C50C-407E-A947-70E740481C1C}">
+                          <a14:useLocalDpi xmlns:a14="http://schemas.microsoft.com/office/drawing/2010/main" val="0"/>
+                        </a:ext>
+                      </a:extLst>
+                    </a:blip>
+                    <a:srcRect/>
                     <a:stretch>
                       <a:fillRect/>
                     </a:stretch>
                   </pic:blipFill>
-                  <pic:spPr>
+                  <pic:spPr bwMode="auto">
                     <a:xfrm>
                       <a:off x="0" y="0"/>
-                      <a:ext cx="4079546" cy="4468734"/>
+                      <a:ext cx="5727700" cy="4239895"/>
                     </a:xfrm>
                     <a:prstGeom prst="rect">
                       <a:avLst/>
                     </a:prstGeom>
+                    <a:noFill/>
+                    <a:ln>
+                      <a:noFill/>
+                    </a:ln>
                   </pic:spPr>
                 </pic:pic>
               </a:graphicData>
@@ -227,6 +249,34 @@
         </w:drawing>
       </w:r>
       <w:r>
+        <w:rPr>
+          <w:rFonts w:ascii="Times New Roman" w:eastAsia="Times New Roman" w:hAnsi="Times New Roman" w:cs="Times New Roman"/>
+        </w:rPr>
+        <w:fldChar w:fldCharType="end"/>
+      </w:r>
+    </w:p>
+    <w:p>
+      <w:pPr>
+        <w:pStyle w:val="Subtitle"/>
+        <w:jc w:val="center"/>
+      </w:pPr>
+      <w:r>
+        <w:t>Figure1</w:t>
+      </w:r>
+      <w:r>
+        <w:t xml:space="preserve">: </w:t>
+      </w:r>
+      <w:r>
+        <w:t>Poisson</w:t>
+      </w:r>
+      <w:r>
+        <w:t xml:space="preserve"> Distribution</w:t>
+      </w:r>
+    </w:p>
+    <w:p/>
+    <w:p/>
+    <w:p>
+      <w:r>
         <w:br w:type="page"/>
       </w:r>
     </w:p>
@@ -252,6 +302,7 @@
         <w:t>ntroduction</w:t>
       </w:r>
     </w:p>
+    <w:p/>
     <w:p>
       <w:pPr>
         <w:pStyle w:val="Heading2"/>
@@ -260,89 +311,696 @@
         <w:t>What is Ranking System?</w:t>
       </w:r>
     </w:p>
-    <w:p>
-      <w:proofErr w:type="spellStart"/>
-      <w:r>
-        <w:t>xxxxxxxxxx</w:t>
-      </w:r>
-      <w:proofErr w:type="spellEnd"/>
+    <w:p/>
+    <w:p>
+      <w:pPr>
+        <w:rPr>
+          <w:rFonts w:ascii="Times New Roman" w:hAnsi="Times New Roman" w:cs="Times New Roman"/>
+        </w:rPr>
+      </w:pPr>
+      <w:r>
+        <w:rPr>
+          <w:rFonts w:ascii="Times New Roman" w:hAnsi="Times New Roman" w:cs="Times New Roman"/>
+        </w:rPr>
+        <w:t>In statistics, ranking is the data transformation in which numerical or ordinal values are replaced by their rank when the data are sorted</w:t>
+      </w:r>
+      <w:r>
+        <w:rPr>
+          <w:rFonts w:ascii="Times New Roman" w:hAnsi="Times New Roman" w:cs="Times New Roman"/>
+        </w:rPr>
+        <w:t>[1]</w:t>
+      </w:r>
+      <w:r>
+        <w:rPr>
+          <w:rFonts w:ascii="Times New Roman" w:hAnsi="Times New Roman" w:cs="Times New Roman"/>
+        </w:rPr>
+        <w:t>.</w:t>
+      </w:r>
+      <w:r>
+        <w:rPr>
+          <w:rFonts w:ascii="Times New Roman" w:hAnsi="Times New Roman" w:cs="Times New Roman"/>
+        </w:rPr>
+        <w:t xml:space="preserve"> </w:t>
+      </w:r>
+      <w:r>
+        <w:rPr>
+          <w:rFonts w:ascii="Times New Roman" w:hAnsi="Times New Roman" w:cs="Times New Roman"/>
+        </w:rPr>
+        <w:t>For example, we have</w:t>
+      </w:r>
+      <w:r>
+        <w:rPr>
+          <w:rFonts w:ascii="Times New Roman" w:hAnsi="Times New Roman" w:cs="Times New Roman"/>
+        </w:rPr>
+        <w:t xml:space="preserve"> the numerical data </w:t>
+      </w:r>
+      <w:r>
+        <w:rPr>
+          <w:rFonts w:ascii="Times New Roman" w:hAnsi="Times New Roman" w:cs="Times New Roman"/>
+        </w:rPr>
+        <w:t xml:space="preserve">27.5, 10.9, 17.8, 21.9, </w:t>
+      </w:r>
+      <w:r>
+        <w:rPr>
+          <w:rFonts w:ascii="Times New Roman" w:hAnsi="Times New Roman" w:cs="Times New Roman"/>
+        </w:rPr>
+        <w:t xml:space="preserve">the ranks of these data items would be </w:t>
+      </w:r>
+      <w:r>
+        <w:rPr>
+          <w:rFonts w:ascii="Times New Roman" w:hAnsi="Times New Roman" w:cs="Times New Roman"/>
+        </w:rPr>
+        <w:t>1</w:t>
+      </w:r>
+      <w:r>
+        <w:rPr>
+          <w:rFonts w:ascii="Times New Roman" w:hAnsi="Times New Roman" w:cs="Times New Roman"/>
+        </w:rPr>
+        <w:t xml:space="preserve">, </w:t>
+      </w:r>
+      <w:r>
+        <w:rPr>
+          <w:rFonts w:ascii="Times New Roman" w:hAnsi="Times New Roman" w:cs="Times New Roman"/>
+        </w:rPr>
+        <w:t>4</w:t>
+      </w:r>
+      <w:r>
+        <w:rPr>
+          <w:rFonts w:ascii="Times New Roman" w:hAnsi="Times New Roman" w:cs="Times New Roman"/>
+        </w:rPr>
+        <w:t xml:space="preserve">, </w:t>
+      </w:r>
+      <w:r>
+        <w:rPr>
+          <w:rFonts w:ascii="Times New Roman" w:hAnsi="Times New Roman" w:cs="Times New Roman"/>
+        </w:rPr>
+        <w:t>3</w:t>
+      </w:r>
+      <w:r>
+        <w:rPr>
+          <w:rFonts w:ascii="Times New Roman" w:hAnsi="Times New Roman" w:cs="Times New Roman"/>
+        </w:rPr>
+        <w:t xml:space="preserve"> and </w:t>
+      </w:r>
+      <w:r>
+        <w:rPr>
+          <w:rFonts w:ascii="Times New Roman" w:hAnsi="Times New Roman" w:cs="Times New Roman"/>
+        </w:rPr>
+        <w:t>2</w:t>
+      </w:r>
+      <w:r>
+        <w:rPr>
+          <w:rFonts w:ascii="Times New Roman" w:hAnsi="Times New Roman" w:cs="Times New Roman"/>
+        </w:rPr>
+        <w:t xml:space="preserve"> </w:t>
+      </w:r>
+      <w:r>
+        <w:rPr>
+          <w:rFonts w:ascii="Times New Roman" w:hAnsi="Times New Roman" w:cs="Times New Roman"/>
+        </w:rPr>
+        <w:t>(</w:t>
+      </w:r>
+      <w:r>
+        <w:rPr>
+          <w:rFonts w:ascii="Times New Roman" w:hAnsi="Times New Roman" w:cs="Times New Roman"/>
+        </w:rPr>
+        <w:t xml:space="preserve">from </w:t>
+      </w:r>
+      <w:r>
+        <w:rPr>
+          <w:rFonts w:ascii="Times New Roman" w:hAnsi="Times New Roman" w:cs="Times New Roman"/>
+        </w:rPr>
+        <w:t>large</w:t>
+      </w:r>
+      <w:r>
+        <w:rPr>
+          <w:rFonts w:ascii="Times New Roman" w:hAnsi="Times New Roman" w:cs="Times New Roman"/>
+        </w:rPr>
+        <w:t xml:space="preserve"> to </w:t>
+      </w:r>
+      <w:r>
+        <w:rPr>
+          <w:rFonts w:ascii="Times New Roman" w:hAnsi="Times New Roman" w:cs="Times New Roman"/>
+        </w:rPr>
+        <w:t>small</w:t>
+      </w:r>
+      <w:r>
+        <w:rPr>
+          <w:rFonts w:ascii="Times New Roman" w:hAnsi="Times New Roman" w:cs="Times New Roman"/>
+        </w:rPr>
+        <w:t>)</w:t>
+      </w:r>
+      <w:r>
+        <w:rPr>
+          <w:rFonts w:ascii="Times New Roman" w:hAnsi="Times New Roman" w:cs="Times New Roman"/>
+        </w:rPr>
+        <w:t xml:space="preserve"> </w:t>
+      </w:r>
+      <w:r>
+        <w:rPr>
+          <w:rFonts w:ascii="Times New Roman" w:hAnsi="Times New Roman" w:cs="Times New Roman"/>
+        </w:rPr>
+        <w:t>respectively.</w:t>
+      </w:r>
+      <w:r>
+        <w:rPr>
+          <w:rFonts w:ascii="Times New Roman" w:hAnsi="Times New Roman" w:cs="Times New Roman"/>
+        </w:rPr>
+        <w:t xml:space="preserve"> </w:t>
+      </w:r>
+      <w:r>
+        <w:rPr>
+          <w:rFonts w:ascii="Times New Roman" w:hAnsi="Times New Roman" w:cs="Times New Roman"/>
+        </w:rPr>
+        <w:t xml:space="preserve">In </w:t>
+      </w:r>
+      <w:r>
+        <w:rPr>
+          <w:rFonts w:ascii="Times New Roman" w:hAnsi="Times New Roman" w:cs="Times New Roman"/>
+        </w:rPr>
+        <w:t xml:space="preserve">this project, we will based on </w:t>
+      </w:r>
+      <w:r>
+        <w:rPr>
+          <w:rFonts w:ascii="Times New Roman" w:hAnsi="Times New Roman" w:cs="Times New Roman"/>
+        </w:rPr>
+        <w:t xml:space="preserve">the </w:t>
+      </w:r>
+      <w:r>
+        <w:rPr>
+          <w:rFonts w:ascii="Times New Roman" w:hAnsi="Times New Roman" w:cs="Times New Roman"/>
+        </w:rPr>
+        <w:t>English Premier League</w:t>
+      </w:r>
+      <w:r>
+        <w:rPr>
+          <w:rFonts w:ascii="Times New Roman" w:hAnsi="Times New Roman" w:cs="Times New Roman"/>
+        </w:rPr>
+        <w:t>,</w:t>
+      </w:r>
+      <w:r>
+        <w:rPr>
+          <w:rFonts w:ascii="Times New Roman" w:hAnsi="Times New Roman" w:cs="Times New Roman"/>
+        </w:rPr>
+        <w:t xml:space="preserve"> use our own</w:t>
+      </w:r>
+      <w:r>
+        <w:rPr>
+          <w:rFonts w:ascii="Times New Roman" w:hAnsi="Times New Roman" w:cs="Times New Roman"/>
+        </w:rPr>
+        <w:t xml:space="preserve"> </w:t>
+      </w:r>
+      <w:r>
+        <w:rPr>
+          <w:rFonts w:ascii="Times New Roman" w:hAnsi="Times New Roman" w:cs="Times New Roman"/>
+        </w:rPr>
+        <w:t>method and</w:t>
+      </w:r>
+      <w:r>
+        <w:rPr>
+          <w:rFonts w:ascii="Times New Roman" w:hAnsi="Times New Roman" w:cs="Times New Roman"/>
+        </w:rPr>
+        <w:t xml:space="preserve"> </w:t>
+      </w:r>
+      <w:r>
+        <w:rPr>
+          <w:rFonts w:ascii="Times New Roman" w:hAnsi="Times New Roman" w:cs="Times New Roman"/>
+        </w:rPr>
+        <w:t xml:space="preserve">proper </w:t>
+      </w:r>
+      <w:r>
+        <w:rPr>
+          <w:rFonts w:ascii="Times New Roman" w:hAnsi="Times New Roman" w:cs="Times New Roman"/>
+        </w:rPr>
+        <w:t xml:space="preserve">program structure to rebuild a </w:t>
+      </w:r>
+      <w:r>
+        <w:rPr>
+          <w:rFonts w:ascii="Times New Roman" w:hAnsi="Times New Roman" w:cs="Times New Roman"/>
+        </w:rPr>
+        <w:t xml:space="preserve">new </w:t>
+      </w:r>
+      <w:r>
+        <w:rPr>
+          <w:rFonts w:ascii="Times New Roman" w:hAnsi="Times New Roman" w:cs="Times New Roman"/>
+        </w:rPr>
+        <w:t xml:space="preserve">analysis </w:t>
+      </w:r>
+      <w:r>
+        <w:rPr>
+          <w:rFonts w:ascii="Times New Roman" w:hAnsi="Times New Roman" w:cs="Times New Roman"/>
+        </w:rPr>
+        <w:t xml:space="preserve">mechanism to </w:t>
+      </w:r>
+      <w:r>
+        <w:rPr>
+          <w:rFonts w:ascii="Times New Roman" w:hAnsi="Times New Roman" w:cs="Times New Roman"/>
+        </w:rPr>
+        <w:t xml:space="preserve">rank all the teams. Finally, we will show the </w:t>
+      </w:r>
+      <w:r>
+        <w:rPr>
+          <w:rFonts w:ascii="Times New Roman" w:hAnsi="Times New Roman" w:cs="Times New Roman"/>
+        </w:rPr>
+        <w:t>team ranking</w:t>
+      </w:r>
+      <w:r>
+        <w:rPr>
+          <w:rFonts w:ascii="Times New Roman" w:hAnsi="Times New Roman" w:cs="Times New Roman"/>
+        </w:rPr>
+        <w:t xml:space="preserve"> result </w:t>
+      </w:r>
+      <w:r>
+        <w:rPr>
+          <w:rFonts w:ascii="Times New Roman" w:hAnsi="Times New Roman" w:cs="Times New Roman"/>
+        </w:rPr>
+        <w:t>in table</w:t>
+      </w:r>
+      <w:r>
+        <w:rPr>
+          <w:rFonts w:ascii="Times New Roman" w:hAnsi="Times New Roman" w:cs="Times New Roman"/>
+        </w:rPr>
+        <w:t>s</w:t>
+      </w:r>
+      <w:r>
+        <w:rPr>
+          <w:rFonts w:ascii="Times New Roman" w:hAnsi="Times New Roman" w:cs="Times New Roman"/>
+        </w:rPr>
+        <w:t>.</w:t>
+      </w:r>
+    </w:p>
+    <w:p/>
+    <w:p>
+      <w:pPr>
+        <w:pStyle w:val="Heading2"/>
+      </w:pPr>
+      <w:r>
+        <w:t xml:space="preserve">What is </w:t>
+      </w:r>
+      <w:r>
+        <w:t>Poisson Distribution</w:t>
+      </w:r>
+      <w:r>
+        <w:t>?</w:t>
+      </w:r>
+    </w:p>
+    <w:p/>
+    <w:p>
+      <w:pPr>
+        <w:rPr>
+          <w:rFonts w:ascii="Times New Roman" w:hAnsi="Times New Roman" w:cs="Times New Roman"/>
+        </w:rPr>
+      </w:pPr>
+      <w:r>
+        <w:rPr>
+          <w:rFonts w:ascii="Times New Roman" w:hAnsi="Times New Roman" w:cs="Times New Roman"/>
+          <w:i/>
+          <w:iCs/>
+        </w:rPr>
+        <w:t>The</w:t>
+      </w:r>
+      <w:r>
+        <w:rPr>
+          <w:rFonts w:ascii="Times New Roman" w:hAnsi="Times New Roman" w:cs="Times New Roman"/>
+          <w:i/>
+          <w:iCs/>
+        </w:rPr>
+        <w:t xml:space="preserve"> Poisson distribution</w:t>
+      </w:r>
+      <w:r>
+        <w:rPr>
+          <w:rFonts w:ascii="Times New Roman" w:hAnsi="Times New Roman" w:cs="Times New Roman"/>
+        </w:rPr>
+        <w:t>, named after French mathematician Sim</w:t>
+      </w:r>
+      <w:r>
+        <w:rPr>
+          <w:rFonts w:ascii="Times New Roman" w:hAnsi="Times New Roman" w:cs="Times New Roman"/>
+        </w:rPr>
+        <w:t>e</w:t>
+      </w:r>
+      <w:r>
+        <w:rPr>
+          <w:rFonts w:ascii="Times New Roman" w:hAnsi="Times New Roman" w:cs="Times New Roman"/>
+        </w:rPr>
+        <w:t>on Denis Poisson, is a discrete probability distribution that expresses the probability of a given number of events occurring in a fixed interval of time or space if these events occur with a known constant mean rate and independently of the time since the last event</w:t>
+      </w:r>
+      <w:r>
+        <w:rPr>
+          <w:rFonts w:ascii="Times New Roman" w:hAnsi="Times New Roman" w:cs="Times New Roman"/>
+        </w:rPr>
+        <w:t>[2]</w:t>
+      </w:r>
+      <w:r>
+        <w:rPr>
+          <w:rFonts w:ascii="Times New Roman" w:hAnsi="Times New Roman" w:cs="Times New Roman"/>
+        </w:rPr>
+        <w:t>.</w:t>
+      </w:r>
+      <w:r>
+        <w:rPr>
+          <w:rFonts w:ascii="Times New Roman" w:hAnsi="Times New Roman" w:cs="Times New Roman"/>
+        </w:rPr>
+        <w:t xml:space="preserve"> We will use it and the </w:t>
+      </w:r>
+      <w:r>
+        <w:rPr>
+          <w:rFonts w:ascii="Times New Roman" w:hAnsi="Times New Roman" w:cs="Times New Roman"/>
+          <w:i/>
+          <w:iCs/>
+        </w:rPr>
+        <w:t xml:space="preserve">Cumulative </w:t>
+      </w:r>
+      <w:r>
+        <w:rPr>
+          <w:rFonts w:ascii="Times New Roman" w:hAnsi="Times New Roman" w:cs="Times New Roman"/>
+          <w:i/>
+          <w:iCs/>
+        </w:rPr>
+        <w:t>D</w:t>
+      </w:r>
+      <w:r>
+        <w:rPr>
+          <w:rFonts w:ascii="Times New Roman" w:hAnsi="Times New Roman" w:cs="Times New Roman"/>
+          <w:i/>
+          <w:iCs/>
+        </w:rPr>
+        <w:t xml:space="preserve">istribution </w:t>
+      </w:r>
+      <w:r>
+        <w:rPr>
+          <w:rFonts w:ascii="Times New Roman" w:hAnsi="Times New Roman" w:cs="Times New Roman"/>
+          <w:i/>
+          <w:iCs/>
+        </w:rPr>
+        <w:t>F</w:t>
+      </w:r>
+      <w:r>
+        <w:rPr>
+          <w:rFonts w:ascii="Times New Roman" w:hAnsi="Times New Roman" w:cs="Times New Roman"/>
+          <w:i/>
+          <w:iCs/>
+        </w:rPr>
+        <w:t>unction</w:t>
+      </w:r>
+      <w:r>
+        <w:rPr>
+          <w:rFonts w:ascii="Times New Roman" w:hAnsi="Times New Roman" w:cs="Times New Roman"/>
+        </w:rPr>
+        <w:t xml:space="preserve"> to</w:t>
+      </w:r>
+      <w:r>
+        <w:rPr>
+          <w:rFonts w:ascii="Times New Roman" w:hAnsi="Times New Roman" w:cs="Times New Roman"/>
+        </w:rPr>
+        <w:t xml:space="preserve"> calculate the theoretical calculation distribution of the number of goals</w:t>
+      </w:r>
+      <w:r>
+        <w:rPr>
+          <w:rFonts w:ascii="Times New Roman" w:hAnsi="Times New Roman" w:cs="Times New Roman"/>
+        </w:rPr>
+        <w:t xml:space="preserve">, instead of </w:t>
+      </w:r>
+      <w:r>
+        <w:rPr>
+          <w:rFonts w:ascii="Times New Roman" w:hAnsi="Times New Roman" w:cs="Times New Roman"/>
+          <w:i/>
+          <w:iCs/>
+        </w:rPr>
+        <w:t xml:space="preserve">Possibility Density Function </w:t>
+      </w:r>
+      <w:r>
+        <w:rPr>
+          <w:rFonts w:ascii="Times New Roman" w:hAnsi="Times New Roman" w:cs="Times New Roman"/>
+          <w:i/>
+          <w:iCs/>
+        </w:rPr>
+        <w:t xml:space="preserve">of </w:t>
+      </w:r>
+      <w:r>
+        <w:rPr>
+          <w:rFonts w:ascii="Times New Roman" w:hAnsi="Times New Roman" w:cs="Times New Roman"/>
+          <w:i/>
+          <w:iCs/>
+        </w:rPr>
+        <w:t>N</w:t>
+      </w:r>
+      <w:r>
+        <w:rPr>
+          <w:rFonts w:ascii="Times New Roman" w:hAnsi="Times New Roman" w:cs="Times New Roman"/>
+          <w:i/>
+          <w:iCs/>
+        </w:rPr>
+        <w:t xml:space="preserve">ormal </w:t>
+      </w:r>
+      <w:r>
+        <w:rPr>
+          <w:rFonts w:ascii="Times New Roman" w:hAnsi="Times New Roman" w:cs="Times New Roman"/>
+          <w:i/>
+          <w:iCs/>
+        </w:rPr>
+        <w:t>D</w:t>
+      </w:r>
+      <w:r>
+        <w:rPr>
+          <w:rFonts w:ascii="Times New Roman" w:hAnsi="Times New Roman" w:cs="Times New Roman"/>
+          <w:i/>
+          <w:iCs/>
+        </w:rPr>
+        <w:t>istribution</w:t>
+      </w:r>
+      <w:r>
+        <w:rPr>
+          <w:rFonts w:ascii="Times New Roman" w:hAnsi="Times New Roman" w:cs="Times New Roman"/>
+        </w:rPr>
+        <w:t xml:space="preserve">. We will discuss it more detailed in </w:t>
+      </w:r>
+      <w:r>
+        <w:rPr>
+          <w:rFonts w:ascii="Times New Roman" w:hAnsi="Times New Roman" w:cs="Times New Roman"/>
+        </w:rPr>
+        <w:t>the following Implementation section.</w:t>
+      </w:r>
+    </w:p>
+    <w:p/>
+    <w:p>
+      <w:pPr>
+        <w:pStyle w:val="Heading2"/>
+      </w:pPr>
+      <w:r>
+        <w:t xml:space="preserve">About the </w:t>
+      </w:r>
+      <w:r>
+        <w:t>Premier League</w:t>
+      </w:r>
+    </w:p>
+    <w:p/>
+    <w:p>
+      <w:pPr>
+        <w:rPr>
+          <w:rFonts w:ascii="Times New Roman" w:hAnsi="Times New Roman" w:cs="Times New Roman"/>
+        </w:rPr>
+      </w:pPr>
+      <w:r>
+        <w:rPr>
+          <w:rFonts w:ascii="Times New Roman" w:hAnsi="Times New Roman" w:cs="Times New Roman"/>
+        </w:rPr>
+        <w:t>The Premier League, often referred to as the English Premier League or the EPL outside England, is the top level of the English football league system. Contested by 20 clubs, it operates on a system of promotion and relegation with the English Football League (EFL). Seasons run from August to May with each team playing 38 matches (playing all 19 other teams both home and away)[</w:t>
+      </w:r>
+      <w:r>
+        <w:rPr>
+          <w:rFonts w:ascii="Times New Roman" w:hAnsi="Times New Roman" w:cs="Times New Roman"/>
+        </w:rPr>
+        <w:t>3</w:t>
+      </w:r>
+      <w:r>
+        <w:rPr>
+          <w:rFonts w:ascii="Times New Roman" w:hAnsi="Times New Roman" w:cs="Times New Roman"/>
+        </w:rPr>
+        <w:t>]</w:t>
+      </w:r>
+      <w:r>
+        <w:rPr>
+          <w:rFonts w:ascii="Times New Roman" w:hAnsi="Times New Roman" w:cs="Times New Roman"/>
+        </w:rPr>
+        <w:t>.</w:t>
+      </w:r>
+      <w:r>
+        <w:rPr>
+          <w:rFonts w:ascii="Times New Roman" w:hAnsi="Times New Roman" w:cs="Times New Roman"/>
+        </w:rPr>
+        <w:t xml:space="preserve"> Here are the origin terms that we use in our project:</w:t>
+      </w:r>
+    </w:p>
+    <w:p/>
+    <w:p>
+      <w:pPr>
+        <w:pStyle w:val="Heading3"/>
+        <w:ind w:firstLine="360"/>
+      </w:pPr>
+      <w:r>
+        <w:t>Relevant Terms</w:t>
+      </w:r>
+    </w:p>
+    <w:p>
+      <w:pPr>
+        <w:pStyle w:val="ListParagraph"/>
+        <w:numPr>
+          <w:ilvl w:val="0"/>
+          <w:numId w:val="7"/>
+        </w:numPr>
+        <w:rPr>
+          <w:rFonts w:hint="eastAsia"/>
+        </w:rPr>
+      </w:pPr>
+      <w:r>
+        <w:t>FTHG</w:t>
+      </w:r>
+      <w:r>
+        <w:rPr>
+          <w:rFonts w:hint="eastAsia"/>
+        </w:rPr>
+        <w:t>:</w:t>
+      </w:r>
+      <w:r>
+        <w:t xml:space="preserve"> </w:t>
+      </w:r>
+      <w:r>
+        <w:rPr>
+          <w:rFonts w:ascii="Times New Roman" w:hAnsi="Times New Roman" w:cs="Times New Roman"/>
+        </w:rPr>
+        <w:t>The total number of goals scored by the home team during the match at full time.</w:t>
+      </w:r>
+    </w:p>
+    <w:p>
+      <w:pPr>
+        <w:pStyle w:val="ListParagraph"/>
+        <w:numPr>
+          <w:ilvl w:val="0"/>
+          <w:numId w:val="7"/>
+        </w:numPr>
+      </w:pPr>
+      <w:r>
+        <w:t xml:space="preserve">FTAG: </w:t>
+      </w:r>
+      <w:r>
+        <w:rPr>
+          <w:rFonts w:ascii="Times New Roman" w:hAnsi="Times New Roman" w:cs="Times New Roman"/>
+        </w:rPr>
+        <w:t xml:space="preserve">The total number of goals scored by the </w:t>
+      </w:r>
+      <w:r>
+        <w:rPr>
+          <w:rFonts w:ascii="Times New Roman" w:hAnsi="Times New Roman" w:cs="Times New Roman"/>
+        </w:rPr>
+        <w:t>away</w:t>
+      </w:r>
+      <w:r>
+        <w:rPr>
+          <w:rFonts w:ascii="Times New Roman" w:hAnsi="Times New Roman" w:cs="Times New Roman"/>
+        </w:rPr>
+        <w:t xml:space="preserve"> team during the match at full time.</w:t>
+      </w:r>
+    </w:p>
+    <w:p>
+      <w:pPr>
+        <w:pStyle w:val="ListParagraph"/>
+        <w:numPr>
+          <w:ilvl w:val="0"/>
+          <w:numId w:val="7"/>
+        </w:numPr>
+      </w:pPr>
+      <w:r>
+        <w:t>FTR:</w:t>
+      </w:r>
+      <w:r>
+        <w:t xml:space="preserve"> </w:t>
+      </w:r>
+      <w:r>
+        <w:rPr>
+          <w:rFonts w:ascii="Times New Roman" w:hAnsi="Times New Roman" w:cs="Times New Roman"/>
+        </w:rPr>
+        <w:t>The full time result, denoted as 'H' for home team win, 'A' for away team win, or 'D' for draw</w:t>
+      </w:r>
+    </w:p>
+    <w:p>
+      <w:pPr>
+        <w:ind w:firstLine="360"/>
+      </w:pPr>
+    </w:p>
+    <w:p>
+      <w:pPr>
+        <w:pStyle w:val="Heading3"/>
+        <w:ind w:firstLine="360"/>
+      </w:pPr>
+      <w:r>
+        <w:t>20</w:t>
+      </w:r>
+      <w:r>
+        <w:t>19</w:t>
+      </w:r>
+      <w:r>
+        <w:t>–</w:t>
+      </w:r>
+      <w:r>
+        <w:t>20</w:t>
+      </w:r>
+      <w:r>
+        <w:t>20</w:t>
+      </w:r>
+      <w:r>
+        <w:t xml:space="preserve"> Premier League</w:t>
+      </w:r>
+    </w:p>
+    <w:p>
+      <w:pPr>
+        <w:ind w:left="360"/>
+        <w:rPr>
+          <w:rFonts w:ascii="Times New Roman" w:hAnsi="Times New Roman" w:cs="Times New Roman"/>
+        </w:rPr>
+      </w:pPr>
+      <w:r>
+        <w:rPr>
+          <w:rFonts w:ascii="Times New Roman" w:hAnsi="Times New Roman" w:cs="Times New Roman"/>
+        </w:rPr>
+        <w:t>The 2019–20 Premier League is the 28th season of the Premier League</w:t>
+      </w:r>
+      <w:r>
+        <w:rPr>
+          <w:rFonts w:ascii="Times New Roman" w:hAnsi="Times New Roman" w:cs="Times New Roman"/>
+        </w:rPr>
+        <w:t xml:space="preserve">. </w:t>
+      </w:r>
+      <w:r>
+        <w:rPr>
+          <w:rFonts w:ascii="Times New Roman" w:hAnsi="Times New Roman" w:cs="Times New Roman"/>
+        </w:rPr>
+        <w:t>Different from the past</w:t>
+      </w:r>
+      <w:r>
+        <w:rPr>
+          <w:rFonts w:ascii="Times New Roman" w:hAnsi="Times New Roman" w:cs="Times New Roman"/>
+        </w:rPr>
+        <w:t>, i</w:t>
+      </w:r>
+      <w:r>
+        <w:rPr>
+          <w:rFonts w:ascii="Times New Roman" w:hAnsi="Times New Roman" w:cs="Times New Roman"/>
+        </w:rPr>
+        <w:t>t is currently halted until at least 30 April 2020, following a decision on 13 March 2020 by the Premier League to suspend the league after a number of players and other club staff became ill due to the coronavirus pandemi</w:t>
+      </w:r>
+      <w:r>
+        <w:rPr>
+          <w:rFonts w:ascii="Times New Roman" w:hAnsi="Times New Roman" w:cs="Times New Roman"/>
+        </w:rPr>
+        <w:t xml:space="preserve">c[4]. </w:t>
+      </w:r>
     </w:p>
     <w:p/>
     <w:p/>
     <w:p/>
     <w:p>
       <w:pPr>
-        <w:pStyle w:val="Heading2"/>
-      </w:pPr>
-      <w:r>
-        <w:t xml:space="preserve">About the </w:t>
-      </w:r>
-      <w:r>
-        <w:t>Premier League</w:t>
-      </w:r>
-    </w:p>
-    <w:p/>
-    <w:p>
-      <w:proofErr w:type="spellStart"/>
-      <w:r>
-        <w:t>xxxxxxxxxx</w:t>
-      </w:r>
-      <w:proofErr w:type="spellEnd"/>
-    </w:p>
-    <w:p/>
-    <w:p>
-      <w:pPr>
-        <w:pStyle w:val="Heading3"/>
-        <w:ind w:firstLine="360"/>
-      </w:pPr>
-      <w:r>
-        <w:t>Relevant Terms</w:t>
-      </w:r>
-    </w:p>
-    <w:p>
-      <w:pPr>
-        <w:ind w:firstLine="360"/>
-      </w:pPr>
-      <w:proofErr w:type="spellStart"/>
-      <w:r>
-        <w:t>Xxxxxxxxxx</w:t>
-      </w:r>
-      <w:proofErr w:type="spellEnd"/>
-    </w:p>
-    <w:p>
-      <w:pPr>
-        <w:ind w:firstLine="360"/>
-      </w:pPr>
-    </w:p>
-    <w:p>
-      <w:pPr>
-        <w:ind w:firstLine="360"/>
-      </w:pPr>
-    </w:p>
-    <w:p>
-      <w:pPr>
-        <w:pStyle w:val="Heading3"/>
-        <w:ind w:firstLine="360"/>
-      </w:pPr>
-      <w:r>
-        <w:t>2018–19 Premier League</w:t>
-      </w:r>
-    </w:p>
-    <w:p>
-      <w:pPr>
-        <w:ind w:firstLine="360"/>
-      </w:pPr>
-      <w:proofErr w:type="spellStart"/>
-      <w:r>
-        <w:t>xxxxxxxxxx</w:t>
-      </w:r>
-      <w:proofErr w:type="spellEnd"/>
-    </w:p>
-    <w:p/>
-    <w:p/>
-    <w:p/>
-    <w:p>
-      <w:pPr>
         <w:pStyle w:val="Heading1"/>
         <w:rPr>
           <w:u w:val="single"/>
@@ -352,20 +1010,33 @@
         <w:rPr>
           <w:u w:val="single"/>
         </w:rPr>
-        <w:t>A</w:t>
+        <w:lastRenderedPageBreak/>
+        <w:t>P</w:t>
       </w:r>
       <w:r>
         <w:rPr>
           <w:rFonts w:hint="eastAsia"/>
           <w:u w:val="single"/>
         </w:rPr>
-        <w:t>i</w:t>
+        <w:t>roblem</w:t>
       </w:r>
       <w:r>
         <w:rPr>
           <w:u w:val="single"/>
         </w:rPr>
-        <w:t>m of the Project</w:t>
+        <w:t xml:space="preserve"> Stat</w:t>
+      </w:r>
+      <w:r>
+        <w:rPr>
+          <w:u w:val="single"/>
+        </w:rPr>
+        <w:t>e</w:t>
+      </w:r>
+      <w:r>
+        <w:rPr>
+          <w:u w:val="single"/>
+        </w:rPr>
+        <w:t>ment</w:t>
       </w:r>
     </w:p>
     <w:p>
@@ -373,45 +1044,24 @@
         <w:pStyle w:val="NormalWeb"/>
       </w:pPr>
       <w:r>
-        <w:rPr>
-          <w:rFonts w:ascii="Calibri" w:hAnsi="Calibri" w:cs="Calibri"/>
-          <w:sz w:val="28"/>
-          <w:szCs w:val="28"/>
-        </w:rPr>
         <w:t xml:space="preserve">Designed </w:t>
       </w:r>
       <w:r>
         <w:rPr>
-          <w:rFonts w:ascii="Calibri" w:hAnsi="Calibri" w:cs="Calibri"/>
-          <w:sz w:val="28"/>
-          <w:szCs w:val="28"/>
           <w:lang w:val="en-US"/>
         </w:rPr>
         <w:t>a</w:t>
       </w:r>
       <w:r>
-        <w:rPr>
-          <w:rFonts w:ascii="Calibri" w:hAnsi="Calibri" w:cs="Calibri"/>
-          <w:sz w:val="28"/>
-          <w:szCs w:val="28"/>
-        </w:rPr>
         <w:t xml:space="preserve"> </w:t>
       </w:r>
       <w:r>
         <w:rPr>
-          <w:rFonts w:ascii="Calibri" w:hAnsi="Calibri" w:cs="Calibri"/>
-          <w:sz w:val="28"/>
-          <w:szCs w:val="28"/>
           <w:lang w:val="en-US"/>
         </w:rPr>
         <w:t>Ranking System for the EPL</w:t>
       </w:r>
       <w:r>
-        <w:rPr>
-          <w:rFonts w:ascii="Calibri" w:hAnsi="Calibri" w:cs="Calibri"/>
-          <w:sz w:val="28"/>
-          <w:szCs w:val="28"/>
-        </w:rPr>
         <w:t xml:space="preserve"> </w:t>
       </w:r>
     </w:p>
@@ -422,28 +1072,49 @@
           <w:ilvl w:val="0"/>
           <w:numId w:val="4"/>
         </w:numPr>
-        <w:rPr>
-          <w:rFonts w:ascii="SymbolMT" w:hAnsi="SymbolMT"/>
-          <w:sz w:val="28"/>
-          <w:szCs w:val="28"/>
-        </w:rPr>
-      </w:pPr>
-      <w:r>
-        <w:rPr>
-          <w:rFonts w:ascii="Calibri" w:hAnsi="Calibri" w:cs="Calibri"/>
-          <w:sz w:val="28"/>
-          <w:szCs w:val="28"/>
-        </w:rPr>
-        <w:t>Flexible, Dynamic Model</w:t>
-      </w:r>
-      <w:r>
-        <w:rPr>
-          <w:rFonts w:ascii="Calibri" w:hAnsi="Calibri" w:cs="Calibri"/>
-          <w:sz w:val="28"/>
-          <w:szCs w:val="28"/>
+        <w:spacing w:line="360" w:lineRule="auto"/>
+        <w:ind w:left="714" w:hanging="357"/>
+      </w:pPr>
+      <w:r>
+        <w:t xml:space="preserve">Get the </w:t>
+      </w:r>
+      <w:r>
+        <w:rPr>
           <w:lang w:val="en-US"/>
         </w:rPr>
-        <w:t xml:space="preserve"> from input data source</w:t>
+        <w:t>EPL season data from official website</w:t>
+      </w:r>
+      <w:r>
+        <w:rPr>
+          <w:lang w:val="en-US"/>
+        </w:rPr>
+        <w:t xml:space="preserve">, and </w:t>
+      </w:r>
+      <w:r>
+        <w:rPr>
+          <w:rFonts w:hint="eastAsia"/>
+          <w:lang w:val="en-US"/>
+        </w:rPr>
+        <w:t>convert</w:t>
+      </w:r>
+      <w:r>
+        <w:rPr>
+          <w:lang w:val="en-US"/>
+        </w:rPr>
+        <w:t xml:space="preserve"> it to </w:t>
+      </w:r>
+      <w:r>
+        <w:rPr>
+          <w:rFonts w:hint="eastAsia"/>
+          <w:lang w:val="en-US"/>
+        </w:rPr>
+        <w:t>usable</w:t>
+      </w:r>
+      <w:r>
+        <w:rPr>
+          <w:lang w:val="en-US"/>
+        </w:rPr>
+        <w:t xml:space="preserve"> data</w:t>
       </w:r>
     </w:p>
     <w:p>
@@ -453,84 +1124,26 @@
           <w:ilvl w:val="0"/>
           <w:numId w:val="4"/>
         </w:numPr>
-        <w:rPr>
-          <w:rFonts w:ascii="SymbolMT" w:hAnsi="SymbolMT"/>
-          <w:sz w:val="28"/>
-          <w:szCs w:val="28"/>
-        </w:rPr>
-      </w:pPr>
-      <w:r>
-        <w:rPr>
-          <w:rFonts w:ascii="Calibri" w:hAnsi="Calibri" w:cs="Calibri"/>
-          <w:sz w:val="28"/>
-          <w:szCs w:val="28"/>
+        <w:spacing w:line="360" w:lineRule="auto"/>
+        <w:ind w:left="714" w:hanging="357"/>
+      </w:pPr>
+      <w:r>
+        <w:t xml:space="preserve">Build </w:t>
+      </w:r>
+      <w:r>
+        <w:t xml:space="preserve">Flexible, Dynamic </w:t>
+      </w:r>
+      <w:r>
+        <w:t xml:space="preserve">Data </w:t>
+      </w:r>
+      <w:r>
+        <w:t>Model</w:t>
+      </w:r>
+      <w:r>
+        <w:rPr>
           <w:lang w:val="en-US"/>
         </w:rPr>
-        <w:t xml:space="preserve">Simulate reliable </w:t>
-      </w:r>
-      <w:r>
-        <w:rPr>
-          <w:rFonts w:ascii="Calibri" w:hAnsi="Calibri" w:cs="Calibri"/>
-          <w:sz w:val="28"/>
-          <w:szCs w:val="28"/>
-          <w:lang w:val="en-US"/>
-        </w:rPr>
-        <w:t xml:space="preserve">data for predicting the probability </w:t>
-      </w:r>
-      <w:r>
-        <w:rPr>
-          <w:rFonts w:ascii="Calibri" w:hAnsi="Calibri" w:cs="Calibri"/>
-          <w:sz w:val="28"/>
-          <w:szCs w:val="28"/>
-          <w:lang w:val="en-US"/>
-        </w:rPr>
-        <w:t>to</w:t>
-      </w:r>
-      <w:r>
-        <w:rPr>
-          <w:rFonts w:ascii="Calibri" w:hAnsi="Calibri" w:cs="Calibri"/>
-          <w:sz w:val="28"/>
-          <w:szCs w:val="28"/>
-          <w:lang w:val="en-US"/>
-        </w:rPr>
-        <w:t xml:space="preserve"> each team pairs </w:t>
-      </w:r>
-      <w:proofErr w:type="spellStart"/>
-      <w:r>
-        <w:rPr>
-          <w:rFonts w:ascii="Calibri" w:hAnsi="Calibri" w:cs="Calibri"/>
-          <w:sz w:val="28"/>
-          <w:szCs w:val="28"/>
-          <w:lang w:val="en-US"/>
-        </w:rPr>
-        <w:t>fo</w:t>
-      </w:r>
-      <w:proofErr w:type="spellEnd"/>
-      <w:r>
-        <w:rPr>
-          <w:rFonts w:ascii="Calibri" w:hAnsi="Calibri" w:cs="Calibri"/>
-          <w:sz w:val="28"/>
-          <w:szCs w:val="28"/>
-          <w:lang w:val="en-US"/>
-        </w:rPr>
-        <w:t xml:space="preserve"> the</w:t>
-      </w:r>
-      <w:r>
-        <w:rPr>
-          <w:rFonts w:ascii="Calibri" w:hAnsi="Calibri" w:cs="Calibri"/>
-          <w:sz w:val="28"/>
-          <w:szCs w:val="28"/>
-          <w:lang w:val="en-US"/>
-        </w:rPr>
-        <w:t xml:space="preserve"> result</w:t>
-      </w:r>
-      <w:r>
-        <w:rPr>
-          <w:rFonts w:ascii="Calibri" w:hAnsi="Calibri" w:cs="Calibri"/>
-          <w:sz w:val="28"/>
-          <w:szCs w:val="28"/>
-        </w:rPr>
-        <w:t xml:space="preserve">. </w:t>
+        <w:t xml:space="preserve"> from source file for the following rank step.</w:t>
       </w:r>
     </w:p>
     <w:p>
@@ -540,27 +1153,58 @@
           <w:ilvl w:val="0"/>
           <w:numId w:val="4"/>
         </w:numPr>
-        <w:rPr>
-          <w:rFonts w:ascii="SymbolMT" w:hAnsi="SymbolMT"/>
-          <w:sz w:val="28"/>
-          <w:szCs w:val="28"/>
-        </w:rPr>
-      </w:pPr>
-      <w:r>
-        <w:rPr>
-          <w:rFonts w:ascii="Calibri" w:hAnsi="Calibri" w:cs="Calibri"/>
-          <w:sz w:val="28"/>
-          <w:szCs w:val="28"/>
+        <w:spacing w:line="360" w:lineRule="auto"/>
+        <w:ind w:left="714" w:hanging="357"/>
+      </w:pPr>
+      <w:r>
+        <w:rPr>
           <w:lang w:val="en-US"/>
         </w:rPr>
-        <w:t>Generating final ranking table with meaningful and logical ranking method</w:t>
-      </w:r>
-      <w:r>
-        <w:rPr>
-          <w:rFonts w:ascii="Calibri" w:hAnsi="Calibri" w:cs="Calibri"/>
-          <w:sz w:val="28"/>
-          <w:szCs w:val="28"/>
-        </w:rPr>
+        <w:t xml:space="preserve">Simulate reliable </w:t>
+      </w:r>
+      <w:r>
+        <w:rPr>
+          <w:lang w:val="en-US"/>
+        </w:rPr>
+        <w:t xml:space="preserve">data for predicting the probability </w:t>
+      </w:r>
+      <w:r>
+        <w:rPr>
+          <w:lang w:val="en-US"/>
+        </w:rPr>
+        <w:t>to</w:t>
+      </w:r>
+      <w:r>
+        <w:rPr>
+          <w:lang w:val="en-US"/>
+        </w:rPr>
+        <w:t xml:space="preserve"> each team pairs </w:t>
+      </w:r>
+      <w:r>
+        <w:rPr>
+          <w:lang w:val="en-US"/>
+        </w:rPr>
+        <w:t>fo</w:t>
+      </w:r>
+      <w:r>
+        <w:rPr>
+          <w:lang w:val="en-US"/>
+        </w:rPr>
+        <w:t>r</w:t>
+      </w:r>
+      <w:r>
+        <w:rPr>
+          <w:lang w:val="en-US"/>
+        </w:rPr>
+        <w:t xml:space="preserve"> the</w:t>
+      </w:r>
+      <w:r>
+        <w:rPr>
+          <w:lang w:val="en-US"/>
+        </w:rPr>
+        <w:t xml:space="preserve"> result</w:t>
+      </w:r>
+      <w:r>
         <w:t xml:space="preserve">. </w:t>
       </w:r>
     </w:p>
@@ -571,27 +1215,28 @@
           <w:ilvl w:val="0"/>
           <w:numId w:val="4"/>
         </w:numPr>
-        <w:rPr>
-          <w:rFonts w:ascii="SymbolMT" w:hAnsi="SymbolMT"/>
-          <w:sz w:val="28"/>
-          <w:szCs w:val="28"/>
-        </w:rPr>
-      </w:pPr>
-      <w:r>
-        <w:rPr>
-          <w:rFonts w:ascii="Calibri" w:hAnsi="Calibri" w:cs="Calibri"/>
-          <w:sz w:val="28"/>
-          <w:szCs w:val="28"/>
+        <w:spacing w:line="360" w:lineRule="auto"/>
+        <w:ind w:left="714" w:hanging="357"/>
+      </w:pPr>
+      <w:r>
+        <w:rPr>
           <w:lang w:val="en-US"/>
         </w:rPr>
-        <w:t>Generating table for each team showing their winning probability to other teams</w:t>
-      </w:r>
-      <w:r>
-        <w:rPr>
-          <w:rFonts w:ascii="Calibri" w:hAnsi="Calibri" w:cs="Calibri"/>
-          <w:sz w:val="28"/>
-          <w:szCs w:val="28"/>
-        </w:rPr>
+        <w:t>Generat</w:t>
+      </w:r>
+      <w:r>
+        <w:rPr>
+          <w:lang w:val="en-US"/>
+        </w:rPr>
+        <w:t>e</w:t>
+      </w:r>
+      <w:r>
+        <w:rPr>
+          <w:lang w:val="en-US"/>
+        </w:rPr>
+        <w:t xml:space="preserve"> final ranking table with meaningful and logical ranking method</w:t>
+      </w:r>
+      <w:r>
         <w:t xml:space="preserve">. </w:t>
       </w:r>
     </w:p>
@@ -602,110 +1247,577 @@
           <w:ilvl w:val="0"/>
           <w:numId w:val="4"/>
         </w:numPr>
-        <w:rPr>
-          <w:rFonts w:ascii="SymbolMT" w:hAnsi="SymbolMT"/>
-          <w:sz w:val="28"/>
-          <w:szCs w:val="28"/>
-        </w:rPr>
-      </w:pPr>
-      <w:r>
-        <w:rPr>
-          <w:rFonts w:ascii="Calibri" w:hAnsi="Calibri" w:cs="Calibri"/>
-          <w:sz w:val="28"/>
-          <w:szCs w:val="28"/>
+        <w:spacing w:line="360" w:lineRule="auto"/>
+        <w:ind w:left="714" w:hanging="357"/>
+      </w:pPr>
+      <w:r>
+        <w:rPr>
           <w:lang w:val="en-US"/>
         </w:rPr>
-        <w:t>EPL season data from EPL official website</w:t>
-      </w:r>
-      <w:r>
-        <w:rPr>
-          <w:rFonts w:ascii="Calibri" w:hAnsi="Calibri" w:cs="Calibri"/>
-          <w:sz w:val="28"/>
-          <w:szCs w:val="28"/>
-        </w:rPr>
+        <w:t>Generat</w:t>
+      </w:r>
+      <w:r>
+        <w:rPr>
+          <w:lang w:val="en-US"/>
+        </w:rPr>
+        <w:t>e</w:t>
+      </w:r>
+      <w:r>
+        <w:rPr>
+          <w:lang w:val="en-US"/>
+        </w:rPr>
+        <w:t xml:space="preserve"> table for each team showing their winning probability to other teams</w:t>
+      </w:r>
+      <w:r>
         <w:t xml:space="preserve">. </w:t>
       </w:r>
     </w:p>
     <w:p>
       <w:pPr>
-        <w:rPr>
-          <w:lang w:val="en-CN"/>
-        </w:rPr>
-      </w:pPr>
+        <w:pStyle w:val="Heading1"/>
+        <w:rPr>
+          <w:u w:val="single"/>
+        </w:rPr>
+      </w:pPr>
+      <w:r>
+        <w:rPr>
+          <w:u w:val="single"/>
+        </w:rPr>
+        <w:t>Project Description</w:t>
+      </w:r>
     </w:p>
     <w:p/>
+    <w:p>
+      <w:pPr>
+        <w:rPr>
+          <w:rFonts w:ascii="Times New Roman" w:hAnsi="Times New Roman" w:cs="Times New Roman"/>
+          <w:i/>
+          <w:iCs/>
+        </w:rPr>
+      </w:pPr>
+      <w:r>
+        <w:rPr>
+          <w:rFonts w:ascii="Times New Roman" w:hAnsi="Times New Roman" w:cs="Times New Roman"/>
+        </w:rPr>
+        <w:t xml:space="preserve">This project </w:t>
+      </w:r>
+      <w:r>
+        <w:rPr>
+          <w:rFonts w:ascii="Times New Roman" w:hAnsi="Times New Roman" w:cs="Times New Roman" w:hint="eastAsia"/>
+        </w:rPr>
+        <w:t>is</w:t>
+      </w:r>
+      <w:r>
+        <w:rPr>
+          <w:rFonts w:ascii="Times New Roman" w:hAnsi="Times New Roman" w:cs="Times New Roman"/>
+        </w:rPr>
+        <w:t xml:space="preserve"> </w:t>
+      </w:r>
+      <w:r>
+        <w:rPr>
+          <w:rFonts w:ascii="Times New Roman" w:hAnsi="Times New Roman" w:cs="Times New Roman"/>
+        </w:rPr>
+        <w:t xml:space="preserve">mainly </w:t>
+      </w:r>
+      <w:r>
+        <w:rPr>
+          <w:rFonts w:ascii="Times New Roman" w:hAnsi="Times New Roman" w:cs="Times New Roman"/>
+        </w:rPr>
+        <w:t>about</w:t>
+      </w:r>
+      <w:r>
+        <w:rPr>
+          <w:rFonts w:ascii="Times New Roman" w:hAnsi="Times New Roman" w:cs="Times New Roman"/>
+        </w:rPr>
+        <w:t xml:space="preserve"> develop</w:t>
+      </w:r>
+      <w:r>
+        <w:rPr>
+          <w:rFonts w:ascii="Times New Roman" w:hAnsi="Times New Roman" w:cs="Times New Roman"/>
+        </w:rPr>
+        <w:t>ing</w:t>
+      </w:r>
+      <w:r>
+        <w:rPr>
+          <w:rFonts w:ascii="Times New Roman" w:hAnsi="Times New Roman" w:cs="Times New Roman"/>
+        </w:rPr>
+        <w:t xml:space="preserve"> a ranking system which is able to evaluate the following</w:t>
+      </w:r>
+      <w:r>
+        <w:rPr>
+          <w:rFonts w:ascii="Times New Roman" w:hAnsi="Times New Roman" w:cs="Times New Roman"/>
+        </w:rPr>
+        <w:t xml:space="preserve"> </w:t>
+      </w:r>
+      <w:r>
+        <w:rPr>
+          <w:rFonts w:ascii="Times New Roman" w:hAnsi="Times New Roman" w:cs="Times New Roman"/>
+        </w:rPr>
+        <w:t>expression where x</w:t>
+      </w:r>
+      <w:r>
+        <w:rPr>
+          <w:rFonts w:ascii="Times New Roman" w:hAnsi="Times New Roman" w:cs="Times New Roman"/>
+          <w:vertAlign w:val="subscript"/>
+        </w:rPr>
+        <w:t>i</w:t>
+      </w:r>
+      <w:r>
+        <w:rPr>
+          <w:rFonts w:ascii="Times New Roman" w:hAnsi="Times New Roman" w:cs="Times New Roman"/>
+        </w:rPr>
+        <w:t xml:space="preserve">, </w:t>
+      </w:r>
+      <w:proofErr w:type="spellStart"/>
+      <w:r>
+        <w:rPr>
+          <w:rFonts w:ascii="Times New Roman" w:hAnsi="Times New Roman" w:cs="Times New Roman"/>
+        </w:rPr>
+        <w:t>x</w:t>
+      </w:r>
+      <w:r>
+        <w:rPr>
+          <w:rFonts w:ascii="Times New Roman" w:hAnsi="Times New Roman" w:cs="Times New Roman"/>
+          <w:vertAlign w:val="subscript"/>
+        </w:rPr>
+        <w:t>j</w:t>
+      </w:r>
+      <w:proofErr w:type="spellEnd"/>
+      <w:r>
+        <w:rPr>
+          <w:rFonts w:ascii="Times New Roman" w:hAnsi="Times New Roman" w:cs="Times New Roman"/>
+          <w:vertAlign w:val="subscript"/>
+        </w:rPr>
+        <w:t xml:space="preserve"> </w:t>
+      </w:r>
+      <w:r>
+        <w:rPr>
+          <w:rFonts w:ascii="Times New Roman" w:hAnsi="Times New Roman" w:cs="Times New Roman"/>
+        </w:rPr>
+        <w:t xml:space="preserve">are elements from a set of competing elements </w:t>
+      </w:r>
+      <w:r>
+        <w:rPr>
+          <w:rFonts w:ascii="Times New Roman" w:hAnsi="Times New Roman" w:cs="Times New Roman"/>
+          <w:i/>
+          <w:iCs/>
+        </w:rPr>
+        <w:t>X: P(x</w:t>
+      </w:r>
+      <w:r>
+        <w:rPr>
+          <w:rFonts w:ascii="Times New Roman" w:hAnsi="Times New Roman" w:cs="Times New Roman"/>
+          <w:i/>
+          <w:iCs/>
+          <w:vertAlign w:val="subscript"/>
+        </w:rPr>
+        <w:t>i</w:t>
+      </w:r>
+      <w:r>
+        <w:rPr>
+          <w:rFonts w:ascii="Times New Roman" w:hAnsi="Times New Roman" w:cs="Times New Roman"/>
+          <w:i/>
+          <w:iCs/>
+        </w:rPr>
+        <w:t xml:space="preserve">, </w:t>
+      </w:r>
+      <w:proofErr w:type="spellStart"/>
+      <w:r>
+        <w:rPr>
+          <w:rFonts w:ascii="Times New Roman" w:hAnsi="Times New Roman" w:cs="Times New Roman"/>
+          <w:i/>
+          <w:iCs/>
+        </w:rPr>
+        <w:t>x</w:t>
+      </w:r>
+      <w:r>
+        <w:rPr>
+          <w:rFonts w:ascii="Times New Roman" w:hAnsi="Times New Roman" w:cs="Times New Roman"/>
+          <w:i/>
+          <w:iCs/>
+          <w:vertAlign w:val="subscript"/>
+        </w:rPr>
+        <w:t>j</w:t>
+      </w:r>
+      <w:proofErr w:type="spellEnd"/>
+      <w:r>
+        <w:rPr>
+          <w:rFonts w:ascii="Times New Roman" w:hAnsi="Times New Roman" w:cs="Times New Roman"/>
+          <w:i/>
+          <w:iCs/>
+        </w:rPr>
+        <w:t>)</w:t>
+      </w:r>
+    </w:p>
+    <w:p>
+      <w:pPr>
+        <w:rPr>
+          <w:rFonts w:ascii="Times New Roman" w:hAnsi="Times New Roman" w:cs="Times New Roman"/>
+        </w:rPr>
+      </w:pPr>
+      <w:r>
+        <w:rPr>
+          <w:rFonts w:ascii="Times New Roman" w:hAnsi="Times New Roman" w:cs="Times New Roman"/>
+        </w:rPr>
+        <w:t xml:space="preserve">where </w:t>
+      </w:r>
+      <w:r>
+        <w:rPr>
+          <w:rFonts w:ascii="Times New Roman" w:hAnsi="Times New Roman" w:cs="Times New Roman"/>
+          <w:i/>
+          <w:iCs/>
+        </w:rPr>
+        <w:t>P(x</w:t>
+      </w:r>
+      <w:r>
+        <w:rPr>
+          <w:rFonts w:ascii="Times New Roman" w:hAnsi="Times New Roman" w:cs="Times New Roman"/>
+          <w:i/>
+          <w:iCs/>
+          <w:vertAlign w:val="subscript"/>
+        </w:rPr>
+        <w:t>i</w:t>
+      </w:r>
+      <w:r>
+        <w:rPr>
+          <w:rFonts w:ascii="Times New Roman" w:hAnsi="Times New Roman" w:cs="Times New Roman" w:hint="eastAsia"/>
+          <w:i/>
+          <w:iCs/>
+        </w:rPr>
+        <w:t>,</w:t>
+      </w:r>
+      <w:r>
+        <w:rPr>
+          <w:rFonts w:ascii="Times New Roman" w:hAnsi="Times New Roman" w:cs="Times New Roman"/>
+          <w:i/>
+          <w:iCs/>
+        </w:rPr>
+        <w:t xml:space="preserve"> </w:t>
+      </w:r>
+      <w:proofErr w:type="spellStart"/>
+      <w:r>
+        <w:rPr>
+          <w:rFonts w:ascii="Times New Roman" w:hAnsi="Times New Roman" w:cs="Times New Roman"/>
+          <w:i/>
+          <w:iCs/>
+        </w:rPr>
+        <w:t>x</w:t>
+      </w:r>
+      <w:r>
+        <w:rPr>
+          <w:rFonts w:ascii="Times New Roman" w:hAnsi="Times New Roman" w:cs="Times New Roman"/>
+          <w:i/>
+          <w:iCs/>
+          <w:vertAlign w:val="subscript"/>
+        </w:rPr>
+        <w:t>j</w:t>
+      </w:r>
+      <w:proofErr w:type="spellEnd"/>
+      <w:r>
+        <w:rPr>
+          <w:rFonts w:ascii="Times New Roman" w:hAnsi="Times New Roman" w:cs="Times New Roman"/>
+          <w:i/>
+          <w:iCs/>
+        </w:rPr>
+        <w:t>)</w:t>
+      </w:r>
+      <w:r>
+        <w:rPr>
+          <w:rFonts w:ascii="Times New Roman" w:hAnsi="Times New Roman" w:cs="Times New Roman"/>
+        </w:rPr>
+        <w:t xml:space="preserve"> is the probability that x</w:t>
+      </w:r>
+      <w:r>
+        <w:rPr>
+          <w:rFonts w:ascii="Times New Roman" w:hAnsi="Times New Roman" w:cs="Times New Roman"/>
+          <w:vertAlign w:val="subscript"/>
+        </w:rPr>
+        <w:t xml:space="preserve">i </w:t>
+      </w:r>
+      <w:r>
+        <w:rPr>
+          <w:rFonts w:ascii="Times New Roman" w:hAnsi="Times New Roman" w:cs="Times New Roman"/>
+        </w:rPr>
+        <w:t xml:space="preserve">would beat </w:t>
+      </w:r>
+      <w:proofErr w:type="spellStart"/>
+      <w:r>
+        <w:rPr>
+          <w:rFonts w:ascii="Times New Roman" w:hAnsi="Times New Roman" w:cs="Times New Roman"/>
+        </w:rPr>
+        <w:t>x</w:t>
+      </w:r>
+      <w:r>
+        <w:rPr>
+          <w:rFonts w:ascii="Times New Roman" w:hAnsi="Times New Roman" w:cs="Times New Roman"/>
+          <w:vertAlign w:val="subscript"/>
+        </w:rPr>
+        <w:t>j</w:t>
+      </w:r>
+      <w:proofErr w:type="spellEnd"/>
+      <w:r>
+        <w:rPr>
+          <w:rFonts w:ascii="Times New Roman" w:hAnsi="Times New Roman" w:cs="Times New Roman"/>
+          <w:vertAlign w:val="subscript"/>
+        </w:rPr>
+        <w:t xml:space="preserve"> </w:t>
+      </w:r>
+      <w:r>
+        <w:rPr>
+          <w:rFonts w:ascii="Times New Roman" w:hAnsi="Times New Roman" w:cs="Times New Roman"/>
+        </w:rPr>
+        <w:t>if they met in a head to head matchup at neutral territory.</w:t>
+      </w:r>
+    </w:p>
+    <w:p>
+      <w:pPr>
+        <w:rPr>
+          <w:rFonts w:ascii="Times New Roman" w:hAnsi="Times New Roman" w:cs="Times New Roman"/>
+        </w:rPr>
+      </w:pPr>
+    </w:p>
+    <w:p>
+      <w:pPr>
+        <w:rPr>
+          <w:rFonts w:ascii="Times New Roman" w:hAnsi="Times New Roman" w:cs="Times New Roman" w:hint="eastAsia"/>
+        </w:rPr>
+      </w:pPr>
+      <w:r>
+        <w:rPr>
+          <w:rFonts w:ascii="Times New Roman" w:hAnsi="Times New Roman" w:cs="Times New Roman"/>
+        </w:rPr>
+        <w:t>W</w:t>
+      </w:r>
+      <w:r>
+        <w:rPr>
+          <w:rFonts w:ascii="Times New Roman" w:hAnsi="Times New Roman" w:cs="Times New Roman"/>
+        </w:rPr>
+        <w:t>e</w:t>
+      </w:r>
+      <w:r>
+        <w:rPr>
+          <w:rFonts w:ascii="Times New Roman" w:hAnsi="Times New Roman" w:cs="Times New Roman"/>
+        </w:rPr>
+        <w:t xml:space="preserve"> take teams as </w:t>
+      </w:r>
+      <w:r>
+        <w:rPr>
+          <w:rFonts w:ascii="Times New Roman" w:hAnsi="Times New Roman" w:cs="Times New Roman" w:hint="eastAsia"/>
+        </w:rPr>
+        <w:t>an</w:t>
+      </w:r>
+      <w:r>
+        <w:rPr>
+          <w:rFonts w:ascii="Times New Roman" w:hAnsi="Times New Roman" w:cs="Times New Roman"/>
+        </w:rPr>
+        <w:t xml:space="preserve"> object</w:t>
+      </w:r>
+      <w:r>
+        <w:rPr>
+          <w:rFonts w:ascii="Times New Roman" w:hAnsi="Times New Roman" w:cs="Times New Roman"/>
+        </w:rPr>
+        <w:t xml:space="preserve"> </w:t>
+      </w:r>
+      <w:r>
+        <w:rPr>
+          <w:rFonts w:ascii="Times New Roman" w:hAnsi="Times New Roman" w:cs="Times New Roman" w:hint="eastAsia"/>
+        </w:rPr>
+        <w:t>to</w:t>
+      </w:r>
+      <w:r>
+        <w:rPr>
+          <w:rFonts w:ascii="Times New Roman" w:hAnsi="Times New Roman" w:cs="Times New Roman"/>
+        </w:rPr>
+        <w:t xml:space="preserve"> complete the rank table. First, we</w:t>
+      </w:r>
+      <w:r>
+        <w:rPr>
+          <w:rFonts w:ascii="Times New Roman" w:hAnsi="Times New Roman" w:cs="Times New Roman"/>
+        </w:rPr>
+        <w:t xml:space="preserve"> counted the results of all matches and ranked </w:t>
+      </w:r>
+      <w:r>
+        <w:rPr>
+          <w:rFonts w:ascii="Times New Roman" w:hAnsi="Times New Roman" w:cs="Times New Roman"/>
+        </w:rPr>
+        <w:t xml:space="preserve">team </w:t>
+      </w:r>
+      <w:r>
+        <w:rPr>
+          <w:rFonts w:ascii="Times New Roman" w:hAnsi="Times New Roman" w:cs="Times New Roman"/>
+        </w:rPr>
+        <w:t>according to the number of wins</w:t>
+      </w:r>
+      <w:r>
+        <w:rPr>
+          <w:rFonts w:ascii="Times New Roman" w:hAnsi="Times New Roman" w:cs="Times New Roman"/>
+        </w:rPr>
+        <w:t xml:space="preserve">. Then, we </w:t>
+      </w:r>
+      <w:r>
+        <w:rPr>
+          <w:rFonts w:ascii="Times New Roman" w:hAnsi="Times New Roman" w:cs="Times New Roman"/>
+        </w:rPr>
+        <w:t>count</w:t>
+      </w:r>
+      <w:r>
+        <w:rPr>
+          <w:rFonts w:ascii="Times New Roman" w:hAnsi="Times New Roman" w:cs="Times New Roman"/>
+        </w:rPr>
+        <w:t>ed</w:t>
+      </w:r>
+      <w:r>
+        <w:rPr>
+          <w:rFonts w:ascii="Times New Roman" w:hAnsi="Times New Roman" w:cs="Times New Roman"/>
+        </w:rPr>
+        <w:t xml:space="preserve"> the goal difference of each team, and then </w:t>
+      </w:r>
+      <w:r>
+        <w:rPr>
+          <w:rFonts w:ascii="Times New Roman" w:hAnsi="Times New Roman" w:cs="Times New Roman"/>
+        </w:rPr>
+        <w:t>sort them from large to small</w:t>
+      </w:r>
+      <w:r>
+        <w:rPr>
+          <w:rFonts w:ascii="Times New Roman" w:hAnsi="Times New Roman" w:cs="Times New Roman"/>
+        </w:rPr>
+        <w:t xml:space="preserve">. </w:t>
+      </w:r>
+      <w:r>
+        <w:rPr>
+          <w:rFonts w:ascii="Times New Roman" w:hAnsi="Times New Roman" w:cs="Times New Roman"/>
+        </w:rPr>
+        <w:t xml:space="preserve">Additionally, </w:t>
+      </w:r>
+      <w:r>
+        <w:rPr>
+          <w:rFonts w:ascii="Times New Roman" w:hAnsi="Times New Roman" w:cs="Times New Roman"/>
+        </w:rPr>
+        <w:t xml:space="preserve">this project </w:t>
+      </w:r>
+      <w:r>
+        <w:rPr>
+          <w:rFonts w:ascii="Times New Roman" w:hAnsi="Times New Roman" w:cs="Times New Roman"/>
+        </w:rPr>
+        <w:t xml:space="preserve">also includes the evaluation mentioned above, which </w:t>
+      </w:r>
+      <w:proofErr w:type="spellStart"/>
+      <w:r>
+        <w:rPr>
+          <w:rFonts w:ascii="Times New Roman" w:hAnsi="Times New Roman" w:cs="Times New Roman"/>
+        </w:rPr>
+        <w:t>is</w:t>
+      </w:r>
+      <w:proofErr w:type="spellEnd"/>
+      <w:r>
+        <w:rPr>
+          <w:rFonts w:ascii="Times New Roman" w:hAnsi="Times New Roman" w:cs="Times New Roman"/>
+        </w:rPr>
+        <w:t xml:space="preserve"> about pair comparison</w:t>
+      </w:r>
+      <w:r>
+        <w:rPr>
+          <w:rFonts w:ascii="Times New Roman" w:hAnsi="Times New Roman" w:cs="Times New Roman"/>
+        </w:rPr>
+        <w:t xml:space="preserve">. We depends on </w:t>
+      </w:r>
+    </w:p>
+    <w:p>
+      <w:pPr>
+        <w:rPr>
+          <w:rFonts w:ascii="Times New Roman" w:hAnsi="Times New Roman" w:cs="Times New Roman"/>
+        </w:rPr>
+      </w:pPr>
+    </w:p>
+    <w:p>
+      <w:pPr>
+        <w:rPr>
+          <w:rFonts w:ascii="Times New Roman" w:hAnsi="Times New Roman" w:cs="Times New Roman"/>
+        </w:rPr>
+      </w:pPr>
+    </w:p>
+    <w:p>
+      <w:pPr>
+        <w:pStyle w:val="Heading1"/>
+        <w:rPr>
+          <w:u w:val="single"/>
+        </w:rPr>
+      </w:pPr>
+      <w:r>
+        <w:rPr>
+          <w:u w:val="single"/>
+        </w:rPr>
+        <w:t>Datasets used in the Project</w:t>
+      </w:r>
+    </w:p>
     <w:p/>
-    <w:p/>
-    <w:p/>
-    <w:p/>
-    <w:p/>
-    <w:p/>
-    <w:p/>
-    <w:p/>
-    <w:p/>
-    <w:p>
-      <w:pPr>
-        <w:pStyle w:val="Heading1"/>
-        <w:rPr>
-          <w:u w:val="single"/>
-        </w:rPr>
-      </w:pPr>
-      <w:r>
-        <w:rPr>
-          <w:u w:val="single"/>
-        </w:rPr>
-        <w:lastRenderedPageBreak/>
-        <w:t>Project Description</w:t>
-      </w:r>
-    </w:p>
-    <w:p/>
-    <w:p>
-      <w:pPr>
-        <w:pStyle w:val="ListParagraph"/>
-        <w:numPr>
-          <w:ilvl w:val="0"/>
-          <w:numId w:val="5"/>
-        </w:numPr>
-      </w:pPr>
-      <w:proofErr w:type="spellStart"/>
-      <w:r>
-        <w:t>Possion</w:t>
-      </w:r>
-      <w:proofErr w:type="spellEnd"/>
-      <w:r>
-        <w:t xml:space="preserve"> distribution: </w:t>
-      </w:r>
-    </w:p>
-    <w:p>
-      <w:pPr>
-        <w:pStyle w:val="ListParagraph"/>
-      </w:pPr>
-      <w:r>
-        <w:t>If the value of discrete variable X can be 0,1,2</w:t>
-      </w:r>
-      <w:proofErr w:type="gramStart"/>
-      <w:r>
-        <w:t>…..</w:t>
-      </w:r>
-      <w:proofErr w:type="gramEnd"/>
-      <w:r>
-        <w:t xml:space="preserve">and the probability of each value is </w:t>
-      </w:r>
-    </w:p>
-    <w:p/>
-    <w:p>
-      <w:pPr>
-        <w:pStyle w:val="ListParagraph"/>
-      </w:pPr>
-      <w:r>
-        <w:rPr>
+    <w:p>
+      <w:pPr>
+        <w:rPr>
+          <w:rFonts w:ascii="Times New Roman" w:hAnsi="Times New Roman" w:cs="Times New Roman"/>
+        </w:rPr>
+      </w:pPr>
+      <w:r>
+        <w:rPr>
+          <w:rFonts w:ascii="Times New Roman" w:hAnsi="Times New Roman" w:cs="Times New Roman"/>
+        </w:rPr>
+        <w:t xml:space="preserve">Json </w:t>
+      </w:r>
+      <w:r>
+        <w:rPr>
+          <w:rFonts w:ascii="Times New Roman" w:hAnsi="Times New Roman" w:cs="Times New Roman"/>
+        </w:rPr>
+        <w:t>Data Set: season-1920.json</w:t>
+      </w:r>
+      <w:r>
+        <w:rPr>
+          <w:rFonts w:ascii="Times New Roman" w:hAnsi="Times New Roman" w:cs="Times New Roman"/>
+        </w:rPr>
+        <w:t xml:space="preserve"> </w:t>
+      </w:r>
+      <w:r>
+        <w:rPr>
+          <w:rFonts w:ascii="Times New Roman" w:hAnsi="Times New Roman" w:cs="Times New Roman"/>
+        </w:rPr>
+        <w:t>(</w:t>
+      </w:r>
+      <w:r>
+        <w:rPr>
+          <w:rFonts w:ascii="Times New Roman" w:hAnsi="Times New Roman" w:cs="Times New Roman"/>
+        </w:rPr>
+        <w:t>from www.football-data.co.uk/englandm.php</w:t>
+      </w:r>
+      <w:r>
+        <w:rPr>
+          <w:rFonts w:ascii="Times New Roman" w:hAnsi="Times New Roman" w:cs="Times New Roman"/>
+        </w:rPr>
+        <w:t>)</w:t>
+      </w:r>
+    </w:p>
+    <w:p>
+      <w:pPr>
+        <w:rPr>
+          <w:rFonts w:ascii="Times New Roman" w:hAnsi="Times New Roman" w:cs="Times New Roman"/>
+        </w:rPr>
+      </w:pPr>
+    </w:p>
+    <w:p>
+      <w:pPr>
+        <w:rPr>
+          <w:rFonts w:ascii="Times New Roman" w:hAnsi="Times New Roman" w:cs="Times New Roman"/>
+        </w:rPr>
+      </w:pPr>
+      <w:r>
+        <w:rPr>
+          <w:rFonts w:ascii="Times New Roman" w:hAnsi="Times New Roman" w:cs="Times New Roman"/>
           <w:noProof/>
         </w:rPr>
         <w:drawing>
-          <wp:inline distT="0" distB="0" distL="0" distR="0" wp14:anchorId="0AB596E9" wp14:editId="73B12BA9">
-            <wp:extent cx="2303813" cy="535138"/>
+          <wp:inline distT="0" distB="0" distL="0" distR="0" wp14:anchorId="28EE0FBB" wp14:editId="1DFA29E0">
+            <wp:extent cx="5727700" cy="1400175"/>
             <wp:effectExtent l="0" t="0" r="0" b="0"/>
-            <wp:docPr id="4" name="Picture 4" descr="A picture containing object, clock&#10;&#10;Description automatically generated"/>
+            <wp:docPr id="2" name="Picture 2" descr="A group of people&#10;&#10;Description automatically generated"/>
             <wp:cNvGraphicFramePr>
               <a:graphicFrameLocks xmlns:a="http://schemas.openxmlformats.org/drawingml/2006/main" noChangeAspect="1"/>
             </wp:cNvGraphicFramePr>
@@ -725,7 +1837,7 @@
                   <pic:spPr>
                     <a:xfrm>
                       <a:off x="0" y="0"/>
-                      <a:ext cx="2332385" cy="541775"/>
+                      <a:ext cx="5727700" cy="1400175"/>
                     </a:xfrm>
                     <a:prstGeom prst="rect">
                       <a:avLst/>
@@ -737,21 +1849,89 @@
           </wp:inline>
         </w:drawing>
       </w:r>
-      <w:r>
-        <w:t>(</w:t>
-      </w:r>
-      <w:r>
-        <w:t> </w:t>
-      </w:r>
-      <w:r>
-        <w:rPr>
-          <w:noProof/>
-        </w:rPr>
+    </w:p>
+    <w:p>
+      <w:pPr>
+        <w:pStyle w:val="Subtitle"/>
+        <w:jc w:val="center"/>
+      </w:pPr>
+      <w:r>
+        <w:t>Figure</w:t>
+      </w:r>
+      <w:r>
+        <w:t>2</w:t>
+      </w:r>
+      <w:r>
+        <w:t>:</w:t>
+      </w:r>
+      <w:r>
+        <w:t xml:space="preserve"> Part of season-1920.jason file screenshot</w:t>
+      </w:r>
+    </w:p>
+    <w:p>
+      <w:pPr>
+        <w:rPr>
+          <w:rFonts w:ascii="Times New Roman" w:hAnsi="Times New Roman" w:cs="Times New Roman"/>
+        </w:rPr>
+      </w:pPr>
+    </w:p>
+    <w:p>
+      <w:pPr>
+        <w:rPr>
+          <w:rFonts w:ascii="Times New Roman" w:hAnsi="Times New Roman" w:cs="Times New Roman"/>
+        </w:rPr>
+      </w:pPr>
+      <w:r>
+        <w:rPr>
+          <w:rFonts w:ascii="Times New Roman" w:hAnsi="Times New Roman" w:cs="Times New Roman"/>
+        </w:rPr>
+        <w:t>In order to test our system’s c</w:t>
+      </w:r>
+      <w:r>
+        <w:rPr>
+          <w:rFonts w:ascii="Times New Roman" w:hAnsi="Times New Roman" w:cs="Times New Roman"/>
+        </w:rPr>
+        <w:t>orrectness</w:t>
+      </w:r>
+      <w:r>
+        <w:rPr>
+          <w:rFonts w:ascii="Times New Roman" w:hAnsi="Times New Roman" w:cs="Times New Roman"/>
+        </w:rPr>
+        <w:t xml:space="preserve">, we also use other season’s data like </w:t>
+      </w:r>
+      <w:r>
+        <w:rPr>
+          <w:rFonts w:ascii="Times New Roman" w:hAnsi="Times New Roman" w:cs="Times New Roman"/>
+        </w:rPr>
+        <w:t>season-</w:t>
+      </w:r>
+      <w:r>
+        <w:rPr>
+          <w:rFonts w:ascii="Times New Roman" w:hAnsi="Times New Roman" w:cs="Times New Roman"/>
+        </w:rPr>
+        <w:t>1819</w:t>
+      </w:r>
+      <w:r>
+        <w:rPr>
+          <w:rFonts w:ascii="Times New Roman" w:hAnsi="Times New Roman" w:cs="Times New Roman"/>
+        </w:rPr>
+        <w:t>.json</w:t>
+      </w:r>
+      <w:r>
+        <w:rPr>
+          <w:rFonts w:ascii="Times New Roman" w:hAnsi="Times New Roman" w:cs="Times New Roman"/>
+        </w:rPr>
+        <w:t>:</w:t>
+      </w:r>
+    </w:p>
+    <w:p>
+      <w:r>
+        <w:lastRenderedPageBreak/>
         <w:drawing>
-          <wp:inline distT="0" distB="0" distL="0" distR="0" wp14:anchorId="0C86923E" wp14:editId="3E68D641">
-            <wp:extent cx="570199" cy="220345"/>
-            <wp:effectExtent l="0" t="0" r="1905" b="0"/>
-            <wp:docPr id="14" name="Picture 14"/>
+          <wp:inline distT="0" distB="0" distL="0" distR="0" wp14:anchorId="11DC837C" wp14:editId="01D08FC4">
+            <wp:extent cx="5727700" cy="1966595"/>
+            <wp:effectExtent l="0" t="0" r="0" b="1905"/>
+            <wp:docPr id="11" name="Picture 11"/>
             <wp:cNvGraphicFramePr>
               <a:graphicFrameLocks xmlns:a="http://schemas.openxmlformats.org/drawingml/2006/main" noChangeAspect="1"/>
             </wp:cNvGraphicFramePr>
@@ -771,7 +1951,7 @@
                   <pic:spPr>
                     <a:xfrm>
                       <a:off x="0" y="0"/>
-                      <a:ext cx="678615" cy="262241"/>
+                      <a:ext cx="5727700" cy="1966595"/>
                     </a:xfrm>
                     <a:prstGeom prst="rect">
                       <a:avLst/>
@@ -783,71 +1963,173 @@
           </wp:inline>
         </w:drawing>
       </w:r>
-      <w:r>
-        <w:t> </w:t>
-      </w:r>
-      <w:r>
-        <w:rPr>
-          <w:rFonts w:hint="eastAsia"/>
-        </w:rPr>
-        <w:t>，</w:t>
-      </w:r>
-      <w:r>
-        <w:rPr>
-          <w:rFonts w:hint="eastAsia"/>
-        </w:rPr>
-        <w:t>w</w:t>
-      </w:r>
-      <w:r>
-        <w:t>e call</w:t>
-      </w:r>
-      <w:r>
-        <w:rPr>
-          <w:rFonts w:hint="eastAsia"/>
-        </w:rPr>
-        <w:t xml:space="preserve"> </w:t>
-      </w:r>
-      <w:r>
-        <w:t> </w:t>
-      </w:r>
-      <w:r>
-        <w:fldChar w:fldCharType="begin"/>
-      </w:r>
-      <w:r>
-        <w:instrText xml:space="preserve"> INCLUDEPICTURE "/var/folders/w2/hm51mgzx6kvgw93bljfybcfw0000gp/T/com.microsoft.Word/WebArchiveCopyPasteTempFiles/equation?tex=X" \* MERGEFORMATINET </w:instrText>
-      </w:r>
-      <w:r>
-        <w:fldChar w:fldCharType="end"/>
-      </w:r>
-      <w:r>
-        <w:t>X</w:t>
-      </w:r>
-      <w:r>
-        <w:t> </w:t>
-      </w:r>
-      <w:r>
-        <w:t xml:space="preserve"> obey the </w:t>
-      </w:r>
-      <w:proofErr w:type="spellStart"/>
-      <w:r>
-        <w:t>Possion</w:t>
-      </w:r>
-      <w:proofErr w:type="spellEnd"/>
-      <w:r>
-        <w:t xml:space="preserve"> Distribution with variable</w:t>
-      </w:r>
-      <w:r>
-        <w:t> </w:t>
-      </w:r>
-      <w:r>
-        <w:rPr>
-          <w:noProof/>
+    </w:p>
+    <w:p>
+      <w:pPr>
+        <w:pStyle w:val="Subtitle"/>
+        <w:jc w:val="center"/>
+      </w:pPr>
+      <w:r>
+        <w:t>Figure2: Part of season-</w:t>
+      </w:r>
+      <w:r>
+        <w:t>1819</w:t>
+      </w:r>
+      <w:r>
+        <w:t>.jason file screenshot</w:t>
+      </w:r>
+    </w:p>
+    <w:p>
+      <w:pPr>
+        <w:pStyle w:val="Heading1"/>
+        <w:rPr>
+          <w:u w:val="single"/>
+        </w:rPr>
+      </w:pPr>
+      <w:r>
+        <w:rPr>
+          <w:u w:val="single"/>
+        </w:rPr>
+        <w:t>Implementation</w:t>
+      </w:r>
+    </w:p>
+    <w:p/>
+    <w:p>
+      <w:pPr>
+        <w:pStyle w:val="ListParagraph"/>
+        <w:numPr>
+          <w:ilvl w:val="0"/>
+          <w:numId w:val="9"/>
+        </w:numPr>
+        <w:spacing w:line="360" w:lineRule="auto"/>
+        <w:rPr>
+          <w:rStyle w:val="Heading4Char"/>
+          <w:rFonts w:ascii="Times New Roman" w:eastAsiaTheme="minorEastAsia" w:hAnsi="Times New Roman" w:cs="Times New Roman"/>
+          <w:i w:val="0"/>
+          <w:iCs w:val="0"/>
+          <w:color w:val="auto"/>
+        </w:rPr>
+      </w:pPr>
+      <w:r>
+        <w:rPr>
+          <w:rStyle w:val="Heading4Char"/>
+          <w:rFonts w:ascii="Times New Roman" w:eastAsiaTheme="minorEastAsia" w:hAnsi="Times New Roman" w:cs="Times New Roman"/>
+          <w:i w:val="0"/>
+          <w:iCs w:val="0"/>
+          <w:color w:val="auto"/>
+        </w:rPr>
+        <w:t>B</w:t>
+      </w:r>
+      <w:r>
+        <w:rPr>
+          <w:rStyle w:val="Heading4Char"/>
+          <w:rFonts w:ascii="Times New Roman" w:eastAsiaTheme="minorEastAsia" w:hAnsi="Times New Roman" w:cs="Times New Roman" w:hint="eastAsia"/>
+          <w:i w:val="0"/>
+          <w:iCs w:val="0"/>
+          <w:color w:val="auto"/>
+        </w:rPr>
+        <w:t>uild</w:t>
+      </w:r>
+      <w:r>
+        <w:rPr>
+          <w:rStyle w:val="Heading4Char"/>
+          <w:rFonts w:ascii="Times New Roman" w:eastAsiaTheme="minorEastAsia" w:hAnsi="Times New Roman" w:cs="Times New Roman"/>
+          <w:i w:val="0"/>
+          <w:iCs w:val="0"/>
+          <w:color w:val="auto"/>
+        </w:rPr>
+        <w:t xml:space="preserve"> Data Model</w:t>
+      </w:r>
+    </w:p>
+    <w:p>
+      <w:pPr>
+        <w:pStyle w:val="ListParagraph"/>
+        <w:spacing w:line="360" w:lineRule="auto"/>
+        <w:rPr>
+          <w:rStyle w:val="Heading4Char"/>
+          <w:rFonts w:ascii="Times New Roman" w:eastAsiaTheme="minorEastAsia" w:hAnsi="Times New Roman" w:cs="Times New Roman"/>
+          <w:i w:val="0"/>
+          <w:iCs w:val="0"/>
+          <w:color w:val="auto"/>
+        </w:rPr>
+      </w:pPr>
+      <w:r>
+        <w:rPr>
+          <w:rStyle w:val="Heading4Char"/>
+          <w:rFonts w:ascii="Times New Roman" w:eastAsiaTheme="minorEastAsia" w:hAnsi="Times New Roman" w:cs="Times New Roman"/>
+          <w:i w:val="0"/>
+          <w:iCs w:val="0"/>
+          <w:color w:val="auto"/>
+        </w:rPr>
+        <w:t xml:space="preserve">Here is </w:t>
+      </w:r>
+      <w:r>
+        <w:rPr>
+          <w:rStyle w:val="Heading4Char"/>
+          <w:rFonts w:ascii="Times New Roman" w:eastAsiaTheme="minorEastAsia" w:hAnsi="Times New Roman" w:cs="Times New Roman"/>
+          <w:i w:val="0"/>
+          <w:iCs w:val="0"/>
+          <w:color w:val="auto"/>
+        </w:rPr>
+        <w:t xml:space="preserve">the </w:t>
+      </w:r>
+      <w:r>
+        <w:rPr>
+          <w:rStyle w:val="Heading4Char"/>
+          <w:rFonts w:ascii="Times New Roman" w:eastAsiaTheme="minorEastAsia" w:hAnsi="Times New Roman" w:cs="Times New Roman"/>
+          <w:i w:val="0"/>
+          <w:iCs w:val="0"/>
+          <w:color w:val="auto"/>
+        </w:rPr>
+        <w:t>outline</w:t>
+      </w:r>
+      <w:r>
+        <w:rPr>
+          <w:rStyle w:val="Heading4Char"/>
+          <w:rFonts w:ascii="Times New Roman" w:eastAsiaTheme="minorEastAsia" w:hAnsi="Times New Roman" w:cs="Times New Roman"/>
+          <w:i w:val="0"/>
+          <w:iCs w:val="0"/>
+          <w:color w:val="auto"/>
+        </w:rPr>
+        <w:t xml:space="preserve"> of project in Eclipse IDE</w:t>
+      </w:r>
+      <w:r>
+        <w:rPr>
+          <w:rStyle w:val="Heading4Char"/>
+          <w:rFonts w:ascii="Times New Roman" w:eastAsiaTheme="minorEastAsia" w:hAnsi="Times New Roman" w:cs="Times New Roman"/>
+          <w:i w:val="0"/>
+          <w:iCs w:val="0"/>
+          <w:color w:val="auto"/>
+        </w:rPr>
+        <w:t>:</w:t>
+      </w:r>
+    </w:p>
+    <w:p>
+      <w:pPr>
+        <w:pStyle w:val="ListParagraph"/>
+        <w:spacing w:line="360" w:lineRule="auto"/>
+        <w:jc w:val="center"/>
+        <w:rPr>
+          <w:rStyle w:val="Heading4Char"/>
+          <w:rFonts w:ascii="Times New Roman" w:eastAsiaTheme="minorEastAsia" w:hAnsi="Times New Roman" w:cs="Times New Roman"/>
+          <w:i w:val="0"/>
+          <w:iCs w:val="0"/>
+          <w:color w:val="auto"/>
+        </w:rPr>
+      </w:pPr>
+      <w:r>
+        <w:rPr>
+          <w:rStyle w:val="Heading4Char"/>
+          <w:rFonts w:ascii="Times New Roman" w:eastAsiaTheme="minorEastAsia" w:hAnsi="Times New Roman" w:cs="Times New Roman"/>
+          <w:i w:val="0"/>
+          <w:iCs w:val="0"/>
+          <w:color w:val="auto"/>
         </w:rPr>
         <w:drawing>
-          <wp:inline distT="0" distB="0" distL="0" distR="0" wp14:anchorId="337F1161" wp14:editId="05E6F020">
-            <wp:extent cx="200021" cy="220023"/>
-            <wp:effectExtent l="0" t="0" r="3810" b="0"/>
-            <wp:docPr id="15" name="Picture 15"/>
+          <wp:inline distT="0" distB="0" distL="0" distR="0" wp14:anchorId="0CAE3B41" wp14:editId="1323E14A">
+            <wp:extent cx="3416300" cy="2908300"/>
+            <wp:effectExtent l="0" t="0" r="0" b="0"/>
+            <wp:docPr id="1" name="Picture 1"/>
             <wp:cNvGraphicFramePr>
               <a:graphicFrameLocks xmlns:a="http://schemas.openxmlformats.org/drawingml/2006/main" noChangeAspect="1"/>
             </wp:cNvGraphicFramePr>
@@ -867,7 +2149,7 @@
                   <pic:spPr>
                     <a:xfrm>
                       <a:off x="0" y="0"/>
-                      <a:ext cx="201926" cy="222119"/>
+                      <a:ext cx="3416300" cy="2908300"/>
                     </a:xfrm>
                     <a:prstGeom prst="rect">
                       <a:avLst/>
@@ -879,269 +2161,148 @@
           </wp:inline>
         </w:drawing>
       </w:r>
-      <w:r>
-        <w:fldChar w:fldCharType="begin"/>
-      </w:r>
-      <w:r>
-        <w:instrText xml:space="preserve"> INCLUDEPICTURE "/var/folders/w2/hm51mgzx6kvgw93bljfybcfw0000gp/T/com.microsoft.Word/WebArchiveCopyPasteTempFiles/equation?tex=%5Clambda" \* MERGEFORMATINET </w:instrText>
-      </w:r>
-      <w:r>
-        <w:fldChar w:fldCharType="end"/>
-      </w:r>
-      <w:r>
-        <w:t> </w:t>
-      </w:r>
-      <w:r>
-        <w:t>.</w:t>
-      </w:r>
-      <w:r>
+    </w:p>
+    <w:p>
+      <w:pPr>
+        <w:pStyle w:val="Subtitle"/>
+        <w:jc w:val="center"/>
+        <w:rPr>
+          <w:rStyle w:val="Heading4Char"/>
+          <w:rFonts w:asciiTheme="minorHAnsi" w:eastAsiaTheme="minorEastAsia" w:hAnsiTheme="minorHAnsi" w:cstheme="minorBidi"/>
+          <w:i w:val="0"/>
+          <w:iCs w:val="0"/>
+          <w:color w:val="5A5A5A" w:themeColor="text1" w:themeTint="A5"/>
+        </w:rPr>
+      </w:pPr>
+      <w:r>
+        <w:t>Figure</w:t>
+      </w:r>
+      <w:r>
+        <w:t>4</w:t>
+      </w:r>
+      <w:r>
+        <w:t xml:space="preserve">: </w:t>
+      </w:r>
+      <w:r>
+        <w:t>Project outline s</w:t>
+      </w:r>
+      <w:r>
+        <w:t>creenshot</w:t>
+      </w:r>
+    </w:p>
+    <w:p>
+      <w:pPr>
+        <w:pStyle w:val="ListParagraph"/>
+        <w:spacing w:line="360" w:lineRule="auto"/>
+        <w:rPr>
+          <w:rStyle w:val="Heading4Char"/>
+          <w:rFonts w:ascii="Times New Roman" w:eastAsiaTheme="minorEastAsia" w:hAnsi="Times New Roman" w:cs="Times New Roman"/>
+          <w:i w:val="0"/>
+          <w:iCs w:val="0"/>
+          <w:color w:val="auto"/>
+        </w:rPr>
+      </w:pPr>
+      <w:r>
+        <w:rPr>
+          <w:rStyle w:val="Heading4Char"/>
+          <w:rFonts w:ascii="Times New Roman" w:eastAsiaTheme="minorEastAsia" w:hAnsi="Times New Roman" w:cs="Times New Roman"/>
+          <w:i w:val="0"/>
+          <w:iCs w:val="0"/>
+          <w:color w:val="auto"/>
+        </w:rPr>
+        <w:t xml:space="preserve">As known from the screenshot, we has two package, one is for the data model, the other is in charge of drive the program and do the rank. In model section, </w:t>
+      </w:r>
+      <w:r>
+        <w:rPr>
+          <w:rStyle w:val="Heading4Char"/>
+          <w:rFonts w:ascii="Times New Roman" w:eastAsiaTheme="minorEastAsia" w:hAnsi="Times New Roman" w:cs="Times New Roman"/>
+          <w:color w:val="auto"/>
+        </w:rPr>
+        <w:t>JM</w:t>
+      </w:r>
+      <w:r>
+        <w:rPr>
+          <w:rStyle w:val="Heading4Char"/>
+          <w:rFonts w:ascii="Times New Roman" w:eastAsiaTheme="minorEastAsia" w:hAnsi="Times New Roman" w:cs="Times New Roman"/>
+          <w:color w:val="auto"/>
+        </w:rPr>
+        <w:t>atch.java</w:t>
+      </w:r>
+      <w:r>
+        <w:rPr>
+          <w:rStyle w:val="Heading4Char"/>
+          <w:rFonts w:ascii="Times New Roman" w:eastAsiaTheme="minorEastAsia" w:hAnsi="Times New Roman" w:cs="Times New Roman"/>
+          <w:color w:val="auto"/>
+        </w:rPr>
         <w:t xml:space="preserve"> </w:t>
       </w:r>
       <w:r>
         <w:rPr>
-          <w:noProof/>
+          <w:rStyle w:val="Heading4Char"/>
+          <w:rFonts w:ascii="Times New Roman" w:eastAsiaTheme="minorEastAsia" w:hAnsi="Times New Roman" w:cs="Times New Roman"/>
+          <w:i w:val="0"/>
+          <w:iCs w:val="0"/>
+          <w:color w:val="auto"/>
+        </w:rPr>
+        <w:t>is use to input the origin data from json file</w:t>
+      </w:r>
+      <w:r>
+        <w:rPr>
+          <w:rStyle w:val="Heading4Char"/>
+          <w:rFonts w:ascii="Times New Roman" w:eastAsiaTheme="minorEastAsia" w:hAnsi="Times New Roman" w:cs="Times New Roman"/>
+          <w:i w:val="0"/>
+          <w:iCs w:val="0"/>
+          <w:color w:val="auto"/>
+        </w:rPr>
+        <w:t xml:space="preserve">, Match.java is the match object we exactly used in data process, Team.java is the team object, which includes various </w:t>
+      </w:r>
+      <w:r>
+        <w:rPr>
+          <w:rStyle w:val="Heading4Char"/>
+          <w:rFonts w:ascii="Times New Roman" w:eastAsiaTheme="minorEastAsia" w:hAnsi="Times New Roman" w:cs="Times New Roman"/>
+          <w:i w:val="0"/>
+          <w:iCs w:val="0"/>
+          <w:color w:val="auto"/>
+        </w:rPr>
+        <w:t>attributes</w:t>
+      </w:r>
+      <w:r>
+        <w:rPr>
+          <w:rStyle w:val="Heading4Char"/>
+          <w:rFonts w:ascii="Times New Roman" w:eastAsiaTheme="minorEastAsia" w:hAnsi="Times New Roman" w:cs="Times New Roman"/>
+          <w:i w:val="0"/>
+          <w:iCs w:val="0"/>
+          <w:color w:val="auto"/>
+        </w:rPr>
+        <w:t xml:space="preserve"> like the following pictures show.</w:t>
+      </w:r>
+    </w:p>
+    <w:p>
+      <w:pPr>
+        <w:pStyle w:val="ListParagraph"/>
+        <w:spacing w:line="360" w:lineRule="auto"/>
+        <w:jc w:val="center"/>
+        <w:rPr>
+          <w:rStyle w:val="Heading4Char"/>
+          <w:rFonts w:ascii="Times New Roman" w:eastAsiaTheme="minorEastAsia" w:hAnsi="Times New Roman" w:cs="Times New Roman"/>
+          <w:i w:val="0"/>
+          <w:iCs w:val="0"/>
+          <w:color w:val="auto"/>
+        </w:rPr>
+      </w:pPr>
+      <w:r>
+        <w:rPr>
+          <w:rStyle w:val="Heading4Char"/>
+          <w:rFonts w:ascii="Times New Roman" w:eastAsiaTheme="minorEastAsia" w:hAnsi="Times New Roman" w:cs="Times New Roman"/>
+          <w:i w:val="0"/>
+          <w:iCs w:val="0"/>
+          <w:color w:val="auto"/>
         </w:rPr>
         <w:drawing>
-          <wp:inline distT="0" distB="0" distL="0" distR="0" wp14:anchorId="0210B644" wp14:editId="562CFBE2">
-            <wp:extent cx="200021" cy="220023"/>
-            <wp:effectExtent l="0" t="0" r="3810" b="0"/>
-            <wp:docPr id="33" name="Picture 33"/>
-            <wp:cNvGraphicFramePr>
-              <a:graphicFrameLocks xmlns:a="http://schemas.openxmlformats.org/drawingml/2006/main" noChangeAspect="1"/>
-            </wp:cNvGraphicFramePr>
-            <a:graphic xmlns:a="http://schemas.openxmlformats.org/drawingml/2006/main">
-              <a:graphicData uri="http://schemas.openxmlformats.org/drawingml/2006/picture">
-                <pic:pic xmlns:pic="http://schemas.openxmlformats.org/drawingml/2006/picture">
-                  <pic:nvPicPr>
-                    <pic:cNvPr id="1" name=""/>
-                    <pic:cNvPicPr/>
-                  </pic:nvPicPr>
-                  <pic:blipFill>
-                    <a:blip r:embed="rId10"/>
-                    <a:stretch>
-                      <a:fillRect/>
-                    </a:stretch>
-                  </pic:blipFill>
-                  <pic:spPr>
-                    <a:xfrm>
-                      <a:off x="0" y="0"/>
-                      <a:ext cx="201926" cy="222119"/>
-                    </a:xfrm>
-                    <a:prstGeom prst="rect">
-                      <a:avLst/>
-                    </a:prstGeom>
-                  </pic:spPr>
-                </pic:pic>
-              </a:graphicData>
-            </a:graphic>
-          </wp:inline>
-        </w:drawing>
-      </w:r>
-      <w:r>
-        <w:t xml:space="preserve"> is the expectation.</w:t>
-      </w:r>
-      <w:r>
-        <w:t xml:space="preserve"> </w:t>
-      </w:r>
-    </w:p>
-    <w:p/>
-    <w:p>
-      <w:pPr>
-        <w:pStyle w:val="ListParagraph"/>
-        <w:numPr>
-          <w:ilvl w:val="0"/>
-          <w:numId w:val="5"/>
-        </w:numPr>
-      </w:pPr>
-      <w:r>
-        <w:t xml:space="preserve">We have known that the goal of football game match </w:t>
-      </w:r>
-      <w:proofErr w:type="spellStart"/>
-      <w:r>
-        <w:t>Possion</w:t>
-      </w:r>
-      <w:proofErr w:type="spellEnd"/>
-      <w:r>
-        <w:t xml:space="preserve"> Distribution. Then we </w:t>
-      </w:r>
-      <w:proofErr w:type="gramStart"/>
-      <w:r>
-        <w:t>u</w:t>
-      </w:r>
-      <w:r>
-        <w:t>sing</w:t>
-      </w:r>
-      <w:proofErr w:type="gramEnd"/>
-      <w:r>
-        <w:t xml:space="preserve"> the Poisson distribution model and the average number of goals per game, calculate the theoretical calculation distribution of the number of goals</w:t>
-      </w:r>
-      <w:r>
-        <w:t>.</w:t>
-      </w:r>
-    </w:p>
-    <w:p>
-      <w:pPr>
-        <w:pStyle w:val="ListParagraph"/>
-        <w:numPr>
-          <w:ilvl w:val="0"/>
-          <w:numId w:val="5"/>
-        </w:numPr>
-      </w:pPr>
-      <w:r>
-        <w:t>As we have calculated the number of goals through the previous process</w:t>
-      </w:r>
-      <w:r>
-        <w:t>. And we know the exact distribution of the event that we are going to simulate. We</w:t>
-      </w:r>
-      <w:r>
-        <w:t xml:space="preserve"> can then do the </w:t>
-      </w:r>
-      <w:r>
-        <w:t>Monte Carlo method</w:t>
-      </w:r>
-      <w:r>
-        <w:t>. Randomly generate gaming goals as well as result</w:t>
-      </w:r>
-      <w:r>
-        <w:t xml:space="preserve"> following </w:t>
-      </w:r>
-      <w:proofErr w:type="spellStart"/>
-      <w:r>
-        <w:t>Possion</w:t>
-      </w:r>
-      <w:proofErr w:type="spellEnd"/>
-      <w:r>
-        <w:t xml:space="preserve"> Distribution of every </w:t>
-      </w:r>
-      <w:r>
-        <w:rPr>
-          <w:noProof/>
-        </w:rPr>
-        <w:drawing>
-          <wp:inline distT="0" distB="0" distL="0" distR="0" wp14:anchorId="2845A5A8" wp14:editId="2425B22D">
-            <wp:extent cx="199736" cy="219710"/>
-            <wp:effectExtent l="0" t="0" r="3810" b="0"/>
-            <wp:docPr id="34" name="Picture 34"/>
-            <wp:cNvGraphicFramePr>
-              <a:graphicFrameLocks xmlns:a="http://schemas.openxmlformats.org/drawingml/2006/main" noChangeAspect="1"/>
-            </wp:cNvGraphicFramePr>
-            <a:graphic xmlns:a="http://schemas.openxmlformats.org/drawingml/2006/main">
-              <a:graphicData uri="http://schemas.openxmlformats.org/drawingml/2006/picture">
-                <pic:pic xmlns:pic="http://schemas.openxmlformats.org/drawingml/2006/picture">
-                  <pic:nvPicPr>
-                    <pic:cNvPr id="1" name=""/>
-                    <pic:cNvPicPr/>
-                  </pic:nvPicPr>
-                  <pic:blipFill>
-                    <a:blip r:embed="rId10"/>
-                    <a:stretch>
-                      <a:fillRect/>
-                    </a:stretch>
-                  </pic:blipFill>
-                  <pic:spPr>
-                    <a:xfrm>
-                      <a:off x="0" y="0"/>
-                      <a:ext cx="209699" cy="230670"/>
-                    </a:xfrm>
-                    <a:prstGeom prst="rect">
-                      <a:avLst/>
-                    </a:prstGeom>
-                  </pic:spPr>
-                </pic:pic>
-              </a:graphicData>
-            </a:graphic>
-          </wp:inline>
-        </w:drawing>
-      </w:r>
-      <w:r>
-        <w:t>, and calculating the probability of win, tie and lose.</w:t>
-      </w:r>
-    </w:p>
-    <w:p/>
-    <w:p/>
-    <w:p/>
-    <w:p/>
-    <w:p/>
-    <w:p/>
-    <w:p/>
-    <w:p/>
-    <w:p/>
-    <w:p/>
-    <w:p/>
-    <w:p/>
-    <w:p/>
-    <w:p/>
-    <w:p/>
-    <w:p/>
-    <w:p/>
-    <w:p/>
-    <w:p/>
-    <w:p/>
-    <w:p/>
-    <w:p/>
-    <w:p/>
-    <w:p/>
-    <w:p/>
-    <w:p>
-      <w:pPr>
-        <w:pStyle w:val="Heading1"/>
-        <w:rPr>
-          <w:u w:val="single"/>
-        </w:rPr>
-      </w:pPr>
-    </w:p>
-    <w:p>
-      <w:pPr>
-        <w:pStyle w:val="Heading1"/>
-        <w:rPr>
-          <w:u w:val="single"/>
-        </w:rPr>
-      </w:pPr>
-      <w:r>
-        <w:rPr>
-          <w:u w:val="single"/>
-        </w:rPr>
-        <w:t>Datasets used in the Project</w:t>
-      </w:r>
-    </w:p>
-    <w:p/>
-    <w:p>
-      <w:r>
-        <w:t xml:space="preserve">Json </w:t>
-      </w:r>
-      <w:r>
-        <w:t xml:space="preserve">Data Set: </w:t>
-      </w:r>
-      <w:r>
-        <w:t>season-1920.json</w:t>
-      </w:r>
-      <w:r>
-        <w:t xml:space="preserve"> </w:t>
-      </w:r>
-      <w:r>
-        <w:t>(</w:t>
-      </w:r>
-      <w:r>
-        <w:t xml:space="preserve">from </w:t>
-      </w:r>
-      <w:r>
-        <w:t>www.football-data.co.uk/englandm.php</w:t>
-      </w:r>
-      <w:r>
-        <w:t>)</w:t>
-      </w:r>
-    </w:p>
-    <w:p/>
-    <w:p>
-      <w:r>
-        <w:rPr>
-          <w:noProof/>
-        </w:rPr>
-        <w:drawing>
-          <wp:inline distT="0" distB="0" distL="0" distR="0" wp14:anchorId="28EE0FBB" wp14:editId="1DFA29E0">
-            <wp:extent cx="5727700" cy="1400175"/>
-            <wp:effectExtent l="0" t="0" r="0" b="0"/>
-            <wp:docPr id="2" name="Picture 2" descr="A group of people&#10;&#10;Description automatically generated"/>
+          <wp:inline distT="0" distB="0" distL="0" distR="0" wp14:anchorId="40C43CAD" wp14:editId="1C3C09C9">
+            <wp:extent cx="3621386" cy="643802"/>
+            <wp:effectExtent l="0" t="0" r="0" b="4445"/>
+            <wp:docPr id="35" name="Picture 35"/>
             <wp:cNvGraphicFramePr>
               <a:graphicFrameLocks xmlns:a="http://schemas.openxmlformats.org/drawingml/2006/main" noChangeAspect="1"/>
             </wp:cNvGraphicFramePr>
@@ -1161,7 +2322,7 @@
                   <pic:spPr>
                     <a:xfrm>
                       <a:off x="0" y="0"/>
-                      <a:ext cx="5727700" cy="1400175"/>
+                      <a:ext cx="3705838" cy="658816"/>
                     </a:xfrm>
                     <a:prstGeom prst="rect">
                       <a:avLst/>
@@ -1174,24 +2335,694 @@
         </w:drawing>
       </w:r>
     </w:p>
-    <w:p/>
-    <w:p/>
-    <w:p/>
-    <w:p>
-      <w:pPr>
-        <w:pStyle w:val="Heading1"/>
-        <w:rPr>
-          <w:u w:val="single"/>
-        </w:rPr>
-      </w:pPr>
-      <w:r>
-        <w:rPr>
-          <w:u w:val="single"/>
-        </w:rPr>
-        <w:t>Implementation</w:t>
-      </w:r>
-    </w:p>
-    <w:p/>
+    <w:p>
+      <w:pPr>
+        <w:pStyle w:val="Subtitle"/>
+        <w:jc w:val="center"/>
+        <w:rPr>
+          <w:rStyle w:val="Heading4Char"/>
+          <w:rFonts w:asciiTheme="minorHAnsi" w:eastAsiaTheme="minorEastAsia" w:hAnsiTheme="minorHAnsi" w:cstheme="minorBidi"/>
+          <w:i w:val="0"/>
+          <w:iCs w:val="0"/>
+          <w:color w:val="5A5A5A" w:themeColor="text1" w:themeTint="A5"/>
+        </w:rPr>
+      </w:pPr>
+      <w:r>
+        <w:t>Figure</w:t>
+      </w:r>
+      <w:r>
+        <w:t>5</w:t>
+      </w:r>
+      <w:r>
+        <w:t xml:space="preserve">: </w:t>
+      </w:r>
+      <w:proofErr w:type="spellStart"/>
+      <w:r>
+        <w:t>JMatch’s</w:t>
+      </w:r>
+      <w:proofErr w:type="spellEnd"/>
+      <w:r>
+        <w:t xml:space="preserve"> attributes</w:t>
+      </w:r>
+      <w:r>
+        <w:t xml:space="preserve"> screenshot</w:t>
+      </w:r>
+    </w:p>
+    <w:p>
+      <w:pPr>
+        <w:pStyle w:val="ListParagraph"/>
+        <w:spacing w:line="360" w:lineRule="auto"/>
+        <w:jc w:val="center"/>
+        <w:rPr>
+          <w:rStyle w:val="Heading4Char"/>
+          <w:rFonts w:ascii="Times New Roman" w:eastAsiaTheme="minorEastAsia" w:hAnsi="Times New Roman" w:cs="Times New Roman"/>
+          <w:i w:val="0"/>
+          <w:iCs w:val="0"/>
+          <w:color w:val="auto"/>
+        </w:rPr>
+      </w:pPr>
+      <w:r>
+        <w:rPr>
+          <w:rStyle w:val="Heading4Char"/>
+          <w:rFonts w:ascii="Times New Roman" w:eastAsiaTheme="minorEastAsia" w:hAnsi="Times New Roman" w:cs="Times New Roman"/>
+          <w:i w:val="0"/>
+          <w:iCs w:val="0"/>
+          <w:color w:val="auto"/>
+        </w:rPr>
+        <w:lastRenderedPageBreak/>
+        <w:drawing>
+          <wp:inline distT="0" distB="0" distL="0" distR="0" wp14:anchorId="3EB101EB" wp14:editId="467CF1EA">
+            <wp:extent cx="2949542" cy="1173113"/>
+            <wp:effectExtent l="0" t="0" r="0" b="0"/>
+            <wp:docPr id="13" name="Picture 13"/>
+            <wp:cNvGraphicFramePr>
+              <a:graphicFrameLocks xmlns:a="http://schemas.openxmlformats.org/drawingml/2006/main" noChangeAspect="1"/>
+            </wp:cNvGraphicFramePr>
+            <a:graphic xmlns:a="http://schemas.openxmlformats.org/drawingml/2006/main">
+              <a:graphicData uri="http://schemas.openxmlformats.org/drawingml/2006/picture">
+                <pic:pic xmlns:pic="http://schemas.openxmlformats.org/drawingml/2006/picture">
+                  <pic:nvPicPr>
+                    <pic:cNvPr id="1" name=""/>
+                    <pic:cNvPicPr/>
+                  </pic:nvPicPr>
+                  <pic:blipFill>
+                    <a:blip r:embed="rId12"/>
+                    <a:stretch>
+                      <a:fillRect/>
+                    </a:stretch>
+                  </pic:blipFill>
+                  <pic:spPr>
+                    <a:xfrm>
+                      <a:off x="0" y="0"/>
+                      <a:ext cx="2968275" cy="1180564"/>
+                    </a:xfrm>
+                    <a:prstGeom prst="rect">
+                      <a:avLst/>
+                    </a:prstGeom>
+                  </pic:spPr>
+                </pic:pic>
+              </a:graphicData>
+            </a:graphic>
+          </wp:inline>
+        </w:drawing>
+      </w:r>
+    </w:p>
+    <w:p>
+      <w:pPr>
+        <w:pStyle w:val="Subtitle"/>
+        <w:jc w:val="center"/>
+        <w:rPr>
+          <w:rStyle w:val="Heading4Char"/>
+          <w:rFonts w:asciiTheme="minorHAnsi" w:eastAsiaTheme="minorEastAsia" w:hAnsiTheme="minorHAnsi" w:cstheme="minorBidi"/>
+          <w:i w:val="0"/>
+          <w:iCs w:val="0"/>
+          <w:color w:val="5A5A5A" w:themeColor="text1" w:themeTint="A5"/>
+        </w:rPr>
+      </w:pPr>
+      <w:r>
+        <w:t xml:space="preserve">       </w:t>
+      </w:r>
+      <w:r>
+        <w:t>Figure</w:t>
+      </w:r>
+      <w:r>
+        <w:t>6</w:t>
+      </w:r>
+      <w:r>
+        <w:t>: Match’s attributes screenshot</w:t>
+      </w:r>
+    </w:p>
+    <w:p>
+      <w:pPr>
+        <w:pStyle w:val="ListParagraph"/>
+        <w:spacing w:line="360" w:lineRule="auto"/>
+        <w:jc w:val="center"/>
+        <w:rPr>
+          <w:rStyle w:val="Heading4Char"/>
+          <w:rFonts w:ascii="Times New Roman" w:eastAsiaTheme="minorEastAsia" w:hAnsi="Times New Roman" w:cs="Times New Roman"/>
+          <w:i w:val="0"/>
+          <w:iCs w:val="0"/>
+          <w:color w:val="auto"/>
+        </w:rPr>
+      </w:pPr>
+      <w:r>
+        <w:rPr>
+          <w:rStyle w:val="Heading4Char"/>
+          <w:rFonts w:ascii="Times New Roman" w:eastAsiaTheme="minorEastAsia" w:hAnsi="Times New Roman" w:cs="Times New Roman"/>
+          <w:i w:val="0"/>
+          <w:iCs w:val="0"/>
+          <w:color w:val="auto"/>
+        </w:rPr>
+        <w:drawing>
+          <wp:inline distT="0" distB="0" distL="0" distR="0" wp14:anchorId="2572E0B1" wp14:editId="4322AB9C">
+            <wp:extent cx="3746500" cy="977900"/>
+            <wp:effectExtent l="0" t="0" r="0" b="0"/>
+            <wp:docPr id="12" name="Picture 12"/>
+            <wp:cNvGraphicFramePr>
+              <a:graphicFrameLocks xmlns:a="http://schemas.openxmlformats.org/drawingml/2006/main" noChangeAspect="1"/>
+            </wp:cNvGraphicFramePr>
+            <a:graphic xmlns:a="http://schemas.openxmlformats.org/drawingml/2006/main">
+              <a:graphicData uri="http://schemas.openxmlformats.org/drawingml/2006/picture">
+                <pic:pic xmlns:pic="http://schemas.openxmlformats.org/drawingml/2006/picture">
+                  <pic:nvPicPr>
+                    <pic:cNvPr id="1" name=""/>
+                    <pic:cNvPicPr/>
+                  </pic:nvPicPr>
+                  <pic:blipFill>
+                    <a:blip r:embed="rId13"/>
+                    <a:stretch>
+                      <a:fillRect/>
+                    </a:stretch>
+                  </pic:blipFill>
+                  <pic:spPr>
+                    <a:xfrm>
+                      <a:off x="0" y="0"/>
+                      <a:ext cx="3746500" cy="977900"/>
+                    </a:xfrm>
+                    <a:prstGeom prst="rect">
+                      <a:avLst/>
+                    </a:prstGeom>
+                  </pic:spPr>
+                </pic:pic>
+              </a:graphicData>
+            </a:graphic>
+          </wp:inline>
+        </w:drawing>
+      </w:r>
+    </w:p>
+    <w:p>
+      <w:pPr>
+        <w:pStyle w:val="Subtitle"/>
+        <w:jc w:val="center"/>
+        <w:rPr>
+          <w:rStyle w:val="Heading4Char"/>
+          <w:rFonts w:asciiTheme="minorHAnsi" w:eastAsiaTheme="minorEastAsia" w:hAnsiTheme="minorHAnsi" w:cstheme="minorBidi"/>
+          <w:i w:val="0"/>
+          <w:iCs w:val="0"/>
+          <w:color w:val="5A5A5A" w:themeColor="text1" w:themeTint="A5"/>
+        </w:rPr>
+      </w:pPr>
+      <w:r>
+        <w:t xml:space="preserve">       </w:t>
+      </w:r>
+      <w:r>
+        <w:t>Figure</w:t>
+      </w:r>
+      <w:r>
+        <w:t>7</w:t>
+      </w:r>
+      <w:r>
+        <w:t>: Match’s attributes screenshot</w:t>
+      </w:r>
+    </w:p>
+    <w:p>
+      <w:pPr>
+        <w:pStyle w:val="ListParagraph"/>
+        <w:numPr>
+          <w:ilvl w:val="0"/>
+          <w:numId w:val="9"/>
+        </w:numPr>
+        <w:spacing w:line="360" w:lineRule="auto"/>
+        <w:rPr>
+          <w:rFonts w:ascii="Times New Roman" w:hAnsi="Times New Roman" w:cs="Times New Roman"/>
+        </w:rPr>
+      </w:pPr>
+      <w:r>
+        <w:rPr>
+          <w:rStyle w:val="Heading4Char"/>
+          <w:rFonts w:ascii="Times New Roman" w:hAnsi="Times New Roman" w:cs="Times New Roman"/>
+        </w:rPr>
+        <w:t>Poisson</w:t>
+      </w:r>
+      <w:r>
+        <w:rPr>
+          <w:rStyle w:val="Heading4Char"/>
+          <w:rFonts w:ascii="Times New Roman" w:hAnsi="Times New Roman" w:cs="Times New Roman"/>
+        </w:rPr>
+        <w:t xml:space="preserve"> distribution</w:t>
+      </w:r>
+      <w:r>
+        <w:rPr>
+          <w:rFonts w:ascii="Times New Roman" w:hAnsi="Times New Roman" w:cs="Times New Roman"/>
+        </w:rPr>
+        <w:t xml:space="preserve">: </w:t>
+      </w:r>
+    </w:p>
+    <w:p>
+      <w:pPr>
+        <w:pStyle w:val="ListParagraph"/>
+        <w:numPr>
+          <w:ilvl w:val="1"/>
+          <w:numId w:val="9"/>
+        </w:numPr>
+        <w:spacing w:line="360" w:lineRule="auto"/>
+        <w:rPr>
+          <w:rFonts w:ascii="Times New Roman" w:hAnsi="Times New Roman" w:cs="Times New Roman"/>
+        </w:rPr>
+      </w:pPr>
+      <w:r>
+        <w:rPr>
+          <w:rFonts w:ascii="Times New Roman" w:hAnsi="Times New Roman" w:cs="Times New Roman"/>
+        </w:rPr>
+        <w:t xml:space="preserve">If the value of discrete variable X can be 0,1,2…..and the probability of each value is </w:t>
+      </w:r>
+    </w:p>
+    <w:p>
+      <w:pPr>
+        <w:spacing w:line="360" w:lineRule="auto"/>
+        <w:rPr>
+          <w:rFonts w:ascii="Times New Roman" w:hAnsi="Times New Roman" w:cs="Times New Roman"/>
+        </w:rPr>
+      </w:pPr>
+    </w:p>
+    <w:p>
+      <w:pPr>
+        <w:pStyle w:val="ListParagraph"/>
+        <w:numPr>
+          <w:ilvl w:val="1"/>
+          <w:numId w:val="9"/>
+        </w:numPr>
+        <w:spacing w:line="360" w:lineRule="auto"/>
+        <w:rPr>
+          <w:rFonts w:ascii="Times New Roman" w:hAnsi="Times New Roman" w:cs="Times New Roman"/>
+        </w:rPr>
+      </w:pPr>
+      <w:r>
+        <w:rPr>
+          <w:rFonts w:ascii="Times New Roman" w:hAnsi="Times New Roman" w:cs="Times New Roman"/>
+          <w:noProof/>
+        </w:rPr>
+        <w:drawing>
+          <wp:inline distT="0" distB="0" distL="0" distR="0" wp14:anchorId="35278EBC" wp14:editId="499B7FF6">
+            <wp:extent cx="2303813" cy="535138"/>
+            <wp:effectExtent l="0" t="0" r="0" b="0"/>
+            <wp:docPr id="4" name="Picture 4" descr="A picture containing object, clock&#10;&#10;Description automatically generated"/>
+            <wp:cNvGraphicFramePr>
+              <a:graphicFrameLocks xmlns:a="http://schemas.openxmlformats.org/drawingml/2006/main" noChangeAspect="1"/>
+            </wp:cNvGraphicFramePr>
+            <a:graphic xmlns:a="http://schemas.openxmlformats.org/drawingml/2006/main">
+              <a:graphicData uri="http://schemas.openxmlformats.org/drawingml/2006/picture">
+                <pic:pic xmlns:pic="http://schemas.openxmlformats.org/drawingml/2006/picture">
+                  <pic:nvPicPr>
+                    <pic:cNvPr id="1" name=""/>
+                    <pic:cNvPicPr/>
+                  </pic:nvPicPr>
+                  <pic:blipFill>
+                    <a:blip r:embed="rId14"/>
+                    <a:stretch>
+                      <a:fillRect/>
+                    </a:stretch>
+                  </pic:blipFill>
+                  <pic:spPr>
+                    <a:xfrm>
+                      <a:off x="0" y="0"/>
+                      <a:ext cx="2332385" cy="541775"/>
+                    </a:xfrm>
+                    <a:prstGeom prst="rect">
+                      <a:avLst/>
+                    </a:prstGeom>
+                  </pic:spPr>
+                </pic:pic>
+              </a:graphicData>
+            </a:graphic>
+          </wp:inline>
+        </w:drawing>
+      </w:r>
+      <w:r>
+        <w:rPr>
+          <w:rFonts w:ascii="Times New Roman" w:hAnsi="Times New Roman" w:cs="Times New Roman"/>
+        </w:rPr>
+        <w:t>( </w:t>
+      </w:r>
+      <w:r>
+        <w:rPr>
+          <w:rFonts w:ascii="Times New Roman" w:hAnsi="Times New Roman" w:cs="Times New Roman"/>
+          <w:noProof/>
+        </w:rPr>
+        <w:drawing>
+          <wp:inline distT="0" distB="0" distL="0" distR="0" wp14:anchorId="6D88ED03" wp14:editId="38F97477">
+            <wp:extent cx="570199" cy="220345"/>
+            <wp:effectExtent l="0" t="0" r="1905" b="0"/>
+            <wp:docPr id="14" name="Picture 14"/>
+            <wp:cNvGraphicFramePr>
+              <a:graphicFrameLocks xmlns:a="http://schemas.openxmlformats.org/drawingml/2006/main" noChangeAspect="1"/>
+            </wp:cNvGraphicFramePr>
+            <a:graphic xmlns:a="http://schemas.openxmlformats.org/drawingml/2006/main">
+              <a:graphicData uri="http://schemas.openxmlformats.org/drawingml/2006/picture">
+                <pic:pic xmlns:pic="http://schemas.openxmlformats.org/drawingml/2006/picture">
+                  <pic:nvPicPr>
+                    <pic:cNvPr id="1" name=""/>
+                    <pic:cNvPicPr/>
+                  </pic:nvPicPr>
+                  <pic:blipFill>
+                    <a:blip r:embed="rId15"/>
+                    <a:stretch>
+                      <a:fillRect/>
+                    </a:stretch>
+                  </pic:blipFill>
+                  <pic:spPr>
+                    <a:xfrm>
+                      <a:off x="0" y="0"/>
+                      <a:ext cx="678615" cy="262241"/>
+                    </a:xfrm>
+                    <a:prstGeom prst="rect">
+                      <a:avLst/>
+                    </a:prstGeom>
+                  </pic:spPr>
+                </pic:pic>
+              </a:graphicData>
+            </a:graphic>
+          </wp:inline>
+        </w:drawing>
+      </w:r>
+      <w:r>
+        <w:rPr>
+          <w:rFonts w:ascii="Times New Roman" w:hAnsi="Times New Roman" w:cs="Times New Roman"/>
+        </w:rPr>
+        <w:t> </w:t>
+      </w:r>
+      <w:r>
+        <w:rPr>
+          <w:rFonts w:ascii="Times New Roman" w:hAnsi="Times New Roman" w:cs="Times New Roman"/>
+        </w:rPr>
+        <w:t>)</w:t>
+      </w:r>
+      <w:r>
+        <w:rPr>
+          <w:rFonts w:ascii="Times New Roman" w:hAnsi="Times New Roman" w:cs="Times New Roman"/>
+        </w:rPr>
+        <w:t>，</w:t>
+      </w:r>
+      <w:r>
+        <w:rPr>
+          <w:rFonts w:ascii="Times New Roman" w:hAnsi="Times New Roman" w:cs="Times New Roman"/>
+        </w:rPr>
+        <w:t>we call  </w:t>
+      </w:r>
+      <w:r>
+        <w:rPr>
+          <w:rFonts w:ascii="Times New Roman" w:hAnsi="Times New Roman" w:cs="Times New Roman"/>
+        </w:rPr>
+        <w:fldChar w:fldCharType="begin"/>
+      </w:r>
+      <w:r>
+        <w:rPr>
+          <w:rFonts w:ascii="Times New Roman" w:hAnsi="Times New Roman" w:cs="Times New Roman"/>
+        </w:rPr>
+        <w:instrText xml:space="preserve"> INCLUDEPICTURE "/var/folders/w2/hm51mgzx6kvgw93bljfybcfw0000gp/T/com.microsoft.Word/WebArchiveCopyPasteTempFiles/equation?tex=X" \* MERGEFORMATINET </w:instrText>
+      </w:r>
+      <w:r>
+        <w:rPr>
+          <w:rFonts w:ascii="Times New Roman" w:hAnsi="Times New Roman" w:cs="Times New Roman"/>
+        </w:rPr>
+        <w:fldChar w:fldCharType="end"/>
+      </w:r>
+      <w:r>
+        <w:rPr>
+          <w:rFonts w:ascii="Times New Roman" w:hAnsi="Times New Roman" w:cs="Times New Roman"/>
+        </w:rPr>
+        <w:t xml:space="preserve">X  obey the </w:t>
+      </w:r>
+      <w:r>
+        <w:rPr>
+          <w:rFonts w:ascii="Times New Roman" w:hAnsi="Times New Roman" w:cs="Times New Roman"/>
+        </w:rPr>
+        <w:t>Poisson</w:t>
+      </w:r>
+      <w:r>
+        <w:rPr>
+          <w:rFonts w:ascii="Times New Roman" w:hAnsi="Times New Roman" w:cs="Times New Roman"/>
+        </w:rPr>
+        <w:t xml:space="preserve"> Distribution with variable </w:t>
+      </w:r>
+      <w:r>
+        <w:rPr>
+          <w:rFonts w:ascii="Times New Roman" w:hAnsi="Times New Roman" w:cs="Times New Roman"/>
+          <w:noProof/>
+        </w:rPr>
+        <w:drawing>
+          <wp:inline distT="0" distB="0" distL="0" distR="0" wp14:anchorId="54F5D41E" wp14:editId="75D76966">
+            <wp:extent cx="200021" cy="220023"/>
+            <wp:effectExtent l="0" t="0" r="3810" b="0"/>
+            <wp:docPr id="15" name="Picture 15"/>
+            <wp:cNvGraphicFramePr>
+              <a:graphicFrameLocks xmlns:a="http://schemas.openxmlformats.org/drawingml/2006/main" noChangeAspect="1"/>
+            </wp:cNvGraphicFramePr>
+            <a:graphic xmlns:a="http://schemas.openxmlformats.org/drawingml/2006/main">
+              <a:graphicData uri="http://schemas.openxmlformats.org/drawingml/2006/picture">
+                <pic:pic xmlns:pic="http://schemas.openxmlformats.org/drawingml/2006/picture">
+                  <pic:nvPicPr>
+                    <pic:cNvPr id="1" name=""/>
+                    <pic:cNvPicPr/>
+                  </pic:nvPicPr>
+                  <pic:blipFill>
+                    <a:blip r:embed="rId16"/>
+                    <a:stretch>
+                      <a:fillRect/>
+                    </a:stretch>
+                  </pic:blipFill>
+                  <pic:spPr>
+                    <a:xfrm>
+                      <a:off x="0" y="0"/>
+                      <a:ext cx="201926" cy="222119"/>
+                    </a:xfrm>
+                    <a:prstGeom prst="rect">
+                      <a:avLst/>
+                    </a:prstGeom>
+                  </pic:spPr>
+                </pic:pic>
+              </a:graphicData>
+            </a:graphic>
+          </wp:inline>
+        </w:drawing>
+      </w:r>
+      <w:r>
+        <w:rPr>
+          <w:rFonts w:ascii="Times New Roman" w:hAnsi="Times New Roman" w:cs="Times New Roman"/>
+        </w:rPr>
+        <w:fldChar w:fldCharType="begin"/>
+      </w:r>
+      <w:r>
+        <w:rPr>
+          <w:rFonts w:ascii="Times New Roman" w:hAnsi="Times New Roman" w:cs="Times New Roman"/>
+        </w:rPr>
+        <w:instrText xml:space="preserve"> INCLUDEPICTURE "/var/folders/w2/hm51mgzx6kvgw93bljfybcfw0000gp/T/com.microsoft.Word/WebArchiveCopyPasteTempFiles/equation?tex=%5Clambda" \* MERGEFORMATINET </w:instrText>
+      </w:r>
+      <w:r>
+        <w:rPr>
+          <w:rFonts w:ascii="Times New Roman" w:hAnsi="Times New Roman" w:cs="Times New Roman"/>
+        </w:rPr>
+        <w:fldChar w:fldCharType="end"/>
+      </w:r>
+      <w:r>
+        <w:rPr>
+          <w:rFonts w:ascii="Times New Roman" w:hAnsi="Times New Roman" w:cs="Times New Roman"/>
+        </w:rPr>
+        <w:t xml:space="preserve"> . </w:t>
+      </w:r>
+      <w:r>
+        <w:rPr>
+          <w:rFonts w:ascii="Times New Roman" w:hAnsi="Times New Roman" w:cs="Times New Roman"/>
+          <w:noProof/>
+        </w:rPr>
+        <w:drawing>
+          <wp:inline distT="0" distB="0" distL="0" distR="0" wp14:anchorId="63F35A79" wp14:editId="09E2CDDE">
+            <wp:extent cx="200021" cy="220023"/>
+            <wp:effectExtent l="0" t="0" r="3810" b="0"/>
+            <wp:docPr id="33" name="Picture 33"/>
+            <wp:cNvGraphicFramePr>
+              <a:graphicFrameLocks xmlns:a="http://schemas.openxmlformats.org/drawingml/2006/main" noChangeAspect="1"/>
+            </wp:cNvGraphicFramePr>
+            <a:graphic xmlns:a="http://schemas.openxmlformats.org/drawingml/2006/main">
+              <a:graphicData uri="http://schemas.openxmlformats.org/drawingml/2006/picture">
+                <pic:pic xmlns:pic="http://schemas.openxmlformats.org/drawingml/2006/picture">
+                  <pic:nvPicPr>
+                    <pic:cNvPr id="1" name=""/>
+                    <pic:cNvPicPr/>
+                  </pic:nvPicPr>
+                  <pic:blipFill>
+                    <a:blip r:embed="rId16"/>
+                    <a:stretch>
+                      <a:fillRect/>
+                    </a:stretch>
+                  </pic:blipFill>
+                  <pic:spPr>
+                    <a:xfrm>
+                      <a:off x="0" y="0"/>
+                      <a:ext cx="201926" cy="222119"/>
+                    </a:xfrm>
+                    <a:prstGeom prst="rect">
+                      <a:avLst/>
+                    </a:prstGeom>
+                  </pic:spPr>
+                </pic:pic>
+              </a:graphicData>
+            </a:graphic>
+          </wp:inline>
+        </w:drawing>
+      </w:r>
+      <w:r>
+        <w:rPr>
+          <w:rFonts w:ascii="Times New Roman" w:hAnsi="Times New Roman" w:cs="Times New Roman"/>
+        </w:rPr>
+        <w:t xml:space="preserve"> is the expectation. </w:t>
+      </w:r>
+    </w:p>
+    <w:p>
+      <w:pPr>
+        <w:spacing w:line="360" w:lineRule="auto"/>
+        <w:rPr>
+          <w:rFonts w:ascii="Times New Roman" w:hAnsi="Times New Roman" w:cs="Times New Roman"/>
+        </w:rPr>
+      </w:pPr>
+    </w:p>
+    <w:p>
+      <w:pPr>
+        <w:pStyle w:val="ListParagraph"/>
+        <w:numPr>
+          <w:ilvl w:val="0"/>
+          <w:numId w:val="9"/>
+        </w:numPr>
+        <w:spacing w:line="360" w:lineRule="auto"/>
+        <w:rPr>
+          <w:rFonts w:ascii="Times New Roman" w:hAnsi="Times New Roman" w:cs="Times New Roman"/>
+        </w:rPr>
+      </w:pPr>
+      <w:r>
+        <w:rPr>
+          <w:rFonts w:ascii="Times New Roman" w:hAnsi="Times New Roman" w:cs="Times New Roman"/>
+        </w:rPr>
+        <w:t xml:space="preserve">We have known that the goal of football game match </w:t>
+      </w:r>
+      <w:r>
+        <w:rPr>
+          <w:rFonts w:ascii="Times New Roman" w:hAnsi="Times New Roman" w:cs="Times New Roman"/>
+        </w:rPr>
+        <w:t>Poisson</w:t>
+      </w:r>
+      <w:r>
+        <w:rPr>
+          <w:rFonts w:ascii="Times New Roman" w:hAnsi="Times New Roman" w:cs="Times New Roman"/>
+        </w:rPr>
+        <w:t xml:space="preserve"> Distribution. Then we using the Poisson distribution model and the average number of goals per game, calculate the theoretical calculation distribution of the number of goals.</w:t>
+      </w:r>
+    </w:p>
+    <w:p>
+      <w:pPr>
+        <w:pStyle w:val="ListParagraph"/>
+        <w:numPr>
+          <w:ilvl w:val="0"/>
+          <w:numId w:val="9"/>
+        </w:numPr>
+        <w:spacing w:line="360" w:lineRule="auto"/>
+        <w:rPr>
+          <w:rFonts w:ascii="Times New Roman" w:hAnsi="Times New Roman" w:cs="Times New Roman"/>
+        </w:rPr>
+      </w:pPr>
+      <w:r>
+        <w:rPr>
+          <w:rFonts w:ascii="Times New Roman" w:hAnsi="Times New Roman" w:cs="Times New Roman"/>
+        </w:rPr>
+        <w:t xml:space="preserve">As we have calculated the number of goals through the previous process. And we know the exact distribution of the event that we are going to simulate. We can then do the Monte Carlo method. Randomly generate gaming goals as well as result following </w:t>
+      </w:r>
+      <w:r>
+        <w:rPr>
+          <w:rFonts w:ascii="Times New Roman" w:hAnsi="Times New Roman" w:cs="Times New Roman"/>
+        </w:rPr>
+        <w:t>Poisson</w:t>
+      </w:r>
+      <w:r>
+        <w:rPr>
+          <w:rFonts w:ascii="Times New Roman" w:hAnsi="Times New Roman" w:cs="Times New Roman"/>
+        </w:rPr>
+        <w:t xml:space="preserve"> Distribution of every </w:t>
+      </w:r>
+      <w:r>
+        <w:rPr>
+          <w:rFonts w:ascii="Times New Roman" w:hAnsi="Times New Roman" w:cs="Times New Roman"/>
+          <w:noProof/>
+        </w:rPr>
+        <w:drawing>
+          <wp:inline distT="0" distB="0" distL="0" distR="0" wp14:anchorId="5D00856E" wp14:editId="780BA73F">
+            <wp:extent cx="199736" cy="219710"/>
+            <wp:effectExtent l="0" t="0" r="3810" b="0"/>
+            <wp:docPr id="34" name="Picture 34"/>
+            <wp:cNvGraphicFramePr>
+              <a:graphicFrameLocks xmlns:a="http://schemas.openxmlformats.org/drawingml/2006/main" noChangeAspect="1"/>
+            </wp:cNvGraphicFramePr>
+            <a:graphic xmlns:a="http://schemas.openxmlformats.org/drawingml/2006/main">
+              <a:graphicData uri="http://schemas.openxmlformats.org/drawingml/2006/picture">
+                <pic:pic xmlns:pic="http://schemas.openxmlformats.org/drawingml/2006/picture">
+                  <pic:nvPicPr>
+                    <pic:cNvPr id="1" name=""/>
+                    <pic:cNvPicPr/>
+                  </pic:nvPicPr>
+                  <pic:blipFill>
+                    <a:blip r:embed="rId16"/>
+                    <a:stretch>
+                      <a:fillRect/>
+                    </a:stretch>
+                  </pic:blipFill>
+                  <pic:spPr>
+                    <a:xfrm>
+                      <a:off x="0" y="0"/>
+                      <a:ext cx="209699" cy="230670"/>
+                    </a:xfrm>
+                    <a:prstGeom prst="rect">
+                      <a:avLst/>
+                    </a:prstGeom>
+                  </pic:spPr>
+                </pic:pic>
+              </a:graphicData>
+            </a:graphic>
+          </wp:inline>
+        </w:drawing>
+      </w:r>
+      <w:r>
+        <w:rPr>
+          <w:rFonts w:ascii="Times New Roman" w:hAnsi="Times New Roman" w:cs="Times New Roman"/>
+        </w:rPr>
+        <w:t>, and calculating the probability of win, tie and lose.</w:t>
+      </w:r>
+    </w:p>
+    <w:p>
+      <w:pPr>
+        <w:spacing w:line="360" w:lineRule="auto"/>
+        <w:rPr>
+          <w:rFonts w:ascii="Times New Roman" w:hAnsi="Times New Roman" w:cs="Times New Roman"/>
+        </w:rPr>
+      </w:pPr>
+    </w:p>
+    <w:p>
+      <w:pPr>
+        <w:spacing w:line="360" w:lineRule="auto"/>
+        <w:rPr>
+          <w:rFonts w:ascii="Times New Roman" w:hAnsi="Times New Roman" w:cs="Times New Roman"/>
+        </w:rPr>
+      </w:pPr>
+    </w:p>
+    <w:p>
+      <w:pPr>
+        <w:rPr>
+          <w:rFonts w:asciiTheme="majorHAnsi" w:eastAsiaTheme="majorEastAsia" w:hAnsiTheme="majorHAnsi" w:cstheme="majorBidi"/>
+          <w:color w:val="2F5496" w:themeColor="accent1" w:themeShade="BF"/>
+          <w:sz w:val="26"/>
+          <w:szCs w:val="26"/>
+        </w:rPr>
+      </w:pPr>
+      <w:r>
+        <w:br w:type="page"/>
+      </w:r>
+    </w:p>
+    <w:p>
+      <w:pPr>
+        <w:pStyle w:val="Heading2"/>
+      </w:pPr>
+      <w:r>
+        <w:lastRenderedPageBreak/>
+        <w:t>Solution Flowchart</w:t>
+      </w:r>
+    </w:p>
     <w:p>
       <w:r>
         <w:rPr>
@@ -1521,7 +3352,7 @@
               </wp:anchor>
             </w:drawing>
           </mc:Choice>
-          <mc:Fallback>
+          <mc:Fallback xmlns:w16="http://schemas.microsoft.com/office/word/2018/wordml" xmlns:w16cex="http://schemas.microsoft.com/office/word/2018/wordml/cex">
             <w:pict>
               <v:shapetype w14:anchorId="30F5116F" id="_x0000_t13" coordsize="21600,21600" o:spt="13" adj="16200,5400" path="m@0,l@0@1,0@1,0@2@0@2@0,21600,21600,10800xe">
                 <v:stroke joinstyle="miter"/>
@@ -1611,7 +3442,7 @@
               </wp:anchor>
             </w:drawing>
           </mc:Choice>
-          <mc:Fallback>
+          <mc:Fallback xmlns:w16="http://schemas.microsoft.com/office/word/2018/wordml" xmlns:w16cex="http://schemas.microsoft.com/office/word/2018/wordml/cex">
             <w:pict>
               <v:shape w14:anchorId="3B5B1009" id="Right Arrow 17" o:spid="_x0000_s1026" type="#_x0000_t13" style="position:absolute;margin-left:266.7pt;margin-top:6.9pt;width:27.3pt;height:14.7pt;flip:y;z-index:251682816;visibility:visible;mso-wrap-style:square;mso-width-percent:0;mso-height-percent:0;mso-wrap-distance-left:9pt;mso-wrap-distance-top:0;mso-wrap-distance-right:9pt;mso-wrap-distance-bottom:0;mso-position-horizontal:absolute;mso-position-horizontal-relative:text;mso-position-vertical:absolute;mso-position-vertical-relative:text;mso-width-percent:0;mso-height-percent:0;mso-width-relative:margin;mso-height-relative:margin;v-text-anchor:middle" o:gfxdata="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" adj="15785" fillcolor="#4472c4 [3204]" strokecolor="#1f3763 [1604]" strokeweight="1pt"/>
             </w:pict>
@@ -1690,7 +3521,7 @@
               </wp:anchor>
             </w:drawing>
           </mc:Choice>
-          <mc:Fallback>
+          <mc:Fallback xmlns:w16="http://schemas.microsoft.com/office/word/2018/wordml" xmlns:w16cex="http://schemas.microsoft.com/office/word/2018/wordml/cex">
             <w:pict>
               <v:shapetype w14:anchorId="4D18DD1B" id="_x0000_t67" coordsize="21600,21600" o:spt="67" adj="16200,5400" path="m0@0l@1@0@1,0@2,0@2@0,21600@0,10800,21600xe">
                 <v:stroke joinstyle="miter"/>
@@ -1804,7 +3635,15 @@
                         <w:t xml:space="preserve">Loop </w:t>
                       </w:r>
                       <w:r>
-                        <w:t>to do 100K simulation through the Possion simulation</w:t>
+                        <w:t xml:space="preserve">to do 100K simulation through the </w:t>
+                      </w:r>
+                      <w:proofErr w:type="spellStart"/>
+                      <w:r>
+                        <w:t>Possion</w:t>
+                      </w:r>
+                      <w:proofErr w:type="spellEnd"/>
+                      <w:r>
+                        <w:t xml:space="preserve"> simulation</w:t>
                       </w:r>
                     </w:p>
                   </w:txbxContent>
@@ -1865,17 +3704,12 @@
                               <w:t xml:space="preserve">Insert data to the </w:t>
                             </w:r>
                             <w:proofErr w:type="spellStart"/>
-                            <w:proofErr w:type="gramStart"/>
                             <w:r>
                               <w:t>getPossionVariable</w:t>
                             </w:r>
                             <w:proofErr w:type="spellEnd"/>
                             <w:r>
-                              <w:t>(</w:t>
-                            </w:r>
-                            <w:proofErr w:type="gramEnd"/>
-                            <w:r>
-                              <w:t xml:space="preserve">), get the simulation data </w:t>
+                              <w:t xml:space="preserve">(), get the simulation data </w:t>
                             </w:r>
                           </w:p>
                         </w:txbxContent>
@@ -1905,7 +3739,15 @@
                   <w:txbxContent>
                     <w:p>
                       <w:r>
-                        <w:t xml:space="preserve">Insert data to the getPossionVariable(), get the simulation data </w:t>
+                        <w:t xml:space="preserve">Insert data to the </w:t>
+                      </w:r>
+                      <w:proofErr w:type="spellStart"/>
+                      <w:r>
+                        <w:t>getPossionVariable</w:t>
+                      </w:r>
+                      <w:proofErr w:type="spellEnd"/>
+                      <w:r>
+                        <w:t xml:space="preserve">(), get the simulation data </w:t>
                       </w:r>
                     </w:p>
                   </w:txbxContent>
@@ -2069,7 +3911,7 @@
               </wp:anchor>
             </w:drawing>
           </mc:Choice>
-          <mc:Fallback>
+          <mc:Fallback xmlns:w16="http://schemas.microsoft.com/office/word/2018/wordml" xmlns:w16cex="http://schemas.microsoft.com/office/word/2018/wordml/cex">
             <w:pict>
               <v:shapetype w14:anchorId="513C0F52" id="_x0000_t66" coordsize="21600,21600" o:spt="66" adj="5400,5400" path="m@0,l@0@1,21600@1,21600@2@0@2@0,21600,,10800xe">
                 <v:stroke joinstyle="miter"/>
@@ -2157,7 +3999,7 @@
               </wp:anchor>
             </w:drawing>
           </mc:Choice>
-          <mc:Fallback>
+          <mc:Fallback xmlns:w16="http://schemas.microsoft.com/office/word/2018/wordml" xmlns:w16cex="http://schemas.microsoft.com/office/word/2018/wordml/cex">
             <w:pict>
               <v:shape w14:anchorId="4488029C" id="Left Arrow 19" o:spid="_x0000_s1026" type="#_x0000_t66" style="position:absolute;margin-left:277.85pt;margin-top:12.4pt;width:36.3pt;height:16.8pt;z-index:251684864;visibility:visible;mso-wrap-style:square;mso-width-percent:0;mso-height-percent:0;mso-wrap-distance-left:9pt;mso-wrap-distance-top:0;mso-wrap-distance-right:9pt;mso-wrap-distance-bottom:0;mso-position-horizontal:absolute;mso-position-horizontal-relative:text;mso-position-vertical:absolute;mso-position-vertical-relative:text;mso-width-percent:0;mso-height-percent:0;mso-width-relative:margin;mso-height-relative:margin;v-text-anchor:middle" o:gfxdata="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" adj="5000" fillcolor="#4472c4 [3204]" strokecolor="#1f3763 [1604]" strokeweight="1pt"/>
             </w:pict>
@@ -2236,7 +4078,7 @@
               </wp:anchor>
             </w:drawing>
           </mc:Choice>
-          <mc:Fallback>
+          <mc:Fallback xmlns:w16="http://schemas.microsoft.com/office/word/2018/wordml" xmlns:w16cex="http://schemas.microsoft.com/office/word/2018/wordml/cex">
             <w:pict>
               <v:shape w14:anchorId="3757460C" id="Down Arrow 22" o:spid="_x0000_s1026" type="#_x0000_t67" style="position:absolute;margin-left:36.25pt;margin-top:10.95pt;width:11.15pt;height:29.3pt;flip:x;z-index:251691008;visibility:visible;mso-wrap-style:square;mso-width-percent:0;mso-height-percent:0;mso-wrap-distance-left:9pt;mso-wrap-distance-top:0;mso-wrap-distance-right:9pt;mso-wrap-distance-bottom:0;mso-position-horizontal:absolute;mso-position-horizontal-relative:text;mso-position-vertical:absolute;mso-position-vertical-relative:text;mso-width-percent:0;mso-height-percent:0;mso-width-relative:margin;mso-height-relative:margin;v-text-anchor:middle" o:gfxdata="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" adj="17490" fillcolor="#4472c4 [3204]" strokecolor="#1f3763 [1604]" strokeweight="1pt"/>
             </w:pict>
@@ -2348,7 +4190,23 @@
                         <w:t xml:space="preserve"> teams by sorting</w:t>
                       </w:r>
                       <w:r>
-                        <w:t xml:space="preserve"> the gaming result table by (TranScore, Wins, GoalDiff)</w:t>
+                        <w:t xml:space="preserve"> the gaming result table by (</w:t>
+                      </w:r>
+                      <w:proofErr w:type="spellStart"/>
+                      <w:r>
+                        <w:t>TranScore</w:t>
+                      </w:r>
+                      <w:proofErr w:type="spellEnd"/>
+                      <w:r>
+                        <w:t xml:space="preserve">, Wins, </w:t>
+                      </w:r>
+                      <w:proofErr w:type="spellStart"/>
+                      <w:r>
+                        <w:t>GoalDiff</w:t>
+                      </w:r>
+                      <w:proofErr w:type="spellEnd"/>
+                      <w:r>
+                        <w:t>)</w:t>
                       </w:r>
                     </w:p>
                   </w:txbxContent>
@@ -2491,18 +4349,10 @@
                         <w:txbxContent>
                           <w:p>
                             <w:r>
-                              <w:t xml:space="preserve">Calculate </w:t>
-                            </w:r>
-                            <w:proofErr w:type="gramStart"/>
-                            <w:r>
-                              <w:t xml:space="preserve">the </w:t>
+                              <w:t xml:space="preserve">Calculate the </w:t>
                             </w:r>
                             <w:r>
-                              <w:t xml:space="preserve"> result</w:t>
-                            </w:r>
-                            <w:proofErr w:type="gramEnd"/>
-                            <w:r>
-                              <w:t xml:space="preserve"> </w:t>
+                              <w:t xml:space="preserve"> result </w:t>
                             </w:r>
                             <w:r>
                               <w:t>probability for each team pairs</w:t>
@@ -2620,7 +4470,7 @@
               </wp:anchor>
             </w:drawing>
           </mc:Choice>
-          <mc:Fallback>
+          <mc:Fallback xmlns:w16="http://schemas.microsoft.com/office/word/2018/wordml" xmlns:w16cex="http://schemas.microsoft.com/office/word/2018/wordml/cex">
             <w:pict>
               <v:shape w14:anchorId="126256D6" id="Right Arrow 27" o:spid="_x0000_s1026" type="#_x0000_t13" style="position:absolute;margin-left:283.45pt;margin-top:9.3pt;width:27.3pt;height:14.65pt;flip:y;z-index:251701248;visibility:visible;mso-wrap-style:square;mso-width-percent:0;mso-height-percent:0;mso-wrap-distance-left:9pt;mso-wrap-distance-top:0;mso-wrap-distance-right:9pt;mso-wrap-distance-bottom:0;mso-position-horizontal:absolute;mso-position-horizontal-relative:text;mso-position-vertical:absolute;mso-position-vertical-relative:text;mso-width-percent:0;mso-height-percent:0;mso-width-relative:margin;mso-height-relative:margin;v-text-anchor:middle" o:gfxdata="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" adj="15804" fillcolor="#4472c4 [3204]" strokecolor="#1f3763 [1604]" strokeweight="1pt"/>
             </w:pict>
@@ -2694,7 +4544,7 @@
               </wp:anchor>
             </w:drawing>
           </mc:Choice>
-          <mc:Fallback>
+          <mc:Fallback xmlns:w16="http://schemas.microsoft.com/office/word/2018/wordml" xmlns:w16cex="http://schemas.microsoft.com/office/word/2018/wordml/cex">
             <w:pict>
               <v:shape w14:anchorId="1872EC90" id="Right Arrow 24" o:spid="_x0000_s1026" type="#_x0000_t13" style="position:absolute;margin-left:123.95pt;margin-top:10.35pt;width:27.3pt;height:14.65pt;flip:y;z-index:251695104;visibility:visible;mso-wrap-style:square;mso-width-percent:0;mso-height-percent:0;mso-wrap-distance-left:9pt;mso-wrap-distance-top:0;mso-wrap-distance-right:9pt;mso-wrap-distance-bottom:0;mso-position-horizontal:absolute;mso-position-horizontal-relative:text;mso-position-vertical:absolute;mso-position-vertical-relative:text;mso-width-percent:0;mso-height-percent:0;mso-width-relative:margin;mso-height-relative:margin;v-text-anchor:middle" o:gfxdata="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" adj="15804" fillcolor="#4472c4 [3204]" strokecolor="#1f3763 [1604]" strokeweight="1pt"/>
             </w:pict>
@@ -2706,21 +4556,44 @@
     <w:p/>
     <w:p/>
     <w:p/>
+    <w:p>
+      <w:pPr>
+        <w:pStyle w:val="Subtitle"/>
+        <w:jc w:val="center"/>
+        <w:rPr>
+          <w:rStyle w:val="Heading4Char"/>
+          <w:rFonts w:asciiTheme="minorHAnsi" w:eastAsiaTheme="minorEastAsia" w:hAnsiTheme="minorHAnsi" w:cstheme="minorBidi"/>
+          <w:i w:val="0"/>
+          <w:iCs w:val="0"/>
+          <w:color w:val="5A5A5A" w:themeColor="text1" w:themeTint="A5"/>
+        </w:rPr>
+      </w:pPr>
+      <w:r>
+        <w:t>Figure</w:t>
+      </w:r>
+      <w:r>
+        <w:t>8</w:t>
+      </w:r>
+      <w:r>
+        <w:t xml:space="preserve">: </w:t>
+      </w:r>
+      <w:r>
+        <w:t>Implementation step in Flowchart</w:t>
+      </w:r>
+    </w:p>
     <w:p/>
     <w:p/>
     <w:p/>
-    <w:p/>
-    <w:p/>
-    <w:p/>
-    <w:p>
+    <w:p>
+      <w:pPr>
+        <w:pStyle w:val="Heading3"/>
+      </w:pPr>
       <w:r>
         <w:t xml:space="preserve">Implementation of get </w:t>
       </w:r>
-      <w:proofErr w:type="spellStart"/>
-      <w:r>
-        <w:t>Possion</w:t>
-      </w:r>
-      <w:proofErr w:type="spellEnd"/>
+      <w:r>
+        <w:t>Poisson</w:t>
+      </w:r>
       <w:r>
         <w:t xml:space="preserve"> Variable from </w:t>
       </w:r>
@@ -2741,294 +4614,6 @@
             <wp:extent cx="5370490" cy="2305381"/>
             <wp:effectExtent l="0" t="0" r="1905" b="6350"/>
             <wp:docPr id="28" name="Picture 28" descr="A screenshot of a cell phone&#10;&#10;Description automatically generated"/>
-            <wp:cNvGraphicFramePr>
-              <a:graphicFrameLocks xmlns:a="http://schemas.openxmlformats.org/drawingml/2006/main" noChangeAspect="1"/>
-            </wp:cNvGraphicFramePr>
-            <a:graphic xmlns:a="http://schemas.openxmlformats.org/drawingml/2006/main">
-              <a:graphicData uri="http://schemas.openxmlformats.org/drawingml/2006/picture">
-                <pic:pic xmlns:pic="http://schemas.openxmlformats.org/drawingml/2006/picture">
-                  <pic:nvPicPr>
-                    <pic:cNvPr id="1" name=""/>
-                    <pic:cNvPicPr/>
-                  </pic:nvPicPr>
-                  <pic:blipFill>
-                    <a:blip r:embed="rId12"/>
-                    <a:stretch>
-                      <a:fillRect/>
-                    </a:stretch>
-                  </pic:blipFill>
-                  <pic:spPr>
-                    <a:xfrm>
-                      <a:off x="0" y="0"/>
-                      <a:ext cx="5381645" cy="2310170"/>
-                    </a:xfrm>
-                    <a:prstGeom prst="rect">
-                      <a:avLst/>
-                    </a:prstGeom>
-                  </pic:spPr>
-                </pic:pic>
-              </a:graphicData>
-            </a:graphic>
-          </wp:inline>
-        </w:drawing>
-      </w:r>
-    </w:p>
-    <w:p/>
-    <w:p/>
-    <w:p/>
-    <w:p/>
-    <w:p>
-      <w:r>
-        <w:t xml:space="preserve">Implementation of </w:t>
-      </w:r>
-      <w:r>
-        <w:t>Monte Carlo method</w:t>
-      </w:r>
-    </w:p>
-    <w:p/>
-    <w:p>
-      <w:r>
-        <w:rPr>
-          <w:noProof/>
-        </w:rPr>
-        <w:drawing>
-          <wp:inline distT="0" distB="0" distL="0" distR="0" wp14:anchorId="06B4569C" wp14:editId="5F7164DF">
-            <wp:extent cx="4465325" cy="3481171"/>
-            <wp:effectExtent l="0" t="0" r="5080" b="0"/>
-            <wp:docPr id="29" name="Picture 29" descr="A screenshot of a social media post&#10;&#10;Description automatically generated"/>
-            <wp:cNvGraphicFramePr>
-              <a:graphicFrameLocks xmlns:a="http://schemas.openxmlformats.org/drawingml/2006/main" noChangeAspect="1"/>
-            </wp:cNvGraphicFramePr>
-            <a:graphic xmlns:a="http://schemas.openxmlformats.org/drawingml/2006/main">
-              <a:graphicData uri="http://schemas.openxmlformats.org/drawingml/2006/picture">
-                <pic:pic xmlns:pic="http://schemas.openxmlformats.org/drawingml/2006/picture">
-                  <pic:nvPicPr>
-                    <pic:cNvPr id="1" name=""/>
-                    <pic:cNvPicPr/>
-                  </pic:nvPicPr>
-                  <pic:blipFill>
-                    <a:blip r:embed="rId13"/>
-                    <a:stretch>
-                      <a:fillRect/>
-                    </a:stretch>
-                  </pic:blipFill>
-                  <pic:spPr>
-                    <a:xfrm>
-                      <a:off x="0" y="0"/>
-                      <a:ext cx="4483526" cy="3495360"/>
-                    </a:xfrm>
-                    <a:prstGeom prst="rect">
-                      <a:avLst/>
-                    </a:prstGeom>
-                  </pic:spPr>
-                </pic:pic>
-              </a:graphicData>
-            </a:graphic>
-          </wp:inline>
-        </w:drawing>
-      </w:r>
-    </w:p>
-    <w:p/>
-    <w:p/>
-    <w:p/>
-    <w:p/>
-    <w:p/>
-    <w:p/>
-    <w:p/>
-    <w:p>
-      <w:r>
-        <w:lastRenderedPageBreak/>
-        <w:t>Implementation of Sorting</w:t>
-      </w:r>
-    </w:p>
-    <w:p/>
-    <w:p/>
-    <w:p>
-      <w:r>
-        <w:rPr>
-          <w:noProof/>
-        </w:rPr>
-        <w:drawing>
-          <wp:inline distT="0" distB="0" distL="0" distR="0" wp14:anchorId="7368FC1C" wp14:editId="4722C3A4">
-            <wp:extent cx="5096635" cy="3125220"/>
-            <wp:effectExtent l="0" t="0" r="0" b="0"/>
-            <wp:docPr id="30" name="Picture 30" descr="A screenshot of a cell phone&#10;&#10;Description automatically generated"/>
-            <wp:cNvGraphicFramePr>
-              <a:graphicFrameLocks xmlns:a="http://schemas.openxmlformats.org/drawingml/2006/main" noChangeAspect="1"/>
-            </wp:cNvGraphicFramePr>
-            <a:graphic xmlns:a="http://schemas.openxmlformats.org/drawingml/2006/main">
-              <a:graphicData uri="http://schemas.openxmlformats.org/drawingml/2006/picture">
-                <pic:pic xmlns:pic="http://schemas.openxmlformats.org/drawingml/2006/picture">
-                  <pic:nvPicPr>
-                    <pic:cNvPr id="1" name=""/>
-                    <pic:cNvPicPr/>
-                  </pic:nvPicPr>
-                  <pic:blipFill>
-                    <a:blip r:embed="rId14"/>
-                    <a:stretch>
-                      <a:fillRect/>
-                    </a:stretch>
-                  </pic:blipFill>
-                  <pic:spPr>
-                    <a:xfrm>
-                      <a:off x="0" y="0"/>
-                      <a:ext cx="5106483" cy="3131259"/>
-                    </a:xfrm>
-                    <a:prstGeom prst="rect">
-                      <a:avLst/>
-                    </a:prstGeom>
-                  </pic:spPr>
-                </pic:pic>
-              </a:graphicData>
-            </a:graphic>
-          </wp:inline>
-        </w:drawing>
-      </w:r>
-    </w:p>
-    <w:p/>
-    <w:p/>
-    <w:p/>
-    <w:p/>
-    <w:p/>
-    <w:p>
-      <w:r>
-        <w:rPr>
-          <w:noProof/>
-        </w:rPr>
-        <w:drawing>
-          <wp:inline distT="0" distB="0" distL="0" distR="0" wp14:anchorId="30D3AC00" wp14:editId="796435C2">
-            <wp:extent cx="5302697" cy="3260394"/>
-            <wp:effectExtent l="0" t="0" r="0" b="3810"/>
-            <wp:docPr id="31" name="Picture 31" descr="A screenshot of a cell phone&#10;&#10;Description automatically generated"/>
-            <wp:cNvGraphicFramePr>
-              <a:graphicFrameLocks xmlns:a="http://schemas.openxmlformats.org/drawingml/2006/main" noChangeAspect="1"/>
-            </wp:cNvGraphicFramePr>
-            <a:graphic xmlns:a="http://schemas.openxmlformats.org/drawingml/2006/main">
-              <a:graphicData uri="http://schemas.openxmlformats.org/drawingml/2006/picture">
-                <pic:pic xmlns:pic="http://schemas.openxmlformats.org/drawingml/2006/picture">
-                  <pic:nvPicPr>
-                    <pic:cNvPr id="1" name=""/>
-                    <pic:cNvPicPr/>
-                  </pic:nvPicPr>
-                  <pic:blipFill>
-                    <a:blip r:embed="rId15"/>
-                    <a:stretch>
-                      <a:fillRect/>
-                    </a:stretch>
-                  </pic:blipFill>
-                  <pic:spPr>
-                    <a:xfrm>
-                      <a:off x="0" y="0"/>
-                      <a:ext cx="5310992" cy="3265494"/>
-                    </a:xfrm>
-                    <a:prstGeom prst="rect">
-                      <a:avLst/>
-                    </a:prstGeom>
-                  </pic:spPr>
-                </pic:pic>
-              </a:graphicData>
-            </a:graphic>
-          </wp:inline>
-        </w:drawing>
-      </w:r>
-    </w:p>
-    <w:p/>
-    <w:p/>
-    <w:p/>
-    <w:p/>
-    <w:p/>
-    <w:p>
-      <w:r>
-        <w:rPr>
-          <w:noProof/>
-        </w:rPr>
-        <w:lastRenderedPageBreak/>
-        <w:drawing>
-          <wp:inline distT="0" distB="0" distL="0" distR="0" wp14:anchorId="775F998C" wp14:editId="62A48E04">
-            <wp:extent cx="5727700" cy="3314065"/>
-            <wp:effectExtent l="0" t="0" r="0" b="635"/>
-            <wp:docPr id="32" name="Picture 32" descr="A screenshot of a cell phone&#10;&#10;Description automatically generated"/>
-            <wp:cNvGraphicFramePr>
-              <a:graphicFrameLocks xmlns:a="http://schemas.openxmlformats.org/drawingml/2006/main" noChangeAspect="1"/>
-            </wp:cNvGraphicFramePr>
-            <a:graphic xmlns:a="http://schemas.openxmlformats.org/drawingml/2006/main">
-              <a:graphicData uri="http://schemas.openxmlformats.org/drawingml/2006/picture">
-                <pic:pic xmlns:pic="http://schemas.openxmlformats.org/drawingml/2006/picture">
-                  <pic:nvPicPr>
-                    <pic:cNvPr id="1" name=""/>
-                    <pic:cNvPicPr/>
-                  </pic:nvPicPr>
-                  <pic:blipFill>
-                    <a:blip r:embed="rId16"/>
-                    <a:stretch>
-                      <a:fillRect/>
-                    </a:stretch>
-                  </pic:blipFill>
-                  <pic:spPr>
-                    <a:xfrm>
-                      <a:off x="0" y="0"/>
-                      <a:ext cx="5727700" cy="3314065"/>
-                    </a:xfrm>
-                    <a:prstGeom prst="rect">
-                      <a:avLst/>
-                    </a:prstGeom>
-                  </pic:spPr>
-                </pic:pic>
-              </a:graphicData>
-            </a:graphic>
-          </wp:inline>
-        </w:drawing>
-      </w:r>
-    </w:p>
-    <w:p/>
-    <w:p/>
-    <w:p/>
-    <w:p>
-      <w:pPr>
-        <w:ind w:left="360"/>
-      </w:pPr>
-    </w:p>
-    <w:p>
-      <w:pPr>
-        <w:ind w:left="360"/>
-      </w:pPr>
-    </w:p>
-    <w:p>
-      <w:pPr>
-        <w:ind w:left="360"/>
-      </w:pPr>
-      <w:r>
-        <w:t xml:space="preserve">Ranking </w:t>
-      </w:r>
-      <w:proofErr w:type="gramStart"/>
-      <w:r>
-        <w:t>By</w:t>
-      </w:r>
-      <w:proofErr w:type="gramEnd"/>
-      <w:r>
-        <w:t xml:space="preserve"> </w:t>
-      </w:r>
-      <w:proofErr w:type="spellStart"/>
-      <w:r>
-        <w:t>TranScore</w:t>
-      </w:r>
-      <w:proofErr w:type="spellEnd"/>
-    </w:p>
-    <w:p>
-      <w:pPr>
-        <w:ind w:left="360"/>
-      </w:pPr>
-    </w:p>
-    <w:p>
-      <w:r>
-        <w:rPr>
-          <w:noProof/>
-        </w:rPr>
-        <w:drawing>
-          <wp:inline distT="0" distB="0" distL="0" distR="0" wp14:anchorId="60F532BC" wp14:editId="6C521F44">
-            <wp:extent cx="3335628" cy="3572302"/>
-            <wp:effectExtent l="0" t="0" r="5080" b="0"/>
-            <wp:docPr id="41" name="Picture 41" descr="A screenshot of a cell phone&#10;&#10;Description automatically generated"/>
             <wp:cNvGraphicFramePr>
               <a:graphicFrameLocks xmlns:a="http://schemas.openxmlformats.org/drawingml/2006/main" noChangeAspect="1"/>
             </wp:cNvGraphicFramePr>
@@ -3048,7 +4633,7 @@
                   <pic:spPr>
                     <a:xfrm>
                       <a:off x="0" y="0"/>
-                      <a:ext cx="3345087" cy="3582432"/>
+                      <a:ext cx="5381645" cy="2310170"/>
                     </a:xfrm>
                     <a:prstGeom prst="rect">
                       <a:avLst/>
@@ -3064,21 +4649,18 @@
     <w:p/>
     <w:p/>
     <w:p/>
-    <w:p>
-      <w:pPr>
-        <w:ind w:left="360"/>
+    <w:p/>
+    <w:p/>
+    <w:p>
+      <w:pPr>
+        <w:pStyle w:val="Heading3"/>
       </w:pPr>
       <w:r>
         <w:lastRenderedPageBreak/>
-        <w:t xml:space="preserve">Ranking </w:t>
-      </w:r>
-      <w:proofErr w:type="gramStart"/>
-      <w:r>
-        <w:t>By</w:t>
-      </w:r>
-      <w:proofErr w:type="gramEnd"/>
-      <w:r>
-        <w:t xml:space="preserve"> Game wins</w:t>
+        <w:t xml:space="preserve">Implementation of </w:t>
+      </w:r>
+      <w:r>
+        <w:t>Monte Carlo method</w:t>
       </w:r>
     </w:p>
     <w:p>
@@ -3087,10 +4669,10 @@
           <w:noProof/>
         </w:rPr>
         <w:drawing>
-          <wp:inline distT="0" distB="0" distL="0" distR="0" wp14:anchorId="0A97C308" wp14:editId="4E9D94C6">
-            <wp:extent cx="3403249" cy="3644721"/>
-            <wp:effectExtent l="0" t="0" r="635" b="635"/>
-            <wp:docPr id="40" name="Picture 40" descr="A screenshot of a cell phone&#10;&#10;Description automatically generated"/>
+          <wp:inline distT="0" distB="0" distL="0" distR="0" wp14:anchorId="06B4569C" wp14:editId="5F7164DF">
+            <wp:extent cx="4465325" cy="3481171"/>
+            <wp:effectExtent l="0" t="0" r="5080" b="0"/>
+            <wp:docPr id="29" name="Picture 29" descr="A screenshot of a social media post&#10;&#10;Description automatically generated"/>
             <wp:cNvGraphicFramePr>
               <a:graphicFrameLocks xmlns:a="http://schemas.openxmlformats.org/drawingml/2006/main" noChangeAspect="1"/>
             </wp:cNvGraphicFramePr>
@@ -3110,7 +4692,7 @@
                   <pic:spPr>
                     <a:xfrm>
                       <a:off x="0" y="0"/>
-                      <a:ext cx="3410665" cy="3652663"/>
+                      <a:ext cx="4483526" cy="3495360"/>
                     </a:xfrm>
                     <a:prstGeom prst="rect">
                       <a:avLst/>
@@ -3125,17 +4707,13 @@
     </w:p>
     <w:p/>
     <w:p/>
-    <w:p>
-      <w:r>
-        <w:t xml:space="preserve">Ranking </w:t>
-      </w:r>
-      <w:proofErr w:type="gramStart"/>
-      <w:r>
-        <w:t>By</w:t>
-      </w:r>
-      <w:proofErr w:type="gramEnd"/>
-      <w:r>
-        <w:t xml:space="preserve"> Game Goal difference</w:t>
+    <w:p/>
+    <w:p>
+      <w:pPr>
+        <w:pStyle w:val="Heading3"/>
+      </w:pPr>
+      <w:r>
+        <w:t>Implementation of Sorting</w:t>
       </w:r>
     </w:p>
     <w:p>
@@ -3144,10 +4722,10 @@
           <w:noProof/>
         </w:rPr>
         <w:drawing>
-          <wp:inline distT="0" distB="0" distL="0" distR="0" wp14:anchorId="2EA28361" wp14:editId="2622C396">
-            <wp:extent cx="3319070" cy="3554569"/>
-            <wp:effectExtent l="0" t="0" r="0" b="1905"/>
-            <wp:docPr id="39" name="Picture 39" descr="A screenshot of a cell phone&#10;&#10;Description automatically generated"/>
+          <wp:inline distT="0" distB="0" distL="0" distR="0" wp14:anchorId="7368FC1C" wp14:editId="4722C3A4">
+            <wp:extent cx="5096635" cy="3125220"/>
+            <wp:effectExtent l="0" t="0" r="0" b="0"/>
+            <wp:docPr id="30" name="Picture 30" descr="A screenshot of a cell phone&#10;&#10;Description automatically generated"/>
             <wp:cNvGraphicFramePr>
               <a:graphicFrameLocks xmlns:a="http://schemas.openxmlformats.org/drawingml/2006/main" noChangeAspect="1"/>
             </wp:cNvGraphicFramePr>
@@ -3167,7 +4745,7 @@
                   <pic:spPr>
                     <a:xfrm>
                       <a:off x="0" y="0"/>
-                      <a:ext cx="3327356" cy="3563443"/>
+                      <a:ext cx="5106483" cy="3131259"/>
                     </a:xfrm>
                     <a:prstGeom prst="rect">
                       <a:avLst/>
@@ -3180,33 +4758,22 @@
         </w:drawing>
       </w:r>
     </w:p>
-    <w:p>
-      <w:pPr>
-        <w:ind w:left="360"/>
-      </w:pPr>
-    </w:p>
     <w:p/>
     <w:p/>
     <w:p/>
-    <w:p>
-      <w:r>
+    <w:p/>
+    <w:p/>
+    <w:p>
+      <w:r>
+        <w:rPr>
+          <w:noProof/>
+        </w:rPr>
         <w:lastRenderedPageBreak/>
-        <w:t>Team table</w:t>
-      </w:r>
-      <w:r>
-        <w:t xml:space="preserve"> (Liverpool)</w:t>
-      </w:r>
-    </w:p>
-    <w:p>
-      <w:r>
-        <w:rPr>
-          <w:noProof/>
-        </w:rPr>
         <w:drawing>
-          <wp:inline distT="0" distB="0" distL="0" distR="0" wp14:anchorId="02678B56" wp14:editId="29B6072B">
-            <wp:extent cx="2529064" cy="3593206"/>
-            <wp:effectExtent l="0" t="0" r="0" b="1270"/>
-            <wp:docPr id="38" name="Picture 38" descr="A screenshot of a cell phone&#10;&#10;Description automatically generated"/>
+          <wp:inline distT="0" distB="0" distL="0" distR="0" wp14:anchorId="30D3AC00" wp14:editId="796435C2">
+            <wp:extent cx="5302697" cy="3260394"/>
+            <wp:effectExtent l="0" t="0" r="0" b="3810"/>
+            <wp:docPr id="31" name="Picture 31" descr="A screenshot of a cell phone&#10;&#10;Description automatically generated"/>
             <wp:cNvGraphicFramePr>
               <a:graphicFrameLocks xmlns:a="http://schemas.openxmlformats.org/drawingml/2006/main" noChangeAspect="1"/>
             </wp:cNvGraphicFramePr>
@@ -3226,7 +4793,7 @@
                   <pic:spPr>
                     <a:xfrm>
                       <a:off x="0" y="0"/>
-                      <a:ext cx="2533675" cy="3599757"/>
+                      <a:ext cx="5310992" cy="3265494"/>
                     </a:xfrm>
                     <a:prstGeom prst="rect">
                       <a:avLst/>
@@ -3242,25 +4809,447 @@
     <w:p/>
     <w:p/>
     <w:p>
+      <w:r>
+        <w:rPr>
+          <w:noProof/>
+        </w:rPr>
+        <w:drawing>
+          <wp:inline distT="0" distB="0" distL="0" distR="0" wp14:anchorId="775F998C" wp14:editId="62A48E04">
+            <wp:extent cx="5727700" cy="3314065"/>
+            <wp:effectExtent l="0" t="0" r="0" b="635"/>
+            <wp:docPr id="32" name="Picture 32" descr="A screenshot of a cell phone&#10;&#10;Description automatically generated"/>
+            <wp:cNvGraphicFramePr>
+              <a:graphicFrameLocks xmlns:a="http://schemas.openxmlformats.org/drawingml/2006/main" noChangeAspect="1"/>
+            </wp:cNvGraphicFramePr>
+            <a:graphic xmlns:a="http://schemas.openxmlformats.org/drawingml/2006/main">
+              <a:graphicData uri="http://schemas.openxmlformats.org/drawingml/2006/picture">
+                <pic:pic xmlns:pic="http://schemas.openxmlformats.org/drawingml/2006/picture">
+                  <pic:nvPicPr>
+                    <pic:cNvPr id="1" name=""/>
+                    <pic:cNvPicPr/>
+                  </pic:nvPicPr>
+                  <pic:blipFill>
+                    <a:blip r:embed="rId21"/>
+                    <a:stretch>
+                      <a:fillRect/>
+                    </a:stretch>
+                  </pic:blipFill>
+                  <pic:spPr>
+                    <a:xfrm>
+                      <a:off x="0" y="0"/>
+                      <a:ext cx="5727700" cy="3314065"/>
+                    </a:xfrm>
+                    <a:prstGeom prst="rect">
+                      <a:avLst/>
+                    </a:prstGeom>
+                  </pic:spPr>
+                </pic:pic>
+              </a:graphicData>
+            </a:graphic>
+          </wp:inline>
+        </w:drawing>
+      </w:r>
+    </w:p>
+    <w:p/>
+    <w:p>
       <w:pPr>
         <w:pStyle w:val="Heading1"/>
         <w:rPr>
           <w:u w:val="single"/>
         </w:rPr>
       </w:pPr>
-    </w:p>
-    <w:p>
-      <w:pPr>
-        <w:pStyle w:val="Heading1"/>
+      <w:r>
         <w:rPr>
           <w:u w:val="single"/>
         </w:rPr>
-      </w:pPr>
-      <w:r>
-        <w:rPr>
-          <w:u w:val="single"/>
-        </w:rPr>
         <w:t>Result &amp; Analysis</w:t>
+      </w:r>
+    </w:p>
+    <w:p/>
+    <w:p>
+      <w:pPr>
+        <w:rPr>
+          <w:rFonts w:ascii="Times New Roman" w:hAnsi="Times New Roman" w:cs="Times New Roman"/>
+        </w:rPr>
+      </w:pPr>
+      <w:r>
+        <w:rPr>
+          <w:rFonts w:ascii="Times New Roman" w:hAnsi="Times New Roman" w:cs="Times New Roman"/>
+        </w:rPr>
+        <w:t>Here are the result based on season 19-20 dataset, we divided it into 3 final table according to different rank method</w:t>
+      </w:r>
+    </w:p>
+    <w:p>
+      <w:pPr>
+        <w:rPr>
+          <w:rFonts w:ascii="Times New Roman" w:hAnsi="Times New Roman" w:cs="Times New Roman"/>
+        </w:rPr>
+      </w:pPr>
+    </w:p>
+    <w:p>
+      <w:pPr>
+        <w:pStyle w:val="Heading3"/>
+        <w:numPr>
+          <w:ilvl w:val="0"/>
+          <w:numId w:val="14"/>
+        </w:numPr>
+      </w:pPr>
+      <w:r>
+        <w:lastRenderedPageBreak/>
+        <w:t>Ranking By Match wins</w:t>
+      </w:r>
+    </w:p>
+    <w:p>
+      <w:pPr>
+        <w:jc w:val="center"/>
+      </w:pPr>
+      <w:r>
+        <w:rPr>
+          <w:noProof/>
+        </w:rPr>
+        <w:drawing>
+          <wp:inline distT="0" distB="0" distL="0" distR="0" wp14:anchorId="396DCA45" wp14:editId="23A50F9C">
+            <wp:extent cx="3739081" cy="4004382"/>
+            <wp:effectExtent l="0" t="0" r="0" b="0"/>
+            <wp:docPr id="40" name="Picture 40" descr="A screenshot of a cell phone&#10;&#10;Description automatically generated"/>
+            <wp:cNvGraphicFramePr>
+              <a:graphicFrameLocks xmlns:a="http://schemas.openxmlformats.org/drawingml/2006/main" noChangeAspect="1"/>
+            </wp:cNvGraphicFramePr>
+            <a:graphic xmlns:a="http://schemas.openxmlformats.org/drawingml/2006/main">
+              <a:graphicData uri="http://schemas.openxmlformats.org/drawingml/2006/picture">
+                <pic:pic xmlns:pic="http://schemas.openxmlformats.org/drawingml/2006/picture">
+                  <pic:nvPicPr>
+                    <pic:cNvPr id="1" name=""/>
+                    <pic:cNvPicPr/>
+                  </pic:nvPicPr>
+                  <pic:blipFill>
+                    <a:blip r:embed="rId22"/>
+                    <a:stretch>
+                      <a:fillRect/>
+                    </a:stretch>
+                  </pic:blipFill>
+                  <pic:spPr>
+                    <a:xfrm>
+                      <a:off x="0" y="0"/>
+                      <a:ext cx="3751863" cy="4018071"/>
+                    </a:xfrm>
+                    <a:prstGeom prst="rect">
+                      <a:avLst/>
+                    </a:prstGeom>
+                  </pic:spPr>
+                </pic:pic>
+              </a:graphicData>
+            </a:graphic>
+          </wp:inline>
+        </w:drawing>
+      </w:r>
+    </w:p>
+    <w:p>
+      <w:pPr>
+        <w:pStyle w:val="Subtitle"/>
+        <w:jc w:val="center"/>
+      </w:pPr>
+      <w:r>
+        <w:t>Figure</w:t>
+      </w:r>
+      <w:r>
+        <w:t>9</w:t>
+      </w:r>
+      <w:r>
+        <w:t xml:space="preserve">: </w:t>
+      </w:r>
+      <w:r>
+        <w:t>Rank Table in Match Wins</w:t>
+      </w:r>
+    </w:p>
+    <w:p>
+      <w:pPr>
+        <w:pStyle w:val="Heading3"/>
+        <w:numPr>
+          <w:ilvl w:val="0"/>
+          <w:numId w:val="14"/>
+        </w:numPr>
+      </w:pPr>
+      <w:r>
+        <w:t>Ranking By Game Goal difference</w:t>
+      </w:r>
+    </w:p>
+    <w:p>
+      <w:pPr>
+        <w:jc w:val="center"/>
+      </w:pPr>
+      <w:r>
+        <w:rPr>
+          <w:noProof/>
+        </w:rPr>
+        <w:drawing>
+          <wp:inline distT="0" distB="0" distL="0" distR="0" wp14:anchorId="17349169" wp14:editId="7EC59744">
+            <wp:extent cx="3742764" cy="4008326"/>
+            <wp:effectExtent l="0" t="0" r="3810" b="5080"/>
+            <wp:docPr id="39" name="Picture 39" descr="A screenshot of a cell phone&#10;&#10;Description automatically generated"/>
+            <wp:cNvGraphicFramePr>
+              <a:graphicFrameLocks xmlns:a="http://schemas.openxmlformats.org/drawingml/2006/main" noChangeAspect="1"/>
+            </wp:cNvGraphicFramePr>
+            <a:graphic xmlns:a="http://schemas.openxmlformats.org/drawingml/2006/main">
+              <a:graphicData uri="http://schemas.openxmlformats.org/drawingml/2006/picture">
+                <pic:pic xmlns:pic="http://schemas.openxmlformats.org/drawingml/2006/picture">
+                  <pic:nvPicPr>
+                    <pic:cNvPr id="1" name=""/>
+                    <pic:cNvPicPr/>
+                  </pic:nvPicPr>
+                  <pic:blipFill>
+                    <a:blip r:embed="rId23"/>
+                    <a:stretch>
+                      <a:fillRect/>
+                    </a:stretch>
+                  </pic:blipFill>
+                  <pic:spPr>
+                    <a:xfrm>
+                      <a:off x="0" y="0"/>
+                      <a:ext cx="3765347" cy="4032511"/>
+                    </a:xfrm>
+                    <a:prstGeom prst="rect">
+                      <a:avLst/>
+                    </a:prstGeom>
+                  </pic:spPr>
+                </pic:pic>
+              </a:graphicData>
+            </a:graphic>
+          </wp:inline>
+        </w:drawing>
+      </w:r>
+    </w:p>
+    <w:p>
+      <w:pPr>
+        <w:pStyle w:val="Subtitle"/>
+        <w:numPr>
+          <w:ilvl w:val="0"/>
+          <w:numId w:val="0"/>
+        </w:numPr>
+        <w:jc w:val="center"/>
+      </w:pPr>
+      <w:r>
+        <w:t>Figure</w:t>
+      </w:r>
+      <w:r>
+        <w:t>10</w:t>
+      </w:r>
+      <w:r>
+        <w:t xml:space="preserve">: Rank Table in </w:t>
+      </w:r>
+      <w:r>
+        <w:t>Goal Difference</w:t>
+      </w:r>
+    </w:p>
+    <w:p>
+      <w:pPr>
+        <w:pStyle w:val="Heading3"/>
+        <w:numPr>
+          <w:ilvl w:val="0"/>
+          <w:numId w:val="14"/>
+        </w:numPr>
+      </w:pPr>
+      <w:r>
+        <w:lastRenderedPageBreak/>
+        <w:t xml:space="preserve">Ranking By </w:t>
+      </w:r>
+      <w:proofErr w:type="spellStart"/>
+      <w:r>
+        <w:t>TranScore</w:t>
+      </w:r>
+      <w:proofErr w:type="spellEnd"/>
+      <w:r>
+        <w:t xml:space="preserve"> (Add weight to match: 1 for Wins, 0.5 for Ties, 0 for Loses)</w:t>
+      </w:r>
+    </w:p>
+    <w:p>
+      <w:pPr>
+        <w:jc w:val="center"/>
+      </w:pPr>
+      <w:r>
+        <w:rPr>
+          <w:noProof/>
+        </w:rPr>
+        <w:drawing>
+          <wp:inline distT="0" distB="0" distL="0" distR="0" wp14:anchorId="107FA28E" wp14:editId="68B08DE8">
+            <wp:extent cx="3739081" cy="4004381"/>
+            <wp:effectExtent l="0" t="0" r="0" b="0"/>
+            <wp:docPr id="41" name="Picture 41" descr="A screenshot of a cell phone&#10;&#10;Description automatically generated"/>
+            <wp:cNvGraphicFramePr>
+              <a:graphicFrameLocks xmlns:a="http://schemas.openxmlformats.org/drawingml/2006/main" noChangeAspect="1"/>
+            </wp:cNvGraphicFramePr>
+            <a:graphic xmlns:a="http://schemas.openxmlformats.org/drawingml/2006/main">
+              <a:graphicData uri="http://schemas.openxmlformats.org/drawingml/2006/picture">
+                <pic:pic xmlns:pic="http://schemas.openxmlformats.org/drawingml/2006/picture">
+                  <pic:nvPicPr>
+                    <pic:cNvPr id="1" name=""/>
+                    <pic:cNvPicPr/>
+                  </pic:nvPicPr>
+                  <pic:blipFill>
+                    <a:blip r:embed="rId24"/>
+                    <a:stretch>
+                      <a:fillRect/>
+                    </a:stretch>
+                  </pic:blipFill>
+                  <pic:spPr>
+                    <a:xfrm>
+                      <a:off x="0" y="0"/>
+                      <a:ext cx="3767189" cy="4034483"/>
+                    </a:xfrm>
+                    <a:prstGeom prst="rect">
+                      <a:avLst/>
+                    </a:prstGeom>
+                  </pic:spPr>
+                </pic:pic>
+              </a:graphicData>
+            </a:graphic>
+          </wp:inline>
+        </w:drawing>
+      </w:r>
+    </w:p>
+    <w:p>
+      <w:pPr>
+        <w:pStyle w:val="Subtitle"/>
+        <w:numPr>
+          <w:ilvl w:val="0"/>
+          <w:numId w:val="0"/>
+        </w:numPr>
+        <w:jc w:val="center"/>
+      </w:pPr>
+      <w:r>
+        <w:t xml:space="preserve">Figure10: Rank Table in </w:t>
+      </w:r>
+      <w:proofErr w:type="spellStart"/>
+      <w:r>
+        <w:t>TranScore</w:t>
+      </w:r>
+      <w:proofErr w:type="spellEnd"/>
+    </w:p>
+    <w:p/>
+    <w:p>
+      <w:pPr>
+        <w:rPr>
+          <w:rFonts w:ascii="Times New Roman" w:hAnsi="Times New Roman" w:cs="Times New Roman"/>
+        </w:rPr>
+      </w:pPr>
+      <w:r>
+        <w:rPr>
+          <w:rFonts w:ascii="Times New Roman" w:hAnsi="Times New Roman" w:cs="Times New Roman"/>
+        </w:rPr>
+        <w:br w:type="page"/>
+      </w:r>
+    </w:p>
+    <w:p>
+      <w:pPr>
+        <w:rPr>
+          <w:rFonts w:ascii="Times New Roman" w:hAnsi="Times New Roman" w:cs="Times New Roman"/>
+        </w:rPr>
+      </w:pPr>
+      <w:r>
+        <w:rPr>
+          <w:rFonts w:ascii="Times New Roman" w:hAnsi="Times New Roman" w:cs="Times New Roman"/>
+        </w:rPr>
+        <w:lastRenderedPageBreak/>
+        <w:t>The following table shows</w:t>
+      </w:r>
+      <w:r>
+        <w:rPr>
+          <w:rFonts w:ascii="Times New Roman" w:hAnsi="Times New Roman" w:cs="Times New Roman"/>
+        </w:rPr>
+        <w:t xml:space="preserve"> the win possibility </w:t>
+      </w:r>
+      <w:r>
+        <w:rPr>
+          <w:rFonts w:ascii="Times New Roman" w:hAnsi="Times New Roman" w:cs="Times New Roman"/>
+        </w:rPr>
+        <w:t xml:space="preserve">for one each team, against </w:t>
+      </w:r>
+      <w:r>
+        <w:rPr>
+          <w:rFonts w:ascii="Times New Roman" w:hAnsi="Times New Roman" w:cs="Times New Roman"/>
+        </w:rPr>
+        <w:t>to the other 19 teams:</w:t>
+      </w:r>
+    </w:p>
+    <w:p>
+      <w:pPr>
+        <w:pStyle w:val="Heading3"/>
+      </w:pPr>
+      <w:r>
+        <w:t>Team table (</w:t>
+      </w:r>
+      <w:r>
+        <w:t xml:space="preserve">Ex: </w:t>
+      </w:r>
+      <w:r>
+        <w:t>Liverpool vs. Other Teams)</w:t>
+      </w:r>
+    </w:p>
+    <w:p>
+      <w:pPr>
+        <w:jc w:val="center"/>
+      </w:pPr>
+      <w:r>
+        <w:rPr>
+          <w:noProof/>
+        </w:rPr>
+        <w:drawing>
+          <wp:inline distT="0" distB="0" distL="0" distR="0" wp14:anchorId="0A1EB312" wp14:editId="78DAB7B3">
+            <wp:extent cx="3929204" cy="5582476"/>
+            <wp:effectExtent l="0" t="0" r="0" b="5715"/>
+            <wp:docPr id="38" name="Picture 38" descr="A screenshot of a cell phone&#10;&#10;Description automatically generated"/>
+            <wp:cNvGraphicFramePr>
+              <a:graphicFrameLocks xmlns:a="http://schemas.openxmlformats.org/drawingml/2006/main" noChangeAspect="1"/>
+            </wp:cNvGraphicFramePr>
+            <a:graphic xmlns:a="http://schemas.openxmlformats.org/drawingml/2006/main">
+              <a:graphicData uri="http://schemas.openxmlformats.org/drawingml/2006/picture">
+                <pic:pic xmlns:pic="http://schemas.openxmlformats.org/drawingml/2006/picture">
+                  <pic:nvPicPr>
+                    <pic:cNvPr id="1" name=""/>
+                    <pic:cNvPicPr/>
+                  </pic:nvPicPr>
+                  <pic:blipFill>
+                    <a:blip r:embed="rId25"/>
+                    <a:stretch>
+                      <a:fillRect/>
+                    </a:stretch>
+                  </pic:blipFill>
+                  <pic:spPr>
+                    <a:xfrm>
+                      <a:off x="0" y="0"/>
+                      <a:ext cx="3942662" cy="5601596"/>
+                    </a:xfrm>
+                    <a:prstGeom prst="rect">
+                      <a:avLst/>
+                    </a:prstGeom>
+                  </pic:spPr>
+                </pic:pic>
+              </a:graphicData>
+            </a:graphic>
+          </wp:inline>
+        </w:drawing>
+      </w:r>
+    </w:p>
+    <w:p>
+      <w:pPr>
+        <w:pStyle w:val="Subtitle"/>
+        <w:numPr>
+          <w:ilvl w:val="0"/>
+          <w:numId w:val="0"/>
+        </w:numPr>
+        <w:jc w:val="center"/>
+      </w:pPr>
+      <w:r>
+        <w:t>Figure1</w:t>
+      </w:r>
+      <w:r>
+        <w:t>1</w:t>
+      </w:r>
+      <w:r>
+        <w:t xml:space="preserve">: Rank Table in </w:t>
+      </w:r>
+      <w:r>
+        <w:t>Win Probability</w:t>
       </w:r>
     </w:p>
     <w:p/>
@@ -3302,15 +5291,7 @@
         </w:numPr>
       </w:pPr>
       <w:r>
-        <w:t xml:space="preserve">By analyzing the data table below, EPL season 2019-2020, the team Liverpool ranks #1 on the 3 kinds of final ranking table. But it will </w:t>
-      </w:r>
-      <w:proofErr w:type="gramStart"/>
-      <w:r>
-        <w:t>lost</w:t>
-      </w:r>
-      <w:proofErr w:type="gramEnd"/>
-      <w:r>
-        <w:t xml:space="preserve"> some games with high probability. The team Norwich </w:t>
+        <w:t xml:space="preserve">By analyzing the data table below, EPL season 2019-2020, the team Liverpool ranks #1 on the 3 kinds of final ranking table. But it will lost some games with high probability. The team Norwich </w:t>
       </w:r>
       <w:r>
         <w:t xml:space="preserve">lies </w:t>
@@ -3346,6 +5327,7 @@
         <w:rPr>
           <w:u w:val="single"/>
         </w:rPr>
+        <w:lastRenderedPageBreak/>
         <w:t>R</w:t>
       </w:r>
       <w:r>
@@ -3370,59 +5352,27 @@
         </w:rPr>
         <w:t xml:space="preserve">[1] </w:t>
       </w:r>
-      <w:hyperlink r:id="rId21" w:history="1">
+      <w:hyperlink r:id="rId26" w:history="1">
         <w:r>
           <w:rPr>
             <w:rStyle w:val="Hyperlink"/>
             <w:rFonts w:ascii="Times New Roman" w:eastAsia="Times New Roman" w:hAnsi="Times New Roman" w:cs="Times New Roman"/>
           </w:rPr>
-          <w:t>https://en.wikipedia.org/wiki/Ranking</w:t>
+          <w:t>https://en.wikipedia.org/wiki/Ranki</w:t>
         </w:r>
-      </w:hyperlink>
-    </w:p>
-    <w:p>
-      <w:pPr>
-        <w:rPr>
-          <w:rFonts w:ascii="Times New Roman" w:eastAsia="Times New Roman" w:hAnsi="Times New Roman" w:cs="Times New Roman"/>
-          <w:color w:val="0000FF"/>
-          <w:u w:val="single"/>
-        </w:rPr>
-      </w:pPr>
-      <w:r>
-        <w:rPr>
-          <w:rFonts w:ascii="Times New Roman" w:eastAsia="Times New Roman" w:hAnsi="Times New Roman" w:cs="Times New Roman"/>
-        </w:rPr>
-        <w:t xml:space="preserve">[2] </w:t>
-      </w:r>
-      <w:hyperlink r:id="rId22" w:history="1">
         <w:r>
           <w:rPr>
             <w:rStyle w:val="Hyperlink"/>
             <w:rFonts w:ascii="Times New Roman" w:eastAsia="Times New Roman" w:hAnsi="Times New Roman" w:cs="Times New Roman"/>
           </w:rPr>
-          <w:t>https://www.premierleague.com/</w:t>
+          <w:t>n</w:t>
         </w:r>
-      </w:hyperlink>
-    </w:p>
-    <w:p>
-      <w:pPr>
-        <w:rPr>
-          <w:rFonts w:ascii="Times New Roman" w:eastAsia="Times New Roman" w:hAnsi="Times New Roman" w:cs="Times New Roman"/>
-        </w:rPr>
-      </w:pPr>
-      <w:r>
-        <w:rPr>
-          <w:rFonts w:ascii="Times New Roman" w:eastAsia="Times New Roman" w:hAnsi="Times New Roman" w:cs="Times New Roman"/>
-        </w:rPr>
-        <w:t xml:space="preserve">[3] </w:t>
-      </w:r>
-      <w:hyperlink r:id="rId23" w:history="1">
         <w:r>
           <w:rPr>
             <w:rStyle w:val="Hyperlink"/>
             <w:rFonts w:ascii="Times New Roman" w:eastAsia="Times New Roman" w:hAnsi="Times New Roman" w:cs="Times New Roman"/>
           </w:rPr>
-          <w:t>https://en.wikipedia.org/wiki/2018%E2%80%9319_Premier_League</w:t>
+          <w:t>g</w:t>
         </w:r>
       </w:hyperlink>
     </w:p>
@@ -3436,27 +5386,32 @@
         <w:rPr>
           <w:rFonts w:ascii="Times New Roman" w:eastAsia="Times New Roman" w:hAnsi="Times New Roman" w:cs="Times New Roman"/>
         </w:rPr>
-        <w:t>[</w:t>
-      </w:r>
-      <w:r>
-        <w:rPr>
-          <w:rFonts w:ascii="Times New Roman" w:eastAsia="Times New Roman" w:hAnsi="Times New Roman" w:cs="Times New Roman"/>
-        </w:rPr>
-        <w:t>4</w:t>
-      </w:r>
-      <w:r>
-        <w:rPr>
-          <w:rFonts w:ascii="Times New Roman" w:eastAsia="Times New Roman" w:hAnsi="Times New Roman" w:cs="Times New Roman"/>
-        </w:rPr>
-        <w:t xml:space="preserve">] </w:t>
-      </w:r>
-      <w:hyperlink r:id="rId24" w:history="1">
+        <w:t>[2]</w:t>
+      </w:r>
+      <w:r>
+        <w:t xml:space="preserve"> </w:t>
+      </w:r>
+      <w:hyperlink r:id="rId27" w:history="1">
         <w:r>
           <w:rPr>
             <w:rStyle w:val="Hyperlink"/>
             <w:rFonts w:ascii="Times New Roman" w:eastAsia="Times New Roman" w:hAnsi="Times New Roman" w:cs="Times New Roman"/>
           </w:rPr>
-          <w:t>https://en.wikipedia.org/wiki/Poisson_distribution</w:t>
+          <w:t>https://en.wikipedia.org/wiki/Poisson_distribut</w:t>
+        </w:r>
+        <w:r>
+          <w:rPr>
+            <w:rStyle w:val="Hyperlink"/>
+            <w:rFonts w:ascii="Times New Roman" w:eastAsia="Times New Roman" w:hAnsi="Times New Roman" w:cs="Times New Roman"/>
+          </w:rPr>
+          <w:t>i</w:t>
+        </w:r>
+        <w:r>
+          <w:rPr>
+            <w:rStyle w:val="Hyperlink"/>
+            <w:rFonts w:ascii="Times New Roman" w:eastAsia="Times New Roman" w:hAnsi="Times New Roman" w:cs="Times New Roman"/>
+          </w:rPr>
+          <w:t>on</w:t>
         </w:r>
       </w:hyperlink>
     </w:p>
@@ -3464,18 +5419,92 @@
       <w:pPr>
         <w:rPr>
           <w:rFonts w:ascii="Times New Roman" w:eastAsia="Times New Roman" w:hAnsi="Times New Roman" w:cs="Times New Roman"/>
+          <w:color w:val="0000FF"/>
+          <w:u w:val="single"/>
         </w:rPr>
       </w:pPr>
       <w:r>
         <w:rPr>
           <w:rFonts w:ascii="Times New Roman" w:eastAsia="Times New Roman" w:hAnsi="Times New Roman" w:cs="Times New Roman"/>
         </w:rPr>
+        <w:t>[3]</w:t>
+      </w:r>
+      <w:r>
+        <w:rPr>
+          <w:rFonts w:ascii="Times New Roman" w:eastAsia="Times New Roman" w:hAnsi="Times New Roman" w:cs="Times New Roman"/>
+        </w:rPr>
+        <w:t xml:space="preserve"> </w:t>
+      </w:r>
+      <w:hyperlink r:id="rId28" w:history="1">
+        <w:r>
+          <w:rPr>
+            <w:rStyle w:val="Hyperlink"/>
+            <w:rFonts w:ascii="Times New Roman" w:eastAsia="Times New Roman" w:hAnsi="Times New Roman" w:cs="Times New Roman"/>
+          </w:rPr>
+          <w:t>https://www.premierleague</w:t>
+        </w:r>
+        <w:r>
+          <w:rPr>
+            <w:rStyle w:val="Hyperlink"/>
+            <w:rFonts w:ascii="Times New Roman" w:eastAsia="Times New Roman" w:hAnsi="Times New Roman" w:cs="Times New Roman"/>
+          </w:rPr>
+          <w:t>.</w:t>
+        </w:r>
+        <w:r>
+          <w:rPr>
+            <w:rStyle w:val="Hyperlink"/>
+            <w:rFonts w:ascii="Times New Roman" w:eastAsia="Times New Roman" w:hAnsi="Times New Roman" w:cs="Times New Roman"/>
+          </w:rPr>
+          <w:t>com/</w:t>
+        </w:r>
+      </w:hyperlink>
+    </w:p>
+    <w:p>
+      <w:r>
+        <w:rPr>
+          <w:rFonts w:ascii="Times New Roman" w:eastAsia="Times New Roman" w:hAnsi="Times New Roman" w:cs="Times New Roman"/>
+        </w:rPr>
         <w:t>[</w:t>
       </w:r>
       <w:r>
         <w:rPr>
           <w:rFonts w:ascii="Times New Roman" w:eastAsia="Times New Roman" w:hAnsi="Times New Roman" w:cs="Times New Roman"/>
         </w:rPr>
+        <w:t>4</w:t>
+      </w:r>
+      <w:bookmarkStart w:id="0" w:name="_GoBack"/>
+      <w:bookmarkEnd w:id="0"/>
+      <w:r>
+        <w:rPr>
+          <w:rFonts w:ascii="Times New Roman" w:eastAsia="Times New Roman" w:hAnsi="Times New Roman" w:cs="Times New Roman"/>
+        </w:rPr>
+        <w:t xml:space="preserve">] </w:t>
+      </w:r>
+      <w:hyperlink r:id="rId29" w:history="1">
+        <w:r>
+          <w:rPr>
+            <w:rStyle w:val="Hyperlink"/>
+          </w:rPr>
+          <w:t>https://en.wikipedia.org/wiki/2019%E2%80%9320_Premier_League</w:t>
+        </w:r>
+      </w:hyperlink>
+    </w:p>
+    <w:p>
+      <w:pPr>
+        <w:rPr>
+          <w:rFonts w:ascii="Times New Roman" w:eastAsia="Times New Roman" w:hAnsi="Times New Roman" w:cs="Times New Roman"/>
+        </w:rPr>
+      </w:pPr>
+      <w:r>
+        <w:rPr>
+          <w:rFonts w:ascii="Times New Roman" w:eastAsia="Times New Roman" w:hAnsi="Times New Roman" w:cs="Times New Roman"/>
+        </w:rPr>
+        <w:t>[</w:t>
+      </w:r>
+      <w:r>
+        <w:rPr>
+          <w:rFonts w:ascii="Times New Roman" w:eastAsia="Times New Roman" w:hAnsi="Times New Roman" w:cs="Times New Roman"/>
+        </w:rPr>
         <w:t>5</w:t>
       </w:r>
       <w:r>
@@ -3484,7 +5513,7 @@
         </w:rPr>
         <w:t xml:space="preserve">] </w:t>
       </w:r>
-      <w:hyperlink r:id="rId25" w:history="1">
+      <w:hyperlink r:id="rId30" w:history="1">
         <w:r>
           <w:rPr>
             <w:rStyle w:val="Hyperlink"/>
@@ -3505,8 +5534,180 @@
 </file>
 
 <file path=word/numbering.xml><?xml version="1.0" encoding="utf-8"?>
-<w:numbering xmlns:wpc="http://schemas.microsoft.com/office/word/2010/wordprocessingCanvas" xmlns:cx="http://schemas.microsoft.com/office/drawing/2014/chartex" xmlns:cx1="http://schemas.microsoft.com/office/drawing/2015/9/8/chartex" xmlns:cx2="http://schemas.microsoft.com/office/drawing/2015/10/21/chartex" xmlns:cx3="http://schemas.microsoft.com/office/drawing/2016/5/9/chartex" xmlns:cx4="http://schemas.microsoft.com/office/drawing/2016/5/10/chartex" xmlns:cx5="http://schemas.microsoft.com/office/drawing/2016/5/11/chartex" xmlns:cx6="http://schemas.microsoft.com/office/drawing/2016/5/12/chartex" xmlns:cx7="http://schemas.microsoft.com/office/drawing/2016/5/13/chartex" xmlns:cx8="http://schemas.microsoft.com/office/drawing/2016/5/14/chartex" xmlns:mc="http://schemas.openxmlformats.org/markup-compatibility/2006" xmlns:aink="http://schemas.microsoft.com/office/drawing/2016/ink" xmlns:am3d="http://schemas.microsoft.com/office/drawing/2017/model3d" xmlns:o="urn:schemas-microsoft-com:office:office" xmlns:r="http://schemas.openxmlformats.org/officeDocument/2006/relationships" xmlns:m="http://schemas.openxmlformats.org/officeDocument/2006/math" xmlns:v="urn:schemas-microsoft-com:vml" xmlns:wp14="http://schemas.microsoft.com/office/word/2010/wordprocessingDrawing" xmlns:wp="http://schemas.openxmlformats.org/drawingml/2006/wordprocessingDrawing" xmlns:w10="urn:schemas-microsoft-com:office:word" xmlns:w="http://schemas.openxmlformats.org/wordprocessingml/2006/main" xmlns:w14="http://schemas.microsoft.com/office/word/2010/wordml" xmlns:w15="http://schemas.microsoft.com/office/word/2012/wordml" xmlns:w16cex="http://schemas.microsoft.com/office/word/2018/wordml/cex" xmlns:w16cid="http://schemas.microsoft.com/office/word/2016/wordml/cid" xmlns:w16="http://schemas.microsoft.com/office/word/2018/wordml" xmlns:w16se="http://schemas.microsoft.com/office/word/2015/wordml/symex" xmlns:wpg="http://schemas.microsoft.com/office/word/2010/wordprocessingGroup" xmlns:wpi="http://schemas.microsoft.com/office/word/2010/wordprocessingInk" xmlns:wne="http://schemas.microsoft.com/office/word/2006/wordml" xmlns:wps="http://schemas.microsoft.com/office/word/2010/wordprocessingShape" mc:Ignorable="w14 w15 w16se w16cid w16 w16cex wp14">
+<w:numbering xmlns:wpc="http://schemas.microsoft.com/office/word/2010/wordprocessingCanvas" xmlns:cx="http://schemas.microsoft.com/office/drawing/2014/chartex" xmlns:cx1="http://schemas.microsoft.com/office/drawing/2015/9/8/chartex" xmlns:cx2="http://schemas.microsoft.com/office/drawing/2015/10/21/chartex" xmlns:cx3="http://schemas.microsoft.com/office/drawing/2016/5/9/chartex" xmlns:cx4="http://schemas.microsoft.com/office/drawing/2016/5/10/chartex" xmlns:cx5="http://schemas.microsoft.com/office/drawing/2016/5/11/chartex" xmlns:cx6="http://schemas.microsoft.com/office/drawing/2016/5/12/chartex" xmlns:cx7="http://schemas.microsoft.com/office/drawing/2016/5/13/chartex" xmlns:cx8="http://schemas.microsoft.com/office/drawing/2016/5/14/chartex" xmlns:mc="http://schemas.openxmlformats.org/markup-compatibility/2006" xmlns:aink="http://schemas.microsoft.com/office/drawing/2016/ink" xmlns:am3d="http://schemas.microsoft.com/office/drawing/2017/model3d" xmlns:o="urn:schemas-microsoft-com:office:office" xmlns:r="http://schemas.openxmlformats.org/officeDocument/2006/relationships" xmlns:m="http://schemas.openxmlformats.org/officeDocument/2006/math" xmlns:v="urn:schemas-microsoft-com:vml" xmlns:wp14="http://schemas.microsoft.com/office/word/2010/wordprocessingDrawing" xmlns:wp="http://schemas.openxmlformats.org/drawingml/2006/wordprocessingDrawing" xmlns:w10="urn:schemas-microsoft-com:office:word" xmlns:w="http://schemas.openxmlformats.org/wordprocessingml/2006/main" xmlns:w14="http://schemas.microsoft.com/office/word/2010/wordml" xmlns:w15="http://schemas.microsoft.com/office/word/2012/wordml" xmlns:w16cid="http://schemas.microsoft.com/office/word/2016/wordml/cid" xmlns:w16se="http://schemas.microsoft.com/office/word/2015/wordml/symex" xmlns:wpg="http://schemas.microsoft.com/office/word/2010/wordprocessingGroup" xmlns:wpi="http://schemas.microsoft.com/office/word/2010/wordprocessingInk" xmlns:wne="http://schemas.microsoft.com/office/word/2006/wordml" xmlns:wps="http://schemas.microsoft.com/office/word/2010/wordprocessingShape" mc:Ignorable="w14 w15 w16se w16cid wp14">
   <w:abstractNum w:abstractNumId="0" w15:restartNumberingAfterBreak="0">
+    <w:nsid w:val="04795641"/>
+    <w:multiLevelType w:val="hybridMultilevel"/>
+    <w:tmpl w:val="ACE2E6BC"/>
+    <w:lvl w:ilvl="0" w:tplc="04090015">
+      <w:start w:val="1"/>
+      <w:numFmt w:val="upperLetter"/>
+      <w:lvlText w:val="%1."/>
+      <w:lvlJc w:val="left"/>
+      <w:pPr>
+        <w:ind w:left="720" w:hanging="360"/>
+      </w:pPr>
+    </w:lvl>
+    <w:lvl w:ilvl="1" w:tplc="04090019">
+      <w:start w:val="1"/>
+      <w:numFmt w:val="lowerLetter"/>
+      <w:lvlText w:val="%2."/>
+      <w:lvlJc w:val="left"/>
+      <w:pPr>
+        <w:ind w:left="1440" w:hanging="360"/>
+      </w:pPr>
+    </w:lvl>
+    <w:lvl w:ilvl="2" w:tplc="0409001B" w:tentative="1">
+      <w:start w:val="1"/>
+      <w:numFmt w:val="lowerRoman"/>
+      <w:lvlText w:val="%3."/>
+      <w:lvlJc w:val="right"/>
+      <w:pPr>
+        <w:ind w:left="2160" w:hanging="180"/>
+      </w:pPr>
+    </w:lvl>
+    <w:lvl w:ilvl="3" w:tplc="0409000F" w:tentative="1">
+      <w:start w:val="1"/>
+      <w:numFmt w:val="decimal"/>
+      <w:lvlText w:val="%4."/>
+      <w:lvlJc w:val="left"/>
+      <w:pPr>
+        <w:ind w:left="2880" w:hanging="360"/>
+      </w:pPr>
+    </w:lvl>
+    <w:lvl w:ilvl="4" w:tplc="04090019" w:tentative="1">
+      <w:start w:val="1"/>
+      <w:numFmt w:val="lowerLetter"/>
+      <w:lvlText w:val="%5."/>
+      <w:lvlJc w:val="left"/>
+      <w:pPr>
+        <w:ind w:left="3600" w:hanging="360"/>
+      </w:pPr>
+    </w:lvl>
+    <w:lvl w:ilvl="5" w:tplc="0409001B" w:tentative="1">
+      <w:start w:val="1"/>
+      <w:numFmt w:val="lowerRoman"/>
+      <w:lvlText w:val="%6."/>
+      <w:lvlJc w:val="right"/>
+      <w:pPr>
+        <w:ind w:left="4320" w:hanging="180"/>
+      </w:pPr>
+    </w:lvl>
+    <w:lvl w:ilvl="6" w:tplc="0409000F" w:tentative="1">
+      <w:start w:val="1"/>
+      <w:numFmt w:val="decimal"/>
+      <w:lvlText w:val="%7."/>
+      <w:lvlJc w:val="left"/>
+      <w:pPr>
+        <w:ind w:left="5040" w:hanging="360"/>
+      </w:pPr>
+    </w:lvl>
+    <w:lvl w:ilvl="7" w:tplc="04090019" w:tentative="1">
+      <w:start w:val="1"/>
+      <w:numFmt w:val="lowerLetter"/>
+      <w:lvlText w:val="%8."/>
+      <w:lvlJc w:val="left"/>
+      <w:pPr>
+        <w:ind w:left="5760" w:hanging="360"/>
+      </w:pPr>
+    </w:lvl>
+    <w:lvl w:ilvl="8" w:tplc="0409001B" w:tentative="1">
+      <w:start w:val="1"/>
+      <w:numFmt w:val="lowerRoman"/>
+      <w:lvlText w:val="%9."/>
+      <w:lvlJc w:val="right"/>
+      <w:pPr>
+        <w:ind w:left="6480" w:hanging="180"/>
+      </w:pPr>
+    </w:lvl>
+  </w:abstractNum>
+  <w:abstractNum w:abstractNumId="1" w15:restartNumberingAfterBreak="0">
+    <w:nsid w:val="06551BBF"/>
+    <w:multiLevelType w:val="hybridMultilevel"/>
+    <w:tmpl w:val="43C09C12"/>
+    <w:lvl w:ilvl="0" w:tplc="0409000F">
+      <w:start w:val="1"/>
+      <w:numFmt w:val="decimal"/>
+      <w:lvlText w:val="%1."/>
+      <w:lvlJc w:val="left"/>
+      <w:pPr>
+        <w:ind w:left="720" w:hanging="360"/>
+      </w:pPr>
+    </w:lvl>
+    <w:lvl w:ilvl="1" w:tplc="04090019" w:tentative="1">
+      <w:start w:val="1"/>
+      <w:numFmt w:val="lowerLetter"/>
+      <w:lvlText w:val="%2."/>
+      <w:lvlJc w:val="left"/>
+      <w:pPr>
+        <w:ind w:left="1440" w:hanging="360"/>
+      </w:pPr>
+    </w:lvl>
+    <w:lvl w:ilvl="2" w:tplc="0409001B" w:tentative="1">
+      <w:start w:val="1"/>
+      <w:numFmt w:val="lowerRoman"/>
+      <w:lvlText w:val="%3."/>
+      <w:lvlJc w:val="right"/>
+      <w:pPr>
+        <w:ind w:left="2160" w:hanging="180"/>
+      </w:pPr>
+    </w:lvl>
+    <w:lvl w:ilvl="3" w:tplc="0409000F" w:tentative="1">
+      <w:start w:val="1"/>
+      <w:numFmt w:val="decimal"/>
+      <w:lvlText w:val="%4."/>
+      <w:lvlJc w:val="left"/>
+      <w:pPr>
+        <w:ind w:left="2880" w:hanging="360"/>
+      </w:pPr>
+    </w:lvl>
+    <w:lvl w:ilvl="4" w:tplc="04090019" w:tentative="1">
+      <w:start w:val="1"/>
+      <w:numFmt w:val="lowerLetter"/>
+      <w:lvlText w:val="%5."/>
+      <w:lvlJc w:val="left"/>
+      <w:pPr>
+        <w:ind w:left="3600" w:hanging="360"/>
+      </w:pPr>
+    </w:lvl>
+    <w:lvl w:ilvl="5" w:tplc="0409001B" w:tentative="1">
+      <w:start w:val="1"/>
+      <w:numFmt w:val="lowerRoman"/>
+      <w:lvlText w:val="%6."/>
+      <w:lvlJc w:val="right"/>
+      <w:pPr>
+        <w:ind w:left="4320" w:hanging="180"/>
+      </w:pPr>
+    </w:lvl>
+    <w:lvl w:ilvl="6" w:tplc="0409000F" w:tentative="1">
+      <w:start w:val="1"/>
+      <w:numFmt w:val="decimal"/>
+      <w:lvlText w:val="%7."/>
+      <w:lvlJc w:val="left"/>
+      <w:pPr>
+        <w:ind w:left="5040" w:hanging="360"/>
+      </w:pPr>
+    </w:lvl>
+    <w:lvl w:ilvl="7" w:tplc="04090019" w:tentative="1">
+      <w:start w:val="1"/>
+      <w:numFmt w:val="lowerLetter"/>
+      <w:lvlText w:val="%8."/>
+      <w:lvlJc w:val="left"/>
+      <w:pPr>
+        <w:ind w:left="5760" w:hanging="360"/>
+      </w:pPr>
+    </w:lvl>
+    <w:lvl w:ilvl="8" w:tplc="0409001B" w:tentative="1">
+      <w:start w:val="1"/>
+      <w:numFmt w:val="lowerRoman"/>
+      <w:lvlText w:val="%9."/>
+      <w:lvlJc w:val="right"/>
+      <w:pPr>
+        <w:ind w:left="6480" w:hanging="180"/>
+      </w:pPr>
+    </w:lvl>
+  </w:abstractNum>
+  <w:abstractNum w:abstractNumId="2" w15:restartNumberingAfterBreak="0">
     <w:nsid w:val="29AD1C13"/>
     <w:multiLevelType w:val="hybridMultilevel"/>
     <w:tmpl w:val="77C890EA"/>
@@ -3619,7 +5820,319 @@
       </w:rPr>
     </w:lvl>
   </w:abstractNum>
-  <w:abstractNum w:abstractNumId="1" w15:restartNumberingAfterBreak="0">
+  <w:abstractNum w:abstractNumId="3" w15:restartNumberingAfterBreak="0">
+    <w:nsid w:val="389034DB"/>
+    <w:multiLevelType w:val="hybridMultilevel"/>
+    <w:tmpl w:val="C952C97C"/>
+    <w:lvl w:ilvl="0" w:tplc="04090001">
+      <w:start w:val="1"/>
+      <w:numFmt w:val="bullet"/>
+      <w:lvlText w:val=""/>
+      <w:lvlJc w:val="left"/>
+      <w:pPr>
+        <w:ind w:left="720" w:hanging="360"/>
+      </w:pPr>
+      <w:rPr>
+        <w:rFonts w:ascii="Symbol" w:hAnsi="Symbol" w:hint="default"/>
+      </w:rPr>
+    </w:lvl>
+    <w:lvl w:ilvl="1" w:tplc="04090003" w:tentative="1">
+      <w:start w:val="1"/>
+      <w:numFmt w:val="bullet"/>
+      <w:lvlText w:val="o"/>
+      <w:lvlJc w:val="left"/>
+      <w:pPr>
+        <w:ind w:left="1440" w:hanging="360"/>
+      </w:pPr>
+      <w:rPr>
+        <w:rFonts w:ascii="Courier New" w:hAnsi="Courier New" w:cs="Courier New" w:hint="default"/>
+      </w:rPr>
+    </w:lvl>
+    <w:lvl w:ilvl="2" w:tplc="04090005" w:tentative="1">
+      <w:start w:val="1"/>
+      <w:numFmt w:val="bullet"/>
+      <w:lvlText w:val=""/>
+      <w:lvlJc w:val="left"/>
+      <w:pPr>
+        <w:ind w:left="2160" w:hanging="360"/>
+      </w:pPr>
+      <w:rPr>
+        <w:rFonts w:ascii="Wingdings" w:hAnsi="Wingdings" w:hint="default"/>
+      </w:rPr>
+    </w:lvl>
+    <w:lvl w:ilvl="3" w:tplc="04090001" w:tentative="1">
+      <w:start w:val="1"/>
+      <w:numFmt w:val="bullet"/>
+      <w:lvlText w:val=""/>
+      <w:lvlJc w:val="left"/>
+      <w:pPr>
+        <w:ind w:left="2880" w:hanging="360"/>
+      </w:pPr>
+      <w:rPr>
+        <w:rFonts w:ascii="Symbol" w:hAnsi="Symbol" w:hint="default"/>
+      </w:rPr>
+    </w:lvl>
+    <w:lvl w:ilvl="4" w:tplc="04090003" w:tentative="1">
+      <w:start w:val="1"/>
+      <w:numFmt w:val="bullet"/>
+      <w:lvlText w:val="o"/>
+      <w:lvlJc w:val="left"/>
+      <w:pPr>
+        <w:ind w:left="3600" w:hanging="360"/>
+      </w:pPr>
+      <w:rPr>
+        <w:rFonts w:ascii="Courier New" w:hAnsi="Courier New" w:cs="Courier New" w:hint="default"/>
+      </w:rPr>
+    </w:lvl>
+    <w:lvl w:ilvl="5" w:tplc="04090005" w:tentative="1">
+      <w:start w:val="1"/>
+      <w:numFmt w:val="bullet"/>
+      <w:lvlText w:val=""/>
+      <w:lvlJc w:val="left"/>
+      <w:pPr>
+        <w:ind w:left="4320" w:hanging="360"/>
+      </w:pPr>
+      <w:rPr>
+        <w:rFonts w:ascii="Wingdings" w:hAnsi="Wingdings" w:hint="default"/>
+      </w:rPr>
+    </w:lvl>
+    <w:lvl w:ilvl="6" w:tplc="04090001" w:tentative="1">
+      <w:start w:val="1"/>
+      <w:numFmt w:val="bullet"/>
+      <w:lvlText w:val=""/>
+      <w:lvlJc w:val="left"/>
+      <w:pPr>
+        <w:ind w:left="5040" w:hanging="360"/>
+      </w:pPr>
+      <w:rPr>
+        <w:rFonts w:ascii="Symbol" w:hAnsi="Symbol" w:hint="default"/>
+      </w:rPr>
+    </w:lvl>
+    <w:lvl w:ilvl="7" w:tplc="04090003" w:tentative="1">
+      <w:start w:val="1"/>
+      <w:numFmt w:val="bullet"/>
+      <w:lvlText w:val="o"/>
+      <w:lvlJc w:val="left"/>
+      <w:pPr>
+        <w:ind w:left="5760" w:hanging="360"/>
+      </w:pPr>
+      <w:rPr>
+        <w:rFonts w:ascii="Courier New" w:hAnsi="Courier New" w:cs="Courier New" w:hint="default"/>
+      </w:rPr>
+    </w:lvl>
+    <w:lvl w:ilvl="8" w:tplc="04090005" w:tentative="1">
+      <w:start w:val="1"/>
+      <w:numFmt w:val="bullet"/>
+      <w:lvlText w:val=""/>
+      <w:lvlJc w:val="left"/>
+      <w:pPr>
+        <w:ind w:left="6480" w:hanging="360"/>
+      </w:pPr>
+      <w:rPr>
+        <w:rFonts w:ascii="Wingdings" w:hAnsi="Wingdings" w:hint="default"/>
+      </w:rPr>
+    </w:lvl>
+  </w:abstractNum>
+  <w:abstractNum w:abstractNumId="4" w15:restartNumberingAfterBreak="0">
+    <w:nsid w:val="3F4449E5"/>
+    <w:multiLevelType w:val="hybridMultilevel"/>
+    <w:tmpl w:val="47F4EEE6"/>
+    <w:lvl w:ilvl="0" w:tplc="04090013">
+      <w:start w:val="1"/>
+      <w:numFmt w:val="upperRoman"/>
+      <w:lvlText w:val="%1."/>
+      <w:lvlJc w:val="right"/>
+      <w:pPr>
+        <w:ind w:left="720" w:hanging="360"/>
+      </w:pPr>
+    </w:lvl>
+    <w:lvl w:ilvl="1" w:tplc="04090019">
+      <w:start w:val="1"/>
+      <w:numFmt w:val="lowerLetter"/>
+      <w:lvlText w:val="%2."/>
+      <w:lvlJc w:val="left"/>
+      <w:pPr>
+        <w:ind w:left="1440" w:hanging="360"/>
+      </w:pPr>
+    </w:lvl>
+    <w:lvl w:ilvl="2" w:tplc="0409001B" w:tentative="1">
+      <w:start w:val="1"/>
+      <w:numFmt w:val="lowerRoman"/>
+      <w:lvlText w:val="%3."/>
+      <w:lvlJc w:val="right"/>
+      <w:pPr>
+        <w:ind w:left="2160" w:hanging="180"/>
+      </w:pPr>
+    </w:lvl>
+    <w:lvl w:ilvl="3" w:tplc="0409000F" w:tentative="1">
+      <w:start w:val="1"/>
+      <w:numFmt w:val="decimal"/>
+      <w:lvlText w:val="%4."/>
+      <w:lvlJc w:val="left"/>
+      <w:pPr>
+        <w:ind w:left="2880" w:hanging="360"/>
+      </w:pPr>
+    </w:lvl>
+    <w:lvl w:ilvl="4" w:tplc="04090019" w:tentative="1">
+      <w:start w:val="1"/>
+      <w:numFmt w:val="lowerLetter"/>
+      <w:lvlText w:val="%5."/>
+      <w:lvlJc w:val="left"/>
+      <w:pPr>
+        <w:ind w:left="3600" w:hanging="360"/>
+      </w:pPr>
+    </w:lvl>
+    <w:lvl w:ilvl="5" w:tplc="0409001B" w:tentative="1">
+      <w:start w:val="1"/>
+      <w:numFmt w:val="lowerRoman"/>
+      <w:lvlText w:val="%6."/>
+      <w:lvlJc w:val="right"/>
+      <w:pPr>
+        <w:ind w:left="4320" w:hanging="180"/>
+      </w:pPr>
+    </w:lvl>
+    <w:lvl w:ilvl="6" w:tplc="0409000F" w:tentative="1">
+      <w:start w:val="1"/>
+      <w:numFmt w:val="decimal"/>
+      <w:lvlText w:val="%7."/>
+      <w:lvlJc w:val="left"/>
+      <w:pPr>
+        <w:ind w:left="5040" w:hanging="360"/>
+      </w:pPr>
+    </w:lvl>
+    <w:lvl w:ilvl="7" w:tplc="04090019" w:tentative="1">
+      <w:start w:val="1"/>
+      <w:numFmt w:val="lowerLetter"/>
+      <w:lvlText w:val="%8."/>
+      <w:lvlJc w:val="left"/>
+      <w:pPr>
+        <w:ind w:left="5760" w:hanging="360"/>
+      </w:pPr>
+    </w:lvl>
+    <w:lvl w:ilvl="8" w:tplc="0409001B" w:tentative="1">
+      <w:start w:val="1"/>
+      <w:numFmt w:val="lowerRoman"/>
+      <w:lvlText w:val="%9."/>
+      <w:lvlJc w:val="right"/>
+      <w:pPr>
+        <w:ind w:left="6480" w:hanging="180"/>
+      </w:pPr>
+    </w:lvl>
+  </w:abstractNum>
+  <w:abstractNum w:abstractNumId="5" w15:restartNumberingAfterBreak="0">
+    <w:nsid w:val="4E8F0ACF"/>
+    <w:multiLevelType w:val="hybridMultilevel"/>
+    <w:tmpl w:val="D91C9320"/>
+    <w:lvl w:ilvl="0" w:tplc="04090001">
+      <w:start w:val="1"/>
+      <w:numFmt w:val="bullet"/>
+      <w:lvlText w:val=""/>
+      <w:lvlJc w:val="left"/>
+      <w:pPr>
+        <w:ind w:left="720" w:hanging="360"/>
+      </w:pPr>
+      <w:rPr>
+        <w:rFonts w:ascii="Symbol" w:hAnsi="Symbol" w:hint="default"/>
+      </w:rPr>
+    </w:lvl>
+    <w:lvl w:ilvl="1" w:tplc="04090003" w:tentative="1">
+      <w:start w:val="1"/>
+      <w:numFmt w:val="bullet"/>
+      <w:lvlText w:val="o"/>
+      <w:lvlJc w:val="left"/>
+      <w:pPr>
+        <w:ind w:left="1440" w:hanging="360"/>
+      </w:pPr>
+      <w:rPr>
+        <w:rFonts w:ascii="Courier New" w:hAnsi="Courier New" w:cs="Courier New" w:hint="default"/>
+      </w:rPr>
+    </w:lvl>
+    <w:lvl w:ilvl="2" w:tplc="04090005" w:tentative="1">
+      <w:start w:val="1"/>
+      <w:numFmt w:val="bullet"/>
+      <w:lvlText w:val=""/>
+      <w:lvlJc w:val="left"/>
+      <w:pPr>
+        <w:ind w:left="2160" w:hanging="360"/>
+      </w:pPr>
+      <w:rPr>
+        <w:rFonts w:ascii="Wingdings" w:hAnsi="Wingdings" w:hint="default"/>
+      </w:rPr>
+    </w:lvl>
+    <w:lvl w:ilvl="3" w:tplc="04090001" w:tentative="1">
+      <w:start w:val="1"/>
+      <w:numFmt w:val="bullet"/>
+      <w:lvlText w:val=""/>
+      <w:lvlJc w:val="left"/>
+      <w:pPr>
+        <w:ind w:left="2880" w:hanging="360"/>
+      </w:pPr>
+      <w:rPr>
+        <w:rFonts w:ascii="Symbol" w:hAnsi="Symbol" w:hint="default"/>
+      </w:rPr>
+    </w:lvl>
+    <w:lvl w:ilvl="4" w:tplc="04090003" w:tentative="1">
+      <w:start w:val="1"/>
+      <w:numFmt w:val="bullet"/>
+      <w:lvlText w:val="o"/>
+      <w:lvlJc w:val="left"/>
+      <w:pPr>
+        <w:ind w:left="3600" w:hanging="360"/>
+      </w:pPr>
+      <w:rPr>
+        <w:rFonts w:ascii="Courier New" w:hAnsi="Courier New" w:cs="Courier New" w:hint="default"/>
+      </w:rPr>
+    </w:lvl>
+    <w:lvl w:ilvl="5" w:tplc="04090005" w:tentative="1">
+      <w:start w:val="1"/>
+      <w:numFmt w:val="bullet"/>
+      <w:lvlText w:val=""/>
+      <w:lvlJc w:val="left"/>
+      <w:pPr>
+        <w:ind w:left="4320" w:hanging="360"/>
+      </w:pPr>
+      <w:rPr>
+        <w:rFonts w:ascii="Wingdings" w:hAnsi="Wingdings" w:hint="default"/>
+      </w:rPr>
+    </w:lvl>
+    <w:lvl w:ilvl="6" w:tplc="04090001" w:tentative="1">
+      <w:start w:val="1"/>
+      <w:numFmt w:val="bullet"/>
+      <w:lvlText w:val=""/>
+      <w:lvlJc w:val="left"/>
+      <w:pPr>
+        <w:ind w:left="5040" w:hanging="360"/>
+      </w:pPr>
+      <w:rPr>
+        <w:rFonts w:ascii="Symbol" w:hAnsi="Symbol" w:hint="default"/>
+      </w:rPr>
+    </w:lvl>
+    <w:lvl w:ilvl="7" w:tplc="04090003" w:tentative="1">
+      <w:start w:val="1"/>
+      <w:numFmt w:val="bullet"/>
+      <w:lvlText w:val="o"/>
+      <w:lvlJc w:val="left"/>
+      <w:pPr>
+        <w:ind w:left="5760" w:hanging="360"/>
+      </w:pPr>
+      <w:rPr>
+        <w:rFonts w:ascii="Courier New" w:hAnsi="Courier New" w:cs="Courier New" w:hint="default"/>
+      </w:rPr>
+    </w:lvl>
+    <w:lvl w:ilvl="8" w:tplc="04090005" w:tentative="1">
+      <w:start w:val="1"/>
+      <w:numFmt w:val="bullet"/>
+      <w:lvlText w:val=""/>
+      <w:lvlJc w:val="left"/>
+      <w:pPr>
+        <w:ind w:left="6480" w:hanging="360"/>
+      </w:pPr>
+      <w:rPr>
+        <w:rFonts w:ascii="Wingdings" w:hAnsi="Wingdings" w:hint="default"/>
+      </w:rPr>
+    </w:lvl>
+  </w:abstractNum>
+  <w:abstractNum w:abstractNumId="6" w15:restartNumberingAfterBreak="0">
     <w:nsid w:val="53C21055"/>
     <w:multiLevelType w:val="multilevel"/>
     <w:tmpl w:val="88966344"/>
@@ -3768,7 +6281,295 @@
       </w:rPr>
     </w:lvl>
   </w:abstractNum>
-  <w:abstractNum w:abstractNumId="2" w15:restartNumberingAfterBreak="0">
+  <w:abstractNum w:abstractNumId="7" w15:restartNumberingAfterBreak="0">
+    <w:nsid w:val="61537790"/>
+    <w:multiLevelType w:val="hybridMultilevel"/>
+    <w:tmpl w:val="50B0C16C"/>
+    <w:lvl w:ilvl="0" w:tplc="0409000F">
+      <w:start w:val="1"/>
+      <w:numFmt w:val="decimal"/>
+      <w:lvlText w:val="%1."/>
+      <w:lvlJc w:val="left"/>
+      <w:pPr>
+        <w:ind w:left="720" w:hanging="360"/>
+      </w:pPr>
+    </w:lvl>
+    <w:lvl w:ilvl="1" w:tplc="04090019">
+      <w:start w:val="1"/>
+      <w:numFmt w:val="lowerLetter"/>
+      <w:lvlText w:val="%2."/>
+      <w:lvlJc w:val="left"/>
+      <w:pPr>
+        <w:ind w:left="1440" w:hanging="360"/>
+      </w:pPr>
+    </w:lvl>
+    <w:lvl w:ilvl="2" w:tplc="0409001B" w:tentative="1">
+      <w:start w:val="1"/>
+      <w:numFmt w:val="lowerRoman"/>
+      <w:lvlText w:val="%3."/>
+      <w:lvlJc w:val="right"/>
+      <w:pPr>
+        <w:ind w:left="2160" w:hanging="180"/>
+      </w:pPr>
+    </w:lvl>
+    <w:lvl w:ilvl="3" w:tplc="0409000F" w:tentative="1">
+      <w:start w:val="1"/>
+      <w:numFmt w:val="decimal"/>
+      <w:lvlText w:val="%4."/>
+      <w:lvlJc w:val="left"/>
+      <w:pPr>
+        <w:ind w:left="2880" w:hanging="360"/>
+      </w:pPr>
+    </w:lvl>
+    <w:lvl w:ilvl="4" w:tplc="04090019" w:tentative="1">
+      <w:start w:val="1"/>
+      <w:numFmt w:val="lowerLetter"/>
+      <w:lvlText w:val="%5."/>
+      <w:lvlJc w:val="left"/>
+      <w:pPr>
+        <w:ind w:left="3600" w:hanging="360"/>
+      </w:pPr>
+    </w:lvl>
+    <w:lvl w:ilvl="5" w:tplc="0409001B" w:tentative="1">
+      <w:start w:val="1"/>
+      <w:numFmt w:val="lowerRoman"/>
+      <w:lvlText w:val="%6."/>
+      <w:lvlJc w:val="right"/>
+      <w:pPr>
+        <w:ind w:left="4320" w:hanging="180"/>
+      </w:pPr>
+    </w:lvl>
+    <w:lvl w:ilvl="6" w:tplc="0409000F" w:tentative="1">
+      <w:start w:val="1"/>
+      <w:numFmt w:val="decimal"/>
+      <w:lvlText w:val="%7."/>
+      <w:lvlJc w:val="left"/>
+      <w:pPr>
+        <w:ind w:left="5040" w:hanging="360"/>
+      </w:pPr>
+    </w:lvl>
+    <w:lvl w:ilvl="7" w:tplc="04090019" w:tentative="1">
+      <w:start w:val="1"/>
+      <w:numFmt w:val="lowerLetter"/>
+      <w:lvlText w:val="%8."/>
+      <w:lvlJc w:val="left"/>
+      <w:pPr>
+        <w:ind w:left="5760" w:hanging="360"/>
+      </w:pPr>
+    </w:lvl>
+    <w:lvl w:ilvl="8" w:tplc="0409001B" w:tentative="1">
+      <w:start w:val="1"/>
+      <w:numFmt w:val="lowerRoman"/>
+      <w:lvlText w:val="%9."/>
+      <w:lvlJc w:val="right"/>
+      <w:pPr>
+        <w:ind w:left="6480" w:hanging="180"/>
+      </w:pPr>
+    </w:lvl>
+  </w:abstractNum>
+  <w:abstractNum w:abstractNumId="8" w15:restartNumberingAfterBreak="0">
+    <w:nsid w:val="641A126A"/>
+    <w:multiLevelType w:val="hybridMultilevel"/>
+    <w:tmpl w:val="3AB6DB58"/>
+    <w:lvl w:ilvl="0" w:tplc="04090001">
+      <w:start w:val="1"/>
+      <w:numFmt w:val="bullet"/>
+      <w:lvlText w:val=""/>
+      <w:lvlJc w:val="left"/>
+      <w:pPr>
+        <w:ind w:left="1080" w:hanging="360"/>
+      </w:pPr>
+      <w:rPr>
+        <w:rFonts w:ascii="Symbol" w:hAnsi="Symbol" w:hint="default"/>
+      </w:rPr>
+    </w:lvl>
+    <w:lvl w:ilvl="1" w:tplc="04090003" w:tentative="1">
+      <w:start w:val="1"/>
+      <w:numFmt w:val="bullet"/>
+      <w:lvlText w:val="o"/>
+      <w:lvlJc w:val="left"/>
+      <w:pPr>
+        <w:ind w:left="1800" w:hanging="360"/>
+      </w:pPr>
+      <w:rPr>
+        <w:rFonts w:ascii="Courier New" w:hAnsi="Courier New" w:cs="Courier New" w:hint="default"/>
+      </w:rPr>
+    </w:lvl>
+    <w:lvl w:ilvl="2" w:tplc="04090005" w:tentative="1">
+      <w:start w:val="1"/>
+      <w:numFmt w:val="bullet"/>
+      <w:lvlText w:val=""/>
+      <w:lvlJc w:val="left"/>
+      <w:pPr>
+        <w:ind w:left="2520" w:hanging="360"/>
+      </w:pPr>
+      <w:rPr>
+        <w:rFonts w:ascii="Wingdings" w:hAnsi="Wingdings" w:hint="default"/>
+      </w:rPr>
+    </w:lvl>
+    <w:lvl w:ilvl="3" w:tplc="04090001" w:tentative="1">
+      <w:start w:val="1"/>
+      <w:numFmt w:val="bullet"/>
+      <w:lvlText w:val=""/>
+      <w:lvlJc w:val="left"/>
+      <w:pPr>
+        <w:ind w:left="3240" w:hanging="360"/>
+      </w:pPr>
+      <w:rPr>
+        <w:rFonts w:ascii="Symbol" w:hAnsi="Symbol" w:hint="default"/>
+      </w:rPr>
+    </w:lvl>
+    <w:lvl w:ilvl="4" w:tplc="04090003" w:tentative="1">
+      <w:start w:val="1"/>
+      <w:numFmt w:val="bullet"/>
+      <w:lvlText w:val="o"/>
+      <w:lvlJc w:val="left"/>
+      <w:pPr>
+        <w:ind w:left="3960" w:hanging="360"/>
+      </w:pPr>
+      <w:rPr>
+        <w:rFonts w:ascii="Courier New" w:hAnsi="Courier New" w:cs="Courier New" w:hint="default"/>
+      </w:rPr>
+    </w:lvl>
+    <w:lvl w:ilvl="5" w:tplc="04090005" w:tentative="1">
+      <w:start w:val="1"/>
+      <w:numFmt w:val="bullet"/>
+      <w:lvlText w:val=""/>
+      <w:lvlJc w:val="left"/>
+      <w:pPr>
+        <w:ind w:left="4680" w:hanging="360"/>
+      </w:pPr>
+      <w:rPr>
+        <w:rFonts w:ascii="Wingdings" w:hAnsi="Wingdings" w:hint="default"/>
+      </w:rPr>
+    </w:lvl>
+    <w:lvl w:ilvl="6" w:tplc="04090001" w:tentative="1">
+      <w:start w:val="1"/>
+      <w:numFmt w:val="bullet"/>
+      <w:lvlText w:val=""/>
+      <w:lvlJc w:val="left"/>
+      <w:pPr>
+        <w:ind w:left="5400" w:hanging="360"/>
+      </w:pPr>
+      <w:rPr>
+        <w:rFonts w:ascii="Symbol" w:hAnsi="Symbol" w:hint="default"/>
+      </w:rPr>
+    </w:lvl>
+    <w:lvl w:ilvl="7" w:tplc="04090003" w:tentative="1">
+      <w:start w:val="1"/>
+      <w:numFmt w:val="bullet"/>
+      <w:lvlText w:val="o"/>
+      <w:lvlJc w:val="left"/>
+      <w:pPr>
+        <w:ind w:left="6120" w:hanging="360"/>
+      </w:pPr>
+      <w:rPr>
+        <w:rFonts w:ascii="Courier New" w:hAnsi="Courier New" w:cs="Courier New" w:hint="default"/>
+      </w:rPr>
+    </w:lvl>
+    <w:lvl w:ilvl="8" w:tplc="04090005" w:tentative="1">
+      <w:start w:val="1"/>
+      <w:numFmt w:val="bullet"/>
+      <w:lvlText w:val=""/>
+      <w:lvlJc w:val="left"/>
+      <w:pPr>
+        <w:ind w:left="6840" w:hanging="360"/>
+      </w:pPr>
+      <w:rPr>
+        <w:rFonts w:ascii="Wingdings" w:hAnsi="Wingdings" w:hint="default"/>
+      </w:rPr>
+    </w:lvl>
+  </w:abstractNum>
+  <w:abstractNum w:abstractNumId="9" w15:restartNumberingAfterBreak="0">
+    <w:nsid w:val="6AAA4AA4"/>
+    <w:multiLevelType w:val="hybridMultilevel"/>
+    <w:tmpl w:val="D48801B6"/>
+    <w:lvl w:ilvl="0" w:tplc="0409000F">
+      <w:start w:val="1"/>
+      <w:numFmt w:val="decimal"/>
+      <w:lvlText w:val="%1."/>
+      <w:lvlJc w:val="left"/>
+      <w:pPr>
+        <w:ind w:left="720" w:hanging="360"/>
+      </w:pPr>
+      <w:rPr>
+        <w:rFonts w:hint="default"/>
+      </w:rPr>
+    </w:lvl>
+    <w:lvl w:ilvl="1" w:tplc="04090019" w:tentative="1">
+      <w:start w:val="1"/>
+      <w:numFmt w:val="lowerLetter"/>
+      <w:lvlText w:val="%2."/>
+      <w:lvlJc w:val="left"/>
+      <w:pPr>
+        <w:ind w:left="1440" w:hanging="360"/>
+      </w:pPr>
+    </w:lvl>
+    <w:lvl w:ilvl="2" w:tplc="0409001B" w:tentative="1">
+      <w:start w:val="1"/>
+      <w:numFmt w:val="lowerRoman"/>
+      <w:lvlText w:val="%3."/>
+      <w:lvlJc w:val="right"/>
+      <w:pPr>
+        <w:ind w:left="2160" w:hanging="180"/>
+      </w:pPr>
+    </w:lvl>
+    <w:lvl w:ilvl="3" w:tplc="0409000F" w:tentative="1">
+      <w:start w:val="1"/>
+      <w:numFmt w:val="decimal"/>
+      <w:lvlText w:val="%4."/>
+      <w:lvlJc w:val="left"/>
+      <w:pPr>
+        <w:ind w:left="2880" w:hanging="360"/>
+      </w:pPr>
+    </w:lvl>
+    <w:lvl w:ilvl="4" w:tplc="04090019" w:tentative="1">
+      <w:start w:val="1"/>
+      <w:numFmt w:val="lowerLetter"/>
+      <w:lvlText w:val="%5."/>
+      <w:lvlJc w:val="left"/>
+      <w:pPr>
+        <w:ind w:left="3600" w:hanging="360"/>
+      </w:pPr>
+    </w:lvl>
+    <w:lvl w:ilvl="5" w:tplc="0409001B" w:tentative="1">
+      <w:start w:val="1"/>
+      <w:numFmt w:val="lowerRoman"/>
+      <w:lvlText w:val="%6."/>
+      <w:lvlJc w:val="right"/>
+      <w:pPr>
+        <w:ind w:left="4320" w:hanging="180"/>
+      </w:pPr>
+    </w:lvl>
+    <w:lvl w:ilvl="6" w:tplc="0409000F" w:tentative="1">
+      <w:start w:val="1"/>
+      <w:numFmt w:val="decimal"/>
+      <w:lvlText w:val="%7."/>
+      <w:lvlJc w:val="left"/>
+      <w:pPr>
+        <w:ind w:left="5040" w:hanging="360"/>
+      </w:pPr>
+    </w:lvl>
+    <w:lvl w:ilvl="7" w:tplc="04090019" w:tentative="1">
+      <w:start w:val="1"/>
+      <w:numFmt w:val="lowerLetter"/>
+      <w:lvlText w:val="%8."/>
+      <w:lvlJc w:val="left"/>
+      <w:pPr>
+        <w:ind w:left="5760" w:hanging="360"/>
+      </w:pPr>
+    </w:lvl>
+    <w:lvl w:ilvl="8" w:tplc="0409001B" w:tentative="1">
+      <w:start w:val="1"/>
+      <w:numFmt w:val="lowerRoman"/>
+      <w:lvlText w:val="%9."/>
+      <w:lvlJc w:val="right"/>
+      <w:pPr>
+        <w:ind w:left="6480" w:hanging="180"/>
+      </w:pPr>
+    </w:lvl>
+  </w:abstractNum>
+  <w:abstractNum w:abstractNumId="10" w15:restartNumberingAfterBreak="0">
     <w:nsid w:val="6F1B2B0F"/>
     <w:multiLevelType w:val="hybridMultilevel"/>
     <w:tmpl w:val="2160B0AA"/>
@@ -3857,7 +6658,7 @@
       </w:pPr>
     </w:lvl>
   </w:abstractNum>
-  <w:abstractNum w:abstractNumId="3" w15:restartNumberingAfterBreak="0">
+  <w:abstractNum w:abstractNumId="11" w15:restartNumberingAfterBreak="0">
     <w:nsid w:val="7A0F56A5"/>
     <w:multiLevelType w:val="hybridMultilevel"/>
     <w:tmpl w:val="895C19FE"/>
@@ -3970,7 +6771,7 @@
       </w:rPr>
     </w:lvl>
   </w:abstractNum>
-  <w:abstractNum w:abstractNumId="4" w15:restartNumberingAfterBreak="0">
+  <w:abstractNum w:abstractNumId="12" w15:restartNumberingAfterBreak="0">
     <w:nsid w:val="7D550332"/>
     <w:multiLevelType w:val="hybridMultilevel"/>
     <w:tmpl w:val="7CA8D44E"/>
@@ -4056,26 +6857,166 @@
       </w:pPr>
     </w:lvl>
   </w:abstractNum>
+  <w:abstractNum w:abstractNumId="13" w15:restartNumberingAfterBreak="0">
+    <w:nsid w:val="7F995465"/>
+    <w:multiLevelType w:val="hybridMultilevel"/>
+    <w:tmpl w:val="CABC077C"/>
+    <w:lvl w:ilvl="0" w:tplc="04090001">
+      <w:start w:val="1"/>
+      <w:numFmt w:val="bullet"/>
+      <w:lvlText w:val=""/>
+      <w:lvlJc w:val="left"/>
+      <w:pPr>
+        <w:ind w:left="720" w:hanging="360"/>
+      </w:pPr>
+      <w:rPr>
+        <w:rFonts w:ascii="Symbol" w:hAnsi="Symbol" w:hint="default"/>
+      </w:rPr>
+    </w:lvl>
+    <w:lvl w:ilvl="1" w:tplc="04090003" w:tentative="1">
+      <w:start w:val="1"/>
+      <w:numFmt w:val="bullet"/>
+      <w:lvlText w:val="o"/>
+      <w:lvlJc w:val="left"/>
+      <w:pPr>
+        <w:ind w:left="1440" w:hanging="360"/>
+      </w:pPr>
+      <w:rPr>
+        <w:rFonts w:ascii="Courier New" w:hAnsi="Courier New" w:cs="Courier New" w:hint="default"/>
+      </w:rPr>
+    </w:lvl>
+    <w:lvl w:ilvl="2" w:tplc="04090005" w:tentative="1">
+      <w:start w:val="1"/>
+      <w:numFmt w:val="bullet"/>
+      <w:lvlText w:val=""/>
+      <w:lvlJc w:val="left"/>
+      <w:pPr>
+        <w:ind w:left="2160" w:hanging="360"/>
+      </w:pPr>
+      <w:rPr>
+        <w:rFonts w:ascii="Wingdings" w:hAnsi="Wingdings" w:hint="default"/>
+      </w:rPr>
+    </w:lvl>
+    <w:lvl w:ilvl="3" w:tplc="04090001" w:tentative="1">
+      <w:start w:val="1"/>
+      <w:numFmt w:val="bullet"/>
+      <w:lvlText w:val=""/>
+      <w:lvlJc w:val="left"/>
+      <w:pPr>
+        <w:ind w:left="2880" w:hanging="360"/>
+      </w:pPr>
+      <w:rPr>
+        <w:rFonts w:ascii="Symbol" w:hAnsi="Symbol" w:hint="default"/>
+      </w:rPr>
+    </w:lvl>
+    <w:lvl w:ilvl="4" w:tplc="04090003" w:tentative="1">
+      <w:start w:val="1"/>
+      <w:numFmt w:val="bullet"/>
+      <w:lvlText w:val="o"/>
+      <w:lvlJc w:val="left"/>
+      <w:pPr>
+        <w:ind w:left="3600" w:hanging="360"/>
+      </w:pPr>
+      <w:rPr>
+        <w:rFonts w:ascii="Courier New" w:hAnsi="Courier New" w:cs="Courier New" w:hint="default"/>
+      </w:rPr>
+    </w:lvl>
+    <w:lvl w:ilvl="5" w:tplc="04090005" w:tentative="1">
+      <w:start w:val="1"/>
+      <w:numFmt w:val="bullet"/>
+      <w:lvlText w:val=""/>
+      <w:lvlJc w:val="left"/>
+      <w:pPr>
+        <w:ind w:left="4320" w:hanging="360"/>
+      </w:pPr>
+      <w:rPr>
+        <w:rFonts w:ascii="Wingdings" w:hAnsi="Wingdings" w:hint="default"/>
+      </w:rPr>
+    </w:lvl>
+    <w:lvl w:ilvl="6" w:tplc="04090001" w:tentative="1">
+      <w:start w:val="1"/>
+      <w:numFmt w:val="bullet"/>
+      <w:lvlText w:val=""/>
+      <w:lvlJc w:val="left"/>
+      <w:pPr>
+        <w:ind w:left="5040" w:hanging="360"/>
+      </w:pPr>
+      <w:rPr>
+        <w:rFonts w:ascii="Symbol" w:hAnsi="Symbol" w:hint="default"/>
+      </w:rPr>
+    </w:lvl>
+    <w:lvl w:ilvl="7" w:tplc="04090003" w:tentative="1">
+      <w:start w:val="1"/>
+      <w:numFmt w:val="bullet"/>
+      <w:lvlText w:val="o"/>
+      <w:lvlJc w:val="left"/>
+      <w:pPr>
+        <w:ind w:left="5760" w:hanging="360"/>
+      </w:pPr>
+      <w:rPr>
+        <w:rFonts w:ascii="Courier New" w:hAnsi="Courier New" w:cs="Courier New" w:hint="default"/>
+      </w:rPr>
+    </w:lvl>
+    <w:lvl w:ilvl="8" w:tplc="04090005" w:tentative="1">
+      <w:start w:val="1"/>
+      <w:numFmt w:val="bullet"/>
+      <w:lvlText w:val=""/>
+      <w:lvlJc w:val="left"/>
+      <w:pPr>
+        <w:ind w:left="6480" w:hanging="360"/>
+      </w:pPr>
+      <w:rPr>
+        <w:rFonts w:ascii="Wingdings" w:hAnsi="Wingdings" w:hint="default"/>
+      </w:rPr>
+    </w:lvl>
+  </w:abstractNum>
   <w:num w:numId="1">
+    <w:abstractNumId w:val="11"/>
+  </w:num>
+  <w:num w:numId="2">
+    <w:abstractNumId w:val="12"/>
+  </w:num>
+  <w:num w:numId="3">
+    <w:abstractNumId w:val="10"/>
+  </w:num>
+  <w:num w:numId="4">
+    <w:abstractNumId w:val="6"/>
+  </w:num>
+  <w:num w:numId="5">
+    <w:abstractNumId w:val="2"/>
+  </w:num>
+  <w:num w:numId="6">
+    <w:abstractNumId w:val="8"/>
+  </w:num>
+  <w:num w:numId="7">
+    <w:abstractNumId w:val="5"/>
+  </w:num>
+  <w:num w:numId="8">
+    <w:abstractNumId w:val="7"/>
+  </w:num>
+  <w:num w:numId="9">
+    <w:abstractNumId w:val="0"/>
+  </w:num>
+  <w:num w:numId="10">
     <w:abstractNumId w:val="3"/>
   </w:num>
-  <w:num w:numId="2">
-    <w:abstractNumId w:val="4"/>
+  <w:num w:numId="11">
+    <w:abstractNumId w:val="9"/>
   </w:num>
-  <w:num w:numId="3">
-    <w:abstractNumId w:val="2"/>
-  </w:num>
-  <w:num w:numId="4">
+  <w:num w:numId="12">
     <w:abstractNumId w:val="1"/>
   </w:num>
-  <w:num w:numId="5">
-    <w:abstractNumId w:val="0"/>
+  <w:num w:numId="13">
+    <w:abstractNumId w:val="13"/>
+  </w:num>
+  <w:num w:numId="14">
+    <w:abstractNumId w:val="4"/>
   </w:num>
 </w:numbering>
 </file>
 
 <file path=word/styles.xml><?xml version="1.0" encoding="utf-8"?>
-<w:styles xmlns:mc="http://schemas.openxmlformats.org/markup-compatibility/2006" xmlns:r="http://schemas.openxmlformats.org/officeDocument/2006/relationships" xmlns:w="http://schemas.openxmlformats.org/wordprocessingml/2006/main" xmlns:w14="http://schemas.microsoft.com/office/word/2010/wordml" xmlns:w15="http://schemas.microsoft.com/office/word/2012/wordml" xmlns:w16cex="http://schemas.microsoft.com/office/word/2018/wordml/cex" xmlns:w16cid="http://schemas.microsoft.com/office/word/2016/wordml/cid" xmlns:w16="http://schemas.microsoft.com/office/word/2018/wordml" xmlns:w16se="http://schemas.microsoft.com/office/word/2015/wordml/symex" mc:Ignorable="w14 w15 w16se w16cid w16 w16cex">
+<w:styles xmlns:mc="http://schemas.openxmlformats.org/markup-compatibility/2006" xmlns:r="http://schemas.openxmlformats.org/officeDocument/2006/relationships" xmlns:w="http://schemas.openxmlformats.org/wordprocessingml/2006/main" xmlns:w14="http://schemas.microsoft.com/office/word/2010/wordml" xmlns:w15="http://schemas.microsoft.com/office/word/2012/wordml" xmlns:w16cid="http://schemas.microsoft.com/office/word/2016/wordml/cid" xmlns:w16se="http://schemas.microsoft.com/office/word/2015/wordml/symex" mc:Ignorable="w14 w15 w16se w16cid">
   <w:docDefaults>
     <w:rPrDefault>
       <w:rPr>
@@ -4087,7 +7028,7 @@
     </w:rPrDefault>
     <w:pPrDefault/>
   </w:docDefaults>
-  <w:latentStyles w:defLockedState="0" w:defUIPriority="99" w:defSemiHidden="0" w:defUnhideWhenUsed="0" w:defQFormat="0" w:count="376">
+  <w:latentStyles w:defLockedState="0" w:defUIPriority="99" w:defSemiHidden="0" w:defUnhideWhenUsed="0" w:defQFormat="0" w:count="377">
     <w:lsdException w:name="Normal" w:uiPriority="0" w:qFormat="1"/>
     <w:lsdException w:name="heading 1" w:uiPriority="9" w:qFormat="1"/>
     <w:lsdException w:name="heading 2" w:semiHidden="1" w:uiPriority="9" w:unhideWhenUsed="1" w:qFormat="1"/>
@@ -4193,7 +7134,6 @@
     <w:lsdException w:name="HTML Sample" w:semiHidden="1" w:unhideWhenUsed="1"/>
     <w:lsdException w:name="HTML Typewriter" w:semiHidden="1" w:unhideWhenUsed="1"/>
     <w:lsdException w:name="HTML Variable" w:semiHidden="1" w:unhideWhenUsed="1"/>
-    <w:lsdException w:name="Normal Table" w:semiHidden="1" w:unhideWhenUsed="1"/>
     <w:lsdException w:name="annotation subject" w:semiHidden="1" w:unhideWhenUsed="1"/>
     <w:lsdException w:name="No List" w:semiHidden="1" w:unhideWhenUsed="1"/>
     <w:lsdException w:name="Outline List 1" w:semiHidden="1" w:unhideWhenUsed="1"/>
@@ -4240,10 +7180,8 @@
     <w:lsdException w:name="Table Subtle 2" w:semiHidden="1" w:unhideWhenUsed="1"/>
     <w:lsdException w:name="Table Web 1" w:semiHidden="1" w:unhideWhenUsed="1"/>
     <w:lsdException w:name="Table Web 2" w:semiHidden="1" w:unhideWhenUsed="1"/>
-    <w:lsdException w:name="Table Web 3" w:semiHidden="1" w:unhideWhenUsed="1"/>
     <w:lsdException w:name="Balloon Text" w:semiHidden="1" w:unhideWhenUsed="1"/>
     <w:lsdException w:name="Table Grid" w:uiPriority="39"/>
-    <w:lsdException w:name="Table Theme" w:semiHidden="1" w:unhideWhenUsed="1"/>
     <w:lsdException w:name="Placeholder Text" w:semiHidden="1"/>
     <w:lsdException w:name="No Spacing" w:uiPriority="1" w:qFormat="1"/>
     <w:lsdException w:name="Light Shading" w:uiPriority="60"/>
@@ -4464,6 +7402,7 @@
     <w:lsdException w:name="Hashtag" w:semiHidden="1" w:unhideWhenUsed="1"/>
     <w:lsdException w:name="Unresolved Mention" w:semiHidden="1" w:unhideWhenUsed="1"/>
     <w:lsdException w:name="Smart Link" w:semiHidden="1" w:unhideWhenUsed="1"/>
+    <w:lsdException w:name="Smart Link Error" w:semiHidden="1" w:unhideWhenUsed="1"/>
   </w:latentStyles>
   <w:style w:type="paragraph" w:default="1" w:styleId="Normal">
     <w:name w:val="Normal"/>
@@ -4530,6 +7469,48 @@
     <w:rPr>
       <w:rFonts w:asciiTheme="majorHAnsi" w:eastAsiaTheme="majorEastAsia" w:hAnsiTheme="majorHAnsi" w:cstheme="majorBidi"/>
       <w:color w:val="1F3763" w:themeColor="accent1" w:themeShade="7F"/>
+    </w:rPr>
+  </w:style>
+  <w:style w:type="paragraph" w:styleId="Heading4">
+    <w:name w:val="heading 4"/>
+    <w:basedOn w:val="Normal"/>
+    <w:next w:val="Normal"/>
+    <w:link w:val="Heading4Char"/>
+    <w:uiPriority w:val="9"/>
+    <w:unhideWhenUsed/>
+    <w:qFormat/>
+    <w:rsid w:val="00D2454A"/>
+    <w:pPr>
+      <w:keepNext/>
+      <w:keepLines/>
+      <w:spacing w:before="40"/>
+      <w:outlineLvl w:val="3"/>
+    </w:pPr>
+    <w:rPr>
+      <w:rFonts w:asciiTheme="majorHAnsi" w:eastAsiaTheme="majorEastAsia" w:hAnsiTheme="majorHAnsi" w:cstheme="majorBidi"/>
+      <w:i/>
+      <w:iCs/>
+      <w:color w:val="2F5496" w:themeColor="accent1" w:themeShade="BF"/>
+    </w:rPr>
+  </w:style>
+  <w:style w:type="paragraph" w:styleId="Heading5">
+    <w:name w:val="heading 5"/>
+    <w:basedOn w:val="Normal"/>
+    <w:next w:val="Normal"/>
+    <w:link w:val="Heading5Char"/>
+    <w:uiPriority w:val="9"/>
+    <w:unhideWhenUsed/>
+    <w:qFormat/>
+    <w:rsid w:val="008D20C6"/>
+    <w:pPr>
+      <w:keepNext/>
+      <w:keepLines/>
+      <w:spacing w:before="40"/>
+      <w:outlineLvl w:val="4"/>
+    </w:pPr>
+    <w:rPr>
+      <w:rFonts w:asciiTheme="majorHAnsi" w:eastAsiaTheme="majorEastAsia" w:hAnsiTheme="majorHAnsi" w:cstheme="majorBidi"/>
+      <w:color w:val="2F5496" w:themeColor="accent1" w:themeShade="BF"/>
     </w:rPr>
   </w:style>
   <w:style w:type="character" w:default="1" w:styleId="DefaultParagraphFont">
@@ -4863,7 +7844,6 @@
     <w:name w:val="Normal (Web)"/>
     <w:basedOn w:val="Normal"/>
     <w:uiPriority w:val="99"/>
-    <w:semiHidden/>
     <w:unhideWhenUsed/>
     <w:rsid w:val="00A94FBA"/>
     <w:pPr>
@@ -4871,13 +7851,71 @@
     </w:pPr>
     <w:rPr>
       <w:rFonts w:ascii="Times New Roman" w:eastAsia="Times New Roman" w:hAnsi="Times New Roman" w:cs="Times New Roman"/>
-      <w:lang w:val="en-CN"/>
+      <w:lang/>
     </w:rPr>
   </w:style>
   <w:style w:type="character" w:customStyle="1" w:styleId="apple-converted-space">
     <w:name w:val="apple-converted-space"/>
     <w:basedOn w:val="DefaultParagraphFont"/>
     <w:rsid w:val="005855BE"/>
+  </w:style>
+  <w:style w:type="character" w:customStyle="1" w:styleId="Heading4Char">
+    <w:name w:val="Heading 4 Char"/>
+    <w:basedOn w:val="DefaultParagraphFont"/>
+    <w:link w:val="Heading4"/>
+    <w:uiPriority w:val="9"/>
+    <w:rsid w:val="00D2454A"/>
+    <w:rPr>
+      <w:rFonts w:asciiTheme="majorHAnsi" w:eastAsiaTheme="majorEastAsia" w:hAnsiTheme="majorHAnsi" w:cstheme="majorBidi"/>
+      <w:i/>
+      <w:iCs/>
+      <w:color w:val="2F5496" w:themeColor="accent1" w:themeShade="BF"/>
+    </w:rPr>
+  </w:style>
+  <w:style w:type="character" w:customStyle="1" w:styleId="Heading5Char">
+    <w:name w:val="Heading 5 Char"/>
+    <w:basedOn w:val="DefaultParagraphFont"/>
+    <w:link w:val="Heading5"/>
+    <w:uiPriority w:val="9"/>
+    <w:rsid w:val="008D20C6"/>
+    <w:rPr>
+      <w:rFonts w:asciiTheme="majorHAnsi" w:eastAsiaTheme="majorEastAsia" w:hAnsiTheme="majorHAnsi" w:cstheme="majorBidi"/>
+      <w:color w:val="2F5496" w:themeColor="accent1" w:themeShade="BF"/>
+    </w:rPr>
+  </w:style>
+  <w:style w:type="paragraph" w:styleId="Subtitle">
+    <w:name w:val="Subtitle"/>
+    <w:basedOn w:val="Normal"/>
+    <w:next w:val="Normal"/>
+    <w:link w:val="SubtitleChar"/>
+    <w:uiPriority w:val="11"/>
+    <w:qFormat/>
+    <w:rsid w:val="008D20C6"/>
+    <w:pPr>
+      <w:numPr>
+        <w:ilvl w:val="1"/>
+      </w:numPr>
+      <w:spacing w:after="160"/>
+    </w:pPr>
+    <w:rPr>
+      <w:color w:val="5A5A5A" w:themeColor="text1" w:themeTint="A5"/>
+      <w:spacing w:val="15"/>
+      <w:sz w:val="22"/>
+      <w:szCs w:val="22"/>
+    </w:rPr>
+  </w:style>
+  <w:style w:type="character" w:customStyle="1" w:styleId="SubtitleChar">
+    <w:name w:val="Subtitle Char"/>
+    <w:basedOn w:val="DefaultParagraphFont"/>
+    <w:link w:val="Subtitle"/>
+    <w:uiPriority w:val="11"/>
+    <w:rsid w:val="008D20C6"/>
+    <w:rPr>
+      <w:color w:val="5A5A5A" w:themeColor="text1" w:themeTint="A5"/>
+      <w:spacing w:val="15"/>
+      <w:sz w:val="22"/>
+      <w:szCs w:val="22"/>
+    </w:rPr>
   </w:style>
 </w:styles>
 </file>
@@ -5182,7 +8220,7 @@
 </file>
 
 <file path=customXml/itemProps1.xml><?xml version="1.0" encoding="utf-8"?>
-<ds:datastoreItem xmlns:ds="http://schemas.openxmlformats.org/officeDocument/2006/customXml" ds:itemID="{7721CFB6-F342-6647-A382-57CB23CADE79}">
+<ds:datastoreItem xmlns:ds="http://schemas.openxmlformats.org/officeDocument/2006/customXml" ds:itemID="{68C07F1E-D850-AF4E-BFE5-ECECA27C3D11}">
   <ds:schemaRefs>
     <ds:schemaRef ds:uri="http://schemas.openxmlformats.org/officeDocument/2006/bibliography"/>
   </ds:schemaRefs>

--- a/INFO6205_RankingSystemProject.docx
+++ b/INFO6205_RankingSystemProject.docx
@@ -1,34 +1,34 @@
 
 <file path=word/document.xml><?xml version="1.0" encoding="utf-8"?>
-<w:document xmlns:wpc="http://schemas.microsoft.com/office/word/2010/wordprocessingCanvas" xmlns:cx="http://schemas.microsoft.com/office/drawing/2014/chartex" xmlns:cx1="http://schemas.microsoft.com/office/drawing/2015/9/8/chartex" xmlns:cx2="http://schemas.microsoft.com/office/drawing/2015/10/21/chartex" xmlns:cx3="http://schemas.microsoft.com/office/drawing/2016/5/9/chartex" xmlns:cx4="http://schemas.microsoft.com/office/drawing/2016/5/10/chartex" xmlns:cx5="http://schemas.microsoft.com/office/drawing/2016/5/11/chartex" xmlns:cx6="http://schemas.microsoft.com/office/drawing/2016/5/12/chartex" xmlns:cx7="http://schemas.microsoft.com/office/drawing/2016/5/13/chartex" xmlns:cx8="http://schemas.microsoft.com/office/drawing/2016/5/14/chartex" xmlns:mc="http://schemas.openxmlformats.org/markup-compatibility/2006" xmlns:aink="http://schemas.microsoft.com/office/drawing/2016/ink" xmlns:am3d="http://schemas.microsoft.com/office/drawing/2017/model3d" xmlns:o="urn:schemas-microsoft-com:office:office" xmlns:r="http://schemas.openxmlformats.org/officeDocument/2006/relationships" xmlns:m="http://schemas.openxmlformats.org/officeDocument/2006/math" xmlns:v="urn:schemas-microsoft-com:vml" xmlns:wp14="http://schemas.microsoft.com/office/word/2010/wordprocessingDrawing" xmlns:wp="http://schemas.openxmlformats.org/drawingml/2006/wordprocessingDrawing" xmlns:w10="urn:schemas-microsoft-com:office:word" xmlns:w="http://schemas.openxmlformats.org/wordprocessingml/2006/main" xmlns:w14="http://schemas.microsoft.com/office/word/2010/wordml" xmlns:w15="http://schemas.microsoft.com/office/word/2012/wordml" xmlns:w16cid="http://schemas.microsoft.com/office/word/2016/wordml/cid" xmlns:w16se="http://schemas.microsoft.com/office/word/2015/wordml/symex" xmlns:wpg="http://schemas.microsoft.com/office/word/2010/wordprocessingGroup" xmlns:wpi="http://schemas.microsoft.com/office/word/2010/wordprocessingInk" xmlns:wne="http://schemas.microsoft.com/office/word/2006/wordml" xmlns:wps="http://schemas.microsoft.com/office/word/2010/wordprocessingShape" mc:Ignorable="w14 w15 w16se w16cid wp14">
+<w:document xmlns:wpc="http://schemas.microsoft.com/office/word/2010/wordprocessingCanvas" xmlns:cx="http://schemas.microsoft.com/office/drawing/2014/chartex" xmlns:cx1="http://schemas.microsoft.com/office/drawing/2015/9/8/chartex" xmlns:cx2="http://schemas.microsoft.com/office/drawing/2015/10/21/chartex" xmlns:cx3="http://schemas.microsoft.com/office/drawing/2016/5/9/chartex" xmlns:cx4="http://schemas.microsoft.com/office/drawing/2016/5/10/chartex" xmlns:cx5="http://schemas.microsoft.com/office/drawing/2016/5/11/chartex" xmlns:cx6="http://schemas.microsoft.com/office/drawing/2016/5/12/chartex" xmlns:cx7="http://schemas.microsoft.com/office/drawing/2016/5/13/chartex" xmlns:cx8="http://schemas.microsoft.com/office/drawing/2016/5/14/chartex" xmlns:mc="http://schemas.openxmlformats.org/markup-compatibility/2006" xmlns:aink="http://schemas.microsoft.com/office/drawing/2016/ink" xmlns:am3d="http://schemas.microsoft.com/office/drawing/2017/model3d" xmlns:o="urn:schemas-microsoft-com:office:office" xmlns:r="http://schemas.openxmlformats.org/officeDocument/2006/relationships" xmlns:m="http://schemas.openxmlformats.org/officeDocument/2006/math" xmlns:v="urn:schemas-microsoft-com:vml" xmlns:wp14="http://schemas.microsoft.com/office/word/2010/wordprocessingDrawing" xmlns:wp="http://schemas.openxmlformats.org/drawingml/2006/wordprocessingDrawing" xmlns:w10="urn:schemas-microsoft-com:office:word" xmlns:w="http://schemas.openxmlformats.org/wordprocessingml/2006/main" xmlns:w14="http://schemas.microsoft.com/office/word/2010/wordml" xmlns:w15="http://schemas.microsoft.com/office/word/2012/wordml" xmlns:w16cex="http://schemas.microsoft.com/office/word/2018/wordml/cex" xmlns:w16cid="http://schemas.microsoft.com/office/word/2016/wordml/cid" xmlns:w16="http://schemas.microsoft.com/office/word/2018/wordml" xmlns:w16se="http://schemas.microsoft.com/office/word/2015/wordml/symex" xmlns:wpg="http://schemas.microsoft.com/office/word/2010/wordprocessingGroup" xmlns:wpi="http://schemas.microsoft.com/office/word/2010/wordprocessingInk" xmlns:wne="http://schemas.microsoft.com/office/word/2006/wordml" xmlns:wps="http://schemas.microsoft.com/office/word/2010/wordprocessingShape" mc:Ignorable="w14 w15 w16se w16cid w16 w16cex wp14">
   <w:body>
     <w:p>
       <w:pPr>
         <w:rPr>
-          <w:rFonts w:ascii="Times New Roman" w:eastAsia="Times New Roman" w:hAnsi="Times New Roman" w:cs="Times New Roman"/>
-        </w:rPr>
-      </w:pPr>
-      <w:r>
-        <w:rPr>
-          <w:rFonts w:ascii="Times New Roman" w:eastAsia="Times New Roman" w:hAnsi="Times New Roman" w:cs="Times New Roman"/>
+          <w:rFonts w:ascii="Times" w:eastAsia="Times New Roman" w:hAnsi="Times" w:cs="Times New Roman"/>
+        </w:rPr>
+      </w:pPr>
+      <w:r>
+        <w:rPr>
+          <w:rFonts w:ascii="Times" w:eastAsia="Times New Roman" w:hAnsi="Times" w:cs="Times New Roman"/>
         </w:rPr>
         <w:fldChar w:fldCharType="begin"/>
       </w:r>
       <w:r>
         <w:rPr>
-          <w:rFonts w:ascii="Times New Roman" w:eastAsia="Times New Roman" w:hAnsi="Times New Roman" w:cs="Times New Roman"/>
+          <w:rFonts w:ascii="Times" w:eastAsia="Times New Roman" w:hAnsi="Times" w:cs="Times New Roman"/>
         </w:rPr>
         <w:instrText xml:space="preserve"> INCLUDEPICTURE "https://www.quantcast.com/wp-content/uploads/2017/07/Ranking-Websites-by-Demographics_BlogThumbnail-copy-2.png" \* MERGEFORMATINET </w:instrText>
       </w:r>
       <w:r>
         <w:rPr>
-          <w:rFonts w:ascii="Times New Roman" w:eastAsia="Times New Roman" w:hAnsi="Times New Roman" w:cs="Times New Roman"/>
+          <w:rFonts w:ascii="Times" w:eastAsia="Times New Roman" w:hAnsi="Times" w:cs="Times New Roman"/>
         </w:rPr>
         <w:fldChar w:fldCharType="separate"/>
       </w:r>
       <w:r>
         <w:rPr>
-          <w:rFonts w:ascii="Times New Roman" w:eastAsia="Times New Roman" w:hAnsi="Times New Roman" w:cs="Times New Roman"/>
+          <w:rFonts w:ascii="Times" w:eastAsia="Times New Roman" w:hAnsi="Times" w:cs="Times New Roman"/>
           <w:noProof/>
         </w:rPr>
         <w:drawing>
@@ -82,24 +82,30 @@
       </w:r>
       <w:r>
         <w:rPr>
-          <w:rFonts w:ascii="Times New Roman" w:eastAsia="Times New Roman" w:hAnsi="Times New Roman" w:cs="Times New Roman"/>
+          <w:rFonts w:ascii="Times" w:eastAsia="Times New Roman" w:hAnsi="Times" w:cs="Times New Roman"/>
         </w:rPr>
         <w:fldChar w:fldCharType="end"/>
       </w:r>
     </w:p>
-    <w:p/>
+    <w:p>
+      <w:pPr>
+        <w:rPr>
+          <w:rFonts w:ascii="Times" w:hAnsi="Times"/>
+        </w:rPr>
+      </w:pPr>
+    </w:p>
     <w:p>
       <w:pPr>
         <w:pStyle w:val="Title"/>
         <w:rPr>
-          <w:rFonts w:ascii="Times New Roman" w:hAnsi="Times New Roman" w:cs="Times New Roman"/>
+          <w:rFonts w:ascii="Times" w:hAnsi="Times" w:cs="Times New Roman"/>
           <w:sz w:val="48"/>
           <w:szCs w:val="48"/>
         </w:rPr>
       </w:pPr>
       <w:r>
         <w:rPr>
-          <w:rFonts w:ascii="Times New Roman" w:hAnsi="Times New Roman" w:cs="Times New Roman"/>
+          <w:rFonts w:ascii="Times" w:hAnsi="Times" w:cs="Times New Roman"/>
           <w:sz w:val="48"/>
           <w:szCs w:val="48"/>
         </w:rPr>
@@ -110,20 +116,28 @@
       <w:pPr>
         <w:jc w:val="right"/>
         <w:rPr>
-          <w:rFonts w:ascii="Times New Roman" w:hAnsi="Times New Roman" w:cs="Times New Roman"/>
+          <w:rFonts w:ascii="Times" w:hAnsi="Times" w:cs="Times New Roman"/>
+        </w:rPr>
+      </w:pPr>
+    </w:p>
+    <w:p>
+      <w:pPr>
+        <w:jc w:val="right"/>
+        <w:rPr>
+          <w:rFonts w:ascii="Times" w:hAnsi="Times" w:cs="Times New Roman"/>
         </w:rPr>
       </w:pPr>
       <w:proofErr w:type="spellStart"/>
       <w:r>
         <w:rPr>
-          <w:rFonts w:ascii="Times New Roman" w:hAnsi="Times New Roman" w:cs="Times New Roman"/>
+          <w:rFonts w:ascii="Times" w:hAnsi="Times" w:cs="Times New Roman"/>
         </w:rPr>
         <w:t>Yuanxin</w:t>
       </w:r>
       <w:proofErr w:type="spellEnd"/>
       <w:r>
         <w:rPr>
-          <w:rFonts w:ascii="Times New Roman" w:hAnsi="Times New Roman" w:cs="Times New Roman"/>
+          <w:rFonts w:ascii="Times" w:hAnsi="Times" w:cs="Times New Roman"/>
         </w:rPr>
         <w:t xml:space="preserve"> Zhang 001405356</w:t>
       </w:r>
@@ -132,40 +146,40 @@
       <w:pPr>
         <w:jc w:val="right"/>
         <w:rPr>
-          <w:rFonts w:ascii="Times New Roman" w:hAnsi="Times New Roman" w:cs="Times New Roman"/>
+          <w:rFonts w:ascii="Times" w:hAnsi="Times" w:cs="Times New Roman"/>
         </w:rPr>
       </w:pPr>
       <w:proofErr w:type="spellStart"/>
       <w:r>
         <w:rPr>
-          <w:rFonts w:ascii="Times New Roman" w:hAnsi="Times New Roman" w:cs="Times New Roman"/>
+          <w:rFonts w:ascii="Times" w:hAnsi="Times" w:cs="Times New Roman"/>
         </w:rPr>
         <w:t>Yongjun</w:t>
       </w:r>
       <w:proofErr w:type="spellEnd"/>
       <w:r>
         <w:rPr>
-          <w:rFonts w:ascii="Times New Roman" w:hAnsi="Times New Roman" w:cs="Times New Roman"/>
+          <w:rFonts w:ascii="Times" w:hAnsi="Times" w:cs="Times New Roman"/>
         </w:rPr>
         <w:t xml:space="preserve"> </w:t>
       </w:r>
       <w:proofErr w:type="spellStart"/>
       <w:r>
         <w:rPr>
-          <w:rFonts w:ascii="Times New Roman" w:hAnsi="Times New Roman" w:cs="Times New Roman"/>
+          <w:rFonts w:ascii="Times" w:hAnsi="Times" w:cs="Times New Roman"/>
         </w:rPr>
         <w:t>Ou</w:t>
       </w:r>
       <w:proofErr w:type="spellEnd"/>
       <w:r>
         <w:rPr>
-          <w:rFonts w:ascii="Times New Roman" w:hAnsi="Times New Roman" w:cs="Times New Roman"/>
+          <w:rFonts w:ascii="Times" w:hAnsi="Times" w:cs="Times New Roman"/>
         </w:rPr>
         <w:t xml:space="preserve"> </w:t>
       </w:r>
       <w:r>
         <w:rPr>
-          <w:rFonts w:ascii="Times New Roman" w:hAnsi="Times New Roman" w:cs="Times New Roman"/>
+          <w:rFonts w:ascii="Times" w:hAnsi="Times" w:cs="Times New Roman"/>
         </w:rPr>
         <w:t>001023025</w:t>
       </w:r>
@@ -173,30 +187,30 @@
     <w:p>
       <w:pPr>
         <w:rPr>
-          <w:rFonts w:ascii="Times New Roman" w:eastAsia="Times New Roman" w:hAnsi="Times New Roman" w:cs="Times New Roman"/>
-        </w:rPr>
-      </w:pPr>
-      <w:r>
-        <w:rPr>
-          <w:rFonts w:ascii="Times New Roman" w:eastAsia="Times New Roman" w:hAnsi="Times New Roman" w:cs="Times New Roman"/>
+          <w:rFonts w:ascii="Times" w:eastAsia="Times New Roman" w:hAnsi="Times" w:cs="Times New Roman"/>
+        </w:rPr>
+      </w:pPr>
+      <w:r>
+        <w:rPr>
+          <w:rFonts w:ascii="Times" w:eastAsia="Times New Roman" w:hAnsi="Times" w:cs="Times New Roman"/>
         </w:rPr>
         <w:fldChar w:fldCharType="begin"/>
       </w:r>
       <w:r>
         <w:rPr>
-          <w:rFonts w:ascii="Times New Roman" w:eastAsia="Times New Roman" w:hAnsi="Times New Roman" w:cs="Times New Roman"/>
+          <w:rFonts w:ascii="Times" w:eastAsia="Times New Roman" w:hAnsi="Times" w:cs="Times New Roman"/>
         </w:rPr>
         <w:instrText xml:space="preserve"> INCLUDEPICTURE "https://www.umass.edu/wsp/images/poisson3.gif" \* MERGEFORMATINET </w:instrText>
       </w:r>
       <w:r>
         <w:rPr>
-          <w:rFonts w:ascii="Times New Roman" w:eastAsia="Times New Roman" w:hAnsi="Times New Roman" w:cs="Times New Roman"/>
+          <w:rFonts w:ascii="Times" w:eastAsia="Times New Roman" w:hAnsi="Times" w:cs="Times New Roman"/>
         </w:rPr>
         <w:fldChar w:fldCharType="separate"/>
       </w:r>
       <w:r>
         <w:rPr>
-          <w:rFonts w:ascii="Times New Roman" w:eastAsia="Times New Roman" w:hAnsi="Times New Roman" w:cs="Times New Roman"/>
+          <w:rFonts w:ascii="Times" w:eastAsia="Times New Roman" w:hAnsi="Times" w:cs="Times New Roman"/>
           <w:noProof/>
         </w:rPr>
         <w:drawing>
@@ -250,7 +264,7 @@
       </w:r>
       <w:r>
         <w:rPr>
-          <w:rFonts w:ascii="Times New Roman" w:eastAsia="Times New Roman" w:hAnsi="Times New Roman" w:cs="Times New Roman"/>
+          <w:rFonts w:ascii="Times" w:eastAsia="Times New Roman" w:hAnsi="Times" w:cs="Times New Roman"/>
         </w:rPr>
         <w:fldChar w:fldCharType="end"/>
       </w:r>
@@ -259,586 +273,538 @@
       <w:pPr>
         <w:pStyle w:val="Subtitle"/>
         <w:jc w:val="center"/>
-      </w:pPr>
-      <w:r>
+        <w:rPr>
+          <w:rFonts w:ascii="Times" w:hAnsi="Times"/>
+        </w:rPr>
+      </w:pPr>
+      <w:r>
+        <w:rPr>
+          <w:rFonts w:ascii="Times" w:hAnsi="Times"/>
+        </w:rPr>
         <w:t>Figure1</w:t>
       </w:r>
       <w:r>
+        <w:rPr>
+          <w:rFonts w:ascii="Times" w:hAnsi="Times"/>
+        </w:rPr>
         <w:t xml:space="preserve">: </w:t>
       </w:r>
       <w:r>
+        <w:rPr>
+          <w:rFonts w:ascii="Times" w:hAnsi="Times"/>
+        </w:rPr>
         <w:t>Poisson</w:t>
       </w:r>
       <w:r>
+        <w:rPr>
+          <w:rFonts w:ascii="Times" w:hAnsi="Times"/>
+        </w:rPr>
         <w:t xml:space="preserve"> Distribution</w:t>
       </w:r>
     </w:p>
-    <w:p/>
-    <w:p/>
-    <w:p>
-      <w:r>
-        <w:br w:type="page"/>
-      </w:r>
+    <w:p>
+      <w:pPr>
+        <w:rPr>
+          <w:rFonts w:ascii="Times" w:hAnsi="Times"/>
+        </w:rPr>
+      </w:pPr>
+    </w:p>
+    <w:p>
+      <w:pPr>
+        <w:rPr>
+          <w:rFonts w:ascii="Times" w:hAnsi="Times"/>
+        </w:rPr>
+      </w:pPr>
     </w:p>
     <w:p>
       <w:pPr>
         <w:pStyle w:val="Heading1"/>
         <w:rPr>
+          <w:rFonts w:ascii="Times" w:hAnsi="Times"/>
           <w:u w:val="single"/>
         </w:rPr>
       </w:pPr>
       <w:r>
         <w:rPr>
+          <w:rFonts w:ascii="Times" w:hAnsi="Times"/>
           <w:u w:val="single"/>
         </w:rPr>
         <w:lastRenderedPageBreak/>
-        <w:t>I</w:t>
-      </w:r>
-      <w:r>
-        <w:rPr>
-          <w:rFonts w:hint="eastAsia"/>
-          <w:u w:val="single"/>
-        </w:rPr>
-        <w:t>ntroduction</w:t>
-      </w:r>
-    </w:p>
-    <w:p/>
+        <w:t>Introduction</w:t>
+      </w:r>
+    </w:p>
+    <w:p>
+      <w:pPr>
+        <w:rPr>
+          <w:rFonts w:ascii="Times" w:hAnsi="Times"/>
+        </w:rPr>
+      </w:pPr>
+    </w:p>
     <w:p>
       <w:pPr>
         <w:pStyle w:val="Heading2"/>
-      </w:pPr>
-      <w:r>
+        <w:rPr>
+          <w:rFonts w:ascii="Times" w:hAnsi="Times"/>
+        </w:rPr>
+      </w:pPr>
+      <w:r>
+        <w:rPr>
+          <w:rFonts w:ascii="Times" w:hAnsi="Times"/>
+        </w:rPr>
         <w:t>What is Ranking System?</w:t>
       </w:r>
     </w:p>
-    <w:p/>
-    <w:p>
-      <w:pPr>
-        <w:rPr>
-          <w:rFonts w:ascii="Times New Roman" w:hAnsi="Times New Roman" w:cs="Times New Roman"/>
-        </w:rPr>
-      </w:pPr>
-      <w:r>
-        <w:rPr>
-          <w:rFonts w:ascii="Times New Roman" w:hAnsi="Times New Roman" w:cs="Times New Roman"/>
-        </w:rPr>
-        <w:t>In statistics, ranking is the data transformation in which numerical or ordinal values are replaced by their rank when the data are sorted</w:t>
-      </w:r>
-      <w:r>
-        <w:rPr>
-          <w:rFonts w:ascii="Times New Roman" w:hAnsi="Times New Roman" w:cs="Times New Roman"/>
-        </w:rPr>
-        <w:t>[1]</w:t>
-      </w:r>
-      <w:r>
-        <w:rPr>
-          <w:rFonts w:ascii="Times New Roman" w:hAnsi="Times New Roman" w:cs="Times New Roman"/>
+    <w:p>
+      <w:pPr>
+        <w:rPr>
+          <w:rFonts w:ascii="Times" w:hAnsi="Times"/>
+        </w:rPr>
+      </w:pPr>
+    </w:p>
+    <w:p>
+      <w:pPr>
+        <w:rPr>
+          <w:rFonts w:ascii="Times" w:hAnsi="Times" w:cs="Times New Roman"/>
+        </w:rPr>
+      </w:pPr>
+      <w:r>
+        <w:rPr>
+          <w:rFonts w:ascii="Times" w:hAnsi="Times" w:cs="Times New Roman"/>
+        </w:rPr>
+        <w:t xml:space="preserve">In statistics, ranking is the data transformation in which numerical or ordinal values are replaced by their rank when the data are </w:t>
+      </w:r>
+      <w:proofErr w:type="gramStart"/>
+      <w:r>
+        <w:rPr>
+          <w:rFonts w:ascii="Times" w:hAnsi="Times" w:cs="Times New Roman"/>
+        </w:rPr>
+        <w:t>sorted</w:t>
+      </w:r>
+      <w:r>
+        <w:rPr>
+          <w:rFonts w:ascii="Times" w:hAnsi="Times" w:cs="Times New Roman"/>
+        </w:rPr>
+        <w:t>[</w:t>
+      </w:r>
+      <w:proofErr w:type="gramEnd"/>
+      <w:r>
+        <w:rPr>
+          <w:rFonts w:ascii="Times" w:hAnsi="Times" w:cs="Times New Roman"/>
+        </w:rPr>
+        <w:t>1]</w:t>
+      </w:r>
+      <w:r>
+        <w:rPr>
+          <w:rFonts w:ascii="Times" w:hAnsi="Times" w:cs="Times New Roman"/>
         </w:rPr>
         <w:t>.</w:t>
       </w:r>
       <w:r>
         <w:rPr>
-          <w:rFonts w:ascii="Times New Roman" w:hAnsi="Times New Roman" w:cs="Times New Roman"/>
+          <w:rFonts w:ascii="Times" w:hAnsi="Times" w:cs="Times New Roman"/>
         </w:rPr>
         <w:t xml:space="preserve"> </w:t>
       </w:r>
       <w:r>
         <w:rPr>
-          <w:rFonts w:ascii="Times New Roman" w:hAnsi="Times New Roman" w:cs="Times New Roman"/>
-        </w:rPr>
-        <w:t>For example, we have</w:t>
-      </w:r>
-      <w:r>
-        <w:rPr>
-          <w:rFonts w:ascii="Times New Roman" w:hAnsi="Times New Roman" w:cs="Times New Roman"/>
-        </w:rPr>
-        <w:t xml:space="preserve"> the numerical data </w:t>
-      </w:r>
-      <w:r>
-        <w:rPr>
-          <w:rFonts w:ascii="Times New Roman" w:hAnsi="Times New Roman" w:cs="Times New Roman"/>
-        </w:rPr>
-        <w:t xml:space="preserve">27.5, 10.9, 17.8, 21.9, </w:t>
-      </w:r>
-      <w:r>
-        <w:rPr>
-          <w:rFonts w:ascii="Times New Roman" w:hAnsi="Times New Roman" w:cs="Times New Roman"/>
-        </w:rPr>
-        <w:t xml:space="preserve">the ranks of these data items would be </w:t>
-      </w:r>
-      <w:r>
-        <w:rPr>
-          <w:rFonts w:ascii="Times New Roman" w:hAnsi="Times New Roman" w:cs="Times New Roman"/>
+          <w:rFonts w:ascii="Times" w:hAnsi="Times" w:cs="Times New Roman"/>
+        </w:rPr>
+        <w:t xml:space="preserve">For example, we have the numerical data 27.5, 10.9, 17.8, 21.9, the ranks of these data items would be </w:t>
+      </w:r>
+      <w:r>
+        <w:rPr>
+          <w:rFonts w:ascii="Times" w:hAnsi="Times" w:cs="Times New Roman"/>
         </w:rPr>
         <w:t>1</w:t>
       </w:r>
       <w:r>
         <w:rPr>
-          <w:rFonts w:ascii="Times New Roman" w:hAnsi="Times New Roman" w:cs="Times New Roman"/>
+          <w:rFonts w:ascii="Times" w:hAnsi="Times" w:cs="Times New Roman"/>
         </w:rPr>
         <w:t xml:space="preserve">, </w:t>
       </w:r>
       <w:r>
         <w:rPr>
-          <w:rFonts w:ascii="Times New Roman" w:hAnsi="Times New Roman" w:cs="Times New Roman"/>
+          <w:rFonts w:ascii="Times" w:hAnsi="Times" w:cs="Times New Roman"/>
         </w:rPr>
         <w:t>4</w:t>
       </w:r>
       <w:r>
         <w:rPr>
-          <w:rFonts w:ascii="Times New Roman" w:hAnsi="Times New Roman" w:cs="Times New Roman"/>
+          <w:rFonts w:ascii="Times" w:hAnsi="Times" w:cs="Times New Roman"/>
         </w:rPr>
         <w:t xml:space="preserve">, </w:t>
       </w:r>
       <w:r>
         <w:rPr>
-          <w:rFonts w:ascii="Times New Roman" w:hAnsi="Times New Roman" w:cs="Times New Roman"/>
+          <w:rFonts w:ascii="Times" w:hAnsi="Times" w:cs="Times New Roman"/>
         </w:rPr>
         <w:t>3</w:t>
       </w:r>
       <w:r>
         <w:rPr>
-          <w:rFonts w:ascii="Times New Roman" w:hAnsi="Times New Roman" w:cs="Times New Roman"/>
+          <w:rFonts w:ascii="Times" w:hAnsi="Times" w:cs="Times New Roman"/>
         </w:rPr>
         <w:t xml:space="preserve"> and </w:t>
       </w:r>
       <w:r>
         <w:rPr>
-          <w:rFonts w:ascii="Times New Roman" w:hAnsi="Times New Roman" w:cs="Times New Roman"/>
+          <w:rFonts w:ascii="Times" w:hAnsi="Times" w:cs="Times New Roman"/>
         </w:rPr>
         <w:t>2</w:t>
       </w:r>
       <w:r>
         <w:rPr>
-          <w:rFonts w:ascii="Times New Roman" w:hAnsi="Times New Roman" w:cs="Times New Roman"/>
+          <w:rFonts w:ascii="Times" w:hAnsi="Times" w:cs="Times New Roman"/>
+        </w:rPr>
+        <w:t xml:space="preserve"> (from </w:t>
+      </w:r>
+      <w:r>
+        <w:rPr>
+          <w:rFonts w:ascii="Times" w:hAnsi="Times" w:cs="Times New Roman"/>
+        </w:rPr>
+        <w:t>large</w:t>
+      </w:r>
+      <w:r>
+        <w:rPr>
+          <w:rFonts w:ascii="Times" w:hAnsi="Times" w:cs="Times New Roman"/>
+        </w:rPr>
+        <w:t xml:space="preserve"> to </w:t>
+      </w:r>
+      <w:r>
+        <w:rPr>
+          <w:rFonts w:ascii="Times" w:hAnsi="Times" w:cs="Times New Roman"/>
+        </w:rPr>
+        <w:t>small</w:t>
+      </w:r>
+      <w:r>
+        <w:rPr>
+          <w:rFonts w:ascii="Times" w:hAnsi="Times" w:cs="Times New Roman"/>
+        </w:rPr>
+        <w:t>)</w:t>
+      </w:r>
+      <w:r>
+        <w:rPr>
+          <w:rFonts w:ascii="Times" w:hAnsi="Times" w:cs="Times New Roman"/>
         </w:rPr>
         <w:t xml:space="preserve"> </w:t>
       </w:r>
       <w:r>
         <w:rPr>
-          <w:rFonts w:ascii="Times New Roman" w:hAnsi="Times New Roman" w:cs="Times New Roman"/>
-        </w:rPr>
-        <w:t>(</w:t>
-      </w:r>
-      <w:r>
-        <w:rPr>
-          <w:rFonts w:ascii="Times New Roman" w:hAnsi="Times New Roman" w:cs="Times New Roman"/>
-        </w:rPr>
-        <w:t xml:space="preserve">from </w:t>
-      </w:r>
-      <w:r>
-        <w:rPr>
-          <w:rFonts w:ascii="Times New Roman" w:hAnsi="Times New Roman" w:cs="Times New Roman"/>
-        </w:rPr>
-        <w:t>large</w:t>
-      </w:r>
-      <w:r>
-        <w:rPr>
-          <w:rFonts w:ascii="Times New Roman" w:hAnsi="Times New Roman" w:cs="Times New Roman"/>
-        </w:rPr>
-        <w:t xml:space="preserve"> to </w:t>
-      </w:r>
-      <w:r>
-        <w:rPr>
-          <w:rFonts w:ascii="Times New Roman" w:hAnsi="Times New Roman" w:cs="Times New Roman"/>
-        </w:rPr>
-        <w:t>small</w:t>
-      </w:r>
-      <w:r>
-        <w:rPr>
-          <w:rFonts w:ascii="Times New Roman" w:hAnsi="Times New Roman" w:cs="Times New Roman"/>
-        </w:rPr>
-        <w:t>)</w:t>
-      </w:r>
-      <w:r>
-        <w:rPr>
-          <w:rFonts w:ascii="Times New Roman" w:hAnsi="Times New Roman" w:cs="Times New Roman"/>
+          <w:rFonts w:ascii="Times" w:hAnsi="Times" w:cs="Times New Roman"/>
+        </w:rPr>
+        <w:t>respectively.</w:t>
+      </w:r>
+      <w:r>
+        <w:rPr>
+          <w:rFonts w:ascii="Times" w:hAnsi="Times" w:cs="Times New Roman"/>
         </w:rPr>
         <w:t xml:space="preserve"> </w:t>
       </w:r>
       <w:r>
         <w:rPr>
-          <w:rFonts w:ascii="Times New Roman" w:hAnsi="Times New Roman" w:cs="Times New Roman"/>
-        </w:rPr>
-        <w:t>respectively.</w:t>
-      </w:r>
-      <w:r>
-        <w:rPr>
-          <w:rFonts w:ascii="Times New Roman" w:hAnsi="Times New Roman" w:cs="Times New Roman"/>
+          <w:rFonts w:ascii="Times" w:hAnsi="Times" w:cs="Times New Roman"/>
+        </w:rPr>
+        <w:t xml:space="preserve">In </w:t>
+      </w:r>
+      <w:r>
+        <w:rPr>
+          <w:rFonts w:ascii="Times" w:hAnsi="Times" w:cs="Times New Roman"/>
+        </w:rPr>
+        <w:t xml:space="preserve">this project, we will </w:t>
+      </w:r>
+      <w:proofErr w:type="gramStart"/>
+      <w:r>
+        <w:rPr>
+          <w:rFonts w:ascii="Times" w:hAnsi="Times" w:cs="Times New Roman"/>
+        </w:rPr>
+        <w:t>based</w:t>
+      </w:r>
+      <w:proofErr w:type="gramEnd"/>
+      <w:r>
+        <w:rPr>
+          <w:rFonts w:ascii="Times" w:hAnsi="Times" w:cs="Times New Roman"/>
+        </w:rPr>
+        <w:t xml:space="preserve"> on </w:t>
+      </w:r>
+      <w:r>
+        <w:rPr>
+          <w:rFonts w:ascii="Times" w:hAnsi="Times" w:cs="Times New Roman"/>
+        </w:rPr>
+        <w:t xml:space="preserve">the </w:t>
+      </w:r>
+      <w:r>
+        <w:rPr>
+          <w:rFonts w:ascii="Times" w:hAnsi="Times" w:cs="Times New Roman"/>
+        </w:rPr>
+        <w:t>English Premier League</w:t>
+      </w:r>
+      <w:r>
+        <w:rPr>
+          <w:rFonts w:ascii="Times" w:hAnsi="Times" w:cs="Times New Roman"/>
+        </w:rPr>
+        <w:t>,</w:t>
+      </w:r>
+      <w:r>
+        <w:rPr>
+          <w:rFonts w:ascii="Times" w:hAnsi="Times" w:cs="Times New Roman"/>
+        </w:rPr>
+        <w:t xml:space="preserve"> use our own</w:t>
+      </w:r>
+      <w:r>
+        <w:rPr>
+          <w:rFonts w:ascii="Times" w:hAnsi="Times" w:cs="Times New Roman"/>
         </w:rPr>
         <w:t xml:space="preserve"> </w:t>
       </w:r>
       <w:r>
         <w:rPr>
-          <w:rFonts w:ascii="Times New Roman" w:hAnsi="Times New Roman" w:cs="Times New Roman"/>
-        </w:rPr>
-        <w:t xml:space="preserve">In </w:t>
-      </w:r>
-      <w:r>
-        <w:rPr>
-          <w:rFonts w:ascii="Times New Roman" w:hAnsi="Times New Roman" w:cs="Times New Roman"/>
-        </w:rPr>
-        <w:t xml:space="preserve">this project, we will based on </w:t>
-      </w:r>
-      <w:r>
-        <w:rPr>
-          <w:rFonts w:ascii="Times New Roman" w:hAnsi="Times New Roman" w:cs="Times New Roman"/>
-        </w:rPr>
-        <w:t xml:space="preserve">the </w:t>
-      </w:r>
-      <w:r>
-        <w:rPr>
-          <w:rFonts w:ascii="Times New Roman" w:hAnsi="Times New Roman" w:cs="Times New Roman"/>
-        </w:rPr>
-        <w:t>English Premier League</w:t>
-      </w:r>
-      <w:r>
-        <w:rPr>
-          <w:rFonts w:ascii="Times New Roman" w:hAnsi="Times New Roman" w:cs="Times New Roman"/>
-        </w:rPr>
-        <w:t>,</w:t>
-      </w:r>
-      <w:r>
-        <w:rPr>
-          <w:rFonts w:ascii="Times New Roman" w:hAnsi="Times New Roman" w:cs="Times New Roman"/>
-        </w:rPr>
-        <w:t xml:space="preserve"> use our own</w:t>
-      </w:r>
-      <w:r>
-        <w:rPr>
-          <w:rFonts w:ascii="Times New Roman" w:hAnsi="Times New Roman" w:cs="Times New Roman"/>
+          <w:rFonts w:ascii="Times" w:hAnsi="Times" w:cs="Times New Roman"/>
+        </w:rPr>
+        <w:t>method and</w:t>
+      </w:r>
+      <w:r>
+        <w:rPr>
+          <w:rFonts w:ascii="Times" w:hAnsi="Times" w:cs="Times New Roman"/>
         </w:rPr>
         <w:t xml:space="preserve"> </w:t>
       </w:r>
       <w:r>
         <w:rPr>
-          <w:rFonts w:ascii="Times New Roman" w:hAnsi="Times New Roman" w:cs="Times New Roman"/>
-        </w:rPr>
-        <w:t>method and</w:t>
-      </w:r>
-      <w:r>
-        <w:rPr>
-          <w:rFonts w:ascii="Times New Roman" w:hAnsi="Times New Roman" w:cs="Times New Roman"/>
-        </w:rPr>
-        <w:t xml:space="preserve"> </w:t>
-      </w:r>
-      <w:r>
-        <w:rPr>
-          <w:rFonts w:ascii="Times New Roman" w:hAnsi="Times New Roman" w:cs="Times New Roman"/>
+          <w:rFonts w:ascii="Times" w:hAnsi="Times" w:cs="Times New Roman"/>
         </w:rPr>
         <w:t xml:space="preserve">proper </w:t>
       </w:r>
       <w:r>
         <w:rPr>
-          <w:rFonts w:ascii="Times New Roman" w:hAnsi="Times New Roman" w:cs="Times New Roman"/>
+          <w:rFonts w:ascii="Times" w:hAnsi="Times" w:cs="Times New Roman"/>
         </w:rPr>
         <w:t xml:space="preserve">program structure to rebuild a </w:t>
       </w:r>
       <w:r>
         <w:rPr>
-          <w:rFonts w:ascii="Times New Roman" w:hAnsi="Times New Roman" w:cs="Times New Roman"/>
-        </w:rPr>
-        <w:t xml:space="preserve">new </w:t>
-      </w:r>
-      <w:r>
-        <w:rPr>
-          <w:rFonts w:ascii="Times New Roman" w:hAnsi="Times New Roman" w:cs="Times New Roman"/>
-        </w:rPr>
-        <w:t xml:space="preserve">analysis </w:t>
-      </w:r>
-      <w:r>
-        <w:rPr>
-          <w:rFonts w:ascii="Times New Roman" w:hAnsi="Times New Roman" w:cs="Times New Roman"/>
+          <w:rFonts w:ascii="Times" w:hAnsi="Times" w:cs="Times New Roman"/>
+        </w:rPr>
+        <w:t xml:space="preserve">new analysis </w:t>
+      </w:r>
+      <w:r>
+        <w:rPr>
+          <w:rFonts w:ascii="Times" w:hAnsi="Times" w:cs="Times New Roman"/>
         </w:rPr>
         <w:t xml:space="preserve">mechanism to </w:t>
       </w:r>
       <w:r>
         <w:rPr>
-          <w:rFonts w:ascii="Times New Roman" w:hAnsi="Times New Roman" w:cs="Times New Roman"/>
+          <w:rFonts w:ascii="Times" w:hAnsi="Times" w:cs="Times New Roman"/>
         </w:rPr>
         <w:t xml:space="preserve">rank all the teams. Finally, we will show the </w:t>
       </w:r>
       <w:r>
         <w:rPr>
-          <w:rFonts w:ascii="Times New Roman" w:hAnsi="Times New Roman" w:cs="Times New Roman"/>
-        </w:rPr>
-        <w:t>team ranking</w:t>
-      </w:r>
-      <w:r>
-        <w:rPr>
-          <w:rFonts w:ascii="Times New Roman" w:hAnsi="Times New Roman" w:cs="Times New Roman"/>
-        </w:rPr>
-        <w:t xml:space="preserve"> result </w:t>
-      </w:r>
-      <w:r>
-        <w:rPr>
-          <w:rFonts w:ascii="Times New Roman" w:hAnsi="Times New Roman" w:cs="Times New Roman"/>
+          <w:rFonts w:ascii="Times" w:hAnsi="Times" w:cs="Times New Roman"/>
+        </w:rPr>
+        <w:t xml:space="preserve">team ranking result </w:t>
+      </w:r>
+      <w:r>
+        <w:rPr>
+          <w:rFonts w:ascii="Times" w:hAnsi="Times" w:cs="Times New Roman"/>
         </w:rPr>
         <w:t>in table</w:t>
       </w:r>
       <w:r>
         <w:rPr>
-          <w:rFonts w:ascii="Times New Roman" w:hAnsi="Times New Roman" w:cs="Times New Roman"/>
+          <w:rFonts w:ascii="Times" w:hAnsi="Times" w:cs="Times New Roman"/>
         </w:rPr>
         <w:t>s</w:t>
       </w:r>
       <w:r>
         <w:rPr>
-          <w:rFonts w:ascii="Times New Roman" w:hAnsi="Times New Roman" w:cs="Times New Roman"/>
+          <w:rFonts w:ascii="Times" w:hAnsi="Times" w:cs="Times New Roman"/>
         </w:rPr>
         <w:t>.</w:t>
       </w:r>
     </w:p>
-    <w:p/>
+    <w:p>
+      <w:pPr>
+        <w:rPr>
+          <w:rFonts w:ascii="Times" w:hAnsi="Times"/>
+        </w:rPr>
+      </w:pPr>
+    </w:p>
     <w:p>
       <w:pPr>
         <w:pStyle w:val="Heading2"/>
-      </w:pPr>
-      <w:r>
-        <w:t xml:space="preserve">What is </w:t>
-      </w:r>
-      <w:r>
-        <w:t>Poisson Distribution</w:t>
-      </w:r>
-      <w:r>
-        <w:t>?</w:t>
-      </w:r>
-    </w:p>
-    <w:p/>
-    <w:p>
-      <w:pPr>
-        <w:rPr>
-          <w:rFonts w:ascii="Times New Roman" w:hAnsi="Times New Roman" w:cs="Times New Roman"/>
-        </w:rPr>
-      </w:pPr>
-      <w:r>
-        <w:rPr>
-          <w:rFonts w:ascii="Times New Roman" w:hAnsi="Times New Roman" w:cs="Times New Roman"/>
+        <w:rPr>
+          <w:rFonts w:ascii="Times" w:hAnsi="Times"/>
+        </w:rPr>
+      </w:pPr>
+      <w:r>
+        <w:rPr>
+          <w:rFonts w:ascii="Times" w:hAnsi="Times"/>
+        </w:rPr>
+        <w:t>What is Poisson Distribution?</w:t>
+      </w:r>
+    </w:p>
+    <w:p>
+      <w:pPr>
+        <w:rPr>
+          <w:rFonts w:ascii="Times" w:hAnsi="Times"/>
+        </w:rPr>
+      </w:pPr>
+    </w:p>
+    <w:p>
+      <w:pPr>
+        <w:rPr>
+          <w:rFonts w:ascii="Times" w:hAnsi="Times" w:cs="Times New Roman"/>
+        </w:rPr>
+      </w:pPr>
+      <w:r>
+        <w:rPr>
+          <w:rFonts w:ascii="Times" w:hAnsi="Times" w:cs="Times New Roman"/>
           <w:i/>
           <w:iCs/>
         </w:rPr>
-        <w:t>The</w:t>
-      </w:r>
-      <w:r>
-        <w:rPr>
-          <w:rFonts w:ascii="Times New Roman" w:hAnsi="Times New Roman" w:cs="Times New Roman"/>
+        <w:t>The Poisson distribution</w:t>
+      </w:r>
+      <w:r>
+        <w:rPr>
+          <w:rFonts w:ascii="Times" w:hAnsi="Times" w:cs="Times New Roman"/>
+        </w:rPr>
+        <w:t>, named after French mathematician Simeon Denis Poisson, is a discrete probability distribution that expresses the probability of a given number of events occurring in a fixed interval of time or space if these events occur with a known constant mean rate and independently of the time since the last event[2].</w:t>
+      </w:r>
+      <w:r>
+        <w:rPr>
+          <w:rFonts w:ascii="Times" w:hAnsi="Times" w:cs="Times New Roman"/>
+        </w:rPr>
+        <w:t xml:space="preserve"> We will use it and the </w:t>
+      </w:r>
+      <w:r>
+        <w:rPr>
+          <w:rFonts w:ascii="Times" w:hAnsi="Times" w:cs="Times New Roman"/>
           <w:i/>
           <w:iCs/>
         </w:rPr>
-        <w:t xml:space="preserve"> Poisson distribution</w:t>
-      </w:r>
-      <w:r>
-        <w:rPr>
-          <w:rFonts w:ascii="Times New Roman" w:hAnsi="Times New Roman" w:cs="Times New Roman"/>
-        </w:rPr>
-        <w:t>, named after French mathematician Sim</w:t>
-      </w:r>
-      <w:r>
-        <w:rPr>
-          <w:rFonts w:ascii="Times New Roman" w:hAnsi="Times New Roman" w:cs="Times New Roman"/>
-        </w:rPr>
-        <w:t>e</w:t>
-      </w:r>
-      <w:r>
-        <w:rPr>
-          <w:rFonts w:ascii="Times New Roman" w:hAnsi="Times New Roman" w:cs="Times New Roman"/>
-        </w:rPr>
-        <w:t>on Denis Poisson, is a discrete probability distribution that expresses the probability of a given number of events occurring in a fixed interval of time or space if these events occur with a known constant mean rate and independently of the time since the last event</w:t>
-      </w:r>
-      <w:r>
-        <w:rPr>
-          <w:rFonts w:ascii="Times New Roman" w:hAnsi="Times New Roman" w:cs="Times New Roman"/>
-        </w:rPr>
-        <w:t>[2]</w:t>
-      </w:r>
-      <w:r>
-        <w:rPr>
-          <w:rFonts w:ascii="Times New Roman" w:hAnsi="Times New Roman" w:cs="Times New Roman"/>
-        </w:rPr>
-        <w:t>.</w:t>
-      </w:r>
-      <w:r>
-        <w:rPr>
-          <w:rFonts w:ascii="Times New Roman" w:hAnsi="Times New Roman" w:cs="Times New Roman"/>
-        </w:rPr>
-        <w:t xml:space="preserve"> We will use it and the </w:t>
-      </w:r>
-      <w:r>
-        <w:rPr>
-          <w:rFonts w:ascii="Times New Roman" w:hAnsi="Times New Roman" w:cs="Times New Roman"/>
+        <w:t>Cumulative Distribution Function</w:t>
+      </w:r>
+      <w:r>
+        <w:rPr>
+          <w:rFonts w:ascii="Times" w:hAnsi="Times" w:cs="Times New Roman"/>
+        </w:rPr>
+        <w:t xml:space="preserve"> to calculate the theoretical calculation distribution of the number of goals, instead of </w:t>
+      </w:r>
+      <w:r>
+        <w:rPr>
+          <w:rFonts w:ascii="Times" w:hAnsi="Times" w:cs="Times New Roman"/>
           <w:i/>
           <w:iCs/>
         </w:rPr>
-        <w:t xml:space="preserve">Cumulative </w:t>
-      </w:r>
-      <w:r>
-        <w:rPr>
-          <w:rFonts w:ascii="Times New Roman" w:hAnsi="Times New Roman" w:cs="Times New Roman"/>
-          <w:i/>
-          <w:iCs/>
-        </w:rPr>
-        <w:t>D</w:t>
-      </w:r>
-      <w:r>
-        <w:rPr>
-          <w:rFonts w:ascii="Times New Roman" w:hAnsi="Times New Roman" w:cs="Times New Roman"/>
-          <w:i/>
-          <w:iCs/>
-        </w:rPr>
-        <w:t xml:space="preserve">istribution </w:t>
-      </w:r>
-      <w:r>
-        <w:rPr>
-          <w:rFonts w:ascii="Times New Roman" w:hAnsi="Times New Roman" w:cs="Times New Roman"/>
-          <w:i/>
-          <w:iCs/>
-        </w:rPr>
-        <w:t>F</w:t>
-      </w:r>
-      <w:r>
-        <w:rPr>
-          <w:rFonts w:ascii="Times New Roman" w:hAnsi="Times New Roman" w:cs="Times New Roman"/>
-          <w:i/>
-          <w:iCs/>
-        </w:rPr>
-        <w:t>unction</w:t>
-      </w:r>
-      <w:r>
-        <w:rPr>
-          <w:rFonts w:ascii="Times New Roman" w:hAnsi="Times New Roman" w:cs="Times New Roman"/>
-        </w:rPr>
-        <w:t xml:space="preserve"> to</w:t>
-      </w:r>
-      <w:r>
-        <w:rPr>
-          <w:rFonts w:ascii="Times New Roman" w:hAnsi="Times New Roman" w:cs="Times New Roman"/>
-        </w:rPr>
-        <w:t xml:space="preserve"> calculate the theoretical calculation distribution of the number of goals</w:t>
-      </w:r>
-      <w:r>
-        <w:rPr>
-          <w:rFonts w:ascii="Times New Roman" w:hAnsi="Times New Roman" w:cs="Times New Roman"/>
-        </w:rPr>
-        <w:t xml:space="preserve">, instead of </w:t>
-      </w:r>
-      <w:r>
-        <w:rPr>
-          <w:rFonts w:ascii="Times New Roman" w:hAnsi="Times New Roman" w:cs="Times New Roman"/>
-          <w:i/>
-          <w:iCs/>
-        </w:rPr>
-        <w:t xml:space="preserve">Possibility Density Function </w:t>
-      </w:r>
-      <w:r>
-        <w:rPr>
-          <w:rFonts w:ascii="Times New Roman" w:hAnsi="Times New Roman" w:cs="Times New Roman"/>
-          <w:i/>
-          <w:iCs/>
-        </w:rPr>
-        <w:t xml:space="preserve">of </w:t>
-      </w:r>
-      <w:r>
-        <w:rPr>
-          <w:rFonts w:ascii="Times New Roman" w:hAnsi="Times New Roman" w:cs="Times New Roman"/>
-          <w:i/>
-          <w:iCs/>
-        </w:rPr>
-        <w:t>N</w:t>
-      </w:r>
-      <w:r>
-        <w:rPr>
-          <w:rFonts w:ascii="Times New Roman" w:hAnsi="Times New Roman" w:cs="Times New Roman"/>
-          <w:i/>
-          <w:iCs/>
-        </w:rPr>
-        <w:t xml:space="preserve">ormal </w:t>
-      </w:r>
-      <w:r>
-        <w:rPr>
-          <w:rFonts w:ascii="Times New Roman" w:hAnsi="Times New Roman" w:cs="Times New Roman"/>
-          <w:i/>
-          <w:iCs/>
-        </w:rPr>
-        <w:t>D</w:t>
-      </w:r>
-      <w:r>
-        <w:rPr>
-          <w:rFonts w:ascii="Times New Roman" w:hAnsi="Times New Roman" w:cs="Times New Roman"/>
-          <w:i/>
-          <w:iCs/>
-        </w:rPr>
-        <w:t>istribution</w:t>
-      </w:r>
-      <w:r>
-        <w:rPr>
-          <w:rFonts w:ascii="Times New Roman" w:hAnsi="Times New Roman" w:cs="Times New Roman"/>
+        <w:t>Possibility Density Function of Normal Distribution</w:t>
+      </w:r>
+      <w:r>
+        <w:rPr>
+          <w:rFonts w:ascii="Times" w:hAnsi="Times" w:cs="Times New Roman"/>
         </w:rPr>
         <w:t xml:space="preserve">. We will discuss it more detailed in </w:t>
       </w:r>
       <w:r>
         <w:rPr>
-          <w:rFonts w:ascii="Times New Roman" w:hAnsi="Times New Roman" w:cs="Times New Roman"/>
+          <w:rFonts w:ascii="Times" w:hAnsi="Times" w:cs="Times New Roman"/>
         </w:rPr>
         <w:t>the following Implementation section.</w:t>
       </w:r>
     </w:p>
-    <w:p/>
+    <w:p>
+      <w:pPr>
+        <w:rPr>
+          <w:rFonts w:ascii="Times" w:hAnsi="Times"/>
+        </w:rPr>
+      </w:pPr>
+    </w:p>
     <w:p>
       <w:pPr>
         <w:pStyle w:val="Heading2"/>
-      </w:pPr>
-      <w:r>
-        <w:t xml:space="preserve">About the </w:t>
-      </w:r>
-      <w:r>
-        <w:t>Premier League</w:t>
-      </w:r>
-    </w:p>
-    <w:p/>
-    <w:p>
-      <w:pPr>
-        <w:rPr>
-          <w:rFonts w:ascii="Times New Roman" w:hAnsi="Times New Roman" w:cs="Times New Roman"/>
-        </w:rPr>
-      </w:pPr>
-      <w:r>
-        <w:rPr>
-          <w:rFonts w:ascii="Times New Roman" w:hAnsi="Times New Roman" w:cs="Times New Roman"/>
-        </w:rPr>
-        <w:t>The Premier League, often referred to as the English Premier League or the EPL outside England, is the top level of the English football league system. Contested by 20 clubs, it operates on a system of promotion and relegation with the English Football League (EFL). Seasons run from August to May with each team playing 38 matches (playing all 19 other teams both home and away)[</w:t>
-      </w:r>
-      <w:r>
-        <w:rPr>
-          <w:rFonts w:ascii="Times New Roman" w:hAnsi="Times New Roman" w:cs="Times New Roman"/>
+        <w:rPr>
+          <w:rFonts w:ascii="Times" w:hAnsi="Times"/>
+        </w:rPr>
+      </w:pPr>
+      <w:r>
+        <w:rPr>
+          <w:rFonts w:ascii="Times" w:hAnsi="Times"/>
+        </w:rPr>
+        <w:t>About the Premier League</w:t>
+      </w:r>
+    </w:p>
+    <w:p>
+      <w:pPr>
+        <w:rPr>
+          <w:rFonts w:ascii="Times" w:hAnsi="Times"/>
+        </w:rPr>
+      </w:pPr>
+    </w:p>
+    <w:p>
+      <w:pPr>
+        <w:rPr>
+          <w:rFonts w:ascii="Times" w:hAnsi="Times" w:cs="Times New Roman"/>
+        </w:rPr>
+      </w:pPr>
+      <w:r>
+        <w:rPr>
+          <w:rFonts w:ascii="Times" w:hAnsi="Times" w:cs="Times New Roman"/>
+        </w:rPr>
+        <w:t xml:space="preserve">The Premier League, often referred to as the English Premier League or the EPL outside England, is the top level of the English football league system. Contested by 20 clubs, it operates on a system of promotion and relegation with the English Football League (EFL). Seasons run from August to May with each team playing 38 matches (playing all 19 other teams both home and </w:t>
+      </w:r>
+      <w:proofErr w:type="gramStart"/>
+      <w:r>
+        <w:rPr>
+          <w:rFonts w:ascii="Times" w:hAnsi="Times" w:cs="Times New Roman"/>
+        </w:rPr>
+        <w:t>away)[</w:t>
+      </w:r>
+      <w:proofErr w:type="gramEnd"/>
+      <w:r>
+        <w:rPr>
+          <w:rFonts w:ascii="Times" w:hAnsi="Times" w:cs="Times New Roman"/>
         </w:rPr>
         <w:t>3</w:t>
       </w:r>
       <w:r>
         <w:rPr>
-          <w:rFonts w:ascii="Times New Roman" w:hAnsi="Times New Roman" w:cs="Times New Roman"/>
+          <w:rFonts w:ascii="Times" w:hAnsi="Times" w:cs="Times New Roman"/>
         </w:rPr>
         <w:t>]</w:t>
       </w:r>
       <w:r>
         <w:rPr>
-          <w:rFonts w:ascii="Times New Roman" w:hAnsi="Times New Roman" w:cs="Times New Roman"/>
+          <w:rFonts w:ascii="Times" w:hAnsi="Times" w:cs="Times New Roman"/>
         </w:rPr>
         <w:t>.</w:t>
       </w:r>
       <w:r>
         <w:rPr>
-          <w:rFonts w:ascii="Times New Roman" w:hAnsi="Times New Roman" w:cs="Times New Roman"/>
+          <w:rFonts w:ascii="Times" w:hAnsi="Times" w:cs="Times New Roman"/>
         </w:rPr>
         <w:t xml:space="preserve"> Here are the origin terms that we use in our project:</w:t>
       </w:r>
     </w:p>
-    <w:p/>
+    <w:p>
+      <w:pPr>
+        <w:rPr>
+          <w:rFonts w:ascii="Times" w:hAnsi="Times"/>
+        </w:rPr>
+      </w:pPr>
+    </w:p>
     <w:p>
       <w:pPr>
         <w:pStyle w:val="Heading3"/>
         <w:ind w:firstLine="360"/>
-      </w:pPr>
-      <w:r>
+        <w:rPr>
+          <w:rFonts w:ascii="Times" w:hAnsi="Times"/>
+        </w:rPr>
+      </w:pPr>
+      <w:r>
+        <w:rPr>
+          <w:rFonts w:ascii="Times" w:hAnsi="Times"/>
+        </w:rPr>
         <w:t>Relevant Terms</w:t>
       </w:r>
     </w:p>
@@ -850,24 +816,18 @@
           <w:numId w:val="7"/>
         </w:numPr>
         <w:rPr>
-          <w:rFonts w:hint="eastAsia"/>
-        </w:rPr>
-      </w:pPr>
-      <w:r>
-        <w:t>FTHG</w:t>
-      </w:r>
-      <w:r>
-        <w:rPr>
-          <w:rFonts w:hint="eastAsia"/>
-        </w:rPr>
-        <w:t>:</w:t>
-      </w:r>
-      <w:r>
-        <w:t xml:space="preserve"> </w:t>
-      </w:r>
-      <w:r>
-        <w:rPr>
-          <w:rFonts w:ascii="Times New Roman" w:hAnsi="Times New Roman" w:cs="Times New Roman"/>
+          <w:rFonts w:ascii="Times" w:hAnsi="Times"/>
+        </w:rPr>
+      </w:pPr>
+      <w:r>
+        <w:rPr>
+          <w:rFonts w:ascii="Times" w:hAnsi="Times"/>
+        </w:rPr>
+        <w:t xml:space="preserve">FTHG: </w:t>
+      </w:r>
+      <w:r>
+        <w:rPr>
+          <w:rFonts w:ascii="Times" w:hAnsi="Times" w:cs="Times New Roman"/>
         </w:rPr>
         <w:t>The total number of goals scored by the home team during the match at full time.</w:t>
       </w:r>
@@ -879,27 +839,21 @@
           <w:ilvl w:val="0"/>
           <w:numId w:val="7"/>
         </w:numPr>
-      </w:pPr>
-      <w:r>
+        <w:rPr>
+          <w:rFonts w:ascii="Times" w:hAnsi="Times"/>
+        </w:rPr>
+      </w:pPr>
+      <w:r>
+        <w:rPr>
+          <w:rFonts w:ascii="Times" w:hAnsi="Times"/>
+        </w:rPr>
         <w:t xml:space="preserve">FTAG: </w:t>
       </w:r>
       <w:r>
         <w:rPr>
-          <w:rFonts w:ascii="Times New Roman" w:hAnsi="Times New Roman" w:cs="Times New Roman"/>
-        </w:rPr>
-        <w:t xml:space="preserve">The total number of goals scored by the </w:t>
-      </w:r>
-      <w:r>
-        <w:rPr>
-          <w:rFonts w:ascii="Times New Roman" w:hAnsi="Times New Roman" w:cs="Times New Roman"/>
-        </w:rPr>
-        <w:t>away</w:t>
-      </w:r>
-      <w:r>
-        <w:rPr>
-          <w:rFonts w:ascii="Times New Roman" w:hAnsi="Times New Roman" w:cs="Times New Roman"/>
-        </w:rPr>
-        <w:t xml:space="preserve"> team during the match at full time.</w:t>
+          <w:rFonts w:ascii="Times" w:hAnsi="Times" w:cs="Times New Roman"/>
+        </w:rPr>
+        <w:t>The total number of goals scored by the away team during the match at full time.</w:t>
       </w:r>
     </w:p>
     <w:p>
@@ -909,46 +863,87 @@
           <w:ilvl w:val="0"/>
           <w:numId w:val="7"/>
         </w:numPr>
-      </w:pPr>
-      <w:r>
-        <w:t>FTR:</w:t>
-      </w:r>
-      <w:r>
-        <w:t xml:space="preserve"> </w:t>
-      </w:r>
-      <w:r>
-        <w:rPr>
-          <w:rFonts w:ascii="Times New Roman" w:hAnsi="Times New Roman" w:cs="Times New Roman"/>
-        </w:rPr>
-        <w:t>The full time result, denoted as 'H' for home team win, 'A' for away team win, or 'D' for draw</w:t>
+        <w:rPr>
+          <w:rFonts w:ascii="Times" w:hAnsi="Times"/>
+        </w:rPr>
+      </w:pPr>
+      <w:r>
+        <w:rPr>
+          <w:rFonts w:ascii="Times" w:hAnsi="Times"/>
+        </w:rPr>
+        <w:t xml:space="preserve">FTR: </w:t>
+      </w:r>
+      <w:r>
+        <w:rPr>
+          <w:rFonts w:ascii="Times" w:hAnsi="Times" w:cs="Times New Roman"/>
+        </w:rPr>
+        <w:t xml:space="preserve">The </w:t>
+      </w:r>
+      <w:proofErr w:type="gramStart"/>
+      <w:r>
+        <w:rPr>
+          <w:rFonts w:ascii="Times" w:hAnsi="Times" w:cs="Times New Roman"/>
+        </w:rPr>
+        <w:t>full time</w:t>
+      </w:r>
+      <w:proofErr w:type="gramEnd"/>
+      <w:r>
+        <w:rPr>
+          <w:rFonts w:ascii="Times" w:hAnsi="Times" w:cs="Times New Roman"/>
+        </w:rPr>
+        <w:t xml:space="preserve"> result, denoted as 'H' for home team win, 'A' for away team win, or 'D' for draw</w:t>
       </w:r>
     </w:p>
     <w:p>
       <w:pPr>
         <w:ind w:firstLine="360"/>
+        <w:rPr>
+          <w:rFonts w:ascii="Times" w:hAnsi="Times"/>
+        </w:rPr>
       </w:pPr>
     </w:p>
     <w:p>
       <w:pPr>
         <w:pStyle w:val="Heading3"/>
         <w:ind w:firstLine="360"/>
-      </w:pPr>
-      <w:r>
+        <w:rPr>
+          <w:rFonts w:ascii="Times" w:hAnsi="Times"/>
+        </w:rPr>
+      </w:pPr>
+      <w:r>
+        <w:rPr>
+          <w:rFonts w:ascii="Times" w:hAnsi="Times"/>
+        </w:rPr>
         <w:t>20</w:t>
       </w:r>
       <w:r>
+        <w:rPr>
+          <w:rFonts w:ascii="Times" w:hAnsi="Times"/>
+        </w:rPr>
         <w:t>19</w:t>
       </w:r>
       <w:r>
+        <w:rPr>
+          <w:rFonts w:ascii="Times" w:hAnsi="Times"/>
+        </w:rPr>
         <w:t>–</w:t>
       </w:r>
       <w:r>
+        <w:rPr>
+          <w:rFonts w:ascii="Times" w:hAnsi="Times"/>
+        </w:rPr>
         <w:t>20</w:t>
       </w:r>
       <w:r>
+        <w:rPr>
+          <w:rFonts w:ascii="Times" w:hAnsi="Times"/>
+        </w:rPr>
         <w:t>20</w:t>
       </w:r>
       <w:r>
+        <w:rPr>
+          <w:rFonts w:ascii="Times" w:hAnsi="Times"/>
+        </w:rPr>
         <w:t xml:space="preserve"> Premier League</w:t>
       </w:r>
     </w:p>
@@ -956,113 +951,100 @@
       <w:pPr>
         <w:ind w:left="360"/>
         <w:rPr>
-          <w:rFonts w:ascii="Times New Roman" w:hAnsi="Times New Roman" w:cs="Times New Roman"/>
-        </w:rPr>
-      </w:pPr>
-      <w:r>
-        <w:rPr>
-          <w:rFonts w:ascii="Times New Roman" w:hAnsi="Times New Roman" w:cs="Times New Roman"/>
-        </w:rPr>
-        <w:t>The 2019–20 Premier League is the 28th season of the Premier League</w:t>
-      </w:r>
-      <w:r>
-        <w:rPr>
-          <w:rFonts w:ascii="Times New Roman" w:hAnsi="Times New Roman" w:cs="Times New Roman"/>
-        </w:rPr>
-        <w:t xml:space="preserve">. </w:t>
-      </w:r>
-      <w:r>
-        <w:rPr>
-          <w:rFonts w:ascii="Times New Roman" w:hAnsi="Times New Roman" w:cs="Times New Roman"/>
-        </w:rPr>
-        <w:t>Different from the past</w:t>
-      </w:r>
-      <w:r>
-        <w:rPr>
-          <w:rFonts w:ascii="Times New Roman" w:hAnsi="Times New Roman" w:cs="Times New Roman"/>
-        </w:rPr>
-        <w:t>, i</w:t>
-      </w:r>
-      <w:r>
-        <w:rPr>
-          <w:rFonts w:ascii="Times New Roman" w:hAnsi="Times New Roman" w:cs="Times New Roman"/>
-        </w:rPr>
-        <w:t>t is currently halted until at least 30 April 2020, following a decision on 13 March 2020 by the Premier League to suspend the league after a number of players and other club staff became ill due to the coronavirus pandemi</w:t>
-      </w:r>
-      <w:r>
-        <w:rPr>
-          <w:rFonts w:ascii="Times New Roman" w:hAnsi="Times New Roman" w:cs="Times New Roman"/>
-        </w:rPr>
-        <w:t xml:space="preserve">c[4]. </w:t>
-      </w:r>
-    </w:p>
-    <w:p/>
-    <w:p/>
-    <w:p/>
+          <w:rFonts w:ascii="Times" w:hAnsi="Times" w:cs="Times New Roman"/>
+        </w:rPr>
+      </w:pPr>
+      <w:r>
+        <w:rPr>
+          <w:rFonts w:ascii="Times" w:hAnsi="Times" w:cs="Times New Roman"/>
+        </w:rPr>
+        <w:t xml:space="preserve">The 2019–20 Premier League is the 28th season of the Premier League. </w:t>
+      </w:r>
+      <w:r>
+        <w:rPr>
+          <w:rFonts w:ascii="Times" w:hAnsi="Times" w:cs="Times New Roman"/>
+        </w:rPr>
+        <w:t xml:space="preserve">Different from the past, it is currently halted until at least 30 April 2020, following a decision on 13 March 2020 by the Premier League to suspend the league after a number of players and other club staff became ill due to the coronavirus </w:t>
+      </w:r>
+      <w:proofErr w:type="gramStart"/>
+      <w:r>
+        <w:rPr>
+          <w:rFonts w:ascii="Times" w:hAnsi="Times" w:cs="Times New Roman"/>
+        </w:rPr>
+        <w:t>pandemic[</w:t>
+      </w:r>
+      <w:proofErr w:type="gramEnd"/>
+      <w:r>
+        <w:rPr>
+          <w:rFonts w:ascii="Times" w:hAnsi="Times" w:cs="Times New Roman"/>
+        </w:rPr>
+        <w:t xml:space="preserve">4]. </w:t>
+      </w:r>
+    </w:p>
+    <w:p>
+      <w:pPr>
+        <w:rPr>
+          <w:rFonts w:ascii="Times" w:hAnsi="Times"/>
+        </w:rPr>
+      </w:pPr>
+    </w:p>
+    <w:p>
+      <w:pPr>
+        <w:rPr>
+          <w:rFonts w:ascii="Times" w:hAnsi="Times"/>
+        </w:rPr>
+      </w:pPr>
+    </w:p>
+    <w:p>
+      <w:pPr>
+        <w:rPr>
+          <w:rFonts w:ascii="Times" w:hAnsi="Times"/>
+        </w:rPr>
+      </w:pPr>
+    </w:p>
     <w:p>
       <w:pPr>
         <w:pStyle w:val="Heading1"/>
         <w:rPr>
+          <w:rFonts w:ascii="Times" w:hAnsi="Times"/>
           <w:u w:val="single"/>
         </w:rPr>
       </w:pPr>
       <w:r>
         <w:rPr>
+          <w:rFonts w:ascii="Times" w:hAnsi="Times"/>
           <w:u w:val="single"/>
         </w:rPr>
         <w:lastRenderedPageBreak/>
-        <w:t>P</w:t>
-      </w:r>
-      <w:r>
-        <w:rPr>
-          <w:rFonts w:hint="eastAsia"/>
+        <w:t>Problem Stat</w:t>
+      </w:r>
+      <w:r>
+        <w:rPr>
+          <w:rFonts w:ascii="Times" w:hAnsi="Times"/>
           <w:u w:val="single"/>
         </w:rPr>
-        <w:t>roblem</w:t>
-      </w:r>
-      <w:r>
-        <w:rPr>
+        <w:t>e</w:t>
+      </w:r>
+      <w:r>
+        <w:rPr>
+          <w:rFonts w:ascii="Times" w:hAnsi="Times"/>
           <w:u w:val="single"/>
         </w:rPr>
-        <w:t xml:space="preserve"> Stat</w:t>
-      </w:r>
-      <w:r>
-        <w:rPr>
-          <w:u w:val="single"/>
-        </w:rPr>
-        <w:t>e</w:t>
-      </w:r>
-      <w:r>
-        <w:rPr>
-          <w:u w:val="single"/>
-        </w:rPr>
         <w:t>ment</w:t>
       </w:r>
     </w:p>
     <w:p>
       <w:pPr>
         <w:pStyle w:val="NormalWeb"/>
-      </w:pPr>
-      <w:r>
-        <w:t xml:space="preserve">Designed </w:t>
-      </w:r>
-      <w:r>
-        <w:rPr>
-          <w:lang w:val="en-US"/>
-        </w:rPr>
-        <w:t>a</w:t>
-      </w:r>
-      <w:r>
-        <w:t xml:space="preserve"> </w:t>
-      </w:r>
-      <w:r>
-        <w:rPr>
-          <w:lang w:val="en-US"/>
-        </w:rPr>
-        <w:t>Ranking System for the EPL</w:t>
-      </w:r>
-      <w:r>
-        <w:t xml:space="preserve"> </w:t>
+        <w:rPr>
+          <w:rFonts w:ascii="Times" w:hAnsi="Times"/>
+        </w:rPr>
+      </w:pPr>
+      <w:r>
+        <w:rPr>
+          <w:rFonts w:ascii="Times" w:hAnsi="Times"/>
+        </w:rPr>
+        <w:t xml:space="preserve">Designed a Ranking System for the EPL </w:t>
       </w:r>
     </w:p>
     <w:p>
@@ -1074,47 +1056,15 @@
         </w:numPr>
         <w:spacing w:line="360" w:lineRule="auto"/>
         <w:ind w:left="714" w:hanging="357"/>
-      </w:pPr>
-      <w:r>
-        <w:t xml:space="preserve">Get the </w:t>
-      </w:r>
-      <w:r>
-        <w:rPr>
-          <w:lang w:val="en-US"/>
-        </w:rPr>
-        <w:t>EPL season data from official website</w:t>
-      </w:r>
-      <w:r>
-        <w:rPr>
-          <w:lang w:val="en-US"/>
-        </w:rPr>
-        <w:t xml:space="preserve">, and </w:t>
-      </w:r>
-      <w:r>
-        <w:rPr>
-          <w:rFonts w:hint="eastAsia"/>
-          <w:lang w:val="en-US"/>
-        </w:rPr>
-        <w:t>convert</w:t>
-      </w:r>
-      <w:r>
-        <w:rPr>
-          <w:lang w:val="en-US"/>
-        </w:rPr>
-        <w:t xml:space="preserve"> it to </w:t>
-      </w:r>
-      <w:r>
-        <w:rPr>
-          <w:rFonts w:hint="eastAsia"/>
-          <w:lang w:val="en-US"/>
-        </w:rPr>
-        <w:t>usable</w:t>
-      </w:r>
-      <w:r>
-        <w:rPr>
-          <w:lang w:val="en-US"/>
-        </w:rPr>
-        <w:t xml:space="preserve"> data</w:t>
+        <w:rPr>
+          <w:rFonts w:ascii="Times" w:hAnsi="Times"/>
+        </w:rPr>
+      </w:pPr>
+      <w:r>
+        <w:rPr>
+          <w:rFonts w:ascii="Times" w:hAnsi="Times"/>
+        </w:rPr>
+        <w:t>Get the EPL season data from official website, and convert it to usable data</w:t>
       </w:r>
     </w:p>
     <w:p>
@@ -1126,22 +1076,37 @@
         </w:numPr>
         <w:spacing w:line="360" w:lineRule="auto"/>
         <w:ind w:left="714" w:hanging="357"/>
-      </w:pPr>
-      <w:r>
+        <w:rPr>
+          <w:rFonts w:ascii="Times" w:hAnsi="Times"/>
+        </w:rPr>
+      </w:pPr>
+      <w:r>
+        <w:rPr>
+          <w:rFonts w:ascii="Times" w:hAnsi="Times"/>
+        </w:rPr>
         <w:t xml:space="preserve">Build </w:t>
       </w:r>
       <w:r>
+        <w:rPr>
+          <w:rFonts w:ascii="Times" w:hAnsi="Times"/>
+        </w:rPr>
         <w:t xml:space="preserve">Flexible, Dynamic </w:t>
       </w:r>
       <w:r>
+        <w:rPr>
+          <w:rFonts w:ascii="Times" w:hAnsi="Times"/>
+        </w:rPr>
         <w:t xml:space="preserve">Data </w:t>
       </w:r>
       <w:r>
+        <w:rPr>
+          <w:rFonts w:ascii="Times" w:hAnsi="Times"/>
+        </w:rPr>
         <w:t>Model</w:t>
       </w:r>
       <w:r>
         <w:rPr>
-          <w:lang w:val="en-US"/>
+          <w:rFonts w:ascii="Times" w:hAnsi="Times"/>
         </w:rPr>
         <w:t xml:space="preserve"> from source file for the following rank step.</w:t>
       </w:r>
@@ -1155,56 +1120,62 @@
         </w:numPr>
         <w:spacing w:line="360" w:lineRule="auto"/>
         <w:ind w:left="714" w:hanging="357"/>
-      </w:pPr>
-      <w:r>
-        <w:rPr>
-          <w:lang w:val="en-US"/>
+        <w:rPr>
+          <w:rFonts w:ascii="Times" w:hAnsi="Times"/>
+        </w:rPr>
+      </w:pPr>
+      <w:r>
+        <w:rPr>
+          <w:rFonts w:ascii="Times" w:hAnsi="Times"/>
         </w:rPr>
         <w:t xml:space="preserve">Simulate reliable </w:t>
       </w:r>
       <w:r>
         <w:rPr>
-          <w:lang w:val="en-US"/>
+          <w:rFonts w:ascii="Times" w:hAnsi="Times"/>
         </w:rPr>
         <w:t xml:space="preserve">data for predicting the probability </w:t>
       </w:r>
       <w:r>
         <w:rPr>
-          <w:lang w:val="en-US"/>
+          <w:rFonts w:ascii="Times" w:hAnsi="Times"/>
         </w:rPr>
         <w:t>to</w:t>
       </w:r>
       <w:r>
         <w:rPr>
-          <w:lang w:val="en-US"/>
+          <w:rFonts w:ascii="Times" w:hAnsi="Times"/>
         </w:rPr>
         <w:t xml:space="preserve"> each team pairs </w:t>
       </w:r>
       <w:r>
         <w:rPr>
-          <w:lang w:val="en-US"/>
+          <w:rFonts w:ascii="Times" w:hAnsi="Times"/>
         </w:rPr>
         <w:t>fo</w:t>
       </w:r>
       <w:r>
         <w:rPr>
-          <w:lang w:val="en-US"/>
+          <w:rFonts w:ascii="Times" w:hAnsi="Times"/>
         </w:rPr>
         <w:t>r</w:t>
       </w:r>
       <w:r>
         <w:rPr>
-          <w:lang w:val="en-US"/>
+          <w:rFonts w:ascii="Times" w:hAnsi="Times"/>
         </w:rPr>
         <w:t xml:space="preserve"> the</w:t>
       </w:r>
       <w:r>
         <w:rPr>
-          <w:lang w:val="en-US"/>
+          <w:rFonts w:ascii="Times" w:hAnsi="Times"/>
         </w:rPr>
         <w:t xml:space="preserve"> result</w:t>
       </w:r>
       <w:r>
+        <w:rPr>
+          <w:rFonts w:ascii="Times" w:hAnsi="Times"/>
+        </w:rPr>
         <w:t xml:space="preserve">. </w:t>
       </w:r>
     </w:p>
@@ -1217,26 +1188,32 @@
         </w:numPr>
         <w:spacing w:line="360" w:lineRule="auto"/>
         <w:ind w:left="714" w:hanging="357"/>
-      </w:pPr>
-      <w:r>
-        <w:rPr>
-          <w:lang w:val="en-US"/>
+        <w:rPr>
+          <w:rFonts w:ascii="Times" w:hAnsi="Times"/>
+        </w:rPr>
+      </w:pPr>
+      <w:r>
+        <w:rPr>
+          <w:rFonts w:ascii="Times" w:hAnsi="Times"/>
         </w:rPr>
         <w:t>Generat</w:t>
       </w:r>
       <w:r>
         <w:rPr>
-          <w:lang w:val="en-US"/>
+          <w:rFonts w:ascii="Times" w:hAnsi="Times"/>
         </w:rPr>
         <w:t>e</w:t>
       </w:r>
       <w:r>
         <w:rPr>
-          <w:lang w:val="en-US"/>
+          <w:rFonts w:ascii="Times" w:hAnsi="Times"/>
         </w:rPr>
         <w:t xml:space="preserve"> final ranking table with meaningful and logical ranking method</w:t>
       </w:r>
       <w:r>
+        <w:rPr>
+          <w:rFonts w:ascii="Times" w:hAnsi="Times"/>
+        </w:rPr>
         <w:t xml:space="preserve">. </w:t>
       </w:r>
     </w:p>
@@ -1249,26 +1226,32 @@
         </w:numPr>
         <w:spacing w:line="360" w:lineRule="auto"/>
         <w:ind w:left="714" w:hanging="357"/>
-      </w:pPr>
-      <w:r>
-        <w:rPr>
-          <w:lang w:val="en-US"/>
+        <w:rPr>
+          <w:rFonts w:ascii="Times" w:hAnsi="Times"/>
+        </w:rPr>
+      </w:pPr>
+      <w:r>
+        <w:rPr>
+          <w:rFonts w:ascii="Times" w:hAnsi="Times"/>
         </w:rPr>
         <w:t>Generat</w:t>
       </w:r>
       <w:r>
         <w:rPr>
-          <w:lang w:val="en-US"/>
+          <w:rFonts w:ascii="Times" w:hAnsi="Times"/>
         </w:rPr>
         <w:t>e</w:t>
       </w:r>
       <w:r>
         <w:rPr>
-          <w:lang w:val="en-US"/>
+          <w:rFonts w:ascii="Times" w:hAnsi="Times"/>
         </w:rPr>
         <w:t xml:space="preserve"> table for each team showing their winning probability to other teams</w:t>
       </w:r>
       <w:r>
+        <w:rPr>
+          <w:rFonts w:ascii="Times" w:hAnsi="Times"/>
+        </w:rPr>
         <w:t xml:space="preserve">. </w:t>
       </w:r>
     </w:p>
@@ -1276,137 +1259,151 @@
       <w:pPr>
         <w:pStyle w:val="Heading1"/>
         <w:rPr>
+          <w:rFonts w:ascii="Times" w:hAnsi="Times"/>
           <w:u w:val="single"/>
         </w:rPr>
       </w:pPr>
       <w:r>
         <w:rPr>
+          <w:rFonts w:ascii="Times" w:hAnsi="Times"/>
           <w:u w:val="single"/>
         </w:rPr>
         <w:t>Project Description</w:t>
       </w:r>
     </w:p>
-    <w:p/>
-    <w:p>
-      <w:pPr>
-        <w:rPr>
-          <w:rFonts w:ascii="Times New Roman" w:hAnsi="Times New Roman" w:cs="Times New Roman"/>
+    <w:p>
+      <w:pPr>
+        <w:rPr>
+          <w:rFonts w:ascii="Times" w:hAnsi="Times"/>
+        </w:rPr>
+      </w:pPr>
+    </w:p>
+    <w:p>
+      <w:pPr>
+        <w:rPr>
+          <w:rFonts w:ascii="Times" w:hAnsi="Times" w:cs="Times New Roman"/>
           <w:i/>
           <w:iCs/>
         </w:rPr>
       </w:pPr>
       <w:r>
         <w:rPr>
-          <w:rFonts w:ascii="Times New Roman" w:hAnsi="Times New Roman" w:cs="Times New Roman"/>
-        </w:rPr>
-        <w:t xml:space="preserve">This project </w:t>
-      </w:r>
-      <w:r>
-        <w:rPr>
-          <w:rFonts w:ascii="Times New Roman" w:hAnsi="Times New Roman" w:cs="Times New Roman" w:hint="eastAsia"/>
-        </w:rPr>
-        <w:t>is</w:t>
-      </w:r>
-      <w:r>
-        <w:rPr>
-          <w:rFonts w:ascii="Times New Roman" w:hAnsi="Times New Roman" w:cs="Times New Roman"/>
+          <w:rFonts w:ascii="Times" w:hAnsi="Times" w:cs="Times New Roman"/>
+        </w:rPr>
+        <w:t xml:space="preserve">This project is </w:t>
+      </w:r>
+      <w:r>
+        <w:rPr>
+          <w:rFonts w:ascii="Times" w:hAnsi="Times" w:cs="Times New Roman"/>
+        </w:rPr>
+        <w:t xml:space="preserve">mainly </w:t>
+      </w:r>
+      <w:r>
+        <w:rPr>
+          <w:rFonts w:ascii="Times" w:hAnsi="Times" w:cs="Times New Roman"/>
+        </w:rPr>
+        <w:t>about</w:t>
+      </w:r>
+      <w:r>
+        <w:rPr>
+          <w:rFonts w:ascii="Times" w:hAnsi="Times" w:cs="Times New Roman"/>
+        </w:rPr>
+        <w:t xml:space="preserve"> develop</w:t>
+      </w:r>
+      <w:r>
+        <w:rPr>
+          <w:rFonts w:ascii="Times" w:hAnsi="Times" w:cs="Times New Roman"/>
+        </w:rPr>
+        <w:t>ing</w:t>
+      </w:r>
+      <w:r>
+        <w:rPr>
+          <w:rFonts w:ascii="Times" w:hAnsi="Times" w:cs="Times New Roman"/>
+        </w:rPr>
+        <w:t xml:space="preserve"> a ranking system which is able to evaluate the following</w:t>
+      </w:r>
+      <w:r>
+        <w:rPr>
+          <w:rFonts w:ascii="Times" w:hAnsi="Times" w:cs="Times New Roman"/>
         </w:rPr>
         <w:t xml:space="preserve"> </w:t>
       </w:r>
       <w:r>
         <w:rPr>
-          <w:rFonts w:ascii="Times New Roman" w:hAnsi="Times New Roman" w:cs="Times New Roman"/>
-        </w:rPr>
-        <w:t xml:space="preserve">mainly </w:t>
-      </w:r>
-      <w:r>
-        <w:rPr>
-          <w:rFonts w:ascii="Times New Roman" w:hAnsi="Times New Roman" w:cs="Times New Roman"/>
-        </w:rPr>
-        <w:t>about</w:t>
-      </w:r>
-      <w:r>
-        <w:rPr>
-          <w:rFonts w:ascii="Times New Roman" w:hAnsi="Times New Roman" w:cs="Times New Roman"/>
-        </w:rPr>
-        <w:t xml:space="preserve"> develop</w:t>
-      </w:r>
-      <w:r>
-        <w:rPr>
-          <w:rFonts w:ascii="Times New Roman" w:hAnsi="Times New Roman" w:cs="Times New Roman"/>
-        </w:rPr>
-        <w:t>ing</w:t>
-      </w:r>
-      <w:r>
-        <w:rPr>
-          <w:rFonts w:ascii="Times New Roman" w:hAnsi="Times New Roman" w:cs="Times New Roman"/>
-        </w:rPr>
-        <w:t xml:space="preserve"> a ranking system which is able to evaluate the following</w:t>
-      </w:r>
-      <w:r>
-        <w:rPr>
-          <w:rFonts w:ascii="Times New Roman" w:hAnsi="Times New Roman" w:cs="Times New Roman"/>
+          <w:rFonts w:ascii="Times" w:hAnsi="Times" w:cs="Times New Roman"/>
+        </w:rPr>
+        <w:t>expression where x</w:t>
+      </w:r>
+      <w:r>
+        <w:rPr>
+          <w:rFonts w:ascii="Times" w:hAnsi="Times" w:cs="Times New Roman"/>
+          <w:vertAlign w:val="subscript"/>
+        </w:rPr>
+        <w:t>i</w:t>
+      </w:r>
+      <w:r>
+        <w:rPr>
+          <w:rFonts w:ascii="Times" w:hAnsi="Times" w:cs="Times New Roman"/>
+        </w:rPr>
+        <w:t xml:space="preserve">, </w:t>
+      </w:r>
+      <w:proofErr w:type="spellStart"/>
+      <w:r>
+        <w:rPr>
+          <w:rFonts w:ascii="Times" w:hAnsi="Times" w:cs="Times New Roman"/>
+        </w:rPr>
+        <w:t>x</w:t>
+      </w:r>
+      <w:r>
+        <w:rPr>
+          <w:rFonts w:ascii="Times" w:hAnsi="Times" w:cs="Times New Roman"/>
+          <w:vertAlign w:val="subscript"/>
+        </w:rPr>
+        <w:t>j</w:t>
+      </w:r>
+      <w:proofErr w:type="spellEnd"/>
+      <w:r>
+        <w:rPr>
+          <w:rFonts w:ascii="Times" w:hAnsi="Times" w:cs="Times New Roman"/>
+          <w:vertAlign w:val="subscript"/>
         </w:rPr>
         <w:t xml:space="preserve"> </w:t>
       </w:r>
       <w:r>
         <w:rPr>
-          <w:rFonts w:ascii="Times New Roman" w:hAnsi="Times New Roman" w:cs="Times New Roman"/>
-        </w:rPr>
-        <w:t>expression where x</w:t>
-      </w:r>
-      <w:r>
-        <w:rPr>
-          <w:rFonts w:ascii="Times New Roman" w:hAnsi="Times New Roman" w:cs="Times New Roman"/>
-          <w:vertAlign w:val="subscript"/>
-        </w:rPr>
-        <w:t>i</w:t>
-      </w:r>
-      <w:r>
-        <w:rPr>
-          <w:rFonts w:ascii="Times New Roman" w:hAnsi="Times New Roman" w:cs="Times New Roman"/>
-        </w:rPr>
-        <w:t xml:space="preserve">, </w:t>
-      </w:r>
-      <w:proofErr w:type="spellStart"/>
-      <w:r>
-        <w:rPr>
-          <w:rFonts w:ascii="Times New Roman" w:hAnsi="Times New Roman" w:cs="Times New Roman"/>
-        </w:rPr>
-        <w:t>x</w:t>
-      </w:r>
-      <w:r>
-        <w:rPr>
-          <w:rFonts w:ascii="Times New Roman" w:hAnsi="Times New Roman" w:cs="Times New Roman"/>
-          <w:vertAlign w:val="subscript"/>
-        </w:rPr>
-        <w:t>j</w:t>
-      </w:r>
-      <w:proofErr w:type="spellEnd"/>
-      <w:r>
-        <w:rPr>
-          <w:rFonts w:ascii="Times New Roman" w:hAnsi="Times New Roman" w:cs="Times New Roman"/>
-          <w:vertAlign w:val="subscript"/>
-        </w:rPr>
-        <w:t xml:space="preserve"> </w:t>
-      </w:r>
-      <w:r>
-        <w:rPr>
-          <w:rFonts w:ascii="Times New Roman" w:hAnsi="Times New Roman" w:cs="Times New Roman"/>
+          <w:rFonts w:ascii="Times" w:hAnsi="Times" w:cs="Times New Roman"/>
         </w:rPr>
         <w:t xml:space="preserve">are elements from a set of competing elements </w:t>
       </w:r>
       <w:r>
         <w:rPr>
-          <w:rFonts w:ascii="Times New Roman" w:hAnsi="Times New Roman" w:cs="Times New Roman"/>
+          <w:rFonts w:ascii="Times" w:hAnsi="Times" w:cs="Times New Roman"/>
           <w:i/>
           <w:iCs/>
         </w:rPr>
-        <w:t>X: P(x</w:t>
-      </w:r>
-      <w:r>
-        <w:rPr>
-          <w:rFonts w:ascii="Times New Roman" w:hAnsi="Times New Roman" w:cs="Times New Roman"/>
+        <w:t xml:space="preserve">X: </w:t>
+      </w:r>
+      <w:proofErr w:type="gramStart"/>
+      <w:r>
+        <w:rPr>
+          <w:rFonts w:ascii="Times" w:hAnsi="Times" w:cs="Times New Roman"/>
+          <w:i/>
+          <w:iCs/>
+        </w:rPr>
+        <w:t>P(</w:t>
+      </w:r>
+      <w:proofErr w:type="gramEnd"/>
+      <w:r>
+        <w:rPr>
+          <w:rFonts w:ascii="Times" w:hAnsi="Times" w:cs="Times New Roman"/>
+          <w:i/>
+          <w:iCs/>
+        </w:rPr>
+        <w:t>x</w:t>
+      </w:r>
+      <w:r>
+        <w:rPr>
+          <w:rFonts w:ascii="Times" w:hAnsi="Times" w:cs="Times New Roman"/>
           <w:i/>
           <w:iCs/>
           <w:vertAlign w:val="subscript"/>
@@ -1415,7 +1412,7 @@
       </w:r>
       <w:r>
         <w:rPr>
-          <w:rFonts w:ascii="Times New Roman" w:hAnsi="Times New Roman" w:cs="Times New Roman"/>
+          <w:rFonts w:ascii="Times" w:hAnsi="Times" w:cs="Times New Roman"/>
           <w:i/>
           <w:iCs/>
         </w:rPr>
@@ -1424,7 +1421,7 @@
       <w:proofErr w:type="spellStart"/>
       <w:r>
         <w:rPr>
-          <w:rFonts w:ascii="Times New Roman" w:hAnsi="Times New Roman" w:cs="Times New Roman"/>
+          <w:rFonts w:ascii="Times" w:hAnsi="Times" w:cs="Times New Roman"/>
           <w:i/>
           <w:iCs/>
         </w:rPr>
@@ -1432,7 +1429,7 @@
       </w:r>
       <w:r>
         <w:rPr>
-          <w:rFonts w:ascii="Times New Roman" w:hAnsi="Times New Roman" w:cs="Times New Roman"/>
+          <w:rFonts w:ascii="Times" w:hAnsi="Times" w:cs="Times New Roman"/>
           <w:i/>
           <w:iCs/>
           <w:vertAlign w:val="subscript"/>
@@ -1442,7 +1439,7 @@
       <w:proofErr w:type="spellEnd"/>
       <w:r>
         <w:rPr>
-          <w:rFonts w:ascii="Times New Roman" w:hAnsi="Times New Roman" w:cs="Times New Roman"/>
+          <w:rFonts w:ascii="Times" w:hAnsi="Times" w:cs="Times New Roman"/>
           <w:i/>
           <w:iCs/>
         </w:rPr>
@@ -1452,26 +1449,36 @@
     <w:p>
       <w:pPr>
         <w:rPr>
-          <w:rFonts w:ascii="Times New Roman" w:hAnsi="Times New Roman" w:cs="Times New Roman"/>
-        </w:rPr>
-      </w:pPr>
-      <w:r>
-        <w:rPr>
-          <w:rFonts w:ascii="Times New Roman" w:hAnsi="Times New Roman" w:cs="Times New Roman"/>
+          <w:rFonts w:ascii="Times" w:hAnsi="Times" w:cs="Times New Roman"/>
+        </w:rPr>
+      </w:pPr>
+      <w:r>
+        <w:rPr>
+          <w:rFonts w:ascii="Times" w:hAnsi="Times" w:cs="Times New Roman"/>
         </w:rPr>
         <w:t xml:space="preserve">where </w:t>
       </w:r>
-      <w:r>
-        <w:rPr>
-          <w:rFonts w:ascii="Times New Roman" w:hAnsi="Times New Roman" w:cs="Times New Roman"/>
+      <w:proofErr w:type="gramStart"/>
+      <w:r>
+        <w:rPr>
+          <w:rFonts w:ascii="Times" w:hAnsi="Times" w:cs="Times New Roman"/>
           <w:i/>
           <w:iCs/>
         </w:rPr>
-        <w:t>P(x</w:t>
-      </w:r>
-      <w:r>
-        <w:rPr>
-          <w:rFonts w:ascii="Times New Roman" w:hAnsi="Times New Roman" w:cs="Times New Roman"/>
+        <w:t>P(</w:t>
+      </w:r>
+      <w:proofErr w:type="gramEnd"/>
+      <w:r>
+        <w:rPr>
+          <w:rFonts w:ascii="Times" w:hAnsi="Times" w:cs="Times New Roman"/>
+          <w:i/>
+          <w:iCs/>
+        </w:rPr>
+        <w:t>x</w:t>
+      </w:r>
+      <w:r>
+        <w:rPr>
+          <w:rFonts w:ascii="Times" w:hAnsi="Times" w:cs="Times New Roman"/>
           <w:i/>
           <w:iCs/>
           <w:vertAlign w:val="subscript"/>
@@ -1480,32 +1487,24 @@
       </w:r>
       <w:r>
         <w:rPr>
-          <w:rFonts w:ascii="Times New Roman" w:hAnsi="Times New Roman" w:cs="Times New Roman" w:hint="eastAsia"/>
+          <w:rFonts w:ascii="Times" w:hAnsi="Times" w:cs="Times New Roman"/>
           <w:i/>
           <w:iCs/>
         </w:rPr>
-        <w:t>,</w:t>
-      </w:r>
-      <w:r>
-        <w:rPr>
-          <w:rFonts w:ascii="Times New Roman" w:hAnsi="Times New Roman" w:cs="Times New Roman"/>
+        <w:t xml:space="preserve">, </w:t>
+      </w:r>
+      <w:proofErr w:type="spellStart"/>
+      <w:r>
+        <w:rPr>
+          <w:rFonts w:ascii="Times" w:hAnsi="Times" w:cs="Times New Roman"/>
           <w:i/>
           <w:iCs/>
         </w:rPr>
-        <w:t xml:space="preserve"> </w:t>
-      </w:r>
-      <w:proofErr w:type="spellStart"/>
-      <w:r>
-        <w:rPr>
-          <w:rFonts w:ascii="Times New Roman" w:hAnsi="Times New Roman" w:cs="Times New Roman"/>
-          <w:i/>
-          <w:iCs/>
-        </w:rPr>
         <w:t>x</w:t>
       </w:r>
       <w:r>
         <w:rPr>
-          <w:rFonts w:ascii="Times New Roman" w:hAnsi="Times New Roman" w:cs="Times New Roman"/>
+          <w:rFonts w:ascii="Times" w:hAnsi="Times" w:cs="Times New Roman"/>
           <w:i/>
           <w:iCs/>
           <w:vertAlign w:val="subscript"/>
@@ -1515,7 +1514,7 @@
       <w:proofErr w:type="spellEnd"/>
       <w:r>
         <w:rPr>
-          <w:rFonts w:ascii="Times New Roman" w:hAnsi="Times New Roman" w:cs="Times New Roman"/>
+          <w:rFonts w:ascii="Times" w:hAnsi="Times" w:cs="Times New Roman"/>
           <w:i/>
           <w:iCs/>
         </w:rPr>
@@ -1523,33 +1522,33 @@
       </w:r>
       <w:r>
         <w:rPr>
-          <w:rFonts w:ascii="Times New Roman" w:hAnsi="Times New Roman" w:cs="Times New Roman"/>
+          <w:rFonts w:ascii="Times" w:hAnsi="Times" w:cs="Times New Roman"/>
         </w:rPr>
         <w:t xml:space="preserve"> is the probability that x</w:t>
       </w:r>
       <w:r>
         <w:rPr>
-          <w:rFonts w:ascii="Times New Roman" w:hAnsi="Times New Roman" w:cs="Times New Roman"/>
+          <w:rFonts w:ascii="Times" w:hAnsi="Times" w:cs="Times New Roman"/>
           <w:vertAlign w:val="subscript"/>
         </w:rPr>
         <w:t xml:space="preserve">i </w:t>
       </w:r>
       <w:r>
         <w:rPr>
-          <w:rFonts w:ascii="Times New Roman" w:hAnsi="Times New Roman" w:cs="Times New Roman"/>
+          <w:rFonts w:ascii="Times" w:hAnsi="Times" w:cs="Times New Roman"/>
         </w:rPr>
         <w:t xml:space="preserve">would beat </w:t>
       </w:r>
       <w:proofErr w:type="spellStart"/>
       <w:r>
         <w:rPr>
-          <w:rFonts w:ascii="Times New Roman" w:hAnsi="Times New Roman" w:cs="Times New Roman"/>
+          <w:rFonts w:ascii="Times" w:hAnsi="Times" w:cs="Times New Roman"/>
         </w:rPr>
         <w:t>x</w:t>
       </w:r>
       <w:r>
         <w:rPr>
-          <w:rFonts w:ascii="Times New Roman" w:hAnsi="Times New Roman" w:cs="Times New Roman"/>
+          <w:rFonts w:ascii="Times" w:hAnsi="Times" w:cs="Times New Roman"/>
           <w:vertAlign w:val="subscript"/>
         </w:rPr>
         <w:t>j</w:t>
@@ -1557,14 +1556,14 @@
       <w:proofErr w:type="spellEnd"/>
       <w:r>
         <w:rPr>
-          <w:rFonts w:ascii="Times New Roman" w:hAnsi="Times New Roman" w:cs="Times New Roman"/>
+          <w:rFonts w:ascii="Times" w:hAnsi="Times" w:cs="Times New Roman"/>
           <w:vertAlign w:val="subscript"/>
         </w:rPr>
         <w:t xml:space="preserve"> </w:t>
       </w:r>
       <w:r>
         <w:rPr>
-          <w:rFonts w:ascii="Times New Roman" w:hAnsi="Times New Roman" w:cs="Times New Roman"/>
+          <w:rFonts w:ascii="Times" w:hAnsi="Times" w:cs="Times New Roman"/>
         </w:rPr>
         <w:t>if they met in a head to head matchup at neutral territory.</w:t>
       </w:r>
@@ -1572,225 +1571,155 @@
     <w:p>
       <w:pPr>
         <w:rPr>
-          <w:rFonts w:ascii="Times New Roman" w:hAnsi="Times New Roman" w:cs="Times New Roman"/>
-        </w:rPr>
-      </w:pPr>
-    </w:p>
-    <w:p>
-      <w:pPr>
-        <w:rPr>
-          <w:rFonts w:ascii="Times New Roman" w:hAnsi="Times New Roman" w:cs="Times New Roman" w:hint="eastAsia"/>
-        </w:rPr>
-      </w:pPr>
-      <w:r>
-        <w:rPr>
-          <w:rFonts w:ascii="Times New Roman" w:hAnsi="Times New Roman" w:cs="Times New Roman"/>
-        </w:rPr>
-        <w:t>W</w:t>
-      </w:r>
-      <w:r>
-        <w:rPr>
-          <w:rFonts w:ascii="Times New Roman" w:hAnsi="Times New Roman" w:cs="Times New Roman"/>
-        </w:rPr>
-        <w:t>e</w:t>
-      </w:r>
-      <w:r>
-        <w:rPr>
-          <w:rFonts w:ascii="Times New Roman" w:hAnsi="Times New Roman" w:cs="Times New Roman"/>
-        </w:rPr>
-        <w:t xml:space="preserve"> take teams as </w:t>
-      </w:r>
-      <w:r>
-        <w:rPr>
-          <w:rFonts w:ascii="Times New Roman" w:hAnsi="Times New Roman" w:cs="Times New Roman" w:hint="eastAsia"/>
-        </w:rPr>
-        <w:t>an</w:t>
-      </w:r>
-      <w:r>
-        <w:rPr>
-          <w:rFonts w:ascii="Times New Roman" w:hAnsi="Times New Roman" w:cs="Times New Roman"/>
-        </w:rPr>
-        <w:t xml:space="preserve"> object</w:t>
-      </w:r>
-      <w:r>
-        <w:rPr>
-          <w:rFonts w:ascii="Times New Roman" w:hAnsi="Times New Roman" w:cs="Times New Roman"/>
+          <w:rFonts w:ascii="Times" w:hAnsi="Times" w:cs="Times New Roman"/>
+        </w:rPr>
+      </w:pPr>
+    </w:p>
+    <w:p>
+      <w:pPr>
+        <w:rPr>
+          <w:rFonts w:ascii="Times" w:hAnsi="Times" w:cs="Times New Roman"/>
+        </w:rPr>
+      </w:pPr>
+      <w:r>
+        <w:rPr>
+          <w:rFonts w:ascii="Times" w:hAnsi="Times" w:cs="Times New Roman"/>
+        </w:rPr>
+        <w:t xml:space="preserve">We take teams as an object to complete the rank table. First, we counted the results of all matches and ranked team according to the number of wins. Then, we counted the goal difference of each team, and then </w:t>
+      </w:r>
+      <w:r>
+        <w:rPr>
+          <w:rFonts w:ascii="Times" w:hAnsi="Times" w:cs="Times New Roman"/>
+        </w:rPr>
+        <w:t>sort them from large to small</w:t>
+      </w:r>
+      <w:r>
+        <w:rPr>
+          <w:rFonts w:ascii="Times" w:hAnsi="Times" w:cs="Times New Roman"/>
+        </w:rPr>
+        <w:t xml:space="preserve">. </w:t>
+      </w:r>
+      <w:r>
+        <w:rPr>
+          <w:rFonts w:ascii="Times" w:hAnsi="Times" w:cs="Times New Roman"/>
+        </w:rPr>
+        <w:t xml:space="preserve">Additionally, </w:t>
+      </w:r>
+      <w:r>
+        <w:rPr>
+          <w:rFonts w:ascii="Times" w:hAnsi="Times" w:cs="Times New Roman"/>
+        </w:rPr>
+        <w:t xml:space="preserve">this project </w:t>
+      </w:r>
+      <w:r>
+        <w:rPr>
+          <w:rFonts w:ascii="Times" w:hAnsi="Times" w:cs="Times New Roman"/>
+        </w:rPr>
+        <w:t xml:space="preserve">also includes the evaluation mentioned above, which </w:t>
+      </w:r>
+      <w:r>
+        <w:rPr>
+          <w:rFonts w:ascii="Times" w:hAnsi="Times" w:cs="Times New Roman"/>
+        </w:rPr>
+        <w:t>is about pair comparison</w:t>
+      </w:r>
+      <w:r>
+        <w:rPr>
+          <w:rFonts w:ascii="Times" w:hAnsi="Times" w:cs="Times New Roman"/>
+        </w:rPr>
+        <w:t xml:space="preserve">. We </w:t>
+      </w:r>
+      <w:proofErr w:type="gramStart"/>
+      <w:r>
+        <w:rPr>
+          <w:rFonts w:ascii="Times" w:hAnsi="Times" w:cs="Times New Roman"/>
+        </w:rPr>
+        <w:t>depends</w:t>
+      </w:r>
+      <w:proofErr w:type="gramEnd"/>
+      <w:r>
+        <w:rPr>
+          <w:rFonts w:ascii="Times" w:hAnsi="Times" w:cs="Times New Roman"/>
+        </w:rPr>
+        <w:t xml:space="preserve"> on </w:t>
+      </w:r>
+    </w:p>
+    <w:p>
+      <w:pPr>
+        <w:rPr>
+          <w:rFonts w:ascii="Times" w:hAnsi="Times" w:cs="Times New Roman"/>
+        </w:rPr>
+      </w:pPr>
+    </w:p>
+    <w:p>
+      <w:pPr>
+        <w:rPr>
+          <w:rFonts w:ascii="Times" w:hAnsi="Times" w:cs="Times New Roman"/>
+        </w:rPr>
+      </w:pPr>
+    </w:p>
+    <w:p>
+      <w:pPr>
+        <w:pStyle w:val="Heading1"/>
+        <w:rPr>
+          <w:rFonts w:ascii="Times" w:hAnsi="Times"/>
+          <w:u w:val="single"/>
+        </w:rPr>
+      </w:pPr>
+      <w:r>
+        <w:rPr>
+          <w:rFonts w:ascii="Times" w:hAnsi="Times"/>
+          <w:u w:val="single"/>
+        </w:rPr>
+        <w:t>Datasets used in the Project</w:t>
+      </w:r>
+    </w:p>
+    <w:p>
+      <w:pPr>
+        <w:rPr>
+          <w:rFonts w:ascii="Times" w:hAnsi="Times"/>
+        </w:rPr>
+      </w:pPr>
+    </w:p>
+    <w:p>
+      <w:pPr>
+        <w:rPr>
+          <w:rFonts w:ascii="Times" w:hAnsi="Times" w:cs="Times New Roman"/>
+        </w:rPr>
+      </w:pPr>
+      <w:r>
+        <w:rPr>
+          <w:rFonts w:ascii="Times" w:hAnsi="Times" w:cs="Times New Roman"/>
+        </w:rPr>
+        <w:t xml:space="preserve">Json </w:t>
+      </w:r>
+      <w:r>
+        <w:rPr>
+          <w:rFonts w:ascii="Times" w:hAnsi="Times" w:cs="Times New Roman"/>
+        </w:rPr>
+        <w:t>Data Set: season-1920.json</w:t>
+      </w:r>
+      <w:r>
+        <w:rPr>
+          <w:rFonts w:ascii="Times" w:hAnsi="Times" w:cs="Times New Roman"/>
         </w:rPr>
         <w:t xml:space="preserve"> </w:t>
       </w:r>
       <w:r>
         <w:rPr>
-          <w:rFonts w:ascii="Times New Roman" w:hAnsi="Times New Roman" w:cs="Times New Roman" w:hint="eastAsia"/>
-        </w:rPr>
-        <w:t>to</w:t>
-      </w:r>
-      <w:r>
-        <w:rPr>
-          <w:rFonts w:ascii="Times New Roman" w:hAnsi="Times New Roman" w:cs="Times New Roman"/>
-        </w:rPr>
-        <w:t xml:space="preserve"> complete the rank table. First, we</w:t>
-      </w:r>
-      <w:r>
-        <w:rPr>
-          <w:rFonts w:ascii="Times New Roman" w:hAnsi="Times New Roman" w:cs="Times New Roman"/>
-        </w:rPr>
-        <w:t xml:space="preserve"> counted the results of all matches and ranked </w:t>
-      </w:r>
-      <w:r>
-        <w:rPr>
-          <w:rFonts w:ascii="Times New Roman" w:hAnsi="Times New Roman" w:cs="Times New Roman"/>
-        </w:rPr>
-        <w:t xml:space="preserve">team </w:t>
-      </w:r>
-      <w:r>
-        <w:rPr>
-          <w:rFonts w:ascii="Times New Roman" w:hAnsi="Times New Roman" w:cs="Times New Roman"/>
-        </w:rPr>
-        <w:t>according to the number of wins</w:t>
-      </w:r>
-      <w:r>
-        <w:rPr>
-          <w:rFonts w:ascii="Times New Roman" w:hAnsi="Times New Roman" w:cs="Times New Roman"/>
-        </w:rPr>
-        <w:t xml:space="preserve">. Then, we </w:t>
-      </w:r>
-      <w:r>
-        <w:rPr>
-          <w:rFonts w:ascii="Times New Roman" w:hAnsi="Times New Roman" w:cs="Times New Roman"/>
-        </w:rPr>
-        <w:t>count</w:t>
-      </w:r>
-      <w:r>
-        <w:rPr>
-          <w:rFonts w:ascii="Times New Roman" w:hAnsi="Times New Roman" w:cs="Times New Roman"/>
-        </w:rPr>
-        <w:t>ed</w:t>
-      </w:r>
-      <w:r>
-        <w:rPr>
-          <w:rFonts w:ascii="Times New Roman" w:hAnsi="Times New Roman" w:cs="Times New Roman"/>
-        </w:rPr>
-        <w:t xml:space="preserve"> the goal difference of each team, and then </w:t>
-      </w:r>
-      <w:r>
-        <w:rPr>
-          <w:rFonts w:ascii="Times New Roman" w:hAnsi="Times New Roman" w:cs="Times New Roman"/>
-        </w:rPr>
-        <w:t>sort them from large to small</w:t>
-      </w:r>
-      <w:r>
-        <w:rPr>
-          <w:rFonts w:ascii="Times New Roman" w:hAnsi="Times New Roman" w:cs="Times New Roman"/>
-        </w:rPr>
-        <w:t xml:space="preserve">. </w:t>
-      </w:r>
-      <w:r>
-        <w:rPr>
-          <w:rFonts w:ascii="Times New Roman" w:hAnsi="Times New Roman" w:cs="Times New Roman"/>
-        </w:rPr>
-        <w:t xml:space="preserve">Additionally, </w:t>
-      </w:r>
-      <w:r>
-        <w:rPr>
-          <w:rFonts w:ascii="Times New Roman" w:hAnsi="Times New Roman" w:cs="Times New Roman"/>
-        </w:rPr>
-        <w:t xml:space="preserve">this project </w:t>
-      </w:r>
-      <w:r>
-        <w:rPr>
-          <w:rFonts w:ascii="Times New Roman" w:hAnsi="Times New Roman" w:cs="Times New Roman"/>
-        </w:rPr>
-        <w:t xml:space="preserve">also includes the evaluation mentioned above, which </w:t>
-      </w:r>
-      <w:proofErr w:type="spellStart"/>
-      <w:r>
-        <w:rPr>
-          <w:rFonts w:ascii="Times New Roman" w:hAnsi="Times New Roman" w:cs="Times New Roman"/>
-        </w:rPr>
-        <w:t>is</w:t>
-      </w:r>
-      <w:proofErr w:type="spellEnd"/>
-      <w:r>
-        <w:rPr>
-          <w:rFonts w:ascii="Times New Roman" w:hAnsi="Times New Roman" w:cs="Times New Roman"/>
-        </w:rPr>
-        <w:t xml:space="preserve"> about pair comparison</w:t>
-      </w:r>
-      <w:r>
-        <w:rPr>
-          <w:rFonts w:ascii="Times New Roman" w:hAnsi="Times New Roman" w:cs="Times New Roman"/>
-        </w:rPr>
-        <w:t xml:space="preserve">. We depends on </w:t>
-      </w:r>
-    </w:p>
-    <w:p>
-      <w:pPr>
-        <w:rPr>
-          <w:rFonts w:ascii="Times New Roman" w:hAnsi="Times New Roman" w:cs="Times New Roman"/>
-        </w:rPr>
-      </w:pPr>
-    </w:p>
-    <w:p>
-      <w:pPr>
-        <w:rPr>
-          <w:rFonts w:ascii="Times New Roman" w:hAnsi="Times New Roman" w:cs="Times New Roman"/>
-        </w:rPr>
-      </w:pPr>
-    </w:p>
-    <w:p>
-      <w:pPr>
-        <w:pStyle w:val="Heading1"/>
-        <w:rPr>
-          <w:u w:val="single"/>
-        </w:rPr>
-      </w:pPr>
-      <w:r>
-        <w:rPr>
-          <w:u w:val="single"/>
-        </w:rPr>
-        <w:t>Datasets used in the Project</w:t>
-      </w:r>
-    </w:p>
-    <w:p/>
-    <w:p>
-      <w:pPr>
-        <w:rPr>
-          <w:rFonts w:ascii="Times New Roman" w:hAnsi="Times New Roman" w:cs="Times New Roman"/>
-        </w:rPr>
-      </w:pPr>
-      <w:r>
-        <w:rPr>
-          <w:rFonts w:ascii="Times New Roman" w:hAnsi="Times New Roman" w:cs="Times New Roman"/>
-        </w:rPr>
-        <w:t xml:space="preserve">Json </w:t>
-      </w:r>
-      <w:r>
-        <w:rPr>
-          <w:rFonts w:ascii="Times New Roman" w:hAnsi="Times New Roman" w:cs="Times New Roman"/>
-        </w:rPr>
-        <w:t>Data Set: season-1920.json</w:t>
-      </w:r>
-      <w:r>
-        <w:rPr>
-          <w:rFonts w:ascii="Times New Roman" w:hAnsi="Times New Roman" w:cs="Times New Roman"/>
-        </w:rPr>
-        <w:t xml:space="preserve"> </w:t>
-      </w:r>
-      <w:r>
-        <w:rPr>
-          <w:rFonts w:ascii="Times New Roman" w:hAnsi="Times New Roman" w:cs="Times New Roman"/>
+          <w:rFonts w:ascii="Times" w:hAnsi="Times" w:cs="Times New Roman"/>
         </w:rPr>
         <w:t>(</w:t>
       </w:r>
       <w:r>
         <w:rPr>
-          <w:rFonts w:ascii="Times New Roman" w:hAnsi="Times New Roman" w:cs="Times New Roman"/>
+          <w:rFonts w:ascii="Times" w:hAnsi="Times" w:cs="Times New Roman"/>
         </w:rPr>
         <w:t>from www.football-data.co.uk/englandm.php</w:t>
       </w:r>
       <w:r>
         <w:rPr>
-          <w:rFonts w:ascii="Times New Roman" w:hAnsi="Times New Roman" w:cs="Times New Roman"/>
+          <w:rFonts w:ascii="Times" w:hAnsi="Times" w:cs="Times New Roman"/>
         </w:rPr>
         <w:t>)</w:t>
       </w:r>
@@ -1798,19 +1727,19 @@
     <w:p>
       <w:pPr>
         <w:rPr>
-          <w:rFonts w:ascii="Times New Roman" w:hAnsi="Times New Roman" w:cs="Times New Roman"/>
-        </w:rPr>
-      </w:pPr>
-    </w:p>
-    <w:p>
-      <w:pPr>
-        <w:rPr>
-          <w:rFonts w:ascii="Times New Roman" w:hAnsi="Times New Roman" w:cs="Times New Roman"/>
-        </w:rPr>
-      </w:pPr>
-      <w:r>
-        <w:rPr>
-          <w:rFonts w:ascii="Times New Roman" w:hAnsi="Times New Roman" w:cs="Times New Roman"/>
+          <w:rFonts w:ascii="Times" w:hAnsi="Times" w:cs="Times New Roman"/>
+        </w:rPr>
+      </w:pPr>
+    </w:p>
+    <w:p>
+      <w:pPr>
+        <w:rPr>
+          <w:rFonts w:ascii="Times" w:hAnsi="Times" w:cs="Times New Roman"/>
+        </w:rPr>
+      </w:pPr>
+      <w:r>
+        <w:rPr>
+          <w:rFonts w:ascii="Times" w:hAnsi="Times" w:cs="Times New Roman"/>
           <w:noProof/>
         </w:rPr>
         <w:drawing>
@@ -1854,79 +1783,105 @@
       <w:pPr>
         <w:pStyle w:val="Subtitle"/>
         <w:jc w:val="center"/>
-      </w:pPr>
-      <w:r>
-        <w:t>Figure</w:t>
-      </w:r>
-      <w:r>
-        <w:t>2</w:t>
-      </w:r>
-      <w:r>
-        <w:t>:</w:t>
-      </w:r>
-      <w:r>
-        <w:t xml:space="preserve"> Part of season-1920.jason file screenshot</w:t>
-      </w:r>
-    </w:p>
-    <w:p>
-      <w:pPr>
-        <w:rPr>
-          <w:rFonts w:ascii="Times New Roman" w:hAnsi="Times New Roman" w:cs="Times New Roman"/>
-        </w:rPr>
-      </w:pPr>
-    </w:p>
-    <w:p>
-      <w:pPr>
-        <w:rPr>
-          <w:rFonts w:ascii="Times New Roman" w:hAnsi="Times New Roman" w:cs="Times New Roman"/>
-        </w:rPr>
-      </w:pPr>
-      <w:r>
-        <w:rPr>
-          <w:rFonts w:ascii="Times New Roman" w:hAnsi="Times New Roman" w:cs="Times New Roman"/>
-        </w:rPr>
-        <w:t>In order to test our system’s c</w:t>
-      </w:r>
-      <w:r>
-        <w:rPr>
-          <w:rFonts w:ascii="Times New Roman" w:hAnsi="Times New Roman" w:cs="Times New Roman"/>
-        </w:rPr>
-        <w:t>orrectness</w:t>
-      </w:r>
-      <w:r>
-        <w:rPr>
-          <w:rFonts w:ascii="Times New Roman" w:hAnsi="Times New Roman" w:cs="Times New Roman"/>
-        </w:rPr>
-        <w:t xml:space="preserve">, we also use other season’s data like </w:t>
-      </w:r>
-      <w:r>
-        <w:rPr>
-          <w:rFonts w:ascii="Times New Roman" w:hAnsi="Times New Roman" w:cs="Times New Roman"/>
-        </w:rPr>
-        <w:t>season-</w:t>
-      </w:r>
-      <w:r>
-        <w:rPr>
-          <w:rFonts w:ascii="Times New Roman" w:hAnsi="Times New Roman" w:cs="Times New Roman"/>
-        </w:rPr>
-        <w:t>1819</w:t>
-      </w:r>
-      <w:r>
-        <w:rPr>
-          <w:rFonts w:ascii="Times New Roman" w:hAnsi="Times New Roman" w:cs="Times New Roman"/>
-        </w:rPr>
-        <w:t>.json</w:t>
-      </w:r>
-      <w:r>
-        <w:rPr>
-          <w:rFonts w:ascii="Times New Roman" w:hAnsi="Times New Roman" w:cs="Times New Roman"/>
-        </w:rPr>
-        <w:t>:</w:t>
-      </w:r>
-    </w:p>
-    <w:p>
-      <w:r>
+        <w:rPr>
+          <w:rFonts w:ascii="Times" w:hAnsi="Times"/>
+        </w:rPr>
+      </w:pPr>
+      <w:r>
+        <w:rPr>
+          <w:rFonts w:ascii="Times" w:hAnsi="Times"/>
+        </w:rPr>
+        <w:t>Figure2: Part of season-1920.jason file screenshot</w:t>
+      </w:r>
+    </w:p>
+    <w:p>
+      <w:pPr>
+        <w:rPr>
+          <w:rFonts w:ascii="Times" w:hAnsi="Times" w:cs="Times New Roman"/>
+        </w:rPr>
+      </w:pPr>
+    </w:p>
+    <w:p>
+      <w:pPr>
+        <w:rPr>
+          <w:rFonts w:ascii="Times" w:hAnsi="Times" w:cs="Times New Roman"/>
+        </w:rPr>
+      </w:pPr>
+    </w:p>
+    <w:p>
+      <w:pPr>
+        <w:rPr>
+          <w:rFonts w:ascii="Times" w:hAnsi="Times" w:cs="Times New Roman"/>
+        </w:rPr>
+      </w:pPr>
+    </w:p>
+    <w:p>
+      <w:pPr>
+        <w:rPr>
+          <w:rFonts w:ascii="Times" w:hAnsi="Times" w:cs="Times New Roman"/>
+        </w:rPr>
+      </w:pPr>
+    </w:p>
+    <w:p>
+      <w:pPr>
+        <w:rPr>
+          <w:rFonts w:ascii="Times" w:hAnsi="Times" w:cs="Times New Roman"/>
+        </w:rPr>
+      </w:pPr>
+    </w:p>
+    <w:p>
+      <w:pPr>
+        <w:rPr>
+          <w:rFonts w:ascii="Times" w:hAnsi="Times" w:cs="Times New Roman"/>
+        </w:rPr>
+      </w:pPr>
+    </w:p>
+    <w:p>
+      <w:pPr>
+        <w:rPr>
+          <w:rFonts w:ascii="Times" w:hAnsi="Times" w:cs="Times New Roman"/>
+        </w:rPr>
+      </w:pPr>
+    </w:p>
+    <w:p>
+      <w:pPr>
+        <w:rPr>
+          <w:rFonts w:ascii="Times" w:hAnsi="Times" w:cs="Times New Roman"/>
+        </w:rPr>
+      </w:pPr>
+    </w:p>
+    <w:p>
+      <w:pPr>
+        <w:rPr>
+          <w:rFonts w:ascii="Times" w:hAnsi="Times" w:cs="Times New Roman"/>
+        </w:rPr>
+      </w:pPr>
+      <w:r>
+        <w:rPr>
+          <w:rFonts w:ascii="Times" w:hAnsi="Times" w:cs="Times New Roman"/>
+        </w:rPr>
         <w:lastRenderedPageBreak/>
+        <w:t>In order to test our system’s correctness, we also use other season’s data like season-1819.json:</w:t>
+      </w:r>
+    </w:p>
+    <w:p>
+      <w:pPr>
+        <w:rPr>
+          <w:rFonts w:ascii="Times" w:hAnsi="Times" w:cs="Times New Roman"/>
+        </w:rPr>
+      </w:pPr>
+    </w:p>
+    <w:p>
+      <w:pPr>
+        <w:rPr>
+          <w:rFonts w:ascii="Times" w:hAnsi="Times"/>
+        </w:rPr>
+      </w:pPr>
+      <w:r>
+        <w:rPr>
+          <w:rFonts w:ascii="Times" w:hAnsi="Times"/>
+          <w:noProof/>
+        </w:rPr>
         <w:drawing>
           <wp:inline distT="0" distB="0" distL="0" distR="0" wp14:anchorId="11DC837C" wp14:editId="01D08FC4">
             <wp:extent cx="5727700" cy="1966595"/>
@@ -1968,32 +1923,49 @@
       <w:pPr>
         <w:pStyle w:val="Subtitle"/>
         <w:jc w:val="center"/>
-      </w:pPr>
-      <w:r>
-        <w:t>Figure2: Part of season-</w:t>
-      </w:r>
-      <w:r>
-        <w:t>1819</w:t>
-      </w:r>
-      <w:r>
-        <w:t>.jason file screenshot</w:t>
+        <w:rPr>
+          <w:rFonts w:ascii="Times" w:hAnsi="Times"/>
+        </w:rPr>
+      </w:pPr>
+      <w:r>
+        <w:rPr>
+          <w:rFonts w:ascii="Times" w:hAnsi="Times"/>
+        </w:rPr>
+        <w:t>Figure2: Part of season-1819.jason file screenshot</w:t>
       </w:r>
     </w:p>
     <w:p>
       <w:pPr>
         <w:pStyle w:val="Heading1"/>
         <w:rPr>
+          <w:rFonts w:ascii="Times" w:hAnsi="Times"/>
           <w:u w:val="single"/>
         </w:rPr>
       </w:pPr>
-      <w:r>
-        <w:rPr>
+    </w:p>
+    <w:p>
+      <w:pPr>
+        <w:pStyle w:val="Heading1"/>
+        <w:rPr>
+          <w:rFonts w:ascii="Times" w:hAnsi="Times"/>
           <w:u w:val="single"/>
         </w:rPr>
+      </w:pPr>
+      <w:r>
+        <w:rPr>
+          <w:rFonts w:ascii="Times" w:hAnsi="Times"/>
+          <w:u w:val="single"/>
+        </w:rPr>
         <w:t>Implementation</w:t>
       </w:r>
     </w:p>
-    <w:p/>
+    <w:p>
+      <w:pPr>
+        <w:rPr>
+          <w:rFonts w:ascii="Times" w:hAnsi="Times"/>
+        </w:rPr>
+      </w:pPr>
+    </w:p>
     <w:p>
       <w:pPr>
         <w:pStyle w:val="ListParagraph"/>
@@ -2004,7 +1976,7 @@
         <w:spacing w:line="360" w:lineRule="auto"/>
         <w:rPr>
           <w:rStyle w:val="Heading4Char"/>
-          <w:rFonts w:ascii="Times New Roman" w:eastAsiaTheme="minorEastAsia" w:hAnsi="Times New Roman" w:cs="Times New Roman"/>
+          <w:rFonts w:ascii="Times" w:eastAsiaTheme="minorEastAsia" w:hAnsi="Times" w:cs="Times New Roman"/>
           <w:i w:val="0"/>
           <w:iCs w:val="0"/>
           <w:color w:val="auto"/>
@@ -2013,116 +1985,97 @@
       <w:r>
         <w:rPr>
           <w:rStyle w:val="Heading4Char"/>
-          <w:rFonts w:ascii="Times New Roman" w:eastAsiaTheme="minorEastAsia" w:hAnsi="Times New Roman" w:cs="Times New Roman"/>
+          <w:rFonts w:ascii="Times" w:eastAsiaTheme="minorEastAsia" w:hAnsi="Times" w:cs="Times New Roman"/>
           <w:i w:val="0"/>
           <w:iCs w:val="0"/>
           <w:color w:val="auto"/>
         </w:rPr>
-        <w:t>B</w:t>
-      </w:r>
-      <w:r>
+        <w:t>Build Data Model</w:t>
+      </w:r>
+    </w:p>
+    <w:p>
+      <w:pPr>
+        <w:pStyle w:val="ListParagraph"/>
+        <w:spacing w:line="360" w:lineRule="auto"/>
         <w:rPr>
           <w:rStyle w:val="Heading4Char"/>
-          <w:rFonts w:ascii="Times New Roman" w:eastAsiaTheme="minorEastAsia" w:hAnsi="Times New Roman" w:cs="Times New Roman" w:hint="eastAsia"/>
+          <w:rFonts w:ascii="Times" w:eastAsiaTheme="minorEastAsia" w:hAnsi="Times" w:cs="Times New Roman"/>
           <w:i w:val="0"/>
           <w:iCs w:val="0"/>
           <w:color w:val="auto"/>
         </w:rPr>
-        <w:t>uild</w:t>
-      </w:r>
+      </w:pPr>
       <w:r>
         <w:rPr>
           <w:rStyle w:val="Heading4Char"/>
-          <w:rFonts w:ascii="Times New Roman" w:eastAsiaTheme="minorEastAsia" w:hAnsi="Times New Roman" w:cs="Times New Roman"/>
+          <w:rFonts w:ascii="Times" w:eastAsiaTheme="minorEastAsia" w:hAnsi="Times" w:cs="Times New Roman"/>
           <w:i w:val="0"/>
           <w:iCs w:val="0"/>
           <w:color w:val="auto"/>
         </w:rPr>
-        <w:t xml:space="preserve"> Data Model</w:t>
-      </w:r>
-    </w:p>
-    <w:p>
-      <w:pPr>
-        <w:pStyle w:val="ListParagraph"/>
-        <w:spacing w:line="360" w:lineRule="auto"/>
+        <w:t xml:space="preserve">Here is </w:t>
+      </w:r>
+      <w:r>
         <w:rPr>
           <w:rStyle w:val="Heading4Char"/>
-          <w:rFonts w:ascii="Times New Roman" w:eastAsiaTheme="minorEastAsia" w:hAnsi="Times New Roman" w:cs="Times New Roman"/>
+          <w:rFonts w:ascii="Times" w:eastAsiaTheme="minorEastAsia" w:hAnsi="Times" w:cs="Times New Roman"/>
           <w:i w:val="0"/>
           <w:iCs w:val="0"/>
           <w:color w:val="auto"/>
         </w:rPr>
-      </w:pPr>
+        <w:t xml:space="preserve">the </w:t>
+      </w:r>
       <w:r>
         <w:rPr>
           <w:rStyle w:val="Heading4Char"/>
-          <w:rFonts w:ascii="Times New Roman" w:eastAsiaTheme="minorEastAsia" w:hAnsi="Times New Roman" w:cs="Times New Roman"/>
+          <w:rFonts w:ascii="Times" w:eastAsiaTheme="minorEastAsia" w:hAnsi="Times" w:cs="Times New Roman"/>
           <w:i w:val="0"/>
           <w:iCs w:val="0"/>
           <w:color w:val="auto"/>
         </w:rPr>
-        <w:t xml:space="preserve">Here is </w:t>
+        <w:t>outline</w:t>
       </w:r>
       <w:r>
         <w:rPr>
           <w:rStyle w:val="Heading4Char"/>
-          <w:rFonts w:ascii="Times New Roman" w:eastAsiaTheme="minorEastAsia" w:hAnsi="Times New Roman" w:cs="Times New Roman"/>
+          <w:rFonts w:ascii="Times" w:eastAsiaTheme="minorEastAsia" w:hAnsi="Times" w:cs="Times New Roman"/>
           <w:i w:val="0"/>
           <w:iCs w:val="0"/>
           <w:color w:val="auto"/>
         </w:rPr>
-        <w:t xml:space="preserve">the </w:t>
+        <w:t xml:space="preserve"> of project in Eclipse IDE</w:t>
       </w:r>
       <w:r>
         <w:rPr>
           <w:rStyle w:val="Heading4Char"/>
-          <w:rFonts w:ascii="Times New Roman" w:eastAsiaTheme="minorEastAsia" w:hAnsi="Times New Roman" w:cs="Times New Roman"/>
+          <w:rFonts w:ascii="Times" w:eastAsiaTheme="minorEastAsia" w:hAnsi="Times" w:cs="Times New Roman"/>
           <w:i w:val="0"/>
           <w:iCs w:val="0"/>
           <w:color w:val="auto"/>
         </w:rPr>
-        <w:t>outline</w:t>
-      </w:r>
-      <w:r>
+        <w:t>:</w:t>
+      </w:r>
+    </w:p>
+    <w:p>
+      <w:pPr>
+        <w:pStyle w:val="ListParagraph"/>
+        <w:spacing w:line="360" w:lineRule="auto"/>
+        <w:jc w:val="center"/>
         <w:rPr>
           <w:rStyle w:val="Heading4Char"/>
-          <w:rFonts w:ascii="Times New Roman" w:eastAsiaTheme="minorEastAsia" w:hAnsi="Times New Roman" w:cs="Times New Roman"/>
+          <w:rFonts w:ascii="Times" w:eastAsiaTheme="minorEastAsia" w:hAnsi="Times" w:cs="Times New Roman"/>
           <w:i w:val="0"/>
           <w:iCs w:val="0"/>
           <w:color w:val="auto"/>
         </w:rPr>
-        <w:t xml:space="preserve"> of project in Eclipse IDE</w:t>
-      </w:r>
+      </w:pPr>
       <w:r>
         <w:rPr>
           <w:rStyle w:val="Heading4Char"/>
-          <w:rFonts w:ascii="Times New Roman" w:eastAsiaTheme="minorEastAsia" w:hAnsi="Times New Roman" w:cs="Times New Roman"/>
+          <w:rFonts w:ascii="Times" w:eastAsiaTheme="minorEastAsia" w:hAnsi="Times" w:cs="Times New Roman"/>
           <w:i w:val="0"/>
           <w:iCs w:val="0"/>
-          <w:color w:val="auto"/>
-        </w:rPr>
-        <w:t>:</w:t>
-      </w:r>
-    </w:p>
-    <w:p>
-      <w:pPr>
-        <w:pStyle w:val="ListParagraph"/>
-        <w:spacing w:line="360" w:lineRule="auto"/>
-        <w:jc w:val="center"/>
-        <w:rPr>
-          <w:rStyle w:val="Heading4Char"/>
-          <w:rFonts w:ascii="Times New Roman" w:eastAsiaTheme="minorEastAsia" w:hAnsi="Times New Roman" w:cs="Times New Roman"/>
-          <w:i w:val="0"/>
-          <w:iCs w:val="0"/>
-          <w:color w:val="auto"/>
-        </w:rPr>
-      </w:pPr>
-      <w:r>
-        <w:rPr>
-          <w:rStyle w:val="Heading4Char"/>
-          <w:rFonts w:ascii="Times New Roman" w:eastAsiaTheme="minorEastAsia" w:hAnsi="Times New Roman" w:cs="Times New Roman"/>
-          <w:i w:val="0"/>
-          <w:iCs w:val="0"/>
+          <w:noProof/>
           <w:color w:val="auto"/>
         </w:rPr>
         <w:drawing>
@@ -2168,26 +2121,17 @@
         <w:jc w:val="center"/>
         <w:rPr>
           <w:rStyle w:val="Heading4Char"/>
-          <w:rFonts w:asciiTheme="minorHAnsi" w:eastAsiaTheme="minorEastAsia" w:hAnsiTheme="minorHAnsi" w:cstheme="minorBidi"/>
+          <w:rFonts w:ascii="Times" w:eastAsiaTheme="minorEastAsia" w:hAnsi="Times" w:cstheme="minorBidi"/>
           <w:i w:val="0"/>
           <w:iCs w:val="0"/>
           <w:color w:val="5A5A5A" w:themeColor="text1" w:themeTint="A5"/>
         </w:rPr>
       </w:pPr>
       <w:r>
-        <w:t>Figure</w:t>
-      </w:r>
-      <w:r>
-        <w:t>4</w:t>
-      </w:r>
-      <w:r>
-        <w:t xml:space="preserve">: </w:t>
-      </w:r>
-      <w:r>
-        <w:t>Project outline s</w:t>
-      </w:r>
-      <w:r>
-        <w:t>creenshot</w:t>
+        <w:rPr>
+          <w:rFonts w:ascii="Times" w:hAnsi="Times"/>
+        </w:rPr>
+        <w:t>Figure4: Project outline screenshot</w:t>
       </w:r>
     </w:p>
     <w:p>
@@ -2196,7 +2140,7 @@
         <w:spacing w:line="360" w:lineRule="auto"/>
         <w:rPr>
           <w:rStyle w:val="Heading4Char"/>
-          <w:rFonts w:ascii="Times New Roman" w:eastAsiaTheme="minorEastAsia" w:hAnsi="Times New Roman" w:cs="Times New Roman"/>
+          <w:rFonts w:ascii="Times" w:eastAsiaTheme="minorEastAsia" w:hAnsi="Times" w:cs="Times New Roman"/>
           <w:i w:val="0"/>
           <w:iCs w:val="0"/>
           <w:color w:val="auto"/>
@@ -2205,75 +2149,103 @@
       <w:r>
         <w:rPr>
           <w:rStyle w:val="Heading4Char"/>
-          <w:rFonts w:ascii="Times New Roman" w:eastAsiaTheme="minorEastAsia" w:hAnsi="Times New Roman" w:cs="Times New Roman"/>
+          <w:rFonts w:ascii="Times" w:eastAsiaTheme="minorEastAsia" w:hAnsi="Times" w:cs="Times New Roman"/>
           <w:i w:val="0"/>
           <w:iCs w:val="0"/>
           <w:color w:val="auto"/>
         </w:rPr>
-        <w:t xml:space="preserve">As known from the screenshot, we has two package, one is for the data model, the other is in charge of drive the program and do the rank. In model section, </w:t>
-      </w:r>
+        <w:t xml:space="preserve">As known from the screenshot, we </w:t>
+      </w:r>
+      <w:proofErr w:type="gramStart"/>
       <w:r>
         <w:rPr>
           <w:rStyle w:val="Heading4Char"/>
-          <w:rFonts w:ascii="Times New Roman" w:eastAsiaTheme="minorEastAsia" w:hAnsi="Times New Roman" w:cs="Times New Roman"/>
-          <w:color w:val="auto"/>
-        </w:rPr>
-        <w:t>JM</w:t>
-      </w:r>
-      <w:r>
-        <w:rPr>
-          <w:rStyle w:val="Heading4Char"/>
-          <w:rFonts w:ascii="Times New Roman" w:eastAsiaTheme="minorEastAsia" w:hAnsi="Times New Roman" w:cs="Times New Roman"/>
-          <w:color w:val="auto"/>
-        </w:rPr>
-        <w:t>atch.java</w:t>
-      </w:r>
-      <w:r>
-        <w:rPr>
-          <w:rStyle w:val="Heading4Char"/>
-          <w:rFonts w:ascii="Times New Roman" w:eastAsiaTheme="minorEastAsia" w:hAnsi="Times New Roman" w:cs="Times New Roman"/>
-          <w:color w:val="auto"/>
-        </w:rPr>
-        <w:t xml:space="preserve"> </w:t>
-      </w:r>
-      <w:r>
-        <w:rPr>
-          <w:rStyle w:val="Heading4Char"/>
-          <w:rFonts w:ascii="Times New Roman" w:eastAsiaTheme="minorEastAsia" w:hAnsi="Times New Roman" w:cs="Times New Roman"/>
+          <w:rFonts w:ascii="Times" w:eastAsiaTheme="minorEastAsia" w:hAnsi="Times" w:cs="Times New Roman"/>
           <w:i w:val="0"/>
           <w:iCs w:val="0"/>
           <w:color w:val="auto"/>
         </w:rPr>
-        <w:t>is use to input the origin data from json file</w:t>
-      </w:r>
+        <w:t>has</w:t>
+      </w:r>
+      <w:proofErr w:type="gramEnd"/>
       <w:r>
         <w:rPr>
           <w:rStyle w:val="Heading4Char"/>
-          <w:rFonts w:ascii="Times New Roman" w:eastAsiaTheme="minorEastAsia" w:hAnsi="Times New Roman" w:cs="Times New Roman"/>
+          <w:rFonts w:ascii="Times" w:eastAsiaTheme="minorEastAsia" w:hAnsi="Times" w:cs="Times New Roman"/>
           <w:i w:val="0"/>
           <w:iCs w:val="0"/>
           <w:color w:val="auto"/>
         </w:rPr>
-        <w:t xml:space="preserve">, Match.java is the match object we exactly used in data process, Team.java is the team object, which includes various </w:t>
+        <w:t xml:space="preserve"> two package, one is for the data model, the other is in charge of drive the program and do the rank. In model section, </w:t>
       </w:r>
       <w:r>
         <w:rPr>
           <w:rStyle w:val="Heading4Char"/>
-          <w:rFonts w:ascii="Times New Roman" w:eastAsiaTheme="minorEastAsia" w:hAnsi="Times New Roman" w:cs="Times New Roman"/>
+          <w:rFonts w:ascii="Times" w:eastAsiaTheme="minorEastAsia" w:hAnsi="Times" w:cs="Times New Roman"/>
+          <w:color w:val="auto"/>
+        </w:rPr>
+        <w:t xml:space="preserve">JMatch.java </w:t>
+      </w:r>
+      <w:r>
+        <w:rPr>
+          <w:rStyle w:val="Heading4Char"/>
+          <w:rFonts w:ascii="Times" w:eastAsiaTheme="minorEastAsia" w:hAnsi="Times" w:cs="Times New Roman"/>
           <w:i w:val="0"/>
           <w:iCs w:val="0"/>
           <w:color w:val="auto"/>
         </w:rPr>
-        <w:t>attributes</w:t>
-      </w:r>
+        <w:t xml:space="preserve">is </w:t>
+      </w:r>
+      <w:proofErr w:type="gramStart"/>
       <w:r>
         <w:rPr>
           <w:rStyle w:val="Heading4Char"/>
-          <w:rFonts w:ascii="Times New Roman" w:eastAsiaTheme="minorEastAsia" w:hAnsi="Times New Roman" w:cs="Times New Roman"/>
+          <w:rFonts w:ascii="Times" w:eastAsiaTheme="minorEastAsia" w:hAnsi="Times" w:cs="Times New Roman"/>
           <w:i w:val="0"/>
           <w:iCs w:val="0"/>
           <w:color w:val="auto"/>
         </w:rPr>
+        <w:t>use</w:t>
+      </w:r>
+      <w:proofErr w:type="gramEnd"/>
+      <w:r>
+        <w:rPr>
+          <w:rStyle w:val="Heading4Char"/>
+          <w:rFonts w:ascii="Times" w:eastAsiaTheme="minorEastAsia" w:hAnsi="Times" w:cs="Times New Roman"/>
+          <w:i w:val="0"/>
+          <w:iCs w:val="0"/>
+          <w:color w:val="auto"/>
+        </w:rPr>
+        <w:t xml:space="preserve"> to input the origin data from json file</w:t>
+      </w:r>
+      <w:r>
+        <w:rPr>
+          <w:rStyle w:val="Heading4Char"/>
+          <w:rFonts w:ascii="Times" w:eastAsiaTheme="minorEastAsia" w:hAnsi="Times" w:cs="Times New Roman"/>
+          <w:i w:val="0"/>
+          <w:iCs w:val="0"/>
+          <w:color w:val="auto"/>
+        </w:rPr>
+        <w:t xml:space="preserve">, Match.java is the match object we exactly used in data process, Team.java is the team object, which includes various </w:t>
+      </w:r>
+      <w:r>
+        <w:rPr>
+          <w:rStyle w:val="Heading4Char"/>
+          <w:rFonts w:ascii="Times" w:eastAsiaTheme="minorEastAsia" w:hAnsi="Times" w:cs="Times New Roman"/>
+          <w:i w:val="0"/>
+          <w:iCs w:val="0"/>
+          <w:color w:val="auto"/>
+        </w:rPr>
+        <w:t>attributes</w:t>
+      </w:r>
+      <w:r>
+        <w:rPr>
+          <w:rStyle w:val="Heading4Char"/>
+          <w:rFonts w:ascii="Times" w:eastAsiaTheme="minorEastAsia" w:hAnsi="Times" w:cs="Times New Roman"/>
+          <w:i w:val="0"/>
+          <w:iCs w:val="0"/>
+          <w:color w:val="auto"/>
+        </w:rPr>
         <w:t xml:space="preserve"> like the following pictures show.</w:t>
       </w:r>
     </w:p>
@@ -2284,7 +2256,7 @@
         <w:jc w:val="center"/>
         <w:rPr>
           <w:rStyle w:val="Heading4Char"/>
-          <w:rFonts w:ascii="Times New Roman" w:eastAsiaTheme="minorEastAsia" w:hAnsi="Times New Roman" w:cs="Times New Roman"/>
+          <w:rFonts w:ascii="Times" w:eastAsiaTheme="minorEastAsia" w:hAnsi="Times" w:cs="Times New Roman"/>
           <w:i w:val="0"/>
           <w:iCs w:val="0"/>
           <w:color w:val="auto"/>
@@ -2293,11 +2265,13 @@
       <w:r>
         <w:rPr>
           <w:rStyle w:val="Heading4Char"/>
-          <w:rFonts w:ascii="Times New Roman" w:eastAsiaTheme="minorEastAsia" w:hAnsi="Times New Roman" w:cs="Times New Roman"/>
+          <w:rFonts w:ascii="Times" w:eastAsiaTheme="minorEastAsia" w:hAnsi="Times" w:cs="Times New Roman"/>
           <w:i w:val="0"/>
           <w:iCs w:val="0"/>
+          <w:noProof/>
           <w:color w:val="auto"/>
         </w:rPr>
+        <w:lastRenderedPageBreak/>
         <w:drawing>
           <wp:inline distT="0" distB="0" distL="0" distR="0" wp14:anchorId="40C43CAD" wp14:editId="1C3C09C9">
             <wp:extent cx="3621386" cy="643802"/>
@@ -2341,31 +2315,31 @@
         <w:jc w:val="center"/>
         <w:rPr>
           <w:rStyle w:val="Heading4Char"/>
-          <w:rFonts w:asciiTheme="minorHAnsi" w:eastAsiaTheme="minorEastAsia" w:hAnsiTheme="minorHAnsi" w:cstheme="minorBidi"/>
+          <w:rFonts w:ascii="Times" w:eastAsiaTheme="minorEastAsia" w:hAnsi="Times" w:cstheme="minorBidi"/>
           <w:i w:val="0"/>
           <w:iCs w:val="0"/>
           <w:color w:val="5A5A5A" w:themeColor="text1" w:themeTint="A5"/>
         </w:rPr>
       </w:pPr>
       <w:r>
-        <w:t>Figure</w:t>
-      </w:r>
-      <w:r>
-        <w:t>5</w:t>
-      </w:r>
-      <w:r>
-        <w:t xml:space="preserve">: </w:t>
+        <w:rPr>
+          <w:rFonts w:ascii="Times" w:hAnsi="Times"/>
+        </w:rPr>
+        <w:t xml:space="preserve">Figure5: </w:t>
       </w:r>
       <w:proofErr w:type="spellStart"/>
       <w:r>
+        <w:rPr>
+          <w:rFonts w:ascii="Times" w:hAnsi="Times"/>
+        </w:rPr>
         <w:t>JMatch’s</w:t>
       </w:r>
       <w:proofErr w:type="spellEnd"/>
       <w:r>
-        <w:t xml:space="preserve"> attributes</w:t>
-      </w:r>
-      <w:r>
-        <w:t xml:space="preserve"> screenshot</w:t>
+        <w:rPr>
+          <w:rFonts w:ascii="Times" w:hAnsi="Times"/>
+        </w:rPr>
+        <w:t xml:space="preserve"> attributes screenshot</w:t>
       </w:r>
     </w:p>
     <w:p>
@@ -2375,7 +2349,7 @@
         <w:jc w:val="center"/>
         <w:rPr>
           <w:rStyle w:val="Heading4Char"/>
-          <w:rFonts w:ascii="Times New Roman" w:eastAsiaTheme="minorEastAsia" w:hAnsi="Times New Roman" w:cs="Times New Roman"/>
+          <w:rFonts w:ascii="Times" w:eastAsiaTheme="minorEastAsia" w:hAnsi="Times" w:cs="Times New Roman"/>
           <w:i w:val="0"/>
           <w:iCs w:val="0"/>
           <w:color w:val="auto"/>
@@ -2384,12 +2358,12 @@
       <w:r>
         <w:rPr>
           <w:rStyle w:val="Heading4Char"/>
-          <w:rFonts w:ascii="Times New Roman" w:eastAsiaTheme="minorEastAsia" w:hAnsi="Times New Roman" w:cs="Times New Roman"/>
+          <w:rFonts w:ascii="Times" w:eastAsiaTheme="minorEastAsia" w:hAnsi="Times" w:cs="Times New Roman"/>
           <w:i w:val="0"/>
           <w:iCs w:val="0"/>
+          <w:noProof/>
           <w:color w:val="auto"/>
         </w:rPr>
-        <w:lastRenderedPageBreak/>
         <w:drawing>
           <wp:inline distT="0" distB="0" distL="0" distR="0" wp14:anchorId="3EB101EB" wp14:editId="467CF1EA">
             <wp:extent cx="2949542" cy="1173113"/>
@@ -2433,23 +2407,17 @@
         <w:jc w:val="center"/>
         <w:rPr>
           <w:rStyle w:val="Heading4Char"/>
-          <w:rFonts w:asciiTheme="minorHAnsi" w:eastAsiaTheme="minorEastAsia" w:hAnsiTheme="minorHAnsi" w:cstheme="minorBidi"/>
+          <w:rFonts w:ascii="Times" w:eastAsiaTheme="minorEastAsia" w:hAnsi="Times" w:cstheme="minorBidi"/>
           <w:i w:val="0"/>
           <w:iCs w:val="0"/>
           <w:color w:val="5A5A5A" w:themeColor="text1" w:themeTint="A5"/>
         </w:rPr>
       </w:pPr>
       <w:r>
-        <w:t xml:space="preserve">       </w:t>
-      </w:r>
-      <w:r>
-        <w:t>Figure</w:t>
-      </w:r>
-      <w:r>
-        <w:t>6</w:t>
-      </w:r>
-      <w:r>
-        <w:t>: Match’s attributes screenshot</w:t>
+        <w:rPr>
+          <w:rFonts w:ascii="Times" w:hAnsi="Times"/>
+        </w:rPr>
+        <w:t xml:space="preserve">       Figure6: Match’s attributes screenshot</w:t>
       </w:r>
     </w:p>
     <w:p>
@@ -2459,7 +2427,7 @@
         <w:jc w:val="center"/>
         <w:rPr>
           <w:rStyle w:val="Heading4Char"/>
-          <w:rFonts w:ascii="Times New Roman" w:eastAsiaTheme="minorEastAsia" w:hAnsi="Times New Roman" w:cs="Times New Roman"/>
+          <w:rFonts w:ascii="Times" w:eastAsiaTheme="minorEastAsia" w:hAnsi="Times" w:cs="Times New Roman"/>
           <w:i w:val="0"/>
           <w:iCs w:val="0"/>
           <w:color w:val="auto"/>
@@ -2468,9 +2436,10 @@
       <w:r>
         <w:rPr>
           <w:rStyle w:val="Heading4Char"/>
-          <w:rFonts w:ascii="Times New Roman" w:eastAsiaTheme="minorEastAsia" w:hAnsi="Times New Roman" w:cs="Times New Roman"/>
+          <w:rFonts w:ascii="Times" w:eastAsiaTheme="minorEastAsia" w:hAnsi="Times" w:cs="Times New Roman"/>
           <w:i w:val="0"/>
           <w:iCs w:val="0"/>
+          <w:noProof/>
           <w:color w:val="auto"/>
         </w:rPr>
         <w:drawing>
@@ -2516,23 +2485,17 @@
         <w:jc w:val="center"/>
         <w:rPr>
           <w:rStyle w:val="Heading4Char"/>
-          <w:rFonts w:asciiTheme="minorHAnsi" w:eastAsiaTheme="minorEastAsia" w:hAnsiTheme="minorHAnsi" w:cstheme="minorBidi"/>
+          <w:rFonts w:ascii="Times" w:eastAsiaTheme="minorEastAsia" w:hAnsi="Times" w:cstheme="minorBidi"/>
           <w:i w:val="0"/>
           <w:iCs w:val="0"/>
           <w:color w:val="5A5A5A" w:themeColor="text1" w:themeTint="A5"/>
         </w:rPr>
       </w:pPr>
       <w:r>
-        <w:t xml:space="preserve">       </w:t>
-      </w:r>
-      <w:r>
-        <w:t>Figure</w:t>
-      </w:r>
-      <w:r>
-        <w:t>7</w:t>
-      </w:r>
-      <w:r>
-        <w:t>: Match’s attributes screenshot</w:t>
+        <w:rPr>
+          <w:rFonts w:ascii="Times" w:hAnsi="Times"/>
+        </w:rPr>
+        <w:t xml:space="preserve">       Figure7: Match’s attributes screenshot</w:t>
       </w:r>
     </w:p>
     <w:p>
@@ -2544,26 +2507,26 @@
         </w:numPr>
         <w:spacing w:line="360" w:lineRule="auto"/>
         <w:rPr>
-          <w:rFonts w:ascii="Times New Roman" w:hAnsi="Times New Roman" w:cs="Times New Roman"/>
+          <w:rFonts w:ascii="Times" w:hAnsi="Times" w:cs="Times New Roman"/>
         </w:rPr>
       </w:pPr>
       <w:r>
         <w:rPr>
           <w:rStyle w:val="Heading4Char"/>
-          <w:rFonts w:ascii="Times New Roman" w:hAnsi="Times New Roman" w:cs="Times New Roman"/>
+          <w:rFonts w:ascii="Times" w:hAnsi="Times" w:cs="Times New Roman"/>
         </w:rPr>
         <w:t>Poisson</w:t>
       </w:r>
       <w:r>
         <w:rPr>
           <w:rStyle w:val="Heading4Char"/>
-          <w:rFonts w:ascii="Times New Roman" w:hAnsi="Times New Roman" w:cs="Times New Roman"/>
+          <w:rFonts w:ascii="Times" w:hAnsi="Times" w:cs="Times New Roman"/>
         </w:rPr>
         <w:t xml:space="preserve"> distribution</w:t>
       </w:r>
       <w:r>
         <w:rPr>
-          <w:rFonts w:ascii="Times New Roman" w:hAnsi="Times New Roman" w:cs="Times New Roman"/>
+          <w:rFonts w:ascii="Times" w:hAnsi="Times" w:cs="Times New Roman"/>
         </w:rPr>
         <w:t xml:space="preserve">: </w:t>
       </w:r>
@@ -2577,21 +2540,35 @@
         </w:numPr>
         <w:spacing w:line="360" w:lineRule="auto"/>
         <w:rPr>
-          <w:rFonts w:ascii="Times New Roman" w:hAnsi="Times New Roman" w:cs="Times New Roman"/>
-        </w:rPr>
-      </w:pPr>
-      <w:r>
-        <w:rPr>
-          <w:rFonts w:ascii="Times New Roman" w:hAnsi="Times New Roman" w:cs="Times New Roman"/>
-        </w:rPr>
-        <w:t xml:space="preserve">If the value of discrete variable X can be 0,1,2…..and the probability of each value is </w:t>
+          <w:rFonts w:ascii="Times" w:hAnsi="Times" w:cs="Times New Roman"/>
+        </w:rPr>
+      </w:pPr>
+      <w:r>
+        <w:rPr>
+          <w:rFonts w:ascii="Times" w:hAnsi="Times" w:cs="Times New Roman"/>
+        </w:rPr>
+        <w:t>If the value of discrete variable X can be 0,1,2</w:t>
+      </w:r>
+      <w:proofErr w:type="gramStart"/>
+      <w:r>
+        <w:rPr>
+          <w:rFonts w:ascii="Times" w:hAnsi="Times" w:cs="Times New Roman"/>
+        </w:rPr>
+        <w:t>…..</w:t>
+      </w:r>
+      <w:proofErr w:type="gramEnd"/>
+      <w:r>
+        <w:rPr>
+          <w:rFonts w:ascii="Times" w:hAnsi="Times" w:cs="Times New Roman"/>
+        </w:rPr>
+        <w:t xml:space="preserve">and the probability of each value is </w:t>
       </w:r>
     </w:p>
     <w:p>
       <w:pPr>
         <w:spacing w:line="360" w:lineRule="auto"/>
         <w:rPr>
-          <w:rFonts w:ascii="Times New Roman" w:hAnsi="Times New Roman" w:cs="Times New Roman"/>
+          <w:rFonts w:ascii="Times" w:hAnsi="Times" w:cs="Times New Roman"/>
         </w:rPr>
       </w:pPr>
     </w:p>
@@ -2604,12 +2581,12 @@
         </w:numPr>
         <w:spacing w:line="360" w:lineRule="auto"/>
         <w:rPr>
-          <w:rFonts w:ascii="Times New Roman" w:hAnsi="Times New Roman" w:cs="Times New Roman"/>
-        </w:rPr>
-      </w:pPr>
-      <w:r>
-        <w:rPr>
-          <w:rFonts w:ascii="Times New Roman" w:hAnsi="Times New Roman" w:cs="Times New Roman"/>
+          <w:rFonts w:ascii="Times" w:hAnsi="Times" w:cs="Times New Roman"/>
+        </w:rPr>
+      </w:pPr>
+      <w:r>
+        <w:rPr>
+          <w:rFonts w:ascii="Times" w:hAnsi="Times" w:cs="Times New Roman"/>
           <w:noProof/>
         </w:rPr>
         <w:drawing>
@@ -2650,13 +2627,13 @@
       </w:r>
       <w:r>
         <w:rPr>
-          <w:rFonts w:ascii="Times New Roman" w:hAnsi="Times New Roman" w:cs="Times New Roman"/>
+          <w:rFonts w:ascii="Times" w:hAnsi="Times" w:cs="Times New Roman"/>
         </w:rPr>
         <w:t>( </w:t>
       </w:r>
       <w:r>
         <w:rPr>
-          <w:rFonts w:ascii="Times New Roman" w:hAnsi="Times New Roman" w:cs="Times New Roman"/>
+          <w:rFonts w:ascii="Times" w:hAnsi="Times" w:cs="Times New Roman"/>
           <w:noProof/>
         </w:rPr>
         <w:drawing>
@@ -2697,67 +2674,67 @@
       </w:r>
       <w:r>
         <w:rPr>
-          <w:rFonts w:ascii="Times New Roman" w:hAnsi="Times New Roman" w:cs="Times New Roman"/>
+          <w:rFonts w:ascii="Times" w:hAnsi="Times" w:cs="Times New Roman"/>
         </w:rPr>
         <w:t> </w:t>
       </w:r>
       <w:r>
         <w:rPr>
-          <w:rFonts w:ascii="Times New Roman" w:hAnsi="Times New Roman" w:cs="Times New Roman"/>
+          <w:rFonts w:ascii="Times" w:hAnsi="Times" w:cs="Times New Roman"/>
         </w:rPr>
         <w:t>)</w:t>
       </w:r>
       <w:r>
         <w:rPr>
-          <w:rFonts w:ascii="Times New Roman" w:hAnsi="Times New Roman" w:cs="Times New Roman"/>
+          <w:rFonts w:ascii="Times" w:hAnsi="Times" w:cs="Times New Roman"/>
         </w:rPr>
         <w:t>，</w:t>
       </w:r>
       <w:r>
         <w:rPr>
-          <w:rFonts w:ascii="Times New Roman" w:hAnsi="Times New Roman" w:cs="Times New Roman"/>
+          <w:rFonts w:ascii="Times" w:hAnsi="Times" w:cs="Times New Roman"/>
         </w:rPr>
         <w:t>we call  </w:t>
       </w:r>
       <w:r>
         <w:rPr>
-          <w:rFonts w:ascii="Times New Roman" w:hAnsi="Times New Roman" w:cs="Times New Roman"/>
+          <w:rFonts w:ascii="Times" w:hAnsi="Times" w:cs="Times New Roman"/>
         </w:rPr>
         <w:fldChar w:fldCharType="begin"/>
       </w:r>
       <w:r>
         <w:rPr>
-          <w:rFonts w:ascii="Times New Roman" w:hAnsi="Times New Roman" w:cs="Times New Roman"/>
+          <w:rFonts w:ascii="Times" w:hAnsi="Times" w:cs="Times New Roman"/>
         </w:rPr>
         <w:instrText xml:space="preserve"> INCLUDEPICTURE "/var/folders/w2/hm51mgzx6kvgw93bljfybcfw0000gp/T/com.microsoft.Word/WebArchiveCopyPasteTempFiles/equation?tex=X" \* MERGEFORMATINET </w:instrText>
       </w:r>
       <w:r>
         <w:rPr>
-          <w:rFonts w:ascii="Times New Roman" w:hAnsi="Times New Roman" w:cs="Times New Roman"/>
+          <w:rFonts w:ascii="Times" w:hAnsi="Times" w:cs="Times New Roman"/>
         </w:rPr>
         <w:fldChar w:fldCharType="end"/>
       </w:r>
       <w:r>
         <w:rPr>
-          <w:rFonts w:ascii="Times New Roman" w:hAnsi="Times New Roman" w:cs="Times New Roman"/>
+          <w:rFonts w:ascii="Times" w:hAnsi="Times" w:cs="Times New Roman"/>
         </w:rPr>
         <w:t xml:space="preserve">X  obey the </w:t>
       </w:r>
       <w:r>
         <w:rPr>
-          <w:rFonts w:ascii="Times New Roman" w:hAnsi="Times New Roman" w:cs="Times New Roman"/>
+          <w:rFonts w:ascii="Times" w:hAnsi="Times" w:cs="Times New Roman"/>
         </w:rPr>
         <w:t>Poisson</w:t>
       </w:r>
       <w:r>
         <w:rPr>
-          <w:rFonts w:ascii="Times New Roman" w:hAnsi="Times New Roman" w:cs="Times New Roman"/>
+          <w:rFonts w:ascii="Times" w:hAnsi="Times" w:cs="Times New Roman"/>
         </w:rPr>
         <w:t xml:space="preserve"> Distribution with variable </w:t>
       </w:r>
       <w:r>
         <w:rPr>
-          <w:rFonts w:ascii="Times New Roman" w:hAnsi="Times New Roman" w:cs="Times New Roman"/>
+          <w:rFonts w:ascii="Times" w:hAnsi="Times" w:cs="Times New Roman"/>
           <w:noProof/>
         </w:rPr>
         <w:drawing>
@@ -2798,31 +2775,31 @@
       </w:r>
       <w:r>
         <w:rPr>
-          <w:rFonts w:ascii="Times New Roman" w:hAnsi="Times New Roman" w:cs="Times New Roman"/>
+          <w:rFonts w:ascii="Times" w:hAnsi="Times" w:cs="Times New Roman"/>
         </w:rPr>
         <w:fldChar w:fldCharType="begin"/>
       </w:r>
       <w:r>
         <w:rPr>
-          <w:rFonts w:ascii="Times New Roman" w:hAnsi="Times New Roman" w:cs="Times New Roman"/>
+          <w:rFonts w:ascii="Times" w:hAnsi="Times" w:cs="Times New Roman"/>
         </w:rPr>
         <w:instrText xml:space="preserve"> INCLUDEPICTURE "/var/folders/w2/hm51mgzx6kvgw93bljfybcfw0000gp/T/com.microsoft.Word/WebArchiveCopyPasteTempFiles/equation?tex=%5Clambda" \* MERGEFORMATINET </w:instrText>
       </w:r>
       <w:r>
         <w:rPr>
-          <w:rFonts w:ascii="Times New Roman" w:hAnsi="Times New Roman" w:cs="Times New Roman"/>
+          <w:rFonts w:ascii="Times" w:hAnsi="Times" w:cs="Times New Roman"/>
         </w:rPr>
         <w:fldChar w:fldCharType="end"/>
       </w:r>
       <w:r>
         <w:rPr>
-          <w:rFonts w:ascii="Times New Roman" w:hAnsi="Times New Roman" w:cs="Times New Roman"/>
+          <w:rFonts w:ascii="Times" w:hAnsi="Times" w:cs="Times New Roman"/>
         </w:rPr>
         <w:t xml:space="preserve"> . </w:t>
       </w:r>
       <w:r>
         <w:rPr>
-          <w:rFonts w:ascii="Times New Roman" w:hAnsi="Times New Roman" w:cs="Times New Roman"/>
+          <w:rFonts w:ascii="Times" w:hAnsi="Times" w:cs="Times New Roman"/>
           <w:noProof/>
         </w:rPr>
         <w:drawing>
@@ -2863,7 +2840,7 @@
       </w:r>
       <w:r>
         <w:rPr>
-          <w:rFonts w:ascii="Times New Roman" w:hAnsi="Times New Roman" w:cs="Times New Roman"/>
+          <w:rFonts w:ascii="Times" w:hAnsi="Times" w:cs="Times New Roman"/>
         </w:rPr>
         <w:t xml:space="preserve"> is the expectation. </w:t>
       </w:r>
@@ -2872,7 +2849,7 @@
       <w:pPr>
         <w:spacing w:line="360" w:lineRule="auto"/>
         <w:rPr>
-          <w:rFonts w:ascii="Times New Roman" w:hAnsi="Times New Roman" w:cs="Times New Roman"/>
+          <w:rFonts w:ascii="Times" w:hAnsi="Times" w:cs="Times New Roman"/>
         </w:rPr>
       </w:pPr>
     </w:p>
@@ -2885,26 +2862,40 @@
         </w:numPr>
         <w:spacing w:line="360" w:lineRule="auto"/>
         <w:rPr>
-          <w:rFonts w:ascii="Times New Roman" w:hAnsi="Times New Roman" w:cs="Times New Roman"/>
-        </w:rPr>
-      </w:pPr>
-      <w:r>
-        <w:rPr>
-          <w:rFonts w:ascii="Times New Roman" w:hAnsi="Times New Roman" w:cs="Times New Roman"/>
+          <w:rFonts w:ascii="Times" w:hAnsi="Times" w:cs="Times New Roman"/>
+        </w:rPr>
+      </w:pPr>
+      <w:r>
+        <w:rPr>
+          <w:rFonts w:ascii="Times" w:hAnsi="Times" w:cs="Times New Roman"/>
         </w:rPr>
         <w:t xml:space="preserve">We have known that the goal of football game match </w:t>
       </w:r>
       <w:r>
         <w:rPr>
-          <w:rFonts w:ascii="Times New Roman" w:hAnsi="Times New Roman" w:cs="Times New Roman"/>
+          <w:rFonts w:ascii="Times" w:hAnsi="Times" w:cs="Times New Roman"/>
         </w:rPr>
         <w:t>Poisson</w:t>
       </w:r>
       <w:r>
         <w:rPr>
-          <w:rFonts w:ascii="Times New Roman" w:hAnsi="Times New Roman" w:cs="Times New Roman"/>
-        </w:rPr>
-        <w:t xml:space="preserve"> Distribution. Then we using the Poisson distribution model and the average number of goals per game, calculate the theoretical calculation distribution of the number of goals.</w:t>
+          <w:rFonts w:ascii="Times" w:hAnsi="Times" w:cs="Times New Roman"/>
+        </w:rPr>
+        <w:t xml:space="preserve"> Distribution. Then we </w:t>
+      </w:r>
+      <w:proofErr w:type="gramStart"/>
+      <w:r>
+        <w:rPr>
+          <w:rFonts w:ascii="Times" w:hAnsi="Times" w:cs="Times New Roman"/>
+        </w:rPr>
+        <w:t>using</w:t>
+      </w:r>
+      <w:proofErr w:type="gramEnd"/>
+      <w:r>
+        <w:rPr>
+          <w:rFonts w:ascii="Times" w:hAnsi="Times" w:cs="Times New Roman"/>
+        </w:rPr>
+        <w:t xml:space="preserve"> the Poisson distribution model and the average number of goals per game, calculate the theoretical calculation distribution of the number of goals.</w:t>
       </w:r>
     </w:p>
     <w:p>
@@ -2916,30 +2907,30 @@
         </w:numPr>
         <w:spacing w:line="360" w:lineRule="auto"/>
         <w:rPr>
-          <w:rFonts w:ascii="Times New Roman" w:hAnsi="Times New Roman" w:cs="Times New Roman"/>
-        </w:rPr>
-      </w:pPr>
-      <w:r>
-        <w:rPr>
-          <w:rFonts w:ascii="Times New Roman" w:hAnsi="Times New Roman" w:cs="Times New Roman"/>
+          <w:rFonts w:ascii="Times" w:hAnsi="Times" w:cs="Times New Roman"/>
+        </w:rPr>
+      </w:pPr>
+      <w:r>
+        <w:rPr>
+          <w:rFonts w:ascii="Times" w:hAnsi="Times" w:cs="Times New Roman"/>
         </w:rPr>
         <w:t xml:space="preserve">As we have calculated the number of goals through the previous process. And we know the exact distribution of the event that we are going to simulate. We can then do the Monte Carlo method. Randomly generate gaming goals as well as result following </w:t>
       </w:r>
       <w:r>
         <w:rPr>
-          <w:rFonts w:ascii="Times New Roman" w:hAnsi="Times New Roman" w:cs="Times New Roman"/>
+          <w:rFonts w:ascii="Times" w:hAnsi="Times" w:cs="Times New Roman"/>
         </w:rPr>
         <w:t>Poisson</w:t>
       </w:r>
       <w:r>
         <w:rPr>
-          <w:rFonts w:ascii="Times New Roman" w:hAnsi="Times New Roman" w:cs="Times New Roman"/>
+          <w:rFonts w:ascii="Times" w:hAnsi="Times" w:cs="Times New Roman"/>
         </w:rPr>
         <w:t xml:space="preserve"> Distribution of every </w:t>
       </w:r>
       <w:r>
         <w:rPr>
-          <w:rFonts w:ascii="Times New Roman" w:hAnsi="Times New Roman" w:cs="Times New Roman"/>
+          <w:rFonts w:ascii="Times" w:hAnsi="Times" w:cs="Times New Roman"/>
           <w:noProof/>
         </w:rPr>
         <w:drawing>
@@ -2980,7 +2971,7 @@
       </w:r>
       <w:r>
         <w:rPr>
-          <w:rFonts w:ascii="Times New Roman" w:hAnsi="Times New Roman" w:cs="Times New Roman"/>
+          <w:rFonts w:ascii="Times" w:hAnsi="Times" w:cs="Times New Roman"/>
         </w:rPr>
         <w:t>, and calculating the probability of win, tie and lose.</w:t>
       </w:r>
@@ -2989,43 +2980,50 @@
       <w:pPr>
         <w:spacing w:line="360" w:lineRule="auto"/>
         <w:rPr>
-          <w:rFonts w:ascii="Times New Roman" w:hAnsi="Times New Roman" w:cs="Times New Roman"/>
-        </w:rPr>
-      </w:pPr>
-    </w:p>
-    <w:p>
-      <w:pPr>
-        <w:spacing w:line="360" w:lineRule="auto"/>
-        <w:rPr>
-          <w:rFonts w:ascii="Times New Roman" w:hAnsi="Times New Roman" w:cs="Times New Roman"/>
-        </w:rPr>
-      </w:pPr>
-    </w:p>
-    <w:p>
-      <w:pPr>
-        <w:rPr>
-          <w:rFonts w:asciiTheme="majorHAnsi" w:eastAsiaTheme="majorEastAsia" w:hAnsiTheme="majorHAnsi" w:cstheme="majorBidi"/>
+          <w:rFonts w:ascii="Times" w:hAnsi="Times" w:cs="Times New Roman"/>
+        </w:rPr>
+      </w:pPr>
+    </w:p>
+    <w:p>
+      <w:pPr>
+        <w:rPr>
+          <w:rFonts w:ascii="Times" w:eastAsiaTheme="majorEastAsia" w:hAnsi="Times" w:cstheme="majorBidi"/>
           <w:color w:val="2F5496" w:themeColor="accent1" w:themeShade="BF"/>
           <w:sz w:val="26"/>
           <w:szCs w:val="26"/>
         </w:rPr>
       </w:pPr>
       <w:r>
+        <w:rPr>
+          <w:rFonts w:ascii="Times" w:hAnsi="Times"/>
+        </w:rPr>
         <w:br w:type="page"/>
       </w:r>
     </w:p>
     <w:p>
       <w:pPr>
         <w:pStyle w:val="Heading2"/>
-      </w:pPr>
-      <w:r>
+        <w:rPr>
+          <w:rFonts w:ascii="Times" w:hAnsi="Times"/>
+        </w:rPr>
+      </w:pPr>
+      <w:r>
+        <w:rPr>
+          <w:rFonts w:ascii="Times" w:hAnsi="Times"/>
+        </w:rPr>
         <w:lastRenderedPageBreak/>
         <w:t>Solution Flowchart</w:t>
       </w:r>
     </w:p>
     <w:p>
-      <w:r>
-        <w:rPr>
+      <w:pPr>
+        <w:rPr>
+          <w:rFonts w:ascii="Times" w:hAnsi="Times"/>
+        </w:rPr>
+      </w:pPr>
+      <w:r>
+        <w:rPr>
+          <w:rFonts w:ascii="Times" w:hAnsi="Times"/>
           <w:noProof/>
         </w:rPr>
         <mc:AlternateContent>
@@ -3115,6 +3113,7 @@
       </w:r>
       <w:r>
         <w:rPr>
+          <w:rFonts w:ascii="Times" w:hAnsi="Times"/>
           <w:noProof/>
         </w:rPr>
         <mc:AlternateContent>
@@ -3200,6 +3199,7 @@
       </w:r>
       <w:r>
         <w:rPr>
+          <w:rFonts w:ascii="Times" w:hAnsi="Times"/>
           <w:noProof/>
         </w:rPr>
         <mc:AlternateContent>
@@ -3285,8 +3285,14 @@
       </w:r>
     </w:p>
     <w:p>
-      <w:r>
-        <w:rPr>
+      <w:pPr>
+        <w:rPr>
+          <w:rFonts w:ascii="Times" w:hAnsi="Times"/>
+        </w:rPr>
+      </w:pPr>
+      <w:r>
+        <w:rPr>
+          <w:rFonts w:ascii="Times" w:hAnsi="Times"/>
           <w:noProof/>
         </w:rPr>
         <mc:AlternateContent>
@@ -3352,7 +3358,7 @@
               </wp:anchor>
             </w:drawing>
           </mc:Choice>
-          <mc:Fallback xmlns:w16="http://schemas.microsoft.com/office/word/2018/wordml" xmlns:w16cex="http://schemas.microsoft.com/office/word/2018/wordml/cex">
+          <mc:Fallback>
             <w:pict>
               <v:shapetype w14:anchorId="30F5116F" id="_x0000_t13" coordsize="21600,21600" o:spt="13" adj="16200,5400" path="m@0,l@0@1,0@1,0@2@0@2@0,21600,21600,10800xe">
                 <v:stroke joinstyle="miter"/>
@@ -3377,6 +3383,7 @@
       </w:r>
       <w:r>
         <w:rPr>
+          <w:rFonts w:ascii="Times" w:hAnsi="Times"/>
           <w:noProof/>
         </w:rPr>
         <mc:AlternateContent>
@@ -3442,7 +3449,7 @@
               </wp:anchor>
             </w:drawing>
           </mc:Choice>
-          <mc:Fallback xmlns:w16="http://schemas.microsoft.com/office/word/2018/wordml" xmlns:w16cex="http://schemas.microsoft.com/office/word/2018/wordml/cex">
+          <mc:Fallback>
             <w:pict>
               <v:shape w14:anchorId="3B5B1009" id="Right Arrow 17" o:spid="_x0000_s1026" type="#_x0000_t13" style="position:absolute;margin-left:266.7pt;margin-top:6.9pt;width:27.3pt;height:14.7pt;flip:y;z-index:251682816;visibility:visible;mso-wrap-style:square;mso-width-percent:0;mso-height-percent:0;mso-wrap-distance-left:9pt;mso-wrap-distance-top:0;mso-wrap-distance-right:9pt;mso-wrap-distance-bottom:0;mso-position-horizontal:absolute;mso-position-horizontal-relative:text;mso-position-vertical:absolute;mso-position-vertical-relative:text;mso-width-percent:0;mso-height-percent:0;mso-width-relative:margin;mso-height-relative:margin;v-text-anchor:middle" o:gfxdata="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" adj="15785" fillcolor="#4472c4 [3204]" strokecolor="#1f3763 [1604]" strokeweight="1pt"/>
             </w:pict>
@@ -3450,12 +3457,36 @@
         </mc:AlternateContent>
       </w:r>
     </w:p>
-    <w:p/>
-    <w:p/>
-    <w:p/>
-    <w:p>
-      <w:r>
-        <w:rPr>
+    <w:p>
+      <w:pPr>
+        <w:rPr>
+          <w:rFonts w:ascii="Times" w:hAnsi="Times"/>
+        </w:rPr>
+      </w:pPr>
+    </w:p>
+    <w:p>
+      <w:pPr>
+        <w:rPr>
+          <w:rFonts w:ascii="Times" w:hAnsi="Times"/>
+        </w:rPr>
+      </w:pPr>
+    </w:p>
+    <w:p>
+      <w:pPr>
+        <w:rPr>
+          <w:rFonts w:ascii="Times" w:hAnsi="Times"/>
+        </w:rPr>
+      </w:pPr>
+    </w:p>
+    <w:p>
+      <w:pPr>
+        <w:rPr>
+          <w:rFonts w:ascii="Times" w:hAnsi="Times"/>
+        </w:rPr>
+      </w:pPr>
+      <w:r>
+        <w:rPr>
+          <w:rFonts w:ascii="Times" w:hAnsi="Times"/>
           <w:noProof/>
         </w:rPr>
         <mc:AlternateContent>
@@ -3521,7 +3552,7 @@
               </wp:anchor>
             </w:drawing>
           </mc:Choice>
-          <mc:Fallback xmlns:w16="http://schemas.microsoft.com/office/word/2018/wordml" xmlns:w16cex="http://schemas.microsoft.com/office/word/2018/wordml/cex">
+          <mc:Fallback>
             <w:pict>
               <v:shapetype w14:anchorId="4D18DD1B" id="_x0000_t67" coordsize="21600,21600" o:spt="67" adj="16200,5400" path="m0@0l@1@0@1,0@2,0@2@0,21600@0,10800,21600xe">
                 <v:stroke joinstyle="miter"/>
@@ -3546,8 +3577,14 @@
       </w:r>
     </w:p>
     <w:p>
-      <w:r>
-        <w:rPr>
+      <w:pPr>
+        <w:rPr>
+          <w:rFonts w:ascii="Times" w:hAnsi="Times"/>
+        </w:rPr>
+      </w:pPr>
+      <w:r>
+        <w:rPr>
+          <w:rFonts w:ascii="Times" w:hAnsi="Times"/>
           <w:noProof/>
         </w:rPr>
         <mc:AlternateContent>
@@ -3654,10 +3691,22 @@
         </mc:AlternateContent>
       </w:r>
     </w:p>
-    <w:p/>
-    <w:p>
-      <w:r>
-        <w:rPr>
+    <w:p>
+      <w:pPr>
+        <w:rPr>
+          <w:rFonts w:ascii="Times" w:hAnsi="Times"/>
+        </w:rPr>
+      </w:pPr>
+    </w:p>
+    <w:p>
+      <w:pPr>
+        <w:rPr>
+          <w:rFonts w:ascii="Times" w:hAnsi="Times"/>
+        </w:rPr>
+      </w:pPr>
+      <w:r>
+        <w:rPr>
+          <w:rFonts w:ascii="Times" w:hAnsi="Times"/>
           <w:noProof/>
         </w:rPr>
         <mc:AlternateContent>
@@ -3704,12 +3753,17 @@
                               <w:t xml:space="preserve">Insert data to the </w:t>
                             </w:r>
                             <w:proofErr w:type="spellStart"/>
+                            <w:proofErr w:type="gramStart"/>
                             <w:r>
                               <w:t>getPossionVariable</w:t>
                             </w:r>
                             <w:proofErr w:type="spellEnd"/>
                             <w:r>
-                              <w:t xml:space="preserve">(), get the simulation data </w:t>
+                              <w:t>(</w:t>
+                            </w:r>
+                            <w:proofErr w:type="gramEnd"/>
+                            <w:r>
+                              <w:t xml:space="preserve">), get the simulation data </w:t>
                             </w:r>
                           </w:p>
                         </w:txbxContent>
@@ -3742,12 +3796,17 @@
                         <w:t xml:space="preserve">Insert data to the </w:t>
                       </w:r>
                       <w:proofErr w:type="spellStart"/>
+                      <w:proofErr w:type="gramStart"/>
                       <w:r>
                         <w:t>getPossionVariable</w:t>
                       </w:r>
                       <w:proofErr w:type="spellEnd"/>
                       <w:r>
-                        <w:t xml:space="preserve">(), get the simulation data </w:t>
+                        <w:t>(</w:t>
+                      </w:r>
+                      <w:proofErr w:type="gramEnd"/>
+                      <w:r>
+                        <w:t xml:space="preserve">), get the simulation data </w:t>
                       </w:r>
                     </w:p>
                   </w:txbxContent>
@@ -3759,6 +3818,7 @@
       </w:r>
       <w:r>
         <w:rPr>
+          <w:rFonts w:ascii="Times" w:hAnsi="Times"/>
           <w:noProof/>
         </w:rPr>
         <mc:AlternateContent>
@@ -3844,8 +3904,14 @@
       </w:r>
     </w:p>
     <w:p>
-      <w:r>
-        <w:rPr>
+      <w:pPr>
+        <w:rPr>
+          <w:rFonts w:ascii="Times" w:hAnsi="Times"/>
+        </w:rPr>
+      </w:pPr>
+      <w:r>
+        <w:rPr>
+          <w:rFonts w:ascii="Times" w:hAnsi="Times"/>
           <w:noProof/>
         </w:rPr>
         <mc:AlternateContent>
@@ -3911,7 +3977,7 @@
               </wp:anchor>
             </w:drawing>
           </mc:Choice>
-          <mc:Fallback xmlns:w16="http://schemas.microsoft.com/office/word/2018/wordml" xmlns:w16cex="http://schemas.microsoft.com/office/word/2018/wordml/cex">
+          <mc:Fallback>
             <w:pict>
               <v:shapetype w14:anchorId="513C0F52" id="_x0000_t66" coordsize="21600,21600" o:spt="66" adj="5400,5400" path="m@0,l@0@1,21600@1,21600@2@0@2@0,21600,,10800xe">
                 <v:stroke joinstyle="miter"/>
@@ -3934,6 +4000,7 @@
       </w:r>
       <w:r>
         <w:rPr>
+          <w:rFonts w:ascii="Times" w:hAnsi="Times"/>
           <w:noProof/>
         </w:rPr>
         <mc:AlternateContent>
@@ -3999,7 +4066,7 @@
               </wp:anchor>
             </w:drawing>
           </mc:Choice>
-          <mc:Fallback xmlns:w16="http://schemas.microsoft.com/office/word/2018/wordml" xmlns:w16cex="http://schemas.microsoft.com/office/word/2018/wordml/cex">
+          <mc:Fallback>
             <w:pict>
               <v:shape w14:anchorId="4488029C" id="Left Arrow 19" o:spid="_x0000_s1026" type="#_x0000_t66" style="position:absolute;margin-left:277.85pt;margin-top:12.4pt;width:36.3pt;height:16.8pt;z-index:251684864;visibility:visible;mso-wrap-style:square;mso-width-percent:0;mso-height-percent:0;mso-wrap-distance-left:9pt;mso-wrap-distance-top:0;mso-wrap-distance-right:9pt;mso-wrap-distance-bottom:0;mso-position-horizontal:absolute;mso-position-horizontal-relative:text;mso-position-vertical:absolute;mso-position-vertical-relative:text;mso-width-percent:0;mso-height-percent:0;mso-width-relative:margin;mso-height-relative:margin;v-text-anchor:middle" o:gfxdata="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" adj="5000" fillcolor="#4472c4 [3204]" strokecolor="#1f3763 [1604]" strokeweight="1pt"/>
             </w:pict>
@@ -4007,12 +4074,36 @@
         </mc:AlternateContent>
       </w:r>
     </w:p>
-    <w:p/>
-    <w:p/>
-    <w:p/>
-    <w:p>
-      <w:r>
-        <w:rPr>
+    <w:p>
+      <w:pPr>
+        <w:rPr>
+          <w:rFonts w:ascii="Times" w:hAnsi="Times"/>
+        </w:rPr>
+      </w:pPr>
+    </w:p>
+    <w:p>
+      <w:pPr>
+        <w:rPr>
+          <w:rFonts w:ascii="Times" w:hAnsi="Times"/>
+        </w:rPr>
+      </w:pPr>
+    </w:p>
+    <w:p>
+      <w:pPr>
+        <w:rPr>
+          <w:rFonts w:ascii="Times" w:hAnsi="Times"/>
+        </w:rPr>
+      </w:pPr>
+    </w:p>
+    <w:p>
+      <w:pPr>
+        <w:rPr>
+          <w:rFonts w:ascii="Times" w:hAnsi="Times"/>
+        </w:rPr>
+      </w:pPr>
+      <w:r>
+        <w:rPr>
+          <w:rFonts w:ascii="Times" w:hAnsi="Times"/>
           <w:noProof/>
         </w:rPr>
         <mc:AlternateContent>
@@ -4078,7 +4169,7 @@
               </wp:anchor>
             </w:drawing>
           </mc:Choice>
-          <mc:Fallback xmlns:w16="http://schemas.microsoft.com/office/word/2018/wordml" xmlns:w16cex="http://schemas.microsoft.com/office/word/2018/wordml/cex">
+          <mc:Fallback>
             <w:pict>
               <v:shape w14:anchorId="3757460C" id="Down Arrow 22" o:spid="_x0000_s1026" type="#_x0000_t67" style="position:absolute;margin-left:36.25pt;margin-top:10.95pt;width:11.15pt;height:29.3pt;flip:x;z-index:251691008;visibility:visible;mso-wrap-style:square;mso-width-percent:0;mso-height-percent:0;mso-wrap-distance-left:9pt;mso-wrap-distance-top:0;mso-wrap-distance-right:9pt;mso-wrap-distance-bottom:0;mso-position-horizontal:absolute;mso-position-horizontal-relative:text;mso-position-vertical:absolute;mso-position-vertical-relative:text;mso-width-percent:0;mso-height-percent:0;mso-width-relative:margin;mso-height-relative:margin;v-text-anchor:middle" o:gfxdata="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" adj="17490" fillcolor="#4472c4 [3204]" strokecolor="#1f3763 [1604]" strokeweight="1pt"/>
             </w:pict>
@@ -4087,8 +4178,14 @@
       </w:r>
     </w:p>
     <w:p>
-      <w:r>
-        <w:rPr>
+      <w:pPr>
+        <w:rPr>
+          <w:rFonts w:ascii="Times" w:hAnsi="Times"/>
+        </w:rPr>
+      </w:pPr>
+      <w:r>
+        <w:rPr>
+          <w:rFonts w:ascii="Times" w:hAnsi="Times"/>
           <w:noProof/>
         </w:rPr>
         <mc:AlternateContent>
@@ -4217,10 +4314,22 @@
         </mc:AlternateContent>
       </w:r>
     </w:p>
-    <w:p/>
-    <w:p>
-      <w:r>
-        <w:rPr>
+    <w:p>
+      <w:pPr>
+        <w:rPr>
+          <w:rFonts w:ascii="Times" w:hAnsi="Times"/>
+        </w:rPr>
+      </w:pPr>
+    </w:p>
+    <w:p>
+      <w:pPr>
+        <w:rPr>
+          <w:rFonts w:ascii="Times" w:hAnsi="Times"/>
+        </w:rPr>
+      </w:pPr>
+      <w:r>
+        <w:rPr>
+          <w:rFonts w:ascii="Times" w:hAnsi="Times"/>
           <w:noProof/>
         </w:rPr>
         <mc:AlternateContent>
@@ -4306,6 +4415,7 @@
       </w:r>
       <w:r>
         <w:rPr>
+          <w:rFonts w:ascii="Times" w:hAnsi="Times"/>
           <w:noProof/>
         </w:rPr>
         <mc:AlternateContent>
@@ -4349,10 +4459,18 @@
                         <w:txbxContent>
                           <w:p>
                             <w:r>
-                              <w:t xml:space="preserve">Calculate the </w:t>
+                              <w:t xml:space="preserve">Calculate </w:t>
+                            </w:r>
+                            <w:proofErr w:type="gramStart"/>
+                            <w:r>
+                              <w:t xml:space="preserve">the </w:t>
                             </w:r>
                             <w:r>
-                              <w:t xml:space="preserve"> result </w:t>
+                              <w:t xml:space="preserve"> result</w:t>
+                            </w:r>
+                            <w:proofErr w:type="gramEnd"/>
+                            <w:r>
+                              <w:t xml:space="preserve"> </w:t>
                             </w:r>
                             <w:r>
                               <w:t>probability for each team pairs</w:t>
@@ -4385,10 +4503,18 @@
                   <w:txbxContent>
                     <w:p>
                       <w:r>
-                        <w:t xml:space="preserve">Calculate the </w:t>
+                        <w:t xml:space="preserve">Calculate </w:t>
+                      </w:r>
+                      <w:proofErr w:type="gramStart"/>
+                      <w:r>
+                        <w:t xml:space="preserve">the </w:t>
                       </w:r>
                       <w:r>
-                        <w:t xml:space="preserve"> result </w:t>
+                        <w:t xml:space="preserve"> result</w:t>
+                      </w:r>
+                      <w:proofErr w:type="gramEnd"/>
+                      <w:r>
+                        <w:t xml:space="preserve"> </w:t>
                       </w:r>
                       <w:r>
                         <w:t>probability for each team pairs</w:t>
@@ -4403,8 +4529,14 @@
       </w:r>
     </w:p>
     <w:p>
-      <w:r>
-        <w:rPr>
+      <w:pPr>
+        <w:rPr>
+          <w:rFonts w:ascii="Times" w:hAnsi="Times"/>
+        </w:rPr>
+      </w:pPr>
+      <w:r>
+        <w:rPr>
+          <w:rFonts w:ascii="Times" w:hAnsi="Times"/>
           <w:noProof/>
         </w:rPr>
         <mc:AlternateContent>
@@ -4470,7 +4602,7 @@
               </wp:anchor>
             </w:drawing>
           </mc:Choice>
-          <mc:Fallback xmlns:w16="http://schemas.microsoft.com/office/word/2018/wordml" xmlns:w16cex="http://schemas.microsoft.com/office/word/2018/wordml/cex">
+          <mc:Fallback>
             <w:pict>
               <v:shape w14:anchorId="126256D6" id="Right Arrow 27" o:spid="_x0000_s1026" type="#_x0000_t13" style="position:absolute;margin-left:283.45pt;margin-top:9.3pt;width:27.3pt;height:14.65pt;flip:y;z-index:251701248;visibility:visible;mso-wrap-style:square;mso-width-percent:0;mso-height-percent:0;mso-wrap-distance-left:9pt;mso-wrap-distance-top:0;mso-wrap-distance-right:9pt;mso-wrap-distance-bottom:0;mso-position-horizontal:absolute;mso-position-horizontal-relative:text;mso-position-vertical:absolute;mso-position-vertical-relative:text;mso-width-percent:0;mso-height-percent:0;mso-width-relative:margin;mso-height-relative:margin;v-text-anchor:middle" o:gfxdata="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" adj="15804" fillcolor="#4472c4 [3204]" strokecolor="#1f3763 [1604]" strokeweight="1pt"/>
             </w:pict>
@@ -4479,6 +4611,7 @@
       </w:r>
       <w:r>
         <w:rPr>
+          <w:rFonts w:ascii="Times" w:hAnsi="Times"/>
           <w:noProof/>
         </w:rPr>
         <mc:AlternateContent>
@@ -4544,7 +4677,7 @@
               </wp:anchor>
             </w:drawing>
           </mc:Choice>
-          <mc:Fallback xmlns:w16="http://schemas.microsoft.com/office/word/2018/wordml" xmlns:w16cex="http://schemas.microsoft.com/office/word/2018/wordml/cex">
+          <mc:Fallback>
             <w:pict>
               <v:shape w14:anchorId="1872EC90" id="Right Arrow 24" o:spid="_x0000_s1026" type="#_x0000_t13" style="position:absolute;margin-left:123.95pt;margin-top:10.35pt;width:27.3pt;height:14.65pt;flip:y;z-index:251695104;visibility:visible;mso-wrap-style:square;mso-width-percent:0;mso-height-percent:0;mso-wrap-distance-left:9pt;mso-wrap-distance-top:0;mso-wrap-distance-right:9pt;mso-wrap-distance-bottom:0;mso-position-horizontal:absolute;mso-position-horizontal-relative:text;mso-position-vertical:absolute;mso-position-vertical-relative:text;mso-width-percent:0;mso-height-percent:0;mso-width-relative:margin;mso-height-relative:margin;v-text-anchor:middle" o:gfxdata="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" adj="15804" fillcolor="#4472c4 [3204]" strokecolor="#1f3763 [1604]" strokeweight="1pt"/>
             </w:pict>
@@ -4552,61 +4685,124 @@
         </mc:AlternateContent>
       </w:r>
     </w:p>
-    <w:p/>
-    <w:p/>
-    <w:p/>
-    <w:p/>
+    <w:p>
+      <w:pPr>
+        <w:rPr>
+          <w:rFonts w:ascii="Times" w:hAnsi="Times"/>
+        </w:rPr>
+      </w:pPr>
+    </w:p>
+    <w:p>
+      <w:pPr>
+        <w:rPr>
+          <w:rFonts w:ascii="Times" w:hAnsi="Times"/>
+        </w:rPr>
+      </w:pPr>
+    </w:p>
+    <w:p>
+      <w:pPr>
+        <w:rPr>
+          <w:rFonts w:ascii="Times" w:hAnsi="Times"/>
+        </w:rPr>
+      </w:pPr>
+    </w:p>
+    <w:p>
+      <w:pPr>
+        <w:rPr>
+          <w:rFonts w:ascii="Times" w:hAnsi="Times"/>
+        </w:rPr>
+      </w:pPr>
+    </w:p>
     <w:p>
       <w:pPr>
         <w:pStyle w:val="Subtitle"/>
         <w:jc w:val="center"/>
         <w:rPr>
           <w:rStyle w:val="Heading4Char"/>
-          <w:rFonts w:asciiTheme="minorHAnsi" w:eastAsiaTheme="minorEastAsia" w:hAnsiTheme="minorHAnsi" w:cstheme="minorBidi"/>
+          <w:rFonts w:ascii="Times" w:eastAsiaTheme="minorEastAsia" w:hAnsi="Times" w:cstheme="minorBidi"/>
           <w:i w:val="0"/>
           <w:iCs w:val="0"/>
           <w:color w:val="5A5A5A" w:themeColor="text1" w:themeTint="A5"/>
         </w:rPr>
       </w:pPr>
       <w:r>
-        <w:t>Figure</w:t>
-      </w:r>
-      <w:r>
-        <w:t>8</w:t>
-      </w:r>
-      <w:r>
-        <w:t xml:space="preserve">: </w:t>
-      </w:r>
-      <w:r>
-        <w:t>Implementation step in Flowchart</w:t>
-      </w:r>
-    </w:p>
-    <w:p/>
-    <w:p/>
-    <w:p/>
+        <w:rPr>
+          <w:rFonts w:ascii="Times" w:hAnsi="Times"/>
+        </w:rPr>
+        <w:t>Figure8: Implementation step in Flowchart</w:t>
+      </w:r>
+    </w:p>
+    <w:p>
+      <w:pPr>
+        <w:rPr>
+          <w:rFonts w:ascii="Times" w:hAnsi="Times"/>
+        </w:rPr>
+      </w:pPr>
+    </w:p>
+    <w:p>
+      <w:pPr>
+        <w:rPr>
+          <w:rFonts w:ascii="Times" w:hAnsi="Times"/>
+        </w:rPr>
+      </w:pPr>
+    </w:p>
+    <w:p>
+      <w:pPr>
+        <w:rPr>
+          <w:rFonts w:ascii="Times" w:hAnsi="Times"/>
+        </w:rPr>
+      </w:pPr>
+    </w:p>
     <w:p>
       <w:pPr>
         <w:pStyle w:val="Heading3"/>
-      </w:pPr>
-      <w:r>
+        <w:rPr>
+          <w:rFonts w:ascii="Times" w:hAnsi="Times"/>
+        </w:rPr>
+      </w:pPr>
+      <w:r>
+        <w:rPr>
+          <w:rFonts w:ascii="Times" w:hAnsi="Times"/>
+        </w:rPr>
         <w:t xml:space="preserve">Implementation of get </w:t>
       </w:r>
       <w:r>
+        <w:rPr>
+          <w:rFonts w:ascii="Times" w:hAnsi="Times"/>
+        </w:rPr>
         <w:t>Poisson</w:t>
       </w:r>
       <w:r>
+        <w:rPr>
+          <w:rFonts w:ascii="Times" w:hAnsi="Times"/>
+        </w:rPr>
         <w:t xml:space="preserve"> Variable from </w:t>
       </w:r>
       <w:proofErr w:type="spellStart"/>
       <w:r>
+        <w:rPr>
+          <w:rFonts w:ascii="Times" w:hAnsi="Times"/>
+        </w:rPr>
         <w:t>Lamda</w:t>
       </w:r>
       <w:proofErr w:type="spellEnd"/>
     </w:p>
-    <w:p/>
-    <w:p>
-      <w:r>
-        <w:rPr>
+    <w:p>
+      <w:pPr>
+        <w:rPr>
+          <w:rFonts w:ascii="Times" w:hAnsi="Times"/>
+        </w:rPr>
+      </w:pPr>
+    </w:p>
+    <w:p>
+      <w:pPr>
+        <w:rPr>
+          <w:rFonts w:ascii="Times" w:hAnsi="Times"/>
+        </w:rPr>
+      </w:pPr>
+      <w:r>
+        <w:rPr>
+          <w:rFonts w:ascii="Times" w:hAnsi="Times"/>
           <w:noProof/>
         </w:rPr>
         <w:drawing>
@@ -4646,26 +4842,71 @@
         </w:drawing>
       </w:r>
     </w:p>
-    <w:p/>
-    <w:p/>
-    <w:p/>
-    <w:p/>
-    <w:p/>
+    <w:p>
+      <w:pPr>
+        <w:rPr>
+          <w:rFonts w:ascii="Times" w:hAnsi="Times"/>
+        </w:rPr>
+      </w:pPr>
+    </w:p>
+    <w:p>
+      <w:pPr>
+        <w:rPr>
+          <w:rFonts w:ascii="Times" w:hAnsi="Times"/>
+        </w:rPr>
+      </w:pPr>
+    </w:p>
+    <w:p>
+      <w:pPr>
+        <w:rPr>
+          <w:rFonts w:ascii="Times" w:hAnsi="Times"/>
+        </w:rPr>
+      </w:pPr>
+    </w:p>
+    <w:p>
+      <w:pPr>
+        <w:rPr>
+          <w:rFonts w:ascii="Times" w:hAnsi="Times"/>
+        </w:rPr>
+      </w:pPr>
+    </w:p>
+    <w:p>
+      <w:pPr>
+        <w:rPr>
+          <w:rFonts w:ascii="Times" w:hAnsi="Times"/>
+        </w:rPr>
+      </w:pPr>
+    </w:p>
     <w:p>
       <w:pPr>
         <w:pStyle w:val="Heading3"/>
-      </w:pPr>
-      <w:r>
+        <w:rPr>
+          <w:rFonts w:ascii="Times" w:hAnsi="Times"/>
+        </w:rPr>
+      </w:pPr>
+      <w:r>
+        <w:rPr>
+          <w:rFonts w:ascii="Times" w:hAnsi="Times"/>
+        </w:rPr>
         <w:lastRenderedPageBreak/>
         <w:t xml:space="preserve">Implementation of </w:t>
       </w:r>
       <w:r>
+        <w:rPr>
+          <w:rFonts w:ascii="Times" w:hAnsi="Times"/>
+        </w:rPr>
         <w:t>Monte Carlo method</w:t>
       </w:r>
     </w:p>
     <w:p>
-      <w:r>
-        <w:rPr>
+      <w:pPr>
+        <w:rPr>
+          <w:rFonts w:ascii="Times" w:hAnsi="Times"/>
+        </w:rPr>
+      </w:pPr>
+      <w:r>
+        <w:rPr>
+          <w:rFonts w:ascii="Times" w:hAnsi="Times"/>
           <w:noProof/>
         </w:rPr>
         <w:drawing>
@@ -4705,20 +4946,50 @@
         </w:drawing>
       </w:r>
     </w:p>
-    <w:p/>
-    <w:p/>
-    <w:p/>
+    <w:p>
+      <w:pPr>
+        <w:rPr>
+          <w:rFonts w:ascii="Times" w:hAnsi="Times"/>
+        </w:rPr>
+      </w:pPr>
+    </w:p>
+    <w:p>
+      <w:pPr>
+        <w:rPr>
+          <w:rFonts w:ascii="Times" w:hAnsi="Times"/>
+        </w:rPr>
+      </w:pPr>
+    </w:p>
+    <w:p>
+      <w:pPr>
+        <w:rPr>
+          <w:rFonts w:ascii="Times" w:hAnsi="Times"/>
+        </w:rPr>
+      </w:pPr>
+    </w:p>
     <w:p>
       <w:pPr>
         <w:pStyle w:val="Heading3"/>
-      </w:pPr>
-      <w:r>
+        <w:rPr>
+          <w:rFonts w:ascii="Times" w:hAnsi="Times"/>
+        </w:rPr>
+      </w:pPr>
+      <w:r>
+        <w:rPr>
+          <w:rFonts w:ascii="Times" w:hAnsi="Times"/>
+        </w:rPr>
         <w:t>Implementation of Sorting</w:t>
       </w:r>
     </w:p>
     <w:p>
-      <w:r>
-        <w:rPr>
+      <w:pPr>
+        <w:rPr>
+          <w:rFonts w:ascii="Times" w:hAnsi="Times"/>
+        </w:rPr>
+      </w:pPr>
+      <w:r>
+        <w:rPr>
+          <w:rFonts w:ascii="Times" w:hAnsi="Times"/>
           <w:noProof/>
         </w:rPr>
         <w:drawing>
@@ -4758,14 +5029,50 @@
         </w:drawing>
       </w:r>
     </w:p>
-    <w:p/>
-    <w:p/>
-    <w:p/>
-    <w:p/>
-    <w:p/>
-    <w:p>
-      <w:r>
-        <w:rPr>
+    <w:p>
+      <w:pPr>
+        <w:rPr>
+          <w:rFonts w:ascii="Times" w:hAnsi="Times"/>
+        </w:rPr>
+      </w:pPr>
+    </w:p>
+    <w:p>
+      <w:pPr>
+        <w:rPr>
+          <w:rFonts w:ascii="Times" w:hAnsi="Times"/>
+        </w:rPr>
+      </w:pPr>
+    </w:p>
+    <w:p>
+      <w:pPr>
+        <w:rPr>
+          <w:rFonts w:ascii="Times" w:hAnsi="Times"/>
+        </w:rPr>
+      </w:pPr>
+    </w:p>
+    <w:p>
+      <w:pPr>
+        <w:rPr>
+          <w:rFonts w:ascii="Times" w:hAnsi="Times"/>
+        </w:rPr>
+      </w:pPr>
+    </w:p>
+    <w:p>
+      <w:pPr>
+        <w:rPr>
+          <w:rFonts w:ascii="Times" w:hAnsi="Times"/>
+        </w:rPr>
+      </w:pPr>
+    </w:p>
+    <w:p>
+      <w:pPr>
+        <w:rPr>
+          <w:rFonts w:ascii="Times" w:hAnsi="Times"/>
+        </w:rPr>
+      </w:pPr>
+      <w:r>
+        <w:rPr>
+          <w:rFonts w:ascii="Times" w:hAnsi="Times"/>
           <w:noProof/>
         </w:rPr>
         <w:lastRenderedPageBreak/>
@@ -4806,11 +5113,29 @@
         </w:drawing>
       </w:r>
     </w:p>
-    <w:p/>
-    <w:p/>
-    <w:p>
-      <w:r>
-        <w:rPr>
+    <w:p>
+      <w:pPr>
+        <w:rPr>
+          <w:rFonts w:ascii="Times" w:hAnsi="Times"/>
+        </w:rPr>
+      </w:pPr>
+    </w:p>
+    <w:p>
+      <w:pPr>
+        <w:rPr>
+          <w:rFonts w:ascii="Times" w:hAnsi="Times"/>
+        </w:rPr>
+      </w:pPr>
+    </w:p>
+    <w:p>
+      <w:pPr>
+        <w:rPr>
+          <w:rFonts w:ascii="Times" w:hAnsi="Times"/>
+        </w:rPr>
+      </w:pPr>
+      <w:r>
+        <w:rPr>
+          <w:rFonts w:ascii="Times" w:hAnsi="Times"/>
           <w:noProof/>
         </w:rPr>
         <w:drawing>
@@ -4850,39 +5175,108 @@
         </w:drawing>
       </w:r>
     </w:p>
-    <w:p/>
+    <w:p>
+      <w:pPr>
+        <w:rPr>
+          <w:rFonts w:ascii="Times" w:hAnsi="Times"/>
+        </w:rPr>
+      </w:pPr>
+    </w:p>
     <w:p>
       <w:pPr>
         <w:pStyle w:val="Heading1"/>
         <w:rPr>
+          <w:rFonts w:ascii="Times" w:hAnsi="Times"/>
           <w:u w:val="single"/>
         </w:rPr>
       </w:pPr>
-      <w:r>
-        <w:rPr>
+    </w:p>
+    <w:p>
+      <w:pPr>
+        <w:pStyle w:val="Heading1"/>
+        <w:rPr>
+          <w:rFonts w:ascii="Times" w:hAnsi="Times"/>
           <w:u w:val="single"/>
         </w:rPr>
+      </w:pPr>
+    </w:p>
+    <w:p>
+      <w:pPr>
+        <w:rPr>
+          <w:rFonts w:ascii="Times" w:hAnsi="Times"/>
+        </w:rPr>
+      </w:pPr>
+    </w:p>
+    <w:p>
+      <w:pPr>
+        <w:rPr>
+          <w:rFonts w:ascii="Times" w:hAnsi="Times"/>
+        </w:rPr>
+      </w:pPr>
+    </w:p>
+    <w:p>
+      <w:pPr>
+        <w:pStyle w:val="Heading1"/>
+        <w:rPr>
+          <w:rFonts w:ascii="Times" w:hAnsi="Times"/>
+          <w:u w:val="single"/>
+        </w:rPr>
+      </w:pPr>
+    </w:p>
+    <w:p>
+      <w:pPr>
+        <w:pStyle w:val="Heading1"/>
+        <w:rPr>
+          <w:rFonts w:ascii="Times" w:hAnsi="Times"/>
+          <w:u w:val="single"/>
+        </w:rPr>
+      </w:pPr>
+      <w:r>
+        <w:rPr>
+          <w:rFonts w:ascii="Times" w:hAnsi="Times"/>
+          <w:u w:val="single"/>
+        </w:rPr>
         <w:t>Result &amp; Analysis</w:t>
       </w:r>
     </w:p>
-    <w:p/>
-    <w:p>
-      <w:pPr>
-        <w:rPr>
-          <w:rFonts w:ascii="Times New Roman" w:hAnsi="Times New Roman" w:cs="Times New Roman"/>
-        </w:rPr>
-      </w:pPr>
-      <w:r>
-        <w:rPr>
-          <w:rFonts w:ascii="Times New Roman" w:hAnsi="Times New Roman" w:cs="Times New Roman"/>
-        </w:rPr>
-        <w:t>Here are the result based on season 19-20 dataset, we divided it into 3 final table according to different rank method</w:t>
-      </w:r>
-    </w:p>
-    <w:p>
-      <w:pPr>
-        <w:rPr>
-          <w:rFonts w:ascii="Times New Roman" w:hAnsi="Times New Roman" w:cs="Times New Roman"/>
+    <w:p>
+      <w:pPr>
+        <w:rPr>
+          <w:rFonts w:ascii="Times" w:hAnsi="Times"/>
+        </w:rPr>
+      </w:pPr>
+    </w:p>
+    <w:p>
+      <w:pPr>
+        <w:rPr>
+          <w:rFonts w:ascii="Times" w:hAnsi="Times" w:cs="Times New Roman"/>
+        </w:rPr>
+      </w:pPr>
+      <w:r>
+        <w:rPr>
+          <w:rFonts w:ascii="Times" w:hAnsi="Times" w:cs="Times New Roman"/>
+        </w:rPr>
+        <w:t xml:space="preserve">Here </w:t>
+      </w:r>
+      <w:proofErr w:type="gramStart"/>
+      <w:r>
+        <w:rPr>
+          <w:rFonts w:ascii="Times" w:hAnsi="Times" w:cs="Times New Roman"/>
+        </w:rPr>
+        <w:t>are</w:t>
+      </w:r>
+      <w:proofErr w:type="gramEnd"/>
+      <w:r>
+        <w:rPr>
+          <w:rFonts w:ascii="Times" w:hAnsi="Times" w:cs="Times New Roman"/>
+        </w:rPr>
+        <w:t xml:space="preserve"> the result based on season 19-20 dataset, we divided it into 3 final table according to different rank method</w:t>
+      </w:r>
+    </w:p>
+    <w:p>
+      <w:pPr>
+        <w:rPr>
+          <w:rFonts w:ascii="Times" w:hAnsi="Times" w:cs="Times New Roman"/>
         </w:rPr>
       </w:pPr>
     </w:p>
@@ -4893,18 +5287,41 @@
           <w:ilvl w:val="0"/>
           <w:numId w:val="14"/>
         </w:numPr>
-      </w:pPr>
-      <w:r>
-        <w:lastRenderedPageBreak/>
-        <w:t>Ranking By Match wins</w:t>
+        <w:rPr>
+          <w:rFonts w:ascii="Times" w:hAnsi="Times"/>
+        </w:rPr>
+      </w:pPr>
+      <w:r>
+        <w:rPr>
+          <w:rFonts w:ascii="Times" w:hAnsi="Times"/>
+        </w:rPr>
+        <w:t xml:space="preserve">Ranking </w:t>
+      </w:r>
+      <w:proofErr w:type="gramStart"/>
+      <w:r>
+        <w:rPr>
+          <w:rFonts w:ascii="Times" w:hAnsi="Times"/>
+        </w:rPr>
+        <w:t>By</w:t>
+      </w:r>
+      <w:proofErr w:type="gramEnd"/>
+      <w:r>
+        <w:rPr>
+          <w:rFonts w:ascii="Times" w:hAnsi="Times"/>
+        </w:rPr>
+        <w:t xml:space="preserve"> Match wins</w:t>
       </w:r>
     </w:p>
     <w:p>
       <w:pPr>
         <w:jc w:val="center"/>
-      </w:pPr>
-      <w:r>
-        <w:rPr>
+        <w:rPr>
+          <w:rFonts w:ascii="Times" w:hAnsi="Times"/>
+        </w:rPr>
+      </w:pPr>
+      <w:r>
+        <w:rPr>
+          <w:rFonts w:ascii="Times" w:hAnsi="Times"/>
           <w:noProof/>
         </w:rPr>
         <w:drawing>
@@ -4948,17 +5365,32 @@
       <w:pPr>
         <w:pStyle w:val="Subtitle"/>
         <w:jc w:val="center"/>
-      </w:pPr>
-      <w:r>
+        <w:rPr>
+          <w:rFonts w:ascii="Times" w:hAnsi="Times"/>
+        </w:rPr>
+      </w:pPr>
+      <w:r>
+        <w:rPr>
+          <w:rFonts w:ascii="Times" w:hAnsi="Times"/>
+        </w:rPr>
         <w:t>Figure</w:t>
       </w:r>
       <w:r>
+        <w:rPr>
+          <w:rFonts w:ascii="Times" w:hAnsi="Times"/>
+        </w:rPr>
         <w:t>9</w:t>
       </w:r>
       <w:r>
+        <w:rPr>
+          <w:rFonts w:ascii="Times" w:hAnsi="Times"/>
+        </w:rPr>
         <w:t xml:space="preserve">: </w:t>
       </w:r>
       <w:r>
+        <w:rPr>
+          <w:rFonts w:ascii="Times" w:hAnsi="Times"/>
+        </w:rPr>
         <w:t>Rank Table in Match Wins</w:t>
       </w:r>
     </w:p>
@@ -4969,17 +5401,42 @@
           <w:ilvl w:val="0"/>
           <w:numId w:val="14"/>
         </w:numPr>
-      </w:pPr>
-      <w:r>
-        <w:t>Ranking By Game Goal difference</w:t>
+        <w:rPr>
+          <w:rFonts w:ascii="Times" w:hAnsi="Times"/>
+        </w:rPr>
+      </w:pPr>
+      <w:r>
+        <w:rPr>
+          <w:rFonts w:ascii="Times" w:hAnsi="Times"/>
+        </w:rPr>
+        <w:lastRenderedPageBreak/>
+        <w:t xml:space="preserve">Ranking </w:t>
+      </w:r>
+      <w:proofErr w:type="gramStart"/>
+      <w:r>
+        <w:rPr>
+          <w:rFonts w:ascii="Times" w:hAnsi="Times"/>
+        </w:rPr>
+        <w:t>By</w:t>
+      </w:r>
+      <w:proofErr w:type="gramEnd"/>
+      <w:r>
+        <w:rPr>
+          <w:rFonts w:ascii="Times" w:hAnsi="Times"/>
+        </w:rPr>
+        <w:t xml:space="preserve"> Game Goal difference</w:t>
       </w:r>
     </w:p>
     <w:p>
       <w:pPr>
         <w:jc w:val="center"/>
-      </w:pPr>
-      <w:r>
-        <w:rPr>
+        <w:rPr>
+          <w:rFonts w:ascii="Times" w:hAnsi="Times"/>
+        </w:rPr>
+      </w:pPr>
+      <w:r>
+        <w:rPr>
+          <w:rFonts w:ascii="Times" w:hAnsi="Times"/>
           <w:noProof/>
         </w:rPr>
         <w:drawing>
@@ -5027,18 +5484,15 @@
           <w:numId w:val="0"/>
         </w:numPr>
         <w:jc w:val="center"/>
-      </w:pPr>
-      <w:r>
-        <w:t>Figure</w:t>
-      </w:r>
-      <w:r>
-        <w:t>10</w:t>
-      </w:r>
-      <w:r>
-        <w:t xml:space="preserve">: Rank Table in </w:t>
-      </w:r>
-      <w:r>
-        <w:t>Goal Difference</w:t>
+        <w:rPr>
+          <w:rFonts w:ascii="Times" w:hAnsi="Times"/>
+        </w:rPr>
+      </w:pPr>
+      <w:r>
+        <w:rPr>
+          <w:rFonts w:ascii="Times" w:hAnsi="Times"/>
+        </w:rPr>
+        <w:t>Figure10: Rank Table in Goal Difference</w:t>
       </w:r>
     </w:p>
     <w:p>
@@ -5048,26 +5502,55 @@
           <w:ilvl w:val="0"/>
           <w:numId w:val="14"/>
         </w:numPr>
-      </w:pPr>
-      <w:r>
-        <w:lastRenderedPageBreak/>
-        <w:t xml:space="preserve">Ranking By </w:t>
+        <w:rPr>
+          <w:rFonts w:ascii="Times" w:hAnsi="Times"/>
+        </w:rPr>
+      </w:pPr>
+      <w:r>
+        <w:rPr>
+          <w:rFonts w:ascii="Times" w:hAnsi="Times"/>
+        </w:rPr>
+        <w:t xml:space="preserve">Ranking </w:t>
+      </w:r>
+      <w:proofErr w:type="gramStart"/>
+      <w:r>
+        <w:rPr>
+          <w:rFonts w:ascii="Times" w:hAnsi="Times"/>
+        </w:rPr>
+        <w:t>By</w:t>
+      </w:r>
+      <w:proofErr w:type="gramEnd"/>
+      <w:r>
+        <w:rPr>
+          <w:rFonts w:ascii="Times" w:hAnsi="Times"/>
+        </w:rPr>
+        <w:t xml:space="preserve"> </w:t>
       </w:r>
       <w:proofErr w:type="spellStart"/>
       <w:r>
+        <w:rPr>
+          <w:rFonts w:ascii="Times" w:hAnsi="Times"/>
+        </w:rPr>
         <w:t>TranScore</w:t>
       </w:r>
       <w:proofErr w:type="spellEnd"/>
       <w:r>
+        <w:rPr>
+          <w:rFonts w:ascii="Times" w:hAnsi="Times"/>
+        </w:rPr>
         <w:t xml:space="preserve"> (Add weight to match: 1 for Wins, 0.5 for Ties, 0 for Loses)</w:t>
       </w:r>
     </w:p>
     <w:p>
       <w:pPr>
         <w:jc w:val="center"/>
-      </w:pPr>
-      <w:r>
-        <w:rPr>
+        <w:rPr>
+          <w:rFonts w:ascii="Times" w:hAnsi="Times"/>
+        </w:rPr>
+      </w:pPr>
+      <w:r>
+        <w:rPr>
+          <w:rFonts w:ascii="Times" w:hAnsi="Times"/>
           <w:noProof/>
         </w:rPr>
         <w:drawing>
@@ -5115,58 +5598,59 @@
           <w:numId w:val="0"/>
         </w:numPr>
         <w:jc w:val="center"/>
-      </w:pPr>
-      <w:r>
+        <w:rPr>
+          <w:rFonts w:ascii="Times" w:hAnsi="Times"/>
+        </w:rPr>
+      </w:pPr>
+      <w:r>
+        <w:rPr>
+          <w:rFonts w:ascii="Times" w:hAnsi="Times"/>
+        </w:rPr>
         <w:t xml:space="preserve">Figure10: Rank Table in </w:t>
       </w:r>
       <w:proofErr w:type="spellStart"/>
       <w:r>
+        <w:rPr>
+          <w:rFonts w:ascii="Times" w:hAnsi="Times"/>
+        </w:rPr>
         <w:t>TranScore</w:t>
       </w:r>
       <w:proofErr w:type="spellEnd"/>
     </w:p>
-    <w:p/>
-    <w:p>
-      <w:pPr>
-        <w:rPr>
-          <w:rFonts w:ascii="Times New Roman" w:hAnsi="Times New Roman" w:cs="Times New Roman"/>
-        </w:rPr>
-      </w:pPr>
-      <w:r>
-        <w:rPr>
-          <w:rFonts w:ascii="Times New Roman" w:hAnsi="Times New Roman" w:cs="Times New Roman"/>
-        </w:rPr>
-        <w:br w:type="page"/>
-      </w:r>
-    </w:p>
-    <w:p>
-      <w:pPr>
-        <w:rPr>
-          <w:rFonts w:ascii="Times New Roman" w:hAnsi="Times New Roman" w:cs="Times New Roman"/>
-        </w:rPr>
-      </w:pPr>
-      <w:r>
-        <w:rPr>
-          <w:rFonts w:ascii="Times New Roman" w:hAnsi="Times New Roman" w:cs="Times New Roman"/>
-        </w:rPr>
-        <w:lastRenderedPageBreak/>
+    <w:p>
+      <w:pPr>
+        <w:rPr>
+          <w:rFonts w:ascii="Times" w:hAnsi="Times" w:cs="Times New Roman"/>
+        </w:rPr>
+      </w:pPr>
+    </w:p>
+    <w:p>
+      <w:pPr>
+        <w:rPr>
+          <w:rFonts w:ascii="Times" w:hAnsi="Times" w:cs="Times New Roman"/>
+        </w:rPr>
+      </w:pPr>
+      <w:r>
+        <w:rPr>
+          <w:rFonts w:ascii="Times" w:hAnsi="Times" w:cs="Times New Roman"/>
+        </w:rPr>
         <w:t>The following table shows</w:t>
       </w:r>
       <w:r>
         <w:rPr>
-          <w:rFonts w:ascii="Times New Roman" w:hAnsi="Times New Roman" w:cs="Times New Roman"/>
+          <w:rFonts w:ascii="Times" w:hAnsi="Times" w:cs="Times New Roman"/>
         </w:rPr>
         <w:t xml:space="preserve"> the win possibility </w:t>
       </w:r>
       <w:r>
         <w:rPr>
-          <w:rFonts w:ascii="Times New Roman" w:hAnsi="Times New Roman" w:cs="Times New Roman"/>
+          <w:rFonts w:ascii="Times" w:hAnsi="Times" w:cs="Times New Roman"/>
         </w:rPr>
         <w:t xml:space="preserve">for one each team, against </w:t>
       </w:r>
       <w:r>
         <w:rPr>
-          <w:rFonts w:ascii="Times New Roman" w:hAnsi="Times New Roman" w:cs="Times New Roman"/>
+          <w:rFonts w:ascii="Times" w:hAnsi="Times" w:cs="Times New Roman"/>
         </w:rPr>
         <w:t>to the other 19 teams:</w:t>
       </w:r>
@@ -5174,23 +5658,39 @@
     <w:p>
       <w:pPr>
         <w:pStyle w:val="Heading3"/>
-      </w:pPr>
-      <w:r>
+        <w:rPr>
+          <w:rFonts w:ascii="Times" w:hAnsi="Times"/>
+        </w:rPr>
+      </w:pPr>
+      <w:r>
+        <w:rPr>
+          <w:rFonts w:ascii="Times" w:hAnsi="Times"/>
+        </w:rPr>
         <w:t>Team table (</w:t>
       </w:r>
       <w:r>
+        <w:rPr>
+          <w:rFonts w:ascii="Times" w:hAnsi="Times"/>
+        </w:rPr>
         <w:t xml:space="preserve">Ex: </w:t>
       </w:r>
       <w:r>
+        <w:rPr>
+          <w:rFonts w:ascii="Times" w:hAnsi="Times"/>
+        </w:rPr>
         <w:t>Liverpool vs. Other Teams)</w:t>
       </w:r>
     </w:p>
     <w:p>
       <w:pPr>
         <w:jc w:val="center"/>
-      </w:pPr>
-      <w:r>
-        <w:rPr>
+        <w:rPr>
+          <w:rFonts w:ascii="Times" w:hAnsi="Times"/>
+        </w:rPr>
+      </w:pPr>
+      <w:r>
+        <w:rPr>
+          <w:rFonts w:ascii="Times" w:hAnsi="Times"/>
           <w:noProof/>
         </w:rPr>
         <w:drawing>
@@ -5238,25 +5738,23 @@
           <w:numId w:val="0"/>
         </w:numPr>
         <w:jc w:val="center"/>
-      </w:pPr>
-      <w:r>
-        <w:t>Figure1</w:t>
-      </w:r>
-      <w:r>
-        <w:t>1</w:t>
-      </w:r>
-      <w:r>
-        <w:t xml:space="preserve">: Rank Table in </w:t>
-      </w:r>
-      <w:r>
-        <w:t>Win Probability</w:t>
-      </w:r>
-    </w:p>
-    <w:p/>
-    <w:p>
-      <w:r>
-        <w:t xml:space="preserve">Output csv file: </w:t>
-      </w:r>
+        <w:rPr>
+          <w:rFonts w:ascii="Times" w:hAnsi="Times"/>
+        </w:rPr>
+      </w:pPr>
+      <w:r>
+        <w:rPr>
+          <w:rFonts w:ascii="Times" w:hAnsi="Times"/>
+        </w:rPr>
+        <w:t>Figure11: Rank Table in Win Probability</w:t>
+      </w:r>
+    </w:p>
+    <w:p>
+      <w:pPr>
+        <w:rPr>
+          <w:rFonts w:ascii="Times" w:hAnsi="Times"/>
+        </w:rPr>
+      </w:pPr>
     </w:p>
     <w:p>
       <w:pPr>
@@ -5265,8 +5763,14 @@
           <w:ilvl w:val="0"/>
           <w:numId w:val="3"/>
         </w:numPr>
-      </w:pPr>
-      <w:r>
+        <w:rPr>
+          <w:rFonts w:ascii="Times" w:hAnsi="Times"/>
+        </w:rPr>
+      </w:pPr>
+      <w:r>
+        <w:rPr>
+          <w:rFonts w:ascii="Times" w:hAnsi="Times"/>
+        </w:rPr>
         <w:t>Ranking tables sorting by Number of game wins, number of Goal difference, Transfer Score. (Transfer Score = 1*wins + 0.5*tie + 0* loss)</w:t>
       </w:r>
     </w:p>
@@ -5277,8 +5781,14 @@
           <w:ilvl w:val="0"/>
           <w:numId w:val="3"/>
         </w:numPr>
-      </w:pPr>
-      <w:r>
+        <w:rPr>
+          <w:rFonts w:ascii="Times" w:hAnsi="Times"/>
+        </w:rPr>
+      </w:pPr>
+      <w:r>
+        <w:rPr>
+          <w:rFonts w:ascii="Times" w:hAnsi="Times"/>
+        </w:rPr>
         <w:t>Tables showing for each team. The probability result of gaming with other teams are shown.</w:t>
       </w:r>
     </w:p>
@@ -5289,66 +5799,146 @@
           <w:ilvl w:val="0"/>
           <w:numId w:val="3"/>
         </w:numPr>
-      </w:pPr>
-      <w:r>
-        <w:t xml:space="preserve">By analyzing the data table below, EPL season 2019-2020, the team Liverpool ranks #1 on the 3 kinds of final ranking table. But it will lost some games with high probability. The team Norwich </w:t>
-      </w:r>
-      <w:r>
-        <w:t xml:space="preserve">lies </w:t>
-      </w:r>
-      <w:r>
-        <w:t>on the bottom of the ranking tables.</w:t>
+        <w:rPr>
+          <w:rFonts w:ascii="Times" w:hAnsi="Times"/>
+        </w:rPr>
+      </w:pPr>
+      <w:r>
+        <w:rPr>
+          <w:rFonts w:ascii="Times" w:hAnsi="Times"/>
+        </w:rPr>
+        <w:t xml:space="preserve">By analyzing the data table below, EPL season 2019-2020, the team Liverpool ranks #1 on the 3 kinds of final ranking table. But it will </w:t>
+      </w:r>
+      <w:proofErr w:type="gramStart"/>
+      <w:r>
+        <w:rPr>
+          <w:rFonts w:ascii="Times" w:hAnsi="Times"/>
+        </w:rPr>
+        <w:t>lost</w:t>
+      </w:r>
+      <w:proofErr w:type="gramEnd"/>
+      <w:r>
+        <w:rPr>
+          <w:rFonts w:ascii="Times" w:hAnsi="Times"/>
+        </w:rPr>
+        <w:t xml:space="preserve"> some games with high probability. The team Norwich lies on the bottom of the ranking tables.</w:t>
+      </w:r>
+    </w:p>
+    <w:p>
+      <w:pPr>
+        <w:pStyle w:val="ListParagraph"/>
+        <w:numPr>
+          <w:ilvl w:val="0"/>
+          <w:numId w:val="3"/>
+        </w:numPr>
+        <w:rPr>
+          <w:rFonts w:ascii="Times" w:hAnsi="Times"/>
+        </w:rPr>
+      </w:pPr>
+      <w:r>
+        <w:rPr>
+          <w:rFonts w:ascii="Times" w:hAnsi="Times"/>
+        </w:rPr>
+        <w:t>When the predicted probability of occurrence is 0 or 1, it does not mean that the event will or must not occur, but it means that in the 100k times of simulated fitting data, its probability of occurrence is extremely small and infinitely close to 0</w:t>
+      </w:r>
+      <w:r>
+        <w:rPr>
+          <w:rFonts w:ascii="Times" w:hAnsi="Times"/>
+        </w:rPr>
+        <w:t>.</w:t>
+      </w:r>
+    </w:p>
+    <w:p>
+      <w:pPr>
+        <w:pStyle w:val="ListParagraph"/>
+        <w:numPr>
+          <w:ilvl w:val="0"/>
+          <w:numId w:val="3"/>
+        </w:numPr>
+        <w:rPr>
+          <w:rFonts w:ascii="Times" w:hAnsi="Times"/>
+        </w:rPr>
+      </w:pPr>
+      <w:r>
+        <w:rPr>
+          <w:rFonts w:ascii="Times" w:hAnsi="Times"/>
+        </w:rPr>
+        <w:lastRenderedPageBreak/>
+        <w:t>Monte Carlo method(simulation)---Because the problem we solve (EPL) can be transformed into a certain random distribution of the number of features (</w:t>
+      </w:r>
+      <w:proofErr w:type="spellStart"/>
+      <w:r>
+        <w:rPr>
+          <w:rFonts w:ascii="Times" w:hAnsi="Times"/>
+        </w:rPr>
+        <w:t>Possion</w:t>
+      </w:r>
+      <w:proofErr w:type="spellEnd"/>
+      <w:r>
+        <w:rPr>
+          <w:rFonts w:ascii="Times" w:hAnsi="Times"/>
+        </w:rPr>
+        <w:t xml:space="preserve"> Distribution). Random sampling method is used to estimate the probability of the occurrence of random events, or the sampled digital characteristics to estimate the digital characteristics of random variables and use them as the solution to the problem.</w:t>
       </w:r>
     </w:p>
     <w:p>
       <w:pPr>
         <w:ind w:left="360"/>
+        <w:rPr>
+          <w:rFonts w:ascii="Times" w:hAnsi="Times"/>
+        </w:rPr>
       </w:pPr>
     </w:p>
     <w:p>
       <w:pPr>
         <w:ind w:left="360"/>
+        <w:rPr>
+          <w:rFonts w:ascii="Times" w:hAnsi="Times"/>
+        </w:rPr>
       </w:pPr>
     </w:p>
     <w:p>
       <w:pPr>
         <w:ind w:left="360"/>
-      </w:pPr>
-    </w:p>
-    <w:p/>
+        <w:rPr>
+          <w:rFonts w:ascii="Times" w:hAnsi="Times"/>
+        </w:rPr>
+      </w:pPr>
+    </w:p>
+    <w:p>
+      <w:pPr>
+        <w:rPr>
+          <w:rFonts w:ascii="Times" w:hAnsi="Times"/>
+        </w:rPr>
+      </w:pPr>
+    </w:p>
     <w:p>
       <w:pPr>
         <w:pStyle w:val="Heading1"/>
         <w:rPr>
+          <w:rFonts w:ascii="Times" w:hAnsi="Times"/>
           <w:u w:val="single"/>
         </w:rPr>
       </w:pPr>
       <w:r>
         <w:rPr>
+          <w:rFonts w:ascii="Times" w:hAnsi="Times"/>
           <w:u w:val="single"/>
         </w:rPr>
-        <w:lastRenderedPageBreak/>
-        <w:t>R</w:t>
-      </w:r>
-      <w:r>
-        <w:rPr>
-          <w:rFonts w:hint="eastAsia"/>
-          <w:u w:val="single"/>
-        </w:rPr>
-        <w:t>eference</w:t>
-      </w:r>
-    </w:p>
-    <w:p>
-      <w:pPr>
-        <w:rPr>
-          <w:rFonts w:ascii="Times New Roman" w:eastAsia="Times New Roman" w:hAnsi="Times New Roman" w:cs="Times New Roman"/>
+        <w:t>Reference</w:t>
+      </w:r>
+    </w:p>
+    <w:p>
+      <w:pPr>
+        <w:rPr>
+          <w:rFonts w:ascii="Times" w:eastAsia="Times New Roman" w:hAnsi="Times" w:cs="Times New Roman"/>
           <w:color w:val="0000FF"/>
           <w:u w:val="single"/>
         </w:rPr>
       </w:pPr>
       <w:r>
         <w:rPr>
-          <w:rFonts w:ascii="Times New Roman" w:eastAsia="Times New Roman" w:hAnsi="Times New Roman" w:cs="Times New Roman"/>
+          <w:rFonts w:ascii="Times" w:eastAsia="Times New Roman" w:hAnsi="Times" w:cs="Times New Roman"/>
         </w:rPr>
         <w:t xml:space="preserve">[1] </w:t>
       </w:r>
@@ -5356,82 +5946,57 @@
         <w:r>
           <w:rPr>
             <w:rStyle w:val="Hyperlink"/>
-            <w:rFonts w:ascii="Times New Roman" w:eastAsia="Times New Roman" w:hAnsi="Times New Roman" w:cs="Times New Roman"/>
+            <w:rFonts w:ascii="Times" w:eastAsia="Times New Roman" w:hAnsi="Times" w:cs="Times New Roman"/>
           </w:rPr>
-          <w:t>https://en.wikipedia.org/wiki/Ranki</w:t>
-        </w:r>
-        <w:r>
-          <w:rPr>
-            <w:rStyle w:val="Hyperlink"/>
-            <w:rFonts w:ascii="Times New Roman" w:eastAsia="Times New Roman" w:hAnsi="Times New Roman" w:cs="Times New Roman"/>
-          </w:rPr>
-          <w:t>n</w:t>
-        </w:r>
-        <w:r>
-          <w:rPr>
-            <w:rStyle w:val="Hyperlink"/>
-            <w:rFonts w:ascii="Times New Roman" w:eastAsia="Times New Roman" w:hAnsi="Times New Roman" w:cs="Times New Roman"/>
-          </w:rPr>
-          <w:t>g</w:t>
+          <w:t>https://en.wikipedia.org/wiki/Ranking</w:t>
         </w:r>
       </w:hyperlink>
     </w:p>
     <w:p>
       <w:pPr>
         <w:rPr>
-          <w:rFonts w:ascii="Times New Roman" w:eastAsia="Times New Roman" w:hAnsi="Times New Roman" w:cs="Times New Roman"/>
-        </w:rPr>
-      </w:pPr>
-      <w:r>
-        <w:rPr>
-          <w:rFonts w:ascii="Times New Roman" w:eastAsia="Times New Roman" w:hAnsi="Times New Roman" w:cs="Times New Roman"/>
+          <w:rFonts w:ascii="Times" w:eastAsia="Times New Roman" w:hAnsi="Times" w:cs="Times New Roman"/>
+        </w:rPr>
+      </w:pPr>
+      <w:r>
+        <w:rPr>
+          <w:rFonts w:ascii="Times" w:eastAsia="Times New Roman" w:hAnsi="Times" w:cs="Times New Roman"/>
         </w:rPr>
         <w:t>[2]</w:t>
       </w:r>
       <w:r>
+        <w:rPr>
+          <w:rFonts w:ascii="Times" w:hAnsi="Times"/>
+        </w:rPr>
         <w:t xml:space="preserve"> </w:t>
       </w:r>
       <w:hyperlink r:id="rId27" w:history="1">
         <w:r>
           <w:rPr>
             <w:rStyle w:val="Hyperlink"/>
-            <w:rFonts w:ascii="Times New Roman" w:eastAsia="Times New Roman" w:hAnsi="Times New Roman" w:cs="Times New Roman"/>
+            <w:rFonts w:ascii="Times" w:eastAsia="Times New Roman" w:hAnsi="Times" w:cs="Times New Roman"/>
           </w:rPr>
-          <w:t>https://en.wikipedia.org/wiki/Poisson_distribut</w:t>
-        </w:r>
-        <w:r>
-          <w:rPr>
-            <w:rStyle w:val="Hyperlink"/>
-            <w:rFonts w:ascii="Times New Roman" w:eastAsia="Times New Roman" w:hAnsi="Times New Roman" w:cs="Times New Roman"/>
-          </w:rPr>
-          <w:t>i</w:t>
-        </w:r>
-        <w:r>
-          <w:rPr>
-            <w:rStyle w:val="Hyperlink"/>
-            <w:rFonts w:ascii="Times New Roman" w:eastAsia="Times New Roman" w:hAnsi="Times New Roman" w:cs="Times New Roman"/>
-          </w:rPr>
-          <w:t>on</w:t>
+          <w:t>https://en.wikipedia.org/wiki/Poisson_distribution</w:t>
         </w:r>
       </w:hyperlink>
     </w:p>
     <w:p>
       <w:pPr>
         <w:rPr>
-          <w:rFonts w:ascii="Times New Roman" w:eastAsia="Times New Roman" w:hAnsi="Times New Roman" w:cs="Times New Roman"/>
+          <w:rFonts w:ascii="Times" w:eastAsia="Times New Roman" w:hAnsi="Times" w:cs="Times New Roman"/>
           <w:color w:val="0000FF"/>
           <w:u w:val="single"/>
         </w:rPr>
       </w:pPr>
       <w:r>
         <w:rPr>
-          <w:rFonts w:ascii="Times New Roman" w:eastAsia="Times New Roman" w:hAnsi="Times New Roman" w:cs="Times New Roman"/>
+          <w:rFonts w:ascii="Times" w:eastAsia="Times New Roman" w:hAnsi="Times" w:cs="Times New Roman"/>
         </w:rPr>
         <w:t>[3]</w:t>
       </w:r>
       <w:r>
         <w:rPr>
-          <w:rFonts w:ascii="Times New Roman" w:eastAsia="Times New Roman" w:hAnsi="Times New Roman" w:cs="Times New Roman"/>
+          <w:rFonts w:ascii="Times" w:eastAsia="Times New Roman" w:hAnsi="Times" w:cs="Times New Roman"/>
         </w:rPr>
         <w:t xml:space="preserve"> </w:t>
       </w:r>
@@ -5439,44 +6004,33 @@
         <w:r>
           <w:rPr>
             <w:rStyle w:val="Hyperlink"/>
-            <w:rFonts w:ascii="Times New Roman" w:eastAsia="Times New Roman" w:hAnsi="Times New Roman" w:cs="Times New Roman"/>
+            <w:rFonts w:ascii="Times" w:eastAsia="Times New Roman" w:hAnsi="Times" w:cs="Times New Roman"/>
           </w:rPr>
-          <w:t>https://www.premierleague</w:t>
-        </w:r>
-        <w:r>
-          <w:rPr>
-            <w:rStyle w:val="Hyperlink"/>
-            <w:rFonts w:ascii="Times New Roman" w:eastAsia="Times New Roman" w:hAnsi="Times New Roman" w:cs="Times New Roman"/>
-          </w:rPr>
-          <w:t>.</w:t>
-        </w:r>
-        <w:r>
-          <w:rPr>
-            <w:rStyle w:val="Hyperlink"/>
-            <w:rFonts w:ascii="Times New Roman" w:eastAsia="Times New Roman" w:hAnsi="Times New Roman" w:cs="Times New Roman"/>
-          </w:rPr>
-          <w:t>com/</w:t>
+          <w:t>https://www.premierleague.com/</w:t>
         </w:r>
       </w:hyperlink>
     </w:p>
     <w:p>
-      <w:r>
-        <w:rPr>
-          <w:rFonts w:ascii="Times New Roman" w:eastAsia="Times New Roman" w:hAnsi="Times New Roman" w:cs="Times New Roman"/>
+      <w:pPr>
+        <w:rPr>
+          <w:rFonts w:ascii="Times" w:hAnsi="Times"/>
+        </w:rPr>
+      </w:pPr>
+      <w:r>
+        <w:rPr>
+          <w:rFonts w:ascii="Times" w:eastAsia="Times New Roman" w:hAnsi="Times" w:cs="Times New Roman"/>
         </w:rPr>
         <w:t>[</w:t>
       </w:r>
       <w:r>
         <w:rPr>
-          <w:rFonts w:ascii="Times New Roman" w:eastAsia="Times New Roman" w:hAnsi="Times New Roman" w:cs="Times New Roman"/>
+          <w:rFonts w:ascii="Times" w:eastAsia="Times New Roman" w:hAnsi="Times" w:cs="Times New Roman"/>
         </w:rPr>
         <w:t>4</w:t>
       </w:r>
-      <w:bookmarkStart w:id="0" w:name="_GoBack"/>
-      <w:bookmarkEnd w:id="0"/>
-      <w:r>
-        <w:rPr>
-          <w:rFonts w:ascii="Times New Roman" w:eastAsia="Times New Roman" w:hAnsi="Times New Roman" w:cs="Times New Roman"/>
+      <w:r>
+        <w:rPr>
+          <w:rFonts w:ascii="Times" w:eastAsia="Times New Roman" w:hAnsi="Times" w:cs="Times New Roman"/>
         </w:rPr>
         <w:t xml:space="preserve">] </w:t>
       </w:r>
@@ -5484,6 +6038,7 @@
         <w:r>
           <w:rPr>
             <w:rStyle w:val="Hyperlink"/>
+            <w:rFonts w:ascii="Times" w:hAnsi="Times"/>
           </w:rPr>
           <w:t>https://en.wikipedia.org/wiki/2019%E2%80%9320_Premier_League</w:t>
         </w:r>
@@ -5492,24 +6047,24 @@
     <w:p>
       <w:pPr>
         <w:rPr>
-          <w:rFonts w:ascii="Times New Roman" w:eastAsia="Times New Roman" w:hAnsi="Times New Roman" w:cs="Times New Roman"/>
-        </w:rPr>
-      </w:pPr>
-      <w:r>
-        <w:rPr>
-          <w:rFonts w:ascii="Times New Roman" w:eastAsia="Times New Roman" w:hAnsi="Times New Roman" w:cs="Times New Roman"/>
+          <w:rFonts w:ascii="Times" w:eastAsia="Times New Roman" w:hAnsi="Times" w:cs="Times New Roman"/>
+        </w:rPr>
+      </w:pPr>
+      <w:r>
+        <w:rPr>
+          <w:rFonts w:ascii="Times" w:eastAsia="Times New Roman" w:hAnsi="Times" w:cs="Times New Roman"/>
         </w:rPr>
         <w:t>[</w:t>
       </w:r>
       <w:r>
         <w:rPr>
-          <w:rFonts w:ascii="Times New Roman" w:eastAsia="Times New Roman" w:hAnsi="Times New Roman" w:cs="Times New Roman"/>
+          <w:rFonts w:ascii="Times" w:eastAsia="Times New Roman" w:hAnsi="Times" w:cs="Times New Roman"/>
         </w:rPr>
         <w:t>5</w:t>
       </w:r>
       <w:r>
         <w:rPr>
-          <w:rFonts w:ascii="Times New Roman" w:eastAsia="Times New Roman" w:hAnsi="Times New Roman" w:cs="Times New Roman"/>
+          <w:rFonts w:ascii="Times" w:eastAsia="Times New Roman" w:hAnsi="Times" w:cs="Times New Roman"/>
         </w:rPr>
         <w:t xml:space="preserve">] </w:t>
       </w:r>
@@ -5517,7 +6072,7 @@
         <w:r>
           <w:rPr>
             <w:rStyle w:val="Hyperlink"/>
-            <w:rFonts w:ascii="Times New Roman" w:eastAsia="Times New Roman" w:hAnsi="Times New Roman" w:cs="Times New Roman"/>
+            <w:rFonts w:ascii="Times" w:eastAsia="Times New Roman" w:hAnsi="Times" w:cs="Times New Roman"/>
           </w:rPr>
           <w:t>https://en.wikipedia.org/wiki/Monte_Carlo_method</w:t>
         </w:r>
@@ -5534,7 +6089,7 @@
 </file>
 
 <file path=word/numbering.xml><?xml version="1.0" encoding="utf-8"?>
-<w:numbering xmlns:wpc="http://schemas.microsoft.com/office/word/2010/wordprocessingCanvas" xmlns:cx="http://schemas.microsoft.com/office/drawing/2014/chartex" xmlns:cx1="http://schemas.microsoft.com/office/drawing/2015/9/8/chartex" xmlns:cx2="http://schemas.microsoft.com/office/drawing/2015/10/21/chartex" xmlns:cx3="http://schemas.microsoft.com/office/drawing/2016/5/9/chartex" xmlns:cx4="http://schemas.microsoft.com/office/drawing/2016/5/10/chartex" xmlns:cx5="http://schemas.microsoft.com/office/drawing/2016/5/11/chartex" xmlns:cx6="http://schemas.microsoft.com/office/drawing/2016/5/12/chartex" xmlns:cx7="http://schemas.microsoft.com/office/drawing/2016/5/13/chartex" xmlns:cx8="http://schemas.microsoft.com/office/drawing/2016/5/14/chartex" xmlns:mc="http://schemas.openxmlformats.org/markup-compatibility/2006" xmlns:aink="http://schemas.microsoft.com/office/drawing/2016/ink" xmlns:am3d="http://schemas.microsoft.com/office/drawing/2017/model3d" xmlns:o="urn:schemas-microsoft-com:office:office" xmlns:r="http://schemas.openxmlformats.org/officeDocument/2006/relationships" xmlns:m="http://schemas.openxmlformats.org/officeDocument/2006/math" xmlns:v="urn:schemas-microsoft-com:vml" xmlns:wp14="http://schemas.microsoft.com/office/word/2010/wordprocessingDrawing" xmlns:wp="http://schemas.openxmlformats.org/drawingml/2006/wordprocessingDrawing" xmlns:w10="urn:schemas-microsoft-com:office:word" xmlns:w="http://schemas.openxmlformats.org/wordprocessingml/2006/main" xmlns:w14="http://schemas.microsoft.com/office/word/2010/wordml" xmlns:w15="http://schemas.microsoft.com/office/word/2012/wordml" xmlns:w16cid="http://schemas.microsoft.com/office/word/2016/wordml/cid" xmlns:w16se="http://schemas.microsoft.com/office/word/2015/wordml/symex" xmlns:wpg="http://schemas.microsoft.com/office/word/2010/wordprocessingGroup" xmlns:wpi="http://schemas.microsoft.com/office/word/2010/wordprocessingInk" xmlns:wne="http://schemas.microsoft.com/office/word/2006/wordml" xmlns:wps="http://schemas.microsoft.com/office/word/2010/wordprocessingShape" mc:Ignorable="w14 w15 w16se w16cid wp14">
+<w:numbering xmlns:wpc="http://schemas.microsoft.com/office/word/2010/wordprocessingCanvas" xmlns:cx="http://schemas.microsoft.com/office/drawing/2014/chartex" xmlns:cx1="http://schemas.microsoft.com/office/drawing/2015/9/8/chartex" xmlns:cx2="http://schemas.microsoft.com/office/drawing/2015/10/21/chartex" xmlns:cx3="http://schemas.microsoft.com/office/drawing/2016/5/9/chartex" xmlns:cx4="http://schemas.microsoft.com/office/drawing/2016/5/10/chartex" xmlns:cx5="http://schemas.microsoft.com/office/drawing/2016/5/11/chartex" xmlns:cx6="http://schemas.microsoft.com/office/drawing/2016/5/12/chartex" xmlns:cx7="http://schemas.microsoft.com/office/drawing/2016/5/13/chartex" xmlns:cx8="http://schemas.microsoft.com/office/drawing/2016/5/14/chartex" xmlns:mc="http://schemas.openxmlformats.org/markup-compatibility/2006" xmlns:aink="http://schemas.microsoft.com/office/drawing/2016/ink" xmlns:am3d="http://schemas.microsoft.com/office/drawing/2017/model3d" xmlns:o="urn:schemas-microsoft-com:office:office" xmlns:r="http://schemas.openxmlformats.org/officeDocument/2006/relationships" xmlns:m="http://schemas.openxmlformats.org/officeDocument/2006/math" xmlns:v="urn:schemas-microsoft-com:vml" xmlns:wp14="http://schemas.microsoft.com/office/word/2010/wordprocessingDrawing" xmlns:wp="http://schemas.openxmlformats.org/drawingml/2006/wordprocessingDrawing" xmlns:w10="urn:schemas-microsoft-com:office:word" xmlns:w="http://schemas.openxmlformats.org/wordprocessingml/2006/main" xmlns:w14="http://schemas.microsoft.com/office/word/2010/wordml" xmlns:w15="http://schemas.microsoft.com/office/word/2012/wordml" xmlns:w16cex="http://schemas.microsoft.com/office/word/2018/wordml/cex" xmlns:w16cid="http://schemas.microsoft.com/office/word/2016/wordml/cid" xmlns:w16="http://schemas.microsoft.com/office/word/2018/wordml" xmlns:w16se="http://schemas.microsoft.com/office/word/2015/wordml/symex" xmlns:wpg="http://schemas.microsoft.com/office/word/2010/wordprocessingGroup" xmlns:wpi="http://schemas.microsoft.com/office/word/2010/wordprocessingInk" xmlns:wne="http://schemas.microsoft.com/office/word/2006/wordml" xmlns:wps="http://schemas.microsoft.com/office/word/2010/wordprocessingShape" mc:Ignorable="w14 w15 w16se w16cid w16 w16cex wp14">
   <w:abstractNum w:abstractNumId="0" w15:restartNumberingAfterBreak="0">
     <w:nsid w:val="04795641"/>
     <w:multiLevelType w:val="hybridMultilevel"/>
@@ -7016,7 +7571,7 @@
 </file>
 
 <file path=word/styles.xml><?xml version="1.0" encoding="utf-8"?>
-<w:styles xmlns:mc="http://schemas.openxmlformats.org/markup-compatibility/2006" xmlns:r="http://schemas.openxmlformats.org/officeDocument/2006/relationships" xmlns:w="http://schemas.openxmlformats.org/wordprocessingml/2006/main" xmlns:w14="http://schemas.microsoft.com/office/word/2010/wordml" xmlns:w15="http://schemas.microsoft.com/office/word/2012/wordml" xmlns:w16cid="http://schemas.microsoft.com/office/word/2016/wordml/cid" xmlns:w16se="http://schemas.microsoft.com/office/word/2015/wordml/symex" mc:Ignorable="w14 w15 w16se w16cid">
+<w:styles xmlns:mc="http://schemas.openxmlformats.org/markup-compatibility/2006" xmlns:r="http://schemas.openxmlformats.org/officeDocument/2006/relationships" xmlns:w="http://schemas.openxmlformats.org/wordprocessingml/2006/main" xmlns:w14="http://schemas.microsoft.com/office/word/2010/wordml" xmlns:w15="http://schemas.microsoft.com/office/word/2012/wordml" xmlns:w16cex="http://schemas.microsoft.com/office/word/2018/wordml/cex" xmlns:w16cid="http://schemas.microsoft.com/office/word/2016/wordml/cid" xmlns:w16="http://schemas.microsoft.com/office/word/2018/wordml" xmlns:w16se="http://schemas.microsoft.com/office/word/2015/wordml/symex" mc:Ignorable="w14 w15 w16se w16cid w16 w16cex">
   <w:docDefaults>
     <w:rPrDefault>
       <w:rPr>
@@ -7028,7 +7583,7 @@
     </w:rPrDefault>
     <w:pPrDefault/>
   </w:docDefaults>
-  <w:latentStyles w:defLockedState="0" w:defUIPriority="99" w:defSemiHidden="0" w:defUnhideWhenUsed="0" w:defQFormat="0" w:count="377">
+  <w:latentStyles w:defLockedState="0" w:defUIPriority="99" w:defSemiHidden="0" w:defUnhideWhenUsed="0" w:defQFormat="0" w:count="376">
     <w:lsdException w:name="Normal" w:uiPriority="0" w:qFormat="1"/>
     <w:lsdException w:name="heading 1" w:uiPriority="9" w:qFormat="1"/>
     <w:lsdException w:name="heading 2" w:semiHidden="1" w:uiPriority="9" w:unhideWhenUsed="1" w:qFormat="1"/>
@@ -7134,6 +7689,7 @@
     <w:lsdException w:name="HTML Sample" w:semiHidden="1" w:unhideWhenUsed="1"/>
     <w:lsdException w:name="HTML Typewriter" w:semiHidden="1" w:unhideWhenUsed="1"/>
     <w:lsdException w:name="HTML Variable" w:semiHidden="1" w:unhideWhenUsed="1"/>
+    <w:lsdException w:name="Normal Table" w:semiHidden="1" w:unhideWhenUsed="1"/>
     <w:lsdException w:name="annotation subject" w:semiHidden="1" w:unhideWhenUsed="1"/>
     <w:lsdException w:name="No List" w:semiHidden="1" w:unhideWhenUsed="1"/>
     <w:lsdException w:name="Outline List 1" w:semiHidden="1" w:unhideWhenUsed="1"/>
@@ -7180,8 +7736,10 @@
     <w:lsdException w:name="Table Subtle 2" w:semiHidden="1" w:unhideWhenUsed="1"/>
     <w:lsdException w:name="Table Web 1" w:semiHidden="1" w:unhideWhenUsed="1"/>
     <w:lsdException w:name="Table Web 2" w:semiHidden="1" w:unhideWhenUsed="1"/>
+    <w:lsdException w:name="Table Web 3" w:semiHidden="1" w:unhideWhenUsed="1"/>
     <w:lsdException w:name="Balloon Text" w:semiHidden="1" w:unhideWhenUsed="1"/>
     <w:lsdException w:name="Table Grid" w:uiPriority="39"/>
+    <w:lsdException w:name="Table Theme" w:semiHidden="1" w:unhideWhenUsed="1"/>
     <w:lsdException w:name="Placeholder Text" w:semiHidden="1"/>
     <w:lsdException w:name="No Spacing" w:uiPriority="1" w:qFormat="1"/>
     <w:lsdException w:name="Light Shading" w:uiPriority="60"/>
@@ -7402,7 +7960,6 @@
     <w:lsdException w:name="Hashtag" w:semiHidden="1" w:unhideWhenUsed="1"/>
     <w:lsdException w:name="Unresolved Mention" w:semiHidden="1" w:unhideWhenUsed="1"/>
     <w:lsdException w:name="Smart Link" w:semiHidden="1" w:unhideWhenUsed="1"/>
-    <w:lsdException w:name="Smart Link Error" w:semiHidden="1" w:unhideWhenUsed="1"/>
   </w:latentStyles>
   <w:style w:type="paragraph" w:default="1" w:styleId="Normal">
     <w:name w:val="Normal"/>
@@ -7851,7 +8408,6 @@
     </w:pPr>
     <w:rPr>
       <w:rFonts w:ascii="Times New Roman" w:eastAsia="Times New Roman" w:hAnsi="Times New Roman" w:cs="Times New Roman"/>
-      <w:lang/>
     </w:rPr>
   </w:style>
   <w:style w:type="character" w:customStyle="1" w:styleId="apple-converted-space">
